--- a/ThietKe/ThietKe.docx
+++ b/ThietKe/ThietKe.docx
@@ -85,7 +85,7 @@
                             </pic:cNvPicPr>
                           </pic:nvPicPr>
                           <pic:blipFill>
-                            <a:blip r:embed="rId6" cstate="print">
+                            <a:blip r:embed="rId7" cstate="print">
                               <a:extLst>
                                 <a:ext uri="{28A0092B-C50C-407E-A947-70E740481C1C}">
                                   <a14:useLocalDpi xmlns:a14="http://schemas.microsoft.com/office/drawing/2010/main" val="0"/>
@@ -138,7 +138,7 @@
                             </pic:cNvPicPr>
                           </pic:nvPicPr>
                           <pic:blipFill>
-                            <a:blip r:embed="rId7">
+                            <a:blip r:embed="rId8">
                               <a:extLst>
                                 <a:ext uri="{28A0092B-C50C-407E-A947-70E740481C1C}">
                                   <a14:useLocalDpi xmlns:a14="http://schemas.microsoft.com/office/drawing/2010/main" val="0"/>
@@ -192,7 +192,7 @@
                           </pic:cNvPicPr>
                         </pic:nvPicPr>
                         <pic:blipFill>
-                          <a:blip r:embed="rId8" cstate="print">
+                          <a:blip r:embed="rId9" cstate="print">
                             <a:extLst>
                               <a:ext uri="{28A0092B-C50C-407E-A947-70E740481C1C}">
                                 <a14:useLocalDpi xmlns:a14="http://schemas.microsoft.com/office/drawing/2010/main" val="0"/>
@@ -258,7 +258,7 @@
                             </pic:cNvPicPr>
                           </pic:nvPicPr>
                           <pic:blipFill>
-                            <a:blip r:embed="rId9" cstate="print">
+                            <a:blip r:embed="rId10" cstate="print">
                               <a:extLst>
                                 <a:ext uri="{28A0092B-C50C-407E-A947-70E740481C1C}">
                                   <a14:useLocalDpi xmlns:a14="http://schemas.microsoft.com/office/drawing/2010/main" val="0"/>
@@ -311,7 +311,7 @@
                             </pic:cNvPicPr>
                           </pic:nvPicPr>
                           <pic:blipFill>
-                            <a:blip r:embed="rId7">
+                            <a:blip r:embed="rId8">
                               <a:extLst>
                                 <a:ext uri="{28A0092B-C50C-407E-A947-70E740481C1C}">
                                   <a14:useLocalDpi xmlns:a14="http://schemas.microsoft.com/office/drawing/2010/main" val="0"/>
@@ -378,7 +378,7 @@
                             </pic:cNvPicPr>
                           </pic:nvPicPr>
                           <pic:blipFill>
-                            <a:blip r:embed="rId9" cstate="print">
+                            <a:blip r:embed="rId10" cstate="print">
                               <a:extLst>
                                 <a:ext uri="{28A0092B-C50C-407E-A947-70E740481C1C}">
                                   <a14:useLocalDpi xmlns:a14="http://schemas.microsoft.com/office/drawing/2010/main" val="0"/>
@@ -431,7 +431,7 @@
                             </pic:cNvPicPr>
                           </pic:nvPicPr>
                           <pic:blipFill>
-                            <a:blip r:embed="rId7">
+                            <a:blip r:embed="rId8">
                               <a:extLst>
                                 <a:ext uri="{28A0092B-C50C-407E-A947-70E740481C1C}">
                                   <a14:useLocalDpi xmlns:a14="http://schemas.microsoft.com/office/drawing/2010/main" val="0"/>
@@ -498,7 +498,7 @@
                             </pic:cNvPicPr>
                           </pic:nvPicPr>
                           <pic:blipFill>
-                            <a:blip r:embed="rId6" cstate="print">
+                            <a:blip r:embed="rId7" cstate="print">
                               <a:extLst>
                                 <a:ext uri="{28A0092B-C50C-407E-A947-70E740481C1C}">
                                   <a14:useLocalDpi xmlns:a14="http://schemas.microsoft.com/office/drawing/2010/main" val="0"/>
@@ -551,7 +551,7 @@
                             </pic:cNvPicPr>
                           </pic:nvPicPr>
                           <pic:blipFill>
-                            <a:blip r:embed="rId7">
+                            <a:blip r:embed="rId8">
                               <a:extLst>
                                 <a:ext uri="{28A0092B-C50C-407E-A947-70E740481C1C}">
                                   <a14:useLocalDpi xmlns:a14="http://schemas.microsoft.com/office/drawing/2010/main" val="0"/>
@@ -605,7 +605,7 @@
                           </pic:cNvPicPr>
                         </pic:nvPicPr>
                         <pic:blipFill>
-                          <a:blip r:embed="rId10">
+                          <a:blip r:embed="rId11">
                             <a:lum bright="6000" contrast="48000"/>
                             <a:extLst>
                               <a:ext uri="{28A0092B-C50C-407E-A947-70E740481C1C}">
@@ -659,7 +659,7 @@
                           </pic:cNvPicPr>
                         </pic:nvPicPr>
                         <pic:blipFill>
-                          <a:blip r:embed="rId10">
+                          <a:blip r:embed="rId11">
                             <a:extLst>
                               <a:ext uri="{28A0092B-C50C-407E-A947-70E740481C1C}">
                                 <a14:useLocalDpi xmlns:a14="http://schemas.microsoft.com/office/drawing/2010/main" val="0"/>
@@ -707,7 +707,7 @@
                           </pic:cNvPicPr>
                         </pic:nvPicPr>
                         <pic:blipFill>
-                          <a:blip r:embed="rId8" cstate="print">
+                          <a:blip r:embed="rId9" cstate="print">
                             <a:extLst>
                               <a:ext uri="{28A0092B-C50C-407E-A947-70E740481C1C}">
                                 <a14:useLocalDpi xmlns:a14="http://schemas.microsoft.com/office/drawing/2010/main" val="0"/>
@@ -788,47 +788,47 @@
                     <o:lock v:ext="edit" aspectratio="t"/>
                   </v:shapetype>
                   <v:shape id="Picture 6" o:spid="_x0000_s1028" type="#_x0000_t75" alt="CRNRC057" style="position:absolute;left:1978;top:1425;width:1920;height:1905;rotation:-90;visibility:visible;mso-wrap-style:square" o:gfxdata="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">
-                    <v:imagedata r:id="rId11" o:title="CRNRC057"/>
+                    <v:imagedata r:id="rId12" o:title="CRNRC057"/>
                   </v:shape>
                   <v:shape id="Picture 7" o:spid="_x0000_s1029" type="#_x0000_t75" alt="CRNRC047" style="position:absolute;left:2373;top:1872;width:870;height:855;rotation:-90;visibility:visible;mso-wrap-style:square" o:gfxdata="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">
-                    <v:imagedata r:id="rId12" o:title="CRNRC047"/>
+                    <v:imagedata r:id="rId13" o:title="CRNRC047"/>
                   </v:shape>
                 </v:group>
                 <v:shape id="Picture 8" o:spid="_x0000_s1030" type="#_x0000_t75" alt="J0105250" style="position:absolute;left:3865;top:1544;width:4860;height:194;visibility:visible;mso-wrap-style:square" o:gfxdata="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">
-                  <v:imagedata r:id="rId13" o:title="J0105250"/>
+                  <v:imagedata r:id="rId14" o:title="J0105250"/>
                 </v:shape>
                 <v:group id="Group 9" o:spid="_x0000_s1031" style="position:absolute;left:8892;top:1418;width:1905;height:1920;rotation:90" coordorigin="1985,1418" coordsize="1905,1920" o:gfxdata="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">
                   <v:shape id="Picture 10" o:spid="_x0000_s1032" type="#_x0000_t75" alt="CRNRC057" style="position:absolute;left:1978;top:1425;width:1920;height:1905;rotation:-90;visibility:visible;mso-wrap-style:square" o:gfxdata="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">
-                    <v:imagedata r:id="rId14" o:title="CRNRC057"/>
+                    <v:imagedata r:id="rId15" o:title="CRNRC057"/>
                   </v:shape>
                   <v:shape id="Picture 11" o:spid="_x0000_s1033" type="#_x0000_t75" alt="CRNRC047" style="position:absolute;left:2373;top:1872;width:870;height:855;rotation:-90;visibility:visible;mso-wrap-style:square" o:gfxdata="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">
-                    <v:imagedata r:id="rId12" o:title="CRNRC047"/>
+                    <v:imagedata r:id="rId13" o:title="CRNRC047"/>
                   </v:shape>
                 </v:group>
                 <v:group id="Group 12" o:spid="_x0000_s1034" style="position:absolute;left:1992;top:13595;width:1905;height:1920;rotation:-90" coordorigin="1985,1418" coordsize="1905,1920" o:gfxdata="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">
                   <v:shape id="Picture 13" o:spid="_x0000_s1035" type="#_x0000_t75" alt="CRNRC057" style="position:absolute;left:1978;top:1425;width:1920;height:1905;rotation:-90;visibility:visible;mso-wrap-style:square" o:gfxdata="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">
-                    <v:imagedata r:id="rId14" o:title="CRNRC057"/>
+                    <v:imagedata r:id="rId15" o:title="CRNRC057"/>
                   </v:shape>
                   <v:shape id="Picture 14" o:spid="_x0000_s1036" type="#_x0000_t75" alt="CRNRC047" style="position:absolute;left:2373;top:1872;width:870;height:855;rotation:-90;visibility:visible;mso-wrap-style:square" o:gfxdata="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">
-                    <v:imagedata r:id="rId12" o:title="CRNRC047"/>
+                    <v:imagedata r:id="rId13" o:title="CRNRC047"/>
                   </v:shape>
                 </v:group>
                 <v:group id="Group 15" o:spid="_x0000_s1037" style="position:absolute;left:8899;top:13595;width:1905;height:1920;rotation:180" coordorigin="1985,1418" coordsize="1905,1920" o:gfxdata="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">
                   <v:shape id="Picture 16" o:spid="_x0000_s1038" type="#_x0000_t75" alt="CRNRC057" style="position:absolute;left:1978;top:1425;width:1920;height:1905;rotation:-90;visibility:visible;mso-wrap-style:square" o:gfxdata="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">
-                    <v:imagedata r:id="rId11" o:title="CRNRC057"/>
+                    <v:imagedata r:id="rId12" o:title="CRNRC057"/>
                   </v:shape>
                   <v:shape id="Picture 17" o:spid="_x0000_s1039" type="#_x0000_t75" alt="CRNRC047" style="position:absolute;left:2373;top:1872;width:870;height:855;rotation:-90;visibility:visible;mso-wrap-style:square" o:gfxdata="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">
-                    <v:imagedata r:id="rId12" o:title="CRNRC047"/>
+                    <v:imagedata r:id="rId13" o:title="CRNRC047"/>
                   </v:shape>
                 </v:group>
                 <v:shape id="Picture 18" o:spid="_x0000_s1040" type="#_x0000_t75" alt="BDRSC012" style="position:absolute;left:10525;top:3323;width:140;height:10339;visibility:visible;mso-wrap-style:square" o:gfxdata="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">
-                  <v:imagedata r:id="rId15" o:title="BDRSC012" gain="126031f" blacklevel="1966f"/>
+                  <v:imagedata r:id="rId16" o:title="BDRSC012" gain="126031f" blacklevel="1966f"/>
                 </v:shape>
                 <v:shape id="Picture 19" o:spid="_x0000_s1041" type="#_x0000_t75" alt="BDRSC012" style="position:absolute;left:2125;top:3323;width:140;height:10339;visibility:visible;mso-wrap-style:square" o:gfxdata="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" filled="t" fillcolor="#3cc">
-                  <v:imagedata r:id="rId15" o:title="BDRSC012"/>
+                  <v:imagedata r:id="rId16" o:title="BDRSC012"/>
                 </v:shape>
                 <v:shape id="Picture 20" o:spid="_x0000_s1042" type="#_x0000_t75" alt="J0105250" style="position:absolute;left:3940;top:15149;width:4860;height:194;visibility:visible;mso-wrap-style:square" o:gfxdata="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">
-                  <v:imagedata r:id="rId13" o:title="J0105250"/>
+                  <v:imagedata r:id="rId14" o:title="J0105250"/>
                 </v:shape>
                 <w10:wrap anchorx="margin"/>
               </v:group>
@@ -965,7 +965,7 @@
                     </pic:cNvPicPr>
                   </pic:nvPicPr>
                   <pic:blipFill>
-                    <a:blip r:embed="rId16" cstate="print">
+                    <a:blip r:embed="rId17" cstate="print">
                       <a:extLst>
                         <a:ext uri="{28A0092B-C50C-407E-A947-70E740481C1C}">
                           <a14:useLocalDpi xmlns:a14="http://schemas.microsoft.com/office/drawing/2010/main" val="0"/>
@@ -1209,8 +1209,6 @@
           <w:lang w:val="en-US"/>
         </w:rPr>
       </w:pPr>
-      <w:bookmarkStart w:id="1" w:name="_GoBack"/>
-      <w:bookmarkEnd w:id="1"/>
     </w:p>
     <w:p>
       <w:pPr>
@@ -1425,31 +1423,95 @@
     </w:p>
     <w:p>
       <w:pPr>
-        <w:ind w:left="630" w:right="360"/>
-        <w:jc w:val="center"/>
-        <w:rPr>
-          <w:rFonts w:ascii="Times New Roman" w:hAnsi="Times New Roman" w:cs="Times New Roman"/>
-          <w:b/>
-          <w:bCs/>
-          <w:sz w:val="36"/>
-          <w:szCs w:val="40"/>
-          <w:lang w:val="en-US"/>
-        </w:rPr>
-      </w:pPr>
-    </w:p>
-    <w:p>
-      <w:pPr>
-        <w:ind w:left="630" w:right="360"/>
-        <w:jc w:val="center"/>
-        <w:rPr>
-          <w:rFonts w:ascii="Times New Roman" w:hAnsi="Times New Roman" w:cs="Times New Roman"/>
-          <w:b/>
-          <w:bCs/>
-          <w:sz w:val="36"/>
-          <w:szCs w:val="40"/>
-          <w:lang w:val="en-US"/>
-        </w:rPr>
-      </w:pPr>
+        <w:pStyle w:val="ListParagraph"/>
+        <w:numPr>
+          <w:ilvl w:val="0"/>
+          <w:numId w:val="1"/>
+        </w:numPr>
+        <w:ind w:right="360"/>
+        <w:rPr>
+          <w:rFonts w:ascii="Times New Roman" w:hAnsi="Times New Roman" w:cs="Times New Roman"/>
+          <w:b/>
+          <w:bCs/>
+          <w:sz w:val="36"/>
+          <w:szCs w:val="40"/>
+          <w:lang w:val="en-US"/>
+        </w:rPr>
+      </w:pPr>
+      <w:proofErr w:type="spellStart"/>
+      <w:r>
+        <w:rPr>
+          <w:rFonts w:ascii="Times New Roman" w:hAnsi="Times New Roman" w:cs="Times New Roman"/>
+          <w:b/>
+          <w:bCs/>
+          <w:sz w:val="36"/>
+          <w:szCs w:val="40"/>
+          <w:lang w:val="en-US"/>
+        </w:rPr>
+        <w:t>Nguyễn</w:t>
+      </w:r>
+      <w:proofErr w:type="spellEnd"/>
+      <w:r>
+        <w:rPr>
+          <w:rFonts w:ascii="Times New Roman" w:hAnsi="Times New Roman" w:cs="Times New Roman"/>
+          <w:b/>
+          <w:bCs/>
+          <w:sz w:val="36"/>
+          <w:szCs w:val="40"/>
+          <w:lang w:val="en-US"/>
+        </w:rPr>
+        <w:t xml:space="preserve"> </w:t>
+      </w:r>
+      <w:proofErr w:type="spellStart"/>
+      <w:r>
+        <w:rPr>
+          <w:rFonts w:ascii="Times New Roman" w:hAnsi="Times New Roman" w:cs="Times New Roman"/>
+          <w:b/>
+          <w:bCs/>
+          <w:sz w:val="36"/>
+          <w:szCs w:val="40"/>
+          <w:lang w:val="en-US"/>
+        </w:rPr>
+        <w:t>Chinh</w:t>
+      </w:r>
+      <w:proofErr w:type="spellEnd"/>
+      <w:r>
+        <w:rPr>
+          <w:rFonts w:ascii="Times New Roman" w:hAnsi="Times New Roman" w:cs="Times New Roman"/>
+          <w:b/>
+          <w:bCs/>
+          <w:sz w:val="36"/>
+          <w:szCs w:val="40"/>
+          <w:lang w:val="en-US"/>
+        </w:rPr>
+        <w:t xml:space="preserve"> </w:t>
+      </w:r>
+      <w:proofErr w:type="spellStart"/>
+      <w:r>
+        <w:rPr>
+          <w:rFonts w:ascii="Times New Roman" w:hAnsi="Times New Roman" w:cs="Times New Roman"/>
+          <w:b/>
+          <w:bCs/>
+          <w:sz w:val="36"/>
+          <w:szCs w:val="40"/>
+          <w:lang w:val="en-US"/>
+        </w:rPr>
+        <w:t>Văn</w:t>
+      </w:r>
+      <w:proofErr w:type="spellEnd"/>
+      <w:r>
+        <w:rPr>
+          <w:rFonts w:ascii="Times New Roman" w:hAnsi="Times New Roman" w:cs="Times New Roman"/>
+          <w:b/>
+          <w:bCs/>
+          <w:sz w:val="36"/>
+          <w:szCs w:val="40"/>
+          <w:lang w:val="en-US"/>
+        </w:rPr>
+        <w:t xml:space="preserve"> 311812007</w:t>
+      </w:r>
+      <w:bookmarkStart w:id="1" w:name="_GoBack"/>
+      <w:bookmarkEnd w:id="1"/>
     </w:p>
     <w:p>
       <w:pPr>
@@ -2297,4 +2359,16 @@
   <a:objectDefaults/>
   <a:extraClrSchemeLst/>
 </a:theme>
+</file>
+
+<file path=customXml/item1.xml><?xml version="1.0" encoding="utf-8"?>
+<b:Sources xmlns:b="http://schemas.openxmlformats.org/officeDocument/2006/bibliography" xmlns="http://schemas.openxmlformats.org/officeDocument/2006/bibliography" SelectedStyle="\APA.XSL" StyleName="APA"/>
+</file>
+
+<file path=customXml/itemProps1.xml><?xml version="1.0" encoding="utf-8"?>
+<ds:datastoreItem xmlns:ds="http://schemas.openxmlformats.org/officeDocument/2006/customXml" ds:itemID="{28EC39BF-10D5-4CB0-B1E6-744F8DD233A2}">
+  <ds:schemaRefs>
+    <ds:schemaRef ds:uri="http://schemas.openxmlformats.org/officeDocument/2006/bibliography"/>
+  </ds:schemaRefs>
+</ds:datastoreItem>
 </file>
--- a/ThietKe/ThietKe.docx
+++ b/ThietKe/ThietKe.docx
@@ -1,6 +1,6 @@
 
 <file path=word/document.xml><?xml version="1.0" encoding="utf-8"?>
-<w:document xmlns:wpc="http://schemas.microsoft.com/office/word/2010/wordprocessingCanvas" xmlns:mc="http://schemas.openxmlformats.org/markup-compatibility/2006" xmlns:o="urn:schemas-microsoft-com:office:office" xmlns:r="http://schemas.openxmlformats.org/officeDocument/2006/relationships" xmlns:m="http://schemas.openxmlformats.org/officeDocument/2006/math" xmlns:v="urn:schemas-microsoft-com:vml" xmlns:wp14="http://schemas.microsoft.com/office/word/2010/wordprocessingDrawing" xmlns:wp="http://schemas.openxmlformats.org/drawingml/2006/wordprocessingDrawing" xmlns:w10="urn:schemas-microsoft-com:office:word" xmlns:w="http://schemas.openxmlformats.org/wordprocessingml/2006/main" xmlns:w14="http://schemas.microsoft.com/office/word/2010/wordml" xmlns:wpg="http://schemas.microsoft.com/office/word/2010/wordprocessingGroup" xmlns:wpi="http://schemas.microsoft.com/office/word/2010/wordprocessingInk" xmlns:wne="http://schemas.microsoft.com/office/word/2006/wordml" xmlns:wps="http://schemas.microsoft.com/office/word/2010/wordprocessingShape" mc:Ignorable="w14 wp14">
+<w:document xmlns:wpc="http://schemas.microsoft.com/office/word/2010/wordprocessingCanvas" xmlns:cx="http://schemas.microsoft.com/office/drawing/2014/chartex" xmlns:mc="http://schemas.openxmlformats.org/markup-compatibility/2006" xmlns:o="urn:schemas-microsoft-com:office:office" xmlns:r="http://schemas.openxmlformats.org/officeDocument/2006/relationships" xmlns:m="http://schemas.openxmlformats.org/officeDocument/2006/math" xmlns:v="urn:schemas-microsoft-com:vml" xmlns:wp14="http://schemas.microsoft.com/office/word/2010/wordprocessingDrawing" xmlns:wp="http://schemas.openxmlformats.org/drawingml/2006/wordprocessingDrawing" xmlns:w10="urn:schemas-microsoft-com:office:word" xmlns:w="http://schemas.openxmlformats.org/wordprocessingml/2006/main" xmlns:w14="http://schemas.microsoft.com/office/word/2010/wordml" xmlns:w15="http://schemas.microsoft.com/office/word/2012/wordml" xmlns:w16se="http://schemas.microsoft.com/office/word/2015/wordml/symex" xmlns:wpg="http://schemas.microsoft.com/office/word/2010/wordprocessingGroup" xmlns:wpi="http://schemas.microsoft.com/office/word/2010/wordprocessingInk" xmlns:wne="http://schemas.microsoft.com/office/word/2006/wordml" xmlns:wps="http://schemas.microsoft.com/office/word/2010/wordprocessingShape" mc:Ignorable="w14 w15 w16se wp14">
   <w:body>
     <w:p>
       <w:pPr>
@@ -30,7 +30,7 @@
           <w:bCs/>
           <w:noProof/>
           <w:sz w:val="32"/>
-          <w:lang w:val="en-US"/>
+          <w:lang w:val="vi-VN" w:eastAsia="vi-VN"/>
         </w:rPr>
         <mc:AlternateContent>
           <mc:Choice Requires="wpg">
@@ -85,7 +85,7 @@
                             </pic:cNvPicPr>
                           </pic:nvPicPr>
                           <pic:blipFill>
-                            <a:blip r:embed="rId7" cstate="print">
+                            <a:blip r:embed="rId6" cstate="print">
                               <a:extLst>
                                 <a:ext uri="{28A0092B-C50C-407E-A947-70E740481C1C}">
                                   <a14:useLocalDpi xmlns:a14="http://schemas.microsoft.com/office/drawing/2010/main" val="0"/>
@@ -138,7 +138,7 @@
                             </pic:cNvPicPr>
                           </pic:nvPicPr>
                           <pic:blipFill>
-                            <a:blip r:embed="rId8">
+                            <a:blip r:embed="rId7">
                               <a:extLst>
                                 <a:ext uri="{28A0092B-C50C-407E-A947-70E740481C1C}">
                                   <a14:useLocalDpi xmlns:a14="http://schemas.microsoft.com/office/drawing/2010/main" val="0"/>
@@ -192,7 +192,7 @@
                           </pic:cNvPicPr>
                         </pic:nvPicPr>
                         <pic:blipFill>
-                          <a:blip r:embed="rId9" cstate="print">
+                          <a:blip r:embed="rId8" cstate="print">
                             <a:extLst>
                               <a:ext uri="{28A0092B-C50C-407E-A947-70E740481C1C}">
                                 <a14:useLocalDpi xmlns:a14="http://schemas.microsoft.com/office/drawing/2010/main" val="0"/>
@@ -258,7 +258,7 @@
                             </pic:cNvPicPr>
                           </pic:nvPicPr>
                           <pic:blipFill>
-                            <a:blip r:embed="rId10" cstate="print">
+                            <a:blip r:embed="rId9" cstate="print">
                               <a:extLst>
                                 <a:ext uri="{28A0092B-C50C-407E-A947-70E740481C1C}">
                                   <a14:useLocalDpi xmlns:a14="http://schemas.microsoft.com/office/drawing/2010/main" val="0"/>
@@ -311,7 +311,7 @@
                             </pic:cNvPicPr>
                           </pic:nvPicPr>
                           <pic:blipFill>
-                            <a:blip r:embed="rId8">
+                            <a:blip r:embed="rId7">
                               <a:extLst>
                                 <a:ext uri="{28A0092B-C50C-407E-A947-70E740481C1C}">
                                   <a14:useLocalDpi xmlns:a14="http://schemas.microsoft.com/office/drawing/2010/main" val="0"/>
@@ -378,7 +378,7 @@
                             </pic:cNvPicPr>
                           </pic:nvPicPr>
                           <pic:blipFill>
-                            <a:blip r:embed="rId10" cstate="print">
+                            <a:blip r:embed="rId9" cstate="print">
                               <a:extLst>
                                 <a:ext uri="{28A0092B-C50C-407E-A947-70E740481C1C}">
                                   <a14:useLocalDpi xmlns:a14="http://schemas.microsoft.com/office/drawing/2010/main" val="0"/>
@@ -431,7 +431,7 @@
                             </pic:cNvPicPr>
                           </pic:nvPicPr>
                           <pic:blipFill>
-                            <a:blip r:embed="rId8">
+                            <a:blip r:embed="rId7">
                               <a:extLst>
                                 <a:ext uri="{28A0092B-C50C-407E-A947-70E740481C1C}">
                                   <a14:useLocalDpi xmlns:a14="http://schemas.microsoft.com/office/drawing/2010/main" val="0"/>
@@ -498,7 +498,7 @@
                             </pic:cNvPicPr>
                           </pic:nvPicPr>
                           <pic:blipFill>
-                            <a:blip r:embed="rId7" cstate="print">
+                            <a:blip r:embed="rId6" cstate="print">
                               <a:extLst>
                                 <a:ext uri="{28A0092B-C50C-407E-A947-70E740481C1C}">
                                   <a14:useLocalDpi xmlns:a14="http://schemas.microsoft.com/office/drawing/2010/main" val="0"/>
@@ -551,7 +551,7 @@
                             </pic:cNvPicPr>
                           </pic:nvPicPr>
                           <pic:blipFill>
-                            <a:blip r:embed="rId8">
+                            <a:blip r:embed="rId7">
                               <a:extLst>
                                 <a:ext uri="{28A0092B-C50C-407E-A947-70E740481C1C}">
                                   <a14:useLocalDpi xmlns:a14="http://schemas.microsoft.com/office/drawing/2010/main" val="0"/>
@@ -605,7 +605,7 @@
                           </pic:cNvPicPr>
                         </pic:nvPicPr>
                         <pic:blipFill>
-                          <a:blip r:embed="rId11">
+                          <a:blip r:embed="rId10">
                             <a:lum bright="6000" contrast="48000"/>
                             <a:extLst>
                               <a:ext uri="{28A0092B-C50C-407E-A947-70E740481C1C}">
@@ -659,7 +659,7 @@
                           </pic:cNvPicPr>
                         </pic:nvPicPr>
                         <pic:blipFill>
-                          <a:blip r:embed="rId11">
+                          <a:blip r:embed="rId10">
                             <a:extLst>
                               <a:ext uri="{28A0092B-C50C-407E-A947-70E740481C1C}">
                                 <a14:useLocalDpi xmlns:a14="http://schemas.microsoft.com/office/drawing/2010/main" val="0"/>
@@ -707,7 +707,7 @@
                           </pic:cNvPicPr>
                         </pic:nvPicPr>
                         <pic:blipFill>
-                          <a:blip r:embed="rId9" cstate="print">
+                          <a:blip r:embed="rId8" cstate="print">
                             <a:extLst>
                               <a:ext uri="{28A0092B-C50C-407E-A947-70E740481C1C}">
                                 <a14:useLocalDpi xmlns:a14="http://schemas.microsoft.com/office/drawing/2010/main" val="0"/>
@@ -766,8 +766,8 @@
           </mc:Choice>
           <mc:Fallback>
             <w:pict>
-              <v:group id="Group 339" o:spid="_x0000_s1026" style="position:absolute;margin-left:0;margin-top:-4.35pt;width:529.25pt;height:699.05pt;z-index:-251657216;mso-position-horizontal:center;mso-position-horizontal-relative:margin" coordorigin="1985,1418" coordsize="8820,14097" o:gfxdata="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">
-                <v:group id="Group 5" o:spid="_x0000_s1027" style="position:absolute;left:1985;top:1418;width:1905;height:1920" coordorigin="1985,1418" coordsize="1905,1920" o:gfxdata="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">
+              <v:group w14:anchorId="5A798D5E" id="Group 339" o:spid="_x0000_s1026" style="position:absolute;margin-left:0;margin-top:-4.35pt;width:529.25pt;height:699.05pt;z-index:-251657216;mso-position-horizontal:center;mso-position-horizontal-relative:margin" coordorigin="1985,1418" coordsize="8820,14097" o:gfxdata="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">
+                <v:group id="Group 5" o:spid="_x0000_s1027" style="position:absolute;left:1985;top:1418;width:1905;height:1920" coordorigin="1985,1418" coordsize="1905,1920" o:gfxdata="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">
                   <v:shapetype id="_x0000_t75" coordsize="21600,21600" o:spt="75" o:preferrelative="t" path="m@4@5l@4@11@9@11@9@5xe" filled="f" stroked="f">
                     <v:stroke joinstyle="miter"/>
                     <v:formulas>
@@ -787,48 +787,48 @@
                     <v:path o:extrusionok="f" gradientshapeok="t" o:connecttype="rect"/>
                     <o:lock v:ext="edit" aspectratio="t"/>
                   </v:shapetype>
-                  <v:shape id="Picture 6" o:spid="_x0000_s1028" type="#_x0000_t75" alt="CRNRC057" style="position:absolute;left:1978;top:1425;width:1920;height:1905;rotation:-90;visibility:visible;mso-wrap-style:square" o:gfxdata="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">
-                    <v:imagedata r:id="rId12" o:title="CRNRC057"/>
+                  <v:shape id="Picture 6" o:spid="_x0000_s1028" type="#_x0000_t75" alt="CRNRC057" style="position:absolute;left:1978;top:1425;width:1920;height:1905;rotation:-90;visibility:visible;mso-wrap-style:square" o:gfxdata="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">
+                    <v:imagedata r:id="rId11" o:title="CRNRC057"/>
                   </v:shape>
-                  <v:shape id="Picture 7" o:spid="_x0000_s1029" type="#_x0000_t75" alt="CRNRC047" style="position:absolute;left:2373;top:1872;width:870;height:855;rotation:-90;visibility:visible;mso-wrap-style:square" o:gfxdata="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">
-                    <v:imagedata r:id="rId13" o:title="CRNRC047"/>
+                  <v:shape id="Picture 7" o:spid="_x0000_s1029" type="#_x0000_t75" alt="CRNRC047" style="position:absolute;left:2373;top:1872;width:870;height:855;rotation:-90;visibility:visible;mso-wrap-style:square" o:gfxdata="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">
+                    <v:imagedata r:id="rId12" o:title="CRNRC047"/>
                   </v:shape>
                 </v:group>
-                <v:shape id="Picture 8" o:spid="_x0000_s1030" type="#_x0000_t75" alt="J0105250" style="position:absolute;left:3865;top:1544;width:4860;height:194;visibility:visible;mso-wrap-style:square" o:gfxdata="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">
-                  <v:imagedata r:id="rId14" o:title="J0105250"/>
+                <v:shape id="Picture 8" o:spid="_x0000_s1030" type="#_x0000_t75" alt="J0105250" style="position:absolute;left:3865;top:1544;width:4860;height:194;visibility:visible;mso-wrap-style:square" o:gfxdata="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">
+                  <v:imagedata r:id="rId13" o:title="J0105250"/>
                 </v:shape>
-                <v:group id="Group 9" o:spid="_x0000_s1031" style="position:absolute;left:8892;top:1418;width:1905;height:1920;rotation:90" coordorigin="1985,1418" coordsize="1905,1920" o:gfxdata="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">
-                  <v:shape id="Picture 10" o:spid="_x0000_s1032" type="#_x0000_t75" alt="CRNRC057" style="position:absolute;left:1978;top:1425;width:1920;height:1905;rotation:-90;visibility:visible;mso-wrap-style:square" o:gfxdata="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">
-                    <v:imagedata r:id="rId15" o:title="CRNRC057"/>
+                <v:group id="Group 9" o:spid="_x0000_s1031" style="position:absolute;left:8892;top:1418;width:1905;height:1920;rotation:90" coordorigin="1985,1418" coordsize="1905,1920" o:gfxdata="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">
+                  <v:shape id="Picture 10" o:spid="_x0000_s1032" type="#_x0000_t75" alt="CRNRC057" style="position:absolute;left:1978;top:1425;width:1920;height:1905;rotation:-90;visibility:visible;mso-wrap-style:square" o:gfxdata="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">
+                    <v:imagedata r:id="rId14" o:title="CRNRC057"/>
                   </v:shape>
-                  <v:shape id="Picture 11" o:spid="_x0000_s1033" type="#_x0000_t75" alt="CRNRC047" style="position:absolute;left:2373;top:1872;width:870;height:855;rotation:-90;visibility:visible;mso-wrap-style:square" o:gfxdata="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">
-                    <v:imagedata r:id="rId13" o:title="CRNRC047"/>
+                  <v:shape id="Picture 11" o:spid="_x0000_s1033" type="#_x0000_t75" alt="CRNRC047" style="position:absolute;left:2373;top:1872;width:870;height:855;rotation:-90;visibility:visible;mso-wrap-style:square" o:gfxdata="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">
+                    <v:imagedata r:id="rId12" o:title="CRNRC047"/>
                   </v:shape>
                 </v:group>
-                <v:group id="Group 12" o:spid="_x0000_s1034" style="position:absolute;left:1992;top:13595;width:1905;height:1920;rotation:-90" coordorigin="1985,1418" coordsize="1905,1920" o:gfxdata="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">
-                  <v:shape id="Picture 13" o:spid="_x0000_s1035" type="#_x0000_t75" alt="CRNRC057" style="position:absolute;left:1978;top:1425;width:1920;height:1905;rotation:-90;visibility:visible;mso-wrap-style:square" o:gfxdata="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">
-                    <v:imagedata r:id="rId15" o:title="CRNRC057"/>
+                <v:group id="Group 12" o:spid="_x0000_s1034" style="position:absolute;left:1992;top:13595;width:1905;height:1920;rotation:-90" coordorigin="1985,1418" coordsize="1905,1920" o:gfxdata="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">
+                  <v:shape id="Picture 13" o:spid="_x0000_s1035" type="#_x0000_t75" alt="CRNRC057" style="position:absolute;left:1978;top:1425;width:1920;height:1905;rotation:-90;visibility:visible;mso-wrap-style:square" o:gfxdata="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">
+                    <v:imagedata r:id="rId14" o:title="CRNRC057"/>
                   </v:shape>
-                  <v:shape id="Picture 14" o:spid="_x0000_s1036" type="#_x0000_t75" alt="CRNRC047" style="position:absolute;left:2373;top:1872;width:870;height:855;rotation:-90;visibility:visible;mso-wrap-style:square" o:gfxdata="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">
-                    <v:imagedata r:id="rId13" o:title="CRNRC047"/>
+                  <v:shape id="Picture 14" o:spid="_x0000_s1036" type="#_x0000_t75" alt="CRNRC047" style="position:absolute;left:2373;top:1872;width:870;height:855;rotation:-90;visibility:visible;mso-wrap-style:square" o:gfxdata="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">
+                    <v:imagedata r:id="rId12" o:title="CRNRC047"/>
                   </v:shape>
                 </v:group>
-                <v:group id="Group 15" o:spid="_x0000_s1037" style="position:absolute;left:8899;top:13595;width:1905;height:1920;rotation:180" coordorigin="1985,1418" coordsize="1905,1920" o:gfxdata="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">
-                  <v:shape id="Picture 16" o:spid="_x0000_s1038" type="#_x0000_t75" alt="CRNRC057" style="position:absolute;left:1978;top:1425;width:1920;height:1905;rotation:-90;visibility:visible;mso-wrap-style:square" o:gfxdata="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">
-                    <v:imagedata r:id="rId12" o:title="CRNRC057"/>
+                <v:group id="Group 15" o:spid="_x0000_s1037" style="position:absolute;left:8899;top:13595;width:1905;height:1920;rotation:180" coordorigin="1985,1418" coordsize="1905,1920" o:gfxdata="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">
+                  <v:shape id="Picture 16" o:spid="_x0000_s1038" type="#_x0000_t75" alt="CRNRC057" style="position:absolute;left:1978;top:1425;width:1920;height:1905;rotation:-90;visibility:visible;mso-wrap-style:square" o:gfxdata="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">
+                    <v:imagedata r:id="rId11" o:title="CRNRC057"/>
                   </v:shape>
-                  <v:shape id="Picture 17" o:spid="_x0000_s1039" type="#_x0000_t75" alt="CRNRC047" style="position:absolute;left:2373;top:1872;width:870;height:855;rotation:-90;visibility:visible;mso-wrap-style:square" o:gfxdata="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">
-                    <v:imagedata r:id="rId13" o:title="CRNRC047"/>
+                  <v:shape id="Picture 17" o:spid="_x0000_s1039" type="#_x0000_t75" alt="CRNRC047" style="position:absolute;left:2373;top:1872;width:870;height:855;rotation:-90;visibility:visible;mso-wrap-style:square" o:gfxdata="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">
+                    <v:imagedata r:id="rId12" o:title="CRNRC047"/>
                   </v:shape>
                 </v:group>
-                <v:shape id="Picture 18" o:spid="_x0000_s1040" type="#_x0000_t75" alt="BDRSC012" style="position:absolute;left:10525;top:3323;width:140;height:10339;visibility:visible;mso-wrap-style:square" o:gfxdata="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">
-                  <v:imagedata r:id="rId16" o:title="BDRSC012" gain="126031f" blacklevel="1966f"/>
+                <v:shape id="Picture 18" o:spid="_x0000_s1040" type="#_x0000_t75" alt="BDRSC012" style="position:absolute;left:10525;top:3323;width:140;height:10339;visibility:visible;mso-wrap-style:square" o:gfxdata="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">
+                  <v:imagedata r:id="rId15" o:title="BDRSC012" gain="126031f" blacklevel="1966f"/>
                 </v:shape>
-                <v:shape id="Picture 19" o:spid="_x0000_s1041" type="#_x0000_t75" alt="BDRSC012" style="position:absolute;left:2125;top:3323;width:140;height:10339;visibility:visible;mso-wrap-style:square" o:gfxdata="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" filled="t" fillcolor="#3cc">
-                  <v:imagedata r:id="rId16" o:title="BDRSC012"/>
+                <v:shape id="Picture 19" o:spid="_x0000_s1041" type="#_x0000_t75" alt="BDRSC012" style="position:absolute;left:2125;top:3323;width:140;height:10339;visibility:visible;mso-wrap-style:square" o:gfxdata="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" filled="t" fillcolor="#3cc">
+                  <v:imagedata r:id="rId15" o:title="BDRSC012"/>
                 </v:shape>
-                <v:shape id="Picture 20" o:spid="_x0000_s1042" type="#_x0000_t75" alt="J0105250" style="position:absolute;left:3940;top:15149;width:4860;height:194;visibility:visible;mso-wrap-style:square" o:gfxdata="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">
-                  <v:imagedata r:id="rId14" o:title="J0105250"/>
+                <v:shape id="Picture 20" o:spid="_x0000_s1042" type="#_x0000_t75" alt="J0105250" style="position:absolute;left:3940;top:15149;width:4860;height:194;visibility:visible;mso-wrap-style:square" o:gfxdata="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">
+                  <v:imagedata r:id="rId13" o:title="J0105250"/>
                 </v:shape>
                 <w10:wrap anchorx="margin"/>
               </v:group>
@@ -937,7 +937,7 @@
         <w:rPr>
           <w:rFonts w:ascii="Times New Roman" w:hAnsi="Times New Roman" w:cs="Times New Roman"/>
           <w:noProof/>
-          <w:lang w:val="en-US"/>
+          <w:lang w:val="vi-VN" w:eastAsia="vi-VN"/>
         </w:rPr>
         <w:drawing>
           <wp:anchor distT="0" distB="0" distL="114300" distR="114300" simplePos="0" relativeHeight="251661312" behindDoc="0" locked="0" layoutInCell="1" allowOverlap="1" wp14:anchorId="00912BE9" wp14:editId="5C4E30D5">
@@ -965,7 +965,7 @@
                     </pic:cNvPicPr>
                   </pic:nvPicPr>
                   <pic:blipFill>
-                    <a:blip r:embed="rId17" cstate="print">
+                    <a:blip r:embed="rId16" cstate="print">
                       <a:extLst>
                         <a:ext uri="{28A0092B-C50C-407E-A947-70E740481C1C}">
                           <a14:useLocalDpi xmlns:a14="http://schemas.microsoft.com/office/drawing/2010/main" val="0"/>
@@ -1075,7 +1075,6 @@
           <w:rFonts w:ascii="Times New Roman" w:hAnsi="Times New Roman" w:cs="Times New Roman"/>
           <w:b/>
           <w:sz w:val="36"/>
-          <w:lang w:val="en-US"/>
         </w:rPr>
       </w:pPr>
       <w:r>
@@ -1091,7 +1090,6 @@
           <w:rFonts w:ascii="Times New Roman" w:hAnsi="Times New Roman" w:cs="Times New Roman"/>
           <w:b/>
           <w:sz w:val="36"/>
-          <w:lang w:val="en-US"/>
         </w:rPr>
         <w:t>CÔNG NGHỆ PHẦN MỀM</w:t>
       </w:r>
@@ -1100,7 +1098,6 @@
           <w:rFonts w:ascii="Times New Roman" w:hAnsi="Times New Roman" w:cs="Times New Roman"/>
           <w:b/>
           <w:sz w:val="36"/>
-          <w:lang w:val="en-US"/>
         </w:rPr>
         <w:t xml:space="preserve"> </w:t>
       </w:r>
@@ -1206,7 +1203,6 @@
           <w:bCs/>
           <w:sz w:val="40"/>
           <w:szCs w:val="40"/>
-          <w:lang w:val="en-US"/>
         </w:rPr>
       </w:pPr>
     </w:p>
@@ -1220,7 +1216,6 @@
           <w:bCs/>
           <w:sz w:val="36"/>
           <w:szCs w:val="40"/>
-          <w:lang w:val="en-US"/>
         </w:rPr>
       </w:pPr>
     </w:p>
@@ -1233,7 +1228,6 @@
           <w:bCs/>
           <w:sz w:val="36"/>
           <w:szCs w:val="40"/>
-          <w:lang w:val="en-US"/>
         </w:rPr>
       </w:pPr>
       <w:r>
@@ -1243,81 +1237,9 @@
           <w:bCs/>
           <w:sz w:val="36"/>
           <w:szCs w:val="40"/>
-          <w:lang w:val="en-US"/>
         </w:rPr>
         <w:tab/>
-      </w:r>
-      <w:proofErr w:type="spellStart"/>
-      <w:r>
-        <w:rPr>
-          <w:rFonts w:ascii="Times New Roman" w:hAnsi="Times New Roman" w:cs="Times New Roman"/>
-          <w:b/>
-          <w:bCs/>
-          <w:sz w:val="36"/>
-          <w:szCs w:val="40"/>
-          <w:lang w:val="en-US"/>
-        </w:rPr>
-        <w:t>Thành</w:t>
-      </w:r>
-      <w:proofErr w:type="spellEnd"/>
-      <w:r>
-        <w:rPr>
-          <w:rFonts w:ascii="Times New Roman" w:hAnsi="Times New Roman" w:cs="Times New Roman"/>
-          <w:b/>
-          <w:bCs/>
-          <w:sz w:val="36"/>
-          <w:szCs w:val="40"/>
-          <w:lang w:val="en-US"/>
-        </w:rPr>
-        <w:t xml:space="preserve"> </w:t>
-      </w:r>
-      <w:proofErr w:type="spellStart"/>
-      <w:r>
-        <w:rPr>
-          <w:rFonts w:ascii="Times New Roman" w:hAnsi="Times New Roman" w:cs="Times New Roman"/>
-          <w:b/>
-          <w:bCs/>
-          <w:sz w:val="36"/>
-          <w:szCs w:val="40"/>
-          <w:lang w:val="en-US"/>
-        </w:rPr>
-        <w:t>viên</w:t>
-      </w:r>
-      <w:proofErr w:type="spellEnd"/>
-      <w:r>
-        <w:rPr>
-          <w:rFonts w:ascii="Times New Roman" w:hAnsi="Times New Roman" w:cs="Times New Roman"/>
-          <w:b/>
-          <w:bCs/>
-          <w:sz w:val="36"/>
-          <w:szCs w:val="40"/>
-          <w:lang w:val="en-US"/>
-        </w:rPr>
-        <w:t xml:space="preserve"> </w:t>
-      </w:r>
-      <w:proofErr w:type="spellStart"/>
-      <w:r>
-        <w:rPr>
-          <w:rFonts w:ascii="Times New Roman" w:hAnsi="Times New Roman" w:cs="Times New Roman"/>
-          <w:b/>
-          <w:bCs/>
-          <w:sz w:val="36"/>
-          <w:szCs w:val="40"/>
-          <w:lang w:val="en-US"/>
-        </w:rPr>
-        <w:t>nhóm</w:t>
-      </w:r>
-      <w:proofErr w:type="spellEnd"/>
-      <w:r>
-        <w:rPr>
-          <w:rFonts w:ascii="Times New Roman" w:hAnsi="Times New Roman" w:cs="Times New Roman"/>
-          <w:b/>
-          <w:bCs/>
-          <w:sz w:val="36"/>
-          <w:szCs w:val="40"/>
-          <w:lang w:val="en-US"/>
-        </w:rPr>
-        <w:t xml:space="preserve">: </w:t>
+        <w:t xml:space="preserve">Thành viên nhóm: </w:t>
       </w:r>
     </w:p>
     <w:p>
@@ -1344,11 +1266,9 @@
           <w:bCs/>
           <w:sz w:val="36"/>
           <w:szCs w:val="40"/>
-          <w:lang w:val="en-US"/>
         </w:rPr>
         <w:t xml:space="preserve"> </w:t>
       </w:r>
-      <w:proofErr w:type="spellStart"/>
       <w:r>
         <w:rPr>
           <w:rFonts w:ascii="Times New Roman" w:hAnsi="Times New Roman" w:cs="Times New Roman"/>
@@ -1358,67 +1278,7 @@
           <w:szCs w:val="40"/>
           <w:lang w:val="en-US"/>
         </w:rPr>
-        <w:t>Nguyễn</w:t>
-      </w:r>
-      <w:proofErr w:type="spellEnd"/>
-      <w:r>
-        <w:rPr>
-          <w:rFonts w:ascii="Times New Roman" w:hAnsi="Times New Roman" w:cs="Times New Roman"/>
-          <w:b/>
-          <w:bCs/>
-          <w:sz w:val="36"/>
-          <w:szCs w:val="40"/>
-          <w:lang w:val="en-US"/>
-        </w:rPr>
-        <w:t xml:space="preserve"> </w:t>
-      </w:r>
-      <w:proofErr w:type="spellStart"/>
-      <w:r>
-        <w:rPr>
-          <w:rFonts w:ascii="Times New Roman" w:hAnsi="Times New Roman" w:cs="Times New Roman"/>
-          <w:b/>
-          <w:bCs/>
-          <w:sz w:val="36"/>
-          <w:szCs w:val="40"/>
-          <w:lang w:val="en-US"/>
-        </w:rPr>
-        <w:t>Văn</w:t>
-      </w:r>
-      <w:proofErr w:type="spellEnd"/>
-      <w:r>
-        <w:rPr>
-          <w:rFonts w:ascii="Times New Roman" w:hAnsi="Times New Roman" w:cs="Times New Roman"/>
-          <w:b/>
-          <w:bCs/>
-          <w:sz w:val="36"/>
-          <w:szCs w:val="40"/>
-          <w:lang w:val="en-US"/>
-        </w:rPr>
-        <w:t xml:space="preserve"> </w:t>
-      </w:r>
-      <w:proofErr w:type="spellStart"/>
-      <w:r>
-        <w:rPr>
-          <w:rFonts w:ascii="Times New Roman" w:hAnsi="Times New Roman" w:cs="Times New Roman"/>
-          <w:b/>
-          <w:bCs/>
-          <w:sz w:val="36"/>
-          <w:szCs w:val="40"/>
-          <w:lang w:val="en-US"/>
-        </w:rPr>
-        <w:t>Chinh</w:t>
-      </w:r>
-      <w:proofErr w:type="spellEnd"/>
-      <w:r>
-        <w:rPr>
-          <w:rFonts w:ascii="Times New Roman" w:hAnsi="Times New Roman" w:cs="Times New Roman"/>
-          <w:b/>
-          <w:bCs/>
-          <w:sz w:val="36"/>
-          <w:szCs w:val="40"/>
-          <w:lang w:val="en-US"/>
-        </w:rPr>
-        <w:t xml:space="preserve"> 3118412007</w:t>
+        <w:t>Nguyễn Văn Chinh 3118412007</w:t>
       </w:r>
     </w:p>
     <w:p>
@@ -1438,7 +1298,6 @@
           <w:lang w:val="en-US"/>
         </w:rPr>
       </w:pPr>
-      <w:proofErr w:type="spellStart"/>
       <w:r>
         <w:rPr>
           <w:rFonts w:ascii="Times New Roman" w:hAnsi="Times New Roman" w:cs="Times New Roman"/>
@@ -1448,9 +1307,8 @@
           <w:szCs w:val="40"/>
           <w:lang w:val="en-US"/>
         </w:rPr>
-        <w:t>Nguyễn</w:t>
+        <w:t xml:space="preserve"> Tất Gia Vĩ</w:t>
       </w:r>
-      <w:proofErr w:type="spellEnd"/>
       <w:r>
         <w:rPr>
           <w:rFonts w:ascii="Times New Roman" w:hAnsi="Times New Roman" w:cs="Times New Roman"/>
@@ -1462,7 +1320,6 @@
         </w:rPr>
         <w:t xml:space="preserve"> </w:t>
       </w:r>
-      <w:proofErr w:type="spellStart"/>
       <w:r>
         <w:rPr>
           <w:rFonts w:ascii="Times New Roman" w:hAnsi="Times New Roman" w:cs="Times New Roman"/>
@@ -1472,43 +1329,7 @@
           <w:szCs w:val="40"/>
           <w:lang w:val="en-US"/>
         </w:rPr>
-        <w:t>Chinh</w:t>
-      </w:r>
-      <w:proofErr w:type="spellEnd"/>
-      <w:r>
-        <w:rPr>
-          <w:rFonts w:ascii="Times New Roman" w:hAnsi="Times New Roman" w:cs="Times New Roman"/>
-          <w:b/>
-          <w:bCs/>
-          <w:sz w:val="36"/>
-          <w:szCs w:val="40"/>
-          <w:lang w:val="en-US"/>
-        </w:rPr>
-        <w:t xml:space="preserve"> </w:t>
-      </w:r>
-      <w:proofErr w:type="spellStart"/>
-      <w:r>
-        <w:rPr>
-          <w:rFonts w:ascii="Times New Roman" w:hAnsi="Times New Roman" w:cs="Times New Roman"/>
-          <w:b/>
-          <w:bCs/>
-          <w:sz w:val="36"/>
-          <w:szCs w:val="40"/>
-          <w:lang w:val="en-US"/>
-        </w:rPr>
-        <w:t>Văn</w:t>
-      </w:r>
-      <w:proofErr w:type="spellEnd"/>
-      <w:r>
-        <w:rPr>
-          <w:rFonts w:ascii="Times New Roman" w:hAnsi="Times New Roman" w:cs="Times New Roman"/>
-          <w:b/>
-          <w:bCs/>
-          <w:sz w:val="36"/>
-          <w:szCs w:val="40"/>
-          <w:lang w:val="en-US"/>
-        </w:rPr>
-        <w:t xml:space="preserve"> 311812007</w:t>
+        <w:t xml:space="preserve">               3118412071</w:t>
       </w:r>
       <w:bookmarkStart w:id="1" w:name="_GoBack"/>
       <w:bookmarkEnd w:id="1"/>
@@ -1564,8 +1385,8 @@
 </file>
 
 <file path=word/numbering.xml><?xml version="1.0" encoding="utf-8"?>
-<w:numbering xmlns:wpc="http://schemas.microsoft.com/office/word/2010/wordprocessingCanvas" xmlns:mc="http://schemas.openxmlformats.org/markup-compatibility/2006" xmlns:o="urn:schemas-microsoft-com:office:office" xmlns:r="http://schemas.openxmlformats.org/officeDocument/2006/relationships" xmlns:m="http://schemas.openxmlformats.org/officeDocument/2006/math" xmlns:v="urn:schemas-microsoft-com:vml" xmlns:wp14="http://schemas.microsoft.com/office/word/2010/wordprocessingDrawing" xmlns:wp="http://schemas.openxmlformats.org/drawingml/2006/wordprocessingDrawing" xmlns:w10="urn:schemas-microsoft-com:office:word" xmlns:w="http://schemas.openxmlformats.org/wordprocessingml/2006/main" xmlns:w14="http://schemas.microsoft.com/office/word/2010/wordml" xmlns:wpg="http://schemas.microsoft.com/office/word/2010/wordprocessingGroup" xmlns:wpi="http://schemas.microsoft.com/office/word/2010/wordprocessingInk" xmlns:wne="http://schemas.microsoft.com/office/word/2006/wordml" xmlns:wps="http://schemas.microsoft.com/office/word/2010/wordprocessingShape" mc:Ignorable="w14 wp14">
-  <w:abstractNum w:abstractNumId="0">
+<w:numbering xmlns:wpc="http://schemas.microsoft.com/office/word/2010/wordprocessingCanvas" xmlns:cx="http://schemas.microsoft.com/office/drawing/2014/chartex" xmlns:mc="http://schemas.openxmlformats.org/markup-compatibility/2006" xmlns:o="urn:schemas-microsoft-com:office:office" xmlns:r="http://schemas.openxmlformats.org/officeDocument/2006/relationships" xmlns:m="http://schemas.openxmlformats.org/officeDocument/2006/math" xmlns:v="urn:schemas-microsoft-com:vml" xmlns:wp14="http://schemas.microsoft.com/office/word/2010/wordprocessingDrawing" xmlns:wp="http://schemas.openxmlformats.org/drawingml/2006/wordprocessingDrawing" xmlns:w10="urn:schemas-microsoft-com:office:word" xmlns:w="http://schemas.openxmlformats.org/wordprocessingml/2006/main" xmlns:w14="http://schemas.microsoft.com/office/word/2010/wordml" xmlns:w15="http://schemas.microsoft.com/office/word/2012/wordml" xmlns:w16se="http://schemas.microsoft.com/office/word/2015/wordml/symex" xmlns:wpg="http://schemas.microsoft.com/office/word/2010/wordprocessingGroup" xmlns:wpi="http://schemas.microsoft.com/office/word/2010/wordprocessingInk" xmlns:wne="http://schemas.microsoft.com/office/word/2006/wordml" xmlns:wps="http://schemas.microsoft.com/office/word/2010/wordprocessingShape" mc:Ignorable="w14 w15 w16se wp14">
+  <w:abstractNum w:abstractNumId="0" w15:restartNumberingAfterBreak="0">
     <w:nsid w:val="31705291"/>
     <w:multiLevelType w:val="hybridMultilevel"/>
     <w:tmpl w:val="F3F81986"/>
@@ -1661,7 +1482,7 @@
 </file>
 
 <file path=word/styles.xml><?xml version="1.0" encoding="utf-8"?>
-<w:styles xmlns:mc="http://schemas.openxmlformats.org/markup-compatibility/2006" xmlns:r="http://schemas.openxmlformats.org/officeDocument/2006/relationships" xmlns:w="http://schemas.openxmlformats.org/wordprocessingml/2006/main" xmlns:w14="http://schemas.microsoft.com/office/word/2010/wordml" mc:Ignorable="w14">
+<w:styles xmlns:mc="http://schemas.openxmlformats.org/markup-compatibility/2006" xmlns:r="http://schemas.openxmlformats.org/officeDocument/2006/relationships" xmlns:w="http://schemas.openxmlformats.org/wordprocessingml/2006/main" xmlns:w14="http://schemas.microsoft.com/office/word/2010/wordml" xmlns:w15="http://schemas.microsoft.com/office/word/2012/wordml" xmlns:w16se="http://schemas.microsoft.com/office/word/2015/wordml/symex" mc:Ignorable="w14 w15 w16se">
   <w:docDefaults>
     <w:rPrDefault>
       <w:rPr>
@@ -1677,352 +1498,378 @@
       </w:pPr>
     </w:pPrDefault>
   </w:docDefaults>
-  <w:latentStyles w:defLockedState="0" w:defUIPriority="99" w:defSemiHidden="1" w:defUnhideWhenUsed="1" w:defQFormat="0" w:count="267">
-    <w:lsdException w:name="Normal" w:semiHidden="0" w:uiPriority="0" w:unhideWhenUsed="0" w:qFormat="1"/>
-    <w:lsdException w:name="heading 1" w:semiHidden="0" w:uiPriority="9" w:unhideWhenUsed="0" w:qFormat="1"/>
-    <w:lsdException w:name="heading 2" w:uiPriority="9" w:qFormat="1"/>
-    <w:lsdException w:name="heading 3" w:uiPriority="9" w:qFormat="1"/>
-    <w:lsdException w:name="heading 4" w:uiPriority="9" w:qFormat="1"/>
-    <w:lsdException w:name="heading 5" w:uiPriority="9" w:qFormat="1"/>
-    <w:lsdException w:name="heading 6" w:uiPriority="9" w:qFormat="1"/>
-    <w:lsdException w:name="heading 7" w:uiPriority="9" w:qFormat="1"/>
-    <w:lsdException w:name="heading 8" w:uiPriority="9" w:qFormat="1"/>
-    <w:lsdException w:name="heading 9" w:uiPriority="9" w:qFormat="1"/>
-    <w:lsdException w:name="toc 1" w:uiPriority="39"/>
-    <w:lsdException w:name="toc 2" w:uiPriority="39"/>
-    <w:lsdException w:name="toc 3" w:uiPriority="39"/>
-    <w:lsdException w:name="toc 4" w:uiPriority="39"/>
-    <w:lsdException w:name="toc 5" w:uiPriority="39"/>
-    <w:lsdException w:name="toc 6" w:uiPriority="39"/>
-    <w:lsdException w:name="toc 7" w:uiPriority="39"/>
-    <w:lsdException w:name="toc 8" w:uiPriority="39"/>
-    <w:lsdException w:name="toc 9" w:uiPriority="39"/>
-    <w:lsdException w:name="caption" w:uiPriority="35" w:qFormat="1"/>
-    <w:lsdException w:name="Title" w:semiHidden="0" w:uiPriority="10" w:unhideWhenUsed="0" w:qFormat="1"/>
-    <w:lsdException w:name="Default Paragraph Font" w:uiPriority="1"/>
-    <w:lsdException w:name="Subtitle" w:semiHidden="0" w:uiPriority="11" w:unhideWhenUsed="0" w:qFormat="1"/>
-    <w:lsdException w:name="Strong" w:semiHidden="0" w:uiPriority="22" w:unhideWhenUsed="0" w:qFormat="1"/>
-    <w:lsdException w:name="Emphasis" w:semiHidden="0" w:uiPriority="20" w:unhideWhenUsed="0" w:qFormat="1"/>
-    <w:lsdException w:name="Table Grid" w:semiHidden="0" w:uiPriority="59" w:unhideWhenUsed="0"/>
-    <w:lsdException w:name="Placeholder Text" w:unhideWhenUsed="0"/>
-    <w:lsdException w:name="No Spacing" w:semiHidden="0" w:uiPriority="1" w:unhideWhenUsed="0" w:qFormat="1"/>
-    <w:lsdException w:name="Light Shading" w:semiHidden="0" w:uiPriority="60" w:unhideWhenUsed="0"/>
-    <w:lsdException w:name="Light List" w:semiHidden="0" w:uiPriority="61" w:unhideWhenUsed="0"/>
-    <w:lsdException w:name="Light Grid" w:semiHidden="0" w:uiPriority="62" w:unhideWhenUsed="0"/>
-    <w:lsdException w:name="Medium Shading 1" w:semiHidden="0" w:uiPriority="63" w:unhideWhenUsed="0"/>
-    <w:lsdException w:name="Medium Shading 2" w:semiHidden="0" w:uiPriority="64" w:unhideWhenUsed="0"/>
-    <w:lsdException w:name="Medium List 1" w:semiHidden="0" w:uiPriority="65" w:unhideWhenUsed="0"/>
-    <w:lsdException w:name="Medium List 2" w:semiHidden="0" w:uiPriority="66" w:unhideWhenUsed="0"/>
-    <w:lsdException w:name="Medium Grid 1" w:semiHidden="0" w:uiPriority="67" w:unhideWhenUsed="0"/>
-    <w:lsdException w:name="Medium Grid 2" w:semiHidden="0" w:uiPriority="68" w:unhideWhenUsed="0"/>
-    <w:lsdException w:name="Medium Grid 3" w:semiHidden="0" w:uiPriority="69" w:unhideWhenUsed="0"/>
-    <w:lsdException w:name="Dark List" w:semiHidden="0" w:uiPriority="70" w:unhideWhenUsed="0"/>
-    <w:lsdException w:name="Colorful Shading" w:semiHidden="0" w:uiPriority="71" w:unhideWhenUsed="0"/>
-    <w:lsdException w:name="Colorful List" w:semiHidden="0" w:uiPriority="72" w:unhideWhenUsed="0"/>
-    <w:lsdException w:name="Colorful Grid" w:semiHidden="0" w:uiPriority="73" w:unhideWhenUsed="0"/>
-    <w:lsdException w:name="Light Shading Accent 1" w:semiHidden="0" w:uiPriority="60" w:unhideWhenUsed="0"/>
-    <w:lsdException w:name="Light List Accent 1" w:semiHidden="0" w:uiPriority="61" w:unhideWhenUsed="0"/>
-    <w:lsdException w:name="Light Grid Accent 1" w:semiHidden="0" w:uiPriority="62" w:unhideWhenUsed="0"/>
-    <w:lsdException w:name="Medium Shading 1 Accent 1" w:semiHidden="0" w:uiPriority="63" w:unhideWhenUsed="0"/>
-    <w:lsdException w:name="Medium Shading 2 Accent 1" w:semiHidden="0" w:uiPriority="64" w:unhideWhenUsed="0"/>
-    <w:lsdException w:name="Medium List 1 Accent 1" w:semiHidden="0" w:uiPriority="65" w:unhideWhenUsed="0"/>
-    <w:lsdException w:name="Revision" w:unhideWhenUsed="0"/>
-    <w:lsdException w:name="List Paragraph" w:semiHidden="0" w:uiPriority="34" w:unhideWhenUsed="0" w:qFormat="1"/>
-    <w:lsdException w:name="Quote" w:semiHidden="0" w:uiPriority="29" w:unhideWhenUsed="0" w:qFormat="1"/>
-    <w:lsdException w:name="Intense Quote" w:semiHidden="0" w:uiPriority="30" w:unhideWhenUsed="0" w:qFormat="1"/>
-    <w:lsdException w:name="Medium List 2 Accent 1" w:semiHidden="0" w:uiPriority="66" w:unhideWhenUsed="0"/>
-    <w:lsdException w:name="Medium Grid 1 Accent 1" w:semiHidden="0" w:uiPriority="67" w:unhideWhenUsed="0"/>
-    <w:lsdException w:name="Medium Grid 2 Accent 1" w:semiHidden="0" w:uiPriority="68" w:unhideWhenUsed="0"/>
-    <w:lsdException w:name="Medium Grid 3 Accent 1" w:semiHidden="0" w:uiPriority="69" w:unhideWhenUsed="0"/>
-    <w:lsdException w:name="Dark List Accent 1" w:semiHidden="0" w:uiPriority="70" w:unhideWhenUsed="0"/>
-    <w:lsdException w:name="Colorful Shading Accent 1" w:semiHidden="0" w:uiPriority="71" w:unhideWhenUsed="0"/>
-    <w:lsdException w:name="Colorful List Accent 1" w:semiHidden="0" w:uiPriority="72" w:unhideWhenUsed="0"/>
-    <w:lsdException w:name="Colorful Grid Accent 1" w:semiHidden="0" w:uiPriority="73" w:unhideWhenUsed="0"/>
-    <w:lsdException w:name="Light Shading Accent 2" w:semiHidden="0" w:uiPriority="60" w:unhideWhenUsed="0"/>
-    <w:lsdException w:name="Light List Accent 2" w:semiHidden="0" w:uiPriority="61" w:unhideWhenUsed="0"/>
-    <w:lsdException w:name="Light Grid Accent 2" w:semiHidden="0" w:uiPriority="62" w:unhideWhenUsed="0"/>
-    <w:lsdException w:name="Medium Shading 1 Accent 2" w:semiHidden="0" w:uiPriority="63" w:unhideWhenUsed="0"/>
-    <w:lsdException w:name="Medium Shading 2 Accent 2" w:semiHidden="0" w:uiPriority="64" w:unhideWhenUsed="0"/>
-    <w:lsdException w:name="Medium List 1 Accent 2" w:semiHidden="0" w:uiPriority="65" w:unhideWhenUsed="0"/>
-    <w:lsdException w:name="Medium List 2 Accent 2" w:semiHidden="0" w:uiPriority="66" w:unhideWhenUsed="0"/>
-    <w:lsdException w:name="Medium Grid 1 Accent 2" w:semiHidden="0" w:uiPriority="67" w:unhideWhenUsed="0"/>
-    <w:lsdException w:name="Medium Grid 2 Accent 2" w:semiHidden="0" w:uiPriority="68" w:unhideWhenUsed="0"/>
-    <w:lsdException w:name="Medium Grid 3 Accent 2" w:semiHidden="0" w:uiPriority="69" w:unhideWhenUsed="0"/>
-    <w:lsdException w:name="Dark List Accent 2" w:semiHidden="0" w:uiPriority="70" w:unhideWhenUsed="0"/>
-    <w:lsdException w:name="Colorful Shading Accent 2" w:semiHidden="0" w:uiPriority="71" w:unhideWhenUsed="0"/>
-    <w:lsdException w:name="Colorful List Accent 2" w:semiHidden="0" w:uiPriority="72" w:unhideWhenUsed="0"/>
-    <w:lsdException w:name="Colorful Grid Accent 2" w:semiHidden="0" w:uiPriority="73" w:unhideWhenUsed="0"/>
-    <w:lsdException w:name="Light Shading Accent 3" w:semiHidden="0" w:uiPriority="60" w:unhideWhenUsed="0"/>
-    <w:lsdException w:name="Light List Accent 3" w:semiHidden="0" w:uiPriority="61" w:unhideWhenUsed="0"/>
-    <w:lsdException w:name="Light Grid Accent 3" w:semiHidden="0" w:uiPriority="62" w:unhideWhenUsed="0"/>
-    <w:lsdException w:name="Medium Shading 1 Accent 3" w:semiHidden="0" w:uiPriority="63" w:unhideWhenUsed="0"/>
-    <w:lsdException w:name="Medium Shading 2 Accent 3" w:semiHidden="0" w:uiPriority="64" w:unhideWhenUsed="0"/>
-    <w:lsdException w:name="Medium List 1 Accent 3" w:semiHidden="0" w:uiPriority="65" w:unhideWhenUsed="0"/>
-    <w:lsdException w:name="Medium List 2 Accent 3" w:semiHidden="0" w:uiPriority="66" w:unhideWhenUsed="0"/>
-    <w:lsdException w:name="Medium Grid 1 Accent 3" w:semiHidden="0" w:uiPriority="67" w:unhideWhenUsed="0"/>
-    <w:lsdException w:name="Medium Grid 2 Accent 3" w:semiHidden="0" w:uiPriority="68" w:unhideWhenUsed="0"/>
-    <w:lsdException w:name="Medium Grid 3 Accent 3" w:semiHidden="0" w:uiPriority="69" w:unhideWhenUsed="0"/>
-    <w:lsdException w:name="Dark List Accent 3" w:semiHidden="0" w:uiPriority="70" w:unhideWhenUsed="0"/>
-    <w:lsdException w:name="Colorful Shading Accent 3" w:semiHidden="0" w:uiPriority="71" w:unhideWhenUsed="0"/>
-    <w:lsdException w:name="Colorful List Accent 3" w:semiHidden="0" w:uiPriority="72" w:unhideWhenUsed="0"/>
-    <w:lsdException w:name="Colorful Grid Accent 3" w:semiHidden="0" w:uiPriority="73" w:unhideWhenUsed="0"/>
-    <w:lsdException w:name="Light Shading Accent 4" w:semiHidden="0" w:uiPriority="60" w:unhideWhenUsed="0"/>
-    <w:lsdException w:name="Light List Accent 4" w:semiHidden="0" w:uiPriority="61" w:unhideWhenUsed="0"/>
-    <w:lsdException w:name="Light Grid Accent 4" w:semiHidden="0" w:uiPriority="62" w:unhideWhenUsed="0"/>
-    <w:lsdException w:name="Medium Shading 1 Accent 4" w:semiHidden="0" w:uiPriority="63" w:unhideWhenUsed="0"/>
-    <w:lsdException w:name="Medium Shading 2 Accent 4" w:semiHidden="0" w:uiPriority="64" w:unhideWhenUsed="0"/>
-    <w:lsdException w:name="Medium List 1 Accent 4" w:semiHidden="0" w:uiPriority="65" w:unhideWhenUsed="0"/>
-    <w:lsdException w:name="Medium List 2 Accent 4" w:semiHidden="0" w:uiPriority="66" w:unhideWhenUsed="0"/>
-    <w:lsdException w:name="Medium Grid 1 Accent 4" w:semiHidden="0" w:uiPriority="67" w:unhideWhenUsed="0"/>
-    <w:lsdException w:name="Medium Grid 2 Accent 4" w:semiHidden="0" w:uiPriority="68" w:unhideWhenUsed="0"/>
-    <w:lsdException w:name="Medium Grid 3 Accent 4" w:semiHidden="0" w:uiPriority="69" w:unhideWhenUsed="0"/>
-    <w:lsdException w:name="Dark List Accent 4" w:semiHidden="0" w:uiPriority="70" w:unhideWhenUsed="0"/>
-    <w:lsdException w:name="Colorful Shading Accent 4" w:semiHidden="0" w:uiPriority="71" w:unhideWhenUsed="0"/>
-    <w:lsdException w:name="Colorful List Accent 4" w:semiHidden="0" w:uiPriority="72" w:unhideWhenUsed="0"/>
-    <w:lsdException w:name="Colorful Grid Accent 4" w:semiHidden="0" w:uiPriority="73" w:unhideWhenUsed="0"/>
-    <w:lsdException w:name="Light Shading Accent 5" w:semiHidden="0" w:uiPriority="60" w:unhideWhenUsed="0"/>
-    <w:lsdException w:name="Light List Accent 5" w:semiHidden="0" w:uiPriority="61" w:unhideWhenUsed="0"/>
-    <w:lsdException w:name="Light Grid Accent 5" w:semiHidden="0" w:uiPriority="62" w:unhideWhenUsed="0"/>
-    <w:lsdException w:name="Medium Shading 1 Accent 5" w:semiHidden="0" w:uiPriority="63" w:unhideWhenUsed="0"/>
-    <w:lsdException w:name="Medium Shading 2 Accent 5" w:semiHidden="0" w:uiPriority="64" w:unhideWhenUsed="0"/>
-    <w:lsdException w:name="Medium List 1 Accent 5" w:semiHidden="0" w:uiPriority="65" w:unhideWhenUsed="0"/>
-    <w:lsdException w:name="Medium List 2 Accent 5" w:semiHidden="0" w:uiPriority="66" w:unhideWhenUsed="0"/>
-    <w:lsdException w:name="Medium Grid 1 Accent 5" w:semiHidden="0" w:uiPriority="67" w:unhideWhenUsed="0"/>
-    <w:lsdException w:name="Medium Grid 2 Accent 5" w:semiHidden="0" w:uiPriority="68" w:unhideWhenUsed="0"/>
-    <w:lsdException w:name="Medium Grid 3 Accent 5" w:semiHidden="0" w:uiPriority="69" w:unhideWhenUsed="0"/>
-    <w:lsdException w:name="Dark List Accent 5" w:semiHidden="0" w:uiPriority="70" w:unhideWhenUsed="0"/>
-    <w:lsdException w:name="Colorful Shading Accent 5" w:semiHidden="0" w:uiPriority="71" w:unhideWhenUsed="0"/>
-    <w:lsdException w:name="Colorful List Accent 5" w:semiHidden="0" w:uiPriority="72" w:unhideWhenUsed="0"/>
-    <w:lsdException w:name="Colorful Grid Accent 5" w:semiHidden="0" w:uiPriority="73" w:unhideWhenUsed="0"/>
-    <w:lsdException w:name="Light Shading Accent 6" w:semiHidden="0" w:uiPriority="60" w:unhideWhenUsed="0"/>
-    <w:lsdException w:name="Light List Accent 6" w:semiHidden="0" w:uiPriority="61" w:unhideWhenUsed="0"/>
-    <w:lsdException w:name="Light Grid Accent 6" w:semiHidden="0" w:uiPriority="62" w:unhideWhenUsed="0"/>
-    <w:lsdException w:name="Medium Shading 1 Accent 6" w:semiHidden="0" w:uiPriority="63" w:unhideWhenUsed="0"/>
-    <w:lsdException w:name="Medium Shading 2 Accent 6" w:semiHidden="0" w:uiPriority="64" w:unhideWhenUsed="0"/>
-    <w:lsdException w:name="Medium List 1 Accent 6" w:semiHidden="0" w:uiPriority="65" w:unhideWhenUsed="0"/>
-    <w:lsdException w:name="Medium List 2 Accent 6" w:semiHidden="0" w:uiPriority="66" w:unhideWhenUsed="0"/>
-    <w:lsdException w:name="Medium Grid 1 Accent 6" w:semiHidden="0" w:uiPriority="67" w:unhideWhenUsed="0"/>
-    <w:lsdException w:name="Medium Grid 2 Accent 6" w:semiHidden="0" w:uiPriority="68" w:unhideWhenUsed="0"/>
-    <w:lsdException w:name="Medium Grid 3 Accent 6" w:semiHidden="0" w:uiPriority="69" w:unhideWhenUsed="0"/>
-    <w:lsdException w:name="Dark List Accent 6" w:semiHidden="0" w:uiPriority="70" w:unhideWhenUsed="0"/>
-    <w:lsdException w:name="Colorful Shading Accent 6" w:semiHidden="0" w:uiPriority="71" w:unhideWhenUsed="0"/>
-    <w:lsdException w:name="Colorful List Accent 6" w:semiHidden="0" w:uiPriority="72" w:unhideWhenUsed="0"/>
-    <w:lsdException w:name="Colorful Grid Accent 6" w:semiHidden="0" w:uiPriority="73" w:unhideWhenUsed="0"/>
-    <w:lsdException w:name="Subtle Emphasis" w:semiHidden="0" w:uiPriority="19" w:unhideWhenUsed="0" w:qFormat="1"/>
-    <w:lsdException w:name="Intense Emphasis" w:semiHidden="0" w:uiPriority="21" w:unhideWhenUsed="0" w:qFormat="1"/>
-    <w:lsdException w:name="Subtle Reference" w:semiHidden="0" w:uiPriority="31" w:unhideWhenUsed="0" w:qFormat="1"/>
-    <w:lsdException w:name="Intense Reference" w:semiHidden="0" w:uiPriority="32" w:unhideWhenUsed="0" w:qFormat="1"/>
-    <w:lsdException w:name="Book Title" w:semiHidden="0" w:uiPriority="33" w:unhideWhenUsed="0" w:qFormat="1"/>
-    <w:lsdException w:name="Bibliography" w:uiPriority="37"/>
-    <w:lsdException w:name="TOC Heading" w:uiPriority="39" w:qFormat="1"/>
-  </w:latentStyles>
-  <w:style w:type="paragraph" w:default="1" w:styleId="Normal">
-    <w:name w:val="Normal"/>
-    <w:rsid w:val="00362266"/>
-    <w:pPr>
-      <w:spacing w:after="0"/>
-    </w:pPr>
-    <w:rPr>
-      <w:rFonts w:ascii="Arial" w:eastAsia="Arial" w:hAnsi="Arial" w:cs="Arial"/>
-      <w:lang w:val="vi"/>
-    </w:rPr>
-  </w:style>
-  <w:style w:type="character" w:default="1" w:styleId="DefaultParagraphFont">
-    <w:name w:val="Default Paragraph Font"/>
-    <w:uiPriority w:val="1"/>
-    <w:semiHidden/>
-    <w:unhideWhenUsed/>
-  </w:style>
-  <w:style w:type="table" w:default="1" w:styleId="TableNormal">
-    <w:name w:val="Normal Table"/>
-    <w:uiPriority w:val="99"/>
-    <w:semiHidden/>
-    <w:unhideWhenUsed/>
-    <w:tblPr>
-      <w:tblInd w:w="0" w:type="dxa"/>
-      <w:tblCellMar>
-        <w:top w:w="0" w:type="dxa"/>
-        <w:left w:w="108" w:type="dxa"/>
-        <w:bottom w:w="0" w:type="dxa"/>
-        <w:right w:w="108" w:type="dxa"/>
-      </w:tblCellMar>
-    </w:tblPr>
-  </w:style>
-  <w:style w:type="numbering" w:default="1" w:styleId="NoList">
-    <w:name w:val="No List"/>
-    <w:uiPriority w:val="99"/>
-    <w:semiHidden/>
-    <w:unhideWhenUsed/>
-  </w:style>
-  <w:style w:type="paragraph" w:styleId="ListParagraph">
-    <w:name w:val="List Paragraph"/>
-    <w:basedOn w:val="Normal"/>
-    <w:uiPriority w:val="34"/>
-    <w:qFormat/>
-    <w:rsid w:val="008D1E68"/>
-    <w:pPr>
-      <w:ind w:left="720"/>
-      <w:contextualSpacing/>
-    </w:pPr>
-  </w:style>
-</w:styles>
-</file>
-
-<file path=word/stylesWithEffects.xml><?xml version="1.0" encoding="utf-8"?>
-<w:styles xmlns:wpc="http://schemas.microsoft.com/office/word/2010/wordprocessingCanvas" xmlns:mc="http://schemas.openxmlformats.org/markup-compatibility/2006" xmlns:o="urn:schemas-microsoft-com:office:office" xmlns:r="http://schemas.openxmlformats.org/officeDocument/2006/relationships" xmlns:m="http://schemas.openxmlformats.org/officeDocument/2006/math" xmlns:v="urn:schemas-microsoft-com:vml" xmlns:wp14="http://schemas.microsoft.com/office/word/2010/wordprocessingDrawing" xmlns:wp="http://schemas.openxmlformats.org/drawingml/2006/wordprocessingDrawing" xmlns:w10="urn:schemas-microsoft-com:office:word" xmlns:w="http://schemas.openxmlformats.org/wordprocessingml/2006/main" xmlns:w14="http://schemas.microsoft.com/office/word/2010/wordml" xmlns:wpg="http://schemas.microsoft.com/office/word/2010/wordprocessingGroup" xmlns:wpi="http://schemas.microsoft.com/office/word/2010/wordprocessingInk" xmlns:wne="http://schemas.microsoft.com/office/word/2006/wordml" xmlns:wps="http://schemas.microsoft.com/office/word/2010/wordprocessingShape" mc:Ignorable="w14 wp14">
-  <w:docDefaults>
-    <w:rPrDefault>
-      <w:rPr>
-        <w:rFonts w:asciiTheme="minorHAnsi" w:eastAsiaTheme="minorHAnsi" w:hAnsiTheme="minorHAnsi" w:cstheme="minorBidi"/>
-        <w:sz w:val="22"/>
-        <w:szCs w:val="22"/>
-        <w:lang w:val="en-US" w:eastAsia="en-US" w:bidi="ar-SA"/>
-      </w:rPr>
-    </w:rPrDefault>
-    <w:pPrDefault>
-      <w:pPr>
-        <w:spacing w:after="200" w:line="276" w:lineRule="auto"/>
-      </w:pPr>
-    </w:pPrDefault>
-  </w:docDefaults>
-  <w:latentStyles w:defLockedState="0" w:defUIPriority="99" w:defSemiHidden="1" w:defUnhideWhenUsed="1" w:defQFormat="0" w:count="267">
-    <w:lsdException w:name="Normal" w:semiHidden="0" w:uiPriority="0" w:unhideWhenUsed="0" w:qFormat="1"/>
-    <w:lsdException w:name="heading 1" w:semiHidden="0" w:uiPriority="9" w:unhideWhenUsed="0" w:qFormat="1"/>
-    <w:lsdException w:name="heading 2" w:uiPriority="9" w:qFormat="1"/>
-    <w:lsdException w:name="heading 3" w:uiPriority="9" w:qFormat="1"/>
-    <w:lsdException w:name="heading 4" w:uiPriority="9" w:qFormat="1"/>
-    <w:lsdException w:name="heading 5" w:uiPriority="9" w:qFormat="1"/>
-    <w:lsdException w:name="heading 6" w:uiPriority="9" w:qFormat="1"/>
-    <w:lsdException w:name="heading 7" w:uiPriority="9" w:qFormat="1"/>
-    <w:lsdException w:name="heading 8" w:uiPriority="9" w:qFormat="1"/>
-    <w:lsdException w:name="heading 9" w:uiPriority="9" w:qFormat="1"/>
-    <w:lsdException w:name="toc 1" w:uiPriority="39"/>
-    <w:lsdException w:name="toc 2" w:uiPriority="39"/>
-    <w:lsdException w:name="toc 3" w:uiPriority="39"/>
-    <w:lsdException w:name="toc 4" w:uiPriority="39"/>
-    <w:lsdException w:name="toc 5" w:uiPriority="39"/>
-    <w:lsdException w:name="toc 6" w:uiPriority="39"/>
-    <w:lsdException w:name="toc 7" w:uiPriority="39"/>
-    <w:lsdException w:name="toc 8" w:uiPriority="39"/>
-    <w:lsdException w:name="toc 9" w:uiPriority="39"/>
-    <w:lsdException w:name="caption" w:uiPriority="35" w:qFormat="1"/>
-    <w:lsdException w:name="Title" w:semiHidden="0" w:uiPriority="10" w:unhideWhenUsed="0" w:qFormat="1"/>
-    <w:lsdException w:name="Default Paragraph Font" w:uiPriority="1"/>
-    <w:lsdException w:name="Subtitle" w:semiHidden="0" w:uiPriority="11" w:unhideWhenUsed="0" w:qFormat="1"/>
-    <w:lsdException w:name="Strong" w:semiHidden="0" w:uiPriority="22" w:unhideWhenUsed="0" w:qFormat="1"/>
-    <w:lsdException w:name="Emphasis" w:semiHidden="0" w:uiPriority="20" w:unhideWhenUsed="0" w:qFormat="1"/>
-    <w:lsdException w:name="Table Grid" w:semiHidden="0" w:uiPriority="59" w:unhideWhenUsed="0"/>
-    <w:lsdException w:name="Placeholder Text" w:unhideWhenUsed="0"/>
-    <w:lsdException w:name="No Spacing" w:semiHidden="0" w:uiPriority="1" w:unhideWhenUsed="0" w:qFormat="1"/>
-    <w:lsdException w:name="Light Shading" w:semiHidden="0" w:uiPriority="60" w:unhideWhenUsed="0"/>
-    <w:lsdException w:name="Light List" w:semiHidden="0" w:uiPriority="61" w:unhideWhenUsed="0"/>
-    <w:lsdException w:name="Light Grid" w:semiHidden="0" w:uiPriority="62" w:unhideWhenUsed="0"/>
-    <w:lsdException w:name="Medium Shading 1" w:semiHidden="0" w:uiPriority="63" w:unhideWhenUsed="0"/>
-    <w:lsdException w:name="Medium Shading 2" w:semiHidden="0" w:uiPriority="64" w:unhideWhenUsed="0"/>
-    <w:lsdException w:name="Medium List 1" w:semiHidden="0" w:uiPriority="65" w:unhideWhenUsed="0"/>
-    <w:lsdException w:name="Medium List 2" w:semiHidden="0" w:uiPriority="66" w:unhideWhenUsed="0"/>
-    <w:lsdException w:name="Medium Grid 1" w:semiHidden="0" w:uiPriority="67" w:unhideWhenUsed="0"/>
-    <w:lsdException w:name="Medium Grid 2" w:semiHidden="0" w:uiPriority="68" w:unhideWhenUsed="0"/>
-    <w:lsdException w:name="Medium Grid 3" w:semiHidden="0" w:uiPriority="69" w:unhideWhenUsed="0"/>
-    <w:lsdException w:name="Dark List" w:semiHidden="0" w:uiPriority="70" w:unhideWhenUsed="0"/>
-    <w:lsdException w:name="Colorful Shading" w:semiHidden="0" w:uiPriority="71" w:unhideWhenUsed="0"/>
-    <w:lsdException w:name="Colorful List" w:semiHidden="0" w:uiPriority="72" w:unhideWhenUsed="0"/>
-    <w:lsdException w:name="Colorful Grid" w:semiHidden="0" w:uiPriority="73" w:unhideWhenUsed="0"/>
-    <w:lsdException w:name="Light Shading Accent 1" w:semiHidden="0" w:uiPriority="60" w:unhideWhenUsed="0"/>
-    <w:lsdException w:name="Light List Accent 1" w:semiHidden="0" w:uiPriority="61" w:unhideWhenUsed="0"/>
-    <w:lsdException w:name="Light Grid Accent 1" w:semiHidden="0" w:uiPriority="62" w:unhideWhenUsed="0"/>
-    <w:lsdException w:name="Medium Shading 1 Accent 1" w:semiHidden="0" w:uiPriority="63" w:unhideWhenUsed="0"/>
-    <w:lsdException w:name="Medium Shading 2 Accent 1" w:semiHidden="0" w:uiPriority="64" w:unhideWhenUsed="0"/>
-    <w:lsdException w:name="Medium List 1 Accent 1" w:semiHidden="0" w:uiPriority="65" w:unhideWhenUsed="0"/>
-    <w:lsdException w:name="Revision" w:unhideWhenUsed="0"/>
-    <w:lsdException w:name="List Paragraph" w:semiHidden="0" w:uiPriority="34" w:unhideWhenUsed="0" w:qFormat="1"/>
-    <w:lsdException w:name="Quote" w:semiHidden="0" w:uiPriority="29" w:unhideWhenUsed="0" w:qFormat="1"/>
-    <w:lsdException w:name="Intense Quote" w:semiHidden="0" w:uiPriority="30" w:unhideWhenUsed="0" w:qFormat="1"/>
-    <w:lsdException w:name="Medium List 2 Accent 1" w:semiHidden="0" w:uiPriority="66" w:unhideWhenUsed="0"/>
-    <w:lsdException w:name="Medium Grid 1 Accent 1" w:semiHidden="0" w:uiPriority="67" w:unhideWhenUsed="0"/>
-    <w:lsdException w:name="Medium Grid 2 Accent 1" w:semiHidden="0" w:uiPriority="68" w:unhideWhenUsed="0"/>
-    <w:lsdException w:name="Medium Grid 3 Accent 1" w:semiHidden="0" w:uiPriority="69" w:unhideWhenUsed="0"/>
-    <w:lsdException w:name="Dark List Accent 1" w:semiHidden="0" w:uiPriority="70" w:unhideWhenUsed="0"/>
-    <w:lsdException w:name="Colorful Shading Accent 1" w:semiHidden="0" w:uiPriority="71" w:unhideWhenUsed="0"/>
-    <w:lsdException w:name="Colorful List Accent 1" w:semiHidden="0" w:uiPriority="72" w:unhideWhenUsed="0"/>
-    <w:lsdException w:name="Colorful Grid Accent 1" w:semiHidden="0" w:uiPriority="73" w:unhideWhenUsed="0"/>
-    <w:lsdException w:name="Light Shading Accent 2" w:semiHidden="0" w:uiPriority="60" w:unhideWhenUsed="0"/>
-    <w:lsdException w:name="Light List Accent 2" w:semiHidden="0" w:uiPriority="61" w:unhideWhenUsed="0"/>
-    <w:lsdException w:name="Light Grid Accent 2" w:semiHidden="0" w:uiPriority="62" w:unhideWhenUsed="0"/>
-    <w:lsdException w:name="Medium Shading 1 Accent 2" w:semiHidden="0" w:uiPriority="63" w:unhideWhenUsed="0"/>
-    <w:lsdException w:name="Medium Shading 2 Accent 2" w:semiHidden="0" w:uiPriority="64" w:unhideWhenUsed="0"/>
-    <w:lsdException w:name="Medium List 1 Accent 2" w:semiHidden="0" w:uiPriority="65" w:unhideWhenUsed="0"/>
-    <w:lsdException w:name="Medium List 2 Accent 2" w:semiHidden="0" w:uiPriority="66" w:unhideWhenUsed="0"/>
-    <w:lsdException w:name="Medium Grid 1 Accent 2" w:semiHidden="0" w:uiPriority="67" w:unhideWhenUsed="0"/>
-    <w:lsdException w:name="Medium Grid 2 Accent 2" w:semiHidden="0" w:uiPriority="68" w:unhideWhenUsed="0"/>
-    <w:lsdException w:name="Medium Grid 3 Accent 2" w:semiHidden="0" w:uiPriority="69" w:unhideWhenUsed="0"/>
-    <w:lsdException w:name="Dark List Accent 2" w:semiHidden="0" w:uiPriority="70" w:unhideWhenUsed="0"/>
-    <w:lsdException w:name="Colorful Shading Accent 2" w:semiHidden="0" w:uiPriority="71" w:unhideWhenUsed="0"/>
-    <w:lsdException w:name="Colorful List Accent 2" w:semiHidden="0" w:uiPriority="72" w:unhideWhenUsed="0"/>
-    <w:lsdException w:name="Colorful Grid Accent 2" w:semiHidden="0" w:uiPriority="73" w:unhideWhenUsed="0"/>
-    <w:lsdException w:name="Light Shading Accent 3" w:semiHidden="0" w:uiPriority="60" w:unhideWhenUsed="0"/>
-    <w:lsdException w:name="Light List Accent 3" w:semiHidden="0" w:uiPriority="61" w:unhideWhenUsed="0"/>
-    <w:lsdException w:name="Light Grid Accent 3" w:semiHidden="0" w:uiPriority="62" w:unhideWhenUsed="0"/>
-    <w:lsdException w:name="Medium Shading 1 Accent 3" w:semiHidden="0" w:uiPriority="63" w:unhideWhenUsed="0"/>
-    <w:lsdException w:name="Medium Shading 2 Accent 3" w:semiHidden="0" w:uiPriority="64" w:unhideWhenUsed="0"/>
-    <w:lsdException w:name="Medium List 1 Accent 3" w:semiHidden="0" w:uiPriority="65" w:unhideWhenUsed="0"/>
-    <w:lsdException w:name="Medium List 2 Accent 3" w:semiHidden="0" w:uiPriority="66" w:unhideWhenUsed="0"/>
-    <w:lsdException w:name="Medium Grid 1 Accent 3" w:semiHidden="0" w:uiPriority="67" w:unhideWhenUsed="0"/>
-    <w:lsdException w:name="Medium Grid 2 Accent 3" w:semiHidden="0" w:uiPriority="68" w:unhideWhenUsed="0"/>
-    <w:lsdException w:name="Medium Grid 3 Accent 3" w:semiHidden="0" w:uiPriority="69" w:unhideWhenUsed="0"/>
-    <w:lsdException w:name="Dark List Accent 3" w:semiHidden="0" w:uiPriority="70" w:unhideWhenUsed="0"/>
-    <w:lsdException w:name="Colorful Shading Accent 3" w:semiHidden="0" w:uiPriority="71" w:unhideWhenUsed="0"/>
-    <w:lsdException w:name="Colorful List Accent 3" w:semiHidden="0" w:uiPriority="72" w:unhideWhenUsed="0"/>
-    <w:lsdException w:name="Colorful Grid Accent 3" w:semiHidden="0" w:uiPriority="73" w:unhideWhenUsed="0"/>
-    <w:lsdException w:name="Light Shading Accent 4" w:semiHidden="0" w:uiPriority="60" w:unhideWhenUsed="0"/>
-    <w:lsdException w:name="Light List Accent 4" w:semiHidden="0" w:uiPriority="61" w:unhideWhenUsed="0"/>
-    <w:lsdException w:name="Light Grid Accent 4" w:semiHidden="0" w:uiPriority="62" w:unhideWhenUsed="0"/>
-    <w:lsdException w:name="Medium Shading 1 Accent 4" w:semiHidden="0" w:uiPriority="63" w:unhideWhenUsed="0"/>
-    <w:lsdException w:name="Medium Shading 2 Accent 4" w:semiHidden="0" w:uiPriority="64" w:unhideWhenUsed="0"/>
-    <w:lsdException w:name="Medium List 1 Accent 4" w:semiHidden="0" w:uiPriority="65" w:unhideWhenUsed="0"/>
-    <w:lsdException w:name="Medium List 2 Accent 4" w:semiHidden="0" w:uiPriority="66" w:unhideWhenUsed="0"/>
-    <w:lsdException w:name="Medium Grid 1 Accent 4" w:semiHidden="0" w:uiPriority="67" w:unhideWhenUsed="0"/>
-    <w:lsdException w:name="Medium Grid 2 Accent 4" w:semiHidden="0" w:uiPriority="68" w:unhideWhenUsed="0"/>
-    <w:lsdException w:name="Medium Grid 3 Accent 4" w:semiHidden="0" w:uiPriority="69" w:unhideWhenUsed="0"/>
-    <w:lsdException w:name="Dark List Accent 4" w:semiHidden="0" w:uiPriority="70" w:unhideWhenUsed="0"/>
-    <w:lsdException w:name="Colorful Shading Accent 4" w:semiHidden="0" w:uiPriority="71" w:unhideWhenUsed="0"/>
-    <w:lsdException w:name="Colorful List Accent 4" w:semiHidden="0" w:uiPriority="72" w:unhideWhenUsed="0"/>
-    <w:lsdException w:name="Colorful Grid Accent 4" w:semiHidden="0" w:uiPriority="73" w:unhideWhenUsed="0"/>
-    <w:lsdException w:name="Light Shading Accent 5" w:semiHidden="0" w:uiPriority="60" w:unhideWhenUsed="0"/>
-    <w:lsdException w:name="Light List Accent 5" w:semiHidden="0" w:uiPriority="61" w:unhideWhenUsed="0"/>
-    <w:lsdException w:name="Light Grid Accent 5" w:semiHidden="0" w:uiPriority="62" w:unhideWhenUsed="0"/>
-    <w:lsdException w:name="Medium Shading 1 Accent 5" w:semiHidden="0" w:uiPriority="63" w:unhideWhenUsed="0"/>
-    <w:lsdException w:name="Medium Shading 2 Accent 5" w:semiHidden="0" w:uiPriority="64" w:unhideWhenUsed="0"/>
-    <w:lsdException w:name="Medium List 1 Accent 5" w:semiHidden="0" w:uiPriority="65" w:unhideWhenUsed="0"/>
-    <w:lsdException w:name="Medium List 2 Accent 5" w:semiHidden="0" w:uiPriority="66" w:unhideWhenUsed="0"/>
-    <w:lsdException w:name="Medium Grid 1 Accent 5" w:semiHidden="0" w:uiPriority="67" w:unhideWhenUsed="0"/>
-    <w:lsdException w:name="Medium Grid 2 Accent 5" w:semiHidden="0" w:uiPriority="68" w:unhideWhenUsed="0"/>
-    <w:lsdException w:name="Medium Grid 3 Accent 5" w:semiHidden="0" w:uiPriority="69" w:unhideWhenUsed="0"/>
-    <w:lsdException w:name="Dark List Accent 5" w:semiHidden="0" w:uiPriority="70" w:unhideWhenUsed="0"/>
-    <w:lsdException w:name="Colorful Shading Accent 5" w:semiHidden="0" w:uiPriority="71" w:unhideWhenUsed="0"/>
-    <w:lsdException w:name="Colorful List Accent 5" w:semiHidden="0" w:uiPriority="72" w:unhideWhenUsed="0"/>
-    <w:lsdException w:name="Colorful Grid Accent 5" w:semiHidden="0" w:uiPriority="73" w:unhideWhenUsed="0"/>
-    <w:lsdException w:name="Light Shading Accent 6" w:semiHidden="0" w:uiPriority="60" w:unhideWhenUsed="0"/>
-    <w:lsdException w:name="Light List Accent 6" w:semiHidden="0" w:uiPriority="61" w:unhideWhenUsed="0"/>
-    <w:lsdException w:name="Light Grid Accent 6" w:semiHidden="0" w:uiPriority="62" w:unhideWhenUsed="0"/>
-    <w:lsdException w:name="Medium Shading 1 Accent 6" w:semiHidden="0" w:uiPriority="63" w:unhideWhenUsed="0"/>
-    <w:lsdException w:name="Medium Shading 2 Accent 6" w:semiHidden="0" w:uiPriority="64" w:unhideWhenUsed="0"/>
-    <w:lsdException w:name="Medium List 1 Accent 6" w:semiHidden="0" w:uiPriority="65" w:unhideWhenUsed="0"/>
-    <w:lsdException w:name="Medium List 2 Accent 6" w:semiHidden="0" w:uiPriority="66" w:unhideWhenUsed="0"/>
-    <w:lsdException w:name="Medium Grid 1 Accent 6" w:semiHidden="0" w:uiPriority="67" w:unhideWhenUsed="0"/>
-    <w:lsdException w:name="Medium Grid 2 Accent 6" w:semiHidden="0" w:uiPriority="68" w:unhideWhenUsed="0"/>
-    <w:lsdException w:name="Medium Grid 3 Accent 6" w:semiHidden="0" w:uiPriority="69" w:unhideWhenUsed="0"/>
-    <w:lsdException w:name="Dark List Accent 6" w:semiHidden="0" w:uiPriority="70" w:unhideWhenUsed="0"/>
-    <w:lsdException w:name="Colorful Shading Accent 6" w:semiHidden="0" w:uiPriority="71" w:unhideWhenUsed="0"/>
-    <w:lsdException w:name="Colorful List Accent 6" w:semiHidden="0" w:uiPriority="72" w:unhideWhenUsed="0"/>
-    <w:lsdException w:name="Colorful Grid Accent 6" w:semiHidden="0" w:uiPriority="73" w:unhideWhenUsed="0"/>
-    <w:lsdException w:name="Subtle Emphasis" w:semiHidden="0" w:uiPriority="19" w:unhideWhenUsed="0" w:qFormat="1"/>
-    <w:lsdException w:name="Intense Emphasis" w:semiHidden="0" w:uiPriority="21" w:unhideWhenUsed="0" w:qFormat="1"/>
-    <w:lsdException w:name="Subtle Reference" w:semiHidden="0" w:uiPriority="31" w:unhideWhenUsed="0" w:qFormat="1"/>
-    <w:lsdException w:name="Intense Reference" w:semiHidden="0" w:uiPriority="32" w:unhideWhenUsed="0" w:qFormat="1"/>
-    <w:lsdException w:name="Book Title" w:semiHidden="0" w:uiPriority="33" w:unhideWhenUsed="0" w:qFormat="1"/>
-    <w:lsdException w:name="Bibliography" w:uiPriority="37"/>
-    <w:lsdException w:name="TOC Heading" w:uiPriority="39" w:qFormat="1"/>
+  <w:latentStyles w:defLockedState="0" w:defUIPriority="99" w:defSemiHidden="0" w:defUnhideWhenUsed="0" w:defQFormat="0" w:count="371">
+    <w:lsdException w:name="Normal" w:uiPriority="0" w:qFormat="1"/>
+    <w:lsdException w:name="heading 1" w:uiPriority="9" w:qFormat="1"/>
+    <w:lsdException w:name="heading 2" w:semiHidden="1" w:uiPriority="9" w:unhideWhenUsed="1" w:qFormat="1"/>
+    <w:lsdException w:name="heading 3" w:semiHidden="1" w:uiPriority="9" w:unhideWhenUsed="1" w:qFormat="1"/>
+    <w:lsdException w:name="heading 4" w:semiHidden="1" w:uiPriority="9" w:unhideWhenUsed="1" w:qFormat="1"/>
+    <w:lsdException w:name="heading 5" w:semiHidden="1" w:uiPriority="9" w:unhideWhenUsed="1" w:qFormat="1"/>
+    <w:lsdException w:name="heading 6" w:semiHidden="1" w:uiPriority="9" w:unhideWhenUsed="1" w:qFormat="1"/>
+    <w:lsdException w:name="heading 7" w:semiHidden="1" w:uiPriority="9" w:unhideWhenUsed="1" w:qFormat="1"/>
+    <w:lsdException w:name="heading 8" w:semiHidden="1" w:uiPriority="9" w:unhideWhenUsed="1" w:qFormat="1"/>
+    <w:lsdException w:name="heading 9" w:semiHidden="1" w:uiPriority="9" w:unhideWhenUsed="1" w:qFormat="1"/>
+    <w:lsdException w:name="index 1" w:semiHidden="1" w:unhideWhenUsed="1"/>
+    <w:lsdException w:name="index 2" w:semiHidden="1" w:unhideWhenUsed="1"/>
+    <w:lsdException w:name="index 3" w:semiHidden="1" w:unhideWhenUsed="1"/>
+    <w:lsdException w:name="index 4" w:semiHidden="1" w:unhideWhenUsed="1"/>
+    <w:lsdException w:name="index 5" w:semiHidden="1" w:unhideWhenUsed="1"/>
+    <w:lsdException w:name="index 6" w:semiHidden="1" w:unhideWhenUsed="1"/>
+    <w:lsdException w:name="index 7" w:semiHidden="1" w:unhideWhenUsed="1"/>
+    <w:lsdException w:name="index 8" w:semiHidden="1" w:unhideWhenUsed="1"/>
+    <w:lsdException w:name="index 9" w:semiHidden="1" w:unhideWhenUsed="1"/>
+    <w:lsdException w:name="toc 1" w:semiHidden="1" w:uiPriority="39" w:unhideWhenUsed="1"/>
+    <w:lsdException w:name="toc 2" w:semiHidden="1" w:uiPriority="39" w:unhideWhenUsed="1"/>
+    <w:lsdException w:name="toc 3" w:semiHidden="1" w:uiPriority="39" w:unhideWhenUsed="1"/>
+    <w:lsdException w:name="toc 4" w:semiHidden="1" w:uiPriority="39" w:unhideWhenUsed="1"/>
+    <w:lsdException w:name="toc 5" w:semiHidden="1" w:uiPriority="39" w:unhideWhenUsed="1"/>
+    <w:lsdException w:name="toc 6" w:semiHidden="1" w:uiPriority="39" w:unhideWhenUsed="1"/>
+    <w:lsdException w:name="toc 7" w:semiHidden="1" w:uiPriority="39" w:unhideWhenUsed="1"/>
+    <w:lsdException w:name="toc 8" w:semiHidden="1" w:uiPriority="39" w:unhideWhenUsed="1"/>
+    <w:lsdException w:name="toc 9" w:semiHidden="1" w:uiPriority="39" w:unhideWhenUsed="1"/>
+    <w:lsdException w:name="Normal Indent" w:semiHidden="1" w:unhideWhenUsed="1"/>
+    <w:lsdException w:name="footnote text" w:semiHidden="1" w:unhideWhenUsed="1"/>
+    <w:lsdException w:name="annotation text" w:semiHidden="1" w:unhideWhenUsed="1"/>
+    <w:lsdException w:name="header" w:semiHidden="1" w:unhideWhenUsed="1"/>
+    <w:lsdException w:name="footer" w:semiHidden="1" w:unhideWhenUsed="1"/>
+    <w:lsdException w:name="index heading" w:semiHidden="1" w:unhideWhenUsed="1"/>
+    <w:lsdException w:name="caption" w:semiHidden="1" w:uiPriority="35" w:unhideWhenUsed="1" w:qFormat="1"/>
+    <w:lsdException w:name="table of figures" w:semiHidden="1" w:unhideWhenUsed="1"/>
+    <w:lsdException w:name="envelope address" w:semiHidden="1" w:unhideWhenUsed="1"/>
+    <w:lsdException w:name="envelope return" w:semiHidden="1" w:unhideWhenUsed="1"/>
+    <w:lsdException w:name="footnote reference" w:semiHidden="1" w:unhideWhenUsed="1"/>
+    <w:lsdException w:name="annotation reference" w:semiHidden="1" w:unhideWhenUsed="1"/>
+    <w:lsdException w:name="line number" w:semiHidden="1" w:unhideWhenUsed="1"/>
+    <w:lsdException w:name="page number" w:semiHidden="1" w:unhideWhenUsed="1"/>
+    <w:lsdException w:name="endnote reference" w:semiHidden="1" w:unhideWhenUsed="1"/>
+    <w:lsdException w:name="endnote text" w:semiHidden="1" w:unhideWhenUsed="1"/>
+    <w:lsdException w:name="table of authorities" w:semiHidden="1" w:unhideWhenUsed="1"/>
+    <w:lsdException w:name="macro" w:semiHidden="1" w:unhideWhenUsed="1"/>
+    <w:lsdException w:name="toa heading" w:semiHidden="1" w:unhideWhenUsed="1"/>
+    <w:lsdException w:name="List" w:semiHidden="1" w:unhideWhenUsed="1"/>
+    <w:lsdException w:name="List Bullet" w:semiHidden="1" w:unhideWhenUsed="1"/>
+    <w:lsdException w:name="List Number" w:semiHidden="1" w:unhideWhenUsed="1"/>
+    <w:lsdException w:name="List 2" w:semiHidden="1" w:unhideWhenUsed="1"/>
+    <w:lsdException w:name="List 3" w:semiHidden="1" w:unhideWhenUsed="1"/>
+    <w:lsdException w:name="List 4" w:semiHidden="1" w:unhideWhenUsed="1"/>
+    <w:lsdException w:name="List 5" w:semiHidden="1" w:unhideWhenUsed="1"/>
+    <w:lsdException w:name="List Bullet 2" w:semiHidden="1" w:unhideWhenUsed="1"/>
+    <w:lsdException w:name="List Bullet 3" w:semiHidden="1" w:unhideWhenUsed="1"/>
+    <w:lsdException w:name="List Bullet 4" w:semiHidden="1" w:unhideWhenUsed="1"/>
+    <w:lsdException w:name="List Bullet 5" w:semiHidden="1" w:unhideWhenUsed="1"/>
+    <w:lsdException w:name="List Number 2" w:semiHidden="1" w:unhideWhenUsed="1"/>
+    <w:lsdException w:name="List Number 3" w:semiHidden="1" w:unhideWhenUsed="1"/>
+    <w:lsdException w:name="List Number 4" w:semiHidden="1" w:unhideWhenUsed="1"/>
+    <w:lsdException w:name="List Number 5" w:semiHidden="1" w:unhideWhenUsed="1"/>
+    <w:lsdException w:name="Title" w:uiPriority="10" w:qFormat="1"/>
+    <w:lsdException w:name="Closing" w:semiHidden="1" w:unhideWhenUsed="1"/>
+    <w:lsdException w:name="Signature" w:semiHidden="1" w:unhideWhenUsed="1"/>
+    <w:lsdException w:name="Default Paragraph Font" w:semiHidden="1" w:uiPriority="1" w:unhideWhenUsed="1"/>
+    <w:lsdException w:name="Body Text" w:semiHidden="1" w:unhideWhenUsed="1"/>
+    <w:lsdException w:name="Body Text Indent" w:semiHidden="1" w:unhideWhenUsed="1"/>
+    <w:lsdException w:name="List Continue" w:semiHidden="1" w:unhideWhenUsed="1"/>
+    <w:lsdException w:name="List Continue 2" w:semiHidden="1" w:unhideWhenUsed="1"/>
+    <w:lsdException w:name="List Continue 3" w:semiHidden="1" w:unhideWhenUsed="1"/>
+    <w:lsdException w:name="List Continue 4" w:semiHidden="1" w:unhideWhenUsed="1"/>
+    <w:lsdException w:name="List Continue 5" w:semiHidden="1" w:unhideWhenUsed="1"/>
+    <w:lsdException w:name="Message Header" w:semiHidden="1" w:unhideWhenUsed="1"/>
+    <w:lsdException w:name="Subtitle" w:uiPriority="11" w:qFormat="1"/>
+    <w:lsdException w:name="Salutation" w:semiHidden="1" w:unhideWhenUsed="1"/>
+    <w:lsdException w:name="Date" w:semiHidden="1" w:unhideWhenUsed="1"/>
+    <w:lsdException w:name="Body Text First Indent" w:semiHidden="1" w:unhideWhenUsed="1"/>
+    <w:lsdException w:name="Body Text First Indent 2" w:semiHidden="1" w:unhideWhenUsed="1"/>
+    <w:lsdException w:name="Note Heading" w:semiHidden="1" w:unhideWhenUsed="1"/>
+    <w:lsdException w:name="Body Text 2" w:semiHidden="1" w:unhideWhenUsed="1"/>
+    <w:lsdException w:name="Body Text 3" w:semiHidden="1" w:unhideWhenUsed="1"/>
+    <w:lsdException w:name="Body Text Indent 2" w:semiHidden="1" w:unhideWhenUsed="1"/>
+    <w:lsdException w:name="Body Text Indent 3" w:semiHidden="1" w:unhideWhenUsed="1"/>
+    <w:lsdException w:name="Block Text" w:semiHidden="1" w:unhideWhenUsed="1"/>
+    <w:lsdException w:name="Hyperlink" w:semiHidden="1" w:unhideWhenUsed="1"/>
+    <w:lsdException w:name="FollowedHyperlink" w:semiHidden="1" w:unhideWhenUsed="1"/>
+    <w:lsdException w:name="Strong" w:uiPriority="22" w:qFormat="1"/>
+    <w:lsdException w:name="Emphasis" w:uiPriority="20" w:qFormat="1"/>
+    <w:lsdException w:name="Document Map" w:semiHidden="1" w:unhideWhenUsed="1"/>
+    <w:lsdException w:name="Plain Text" w:semiHidden="1" w:unhideWhenUsed="1"/>
+    <w:lsdException w:name="E-mail Signature" w:semiHidden="1" w:unhideWhenUsed="1"/>
+    <w:lsdException w:name="HTML Top of Form" w:semiHidden="1" w:unhideWhenUsed="1"/>
+    <w:lsdException w:name="HTML Bottom of Form" w:semiHidden="1" w:unhideWhenUsed="1"/>
+    <w:lsdException w:name="Normal (Web)" w:semiHidden="1" w:unhideWhenUsed="1"/>
+    <w:lsdException w:name="HTML Acronym" w:semiHidden="1" w:unhideWhenUsed="1"/>
+    <w:lsdException w:name="HTML Address" w:semiHidden="1" w:unhideWhenUsed="1"/>
+    <w:lsdException w:name="HTML Cite" w:semiHidden="1" w:unhideWhenUsed="1"/>
+    <w:lsdException w:name="HTML Code" w:semiHidden="1" w:unhideWhenUsed="1"/>
+    <w:lsdException w:name="HTML Definition" w:semiHidden="1" w:unhideWhenUsed="1"/>
+    <w:lsdException w:name="HTML Keyboard" w:semiHidden="1" w:unhideWhenUsed="1"/>
+    <w:lsdException w:name="HTML Preformatted" w:semiHidden="1" w:unhideWhenUsed="1"/>
+    <w:lsdException w:name="HTML Sample" w:semiHidden="1" w:unhideWhenUsed="1"/>
+    <w:lsdException w:name="HTML Typewriter" w:semiHidden="1" w:unhideWhenUsed="1"/>
+    <w:lsdException w:name="HTML Variable" w:semiHidden="1" w:unhideWhenUsed="1"/>
+    <w:lsdException w:name="Normal Table" w:semiHidden="1" w:unhideWhenUsed="1"/>
+    <w:lsdException w:name="annotation subject" w:semiHidden="1" w:unhideWhenUsed="1"/>
+    <w:lsdException w:name="No List" w:semiHidden="1" w:unhideWhenUsed="1"/>
+    <w:lsdException w:name="Outline List 1" w:semiHidden="1" w:unhideWhenUsed="1"/>
+    <w:lsdException w:name="Outline List 2" w:semiHidden="1" w:unhideWhenUsed="1"/>
+    <w:lsdException w:name="Outline List 3" w:semiHidden="1" w:unhideWhenUsed="1"/>
+    <w:lsdException w:name="Table Simple 1" w:semiHidden="1" w:unhideWhenUsed="1"/>
+    <w:lsdException w:name="Table Simple 2" w:semiHidden="1" w:unhideWhenUsed="1"/>
+    <w:lsdException w:name="Table Simple 3" w:semiHidden="1" w:unhideWhenUsed="1"/>
+    <w:lsdException w:name="Table Classic 1" w:semiHidden="1" w:unhideWhenUsed="1"/>
+    <w:lsdException w:name="Table Classic 2" w:semiHidden="1" w:unhideWhenUsed="1"/>
+    <w:lsdException w:name="Table Classic 3" w:semiHidden="1" w:unhideWhenUsed="1"/>
+    <w:lsdException w:name="Table Classic 4" w:semiHidden="1" w:unhideWhenUsed="1"/>
+    <w:lsdException w:name="Table Colorful 1" w:semiHidden="1" w:unhideWhenUsed="1"/>
+    <w:lsdException w:name="Table Colorful 2" w:semiHidden="1" w:unhideWhenUsed="1"/>
+    <w:lsdException w:name="Table Colorful 3" w:semiHidden="1" w:unhideWhenUsed="1"/>
+    <w:lsdException w:name="Table Columns 1" w:semiHidden="1" w:unhideWhenUsed="1"/>
+    <w:lsdException w:name="Table Columns 2" w:semiHidden="1" w:unhideWhenUsed="1"/>
+    <w:lsdException w:name="Table Columns 3" w:semiHidden="1" w:unhideWhenUsed="1"/>
+    <w:lsdException w:name="Table Columns 4" w:semiHidden="1" w:unhideWhenUsed="1"/>
+    <w:lsdException w:name="Table Columns 5" w:semiHidden="1" w:unhideWhenUsed="1"/>
+    <w:lsdException w:name="Table Grid 1" w:semiHidden="1" w:unhideWhenUsed="1"/>
+    <w:lsdException w:name="Table Grid 2" w:semiHidden="1" w:unhideWhenUsed="1"/>
+    <w:lsdException w:name="Table Grid 3" w:semiHidden="1" w:unhideWhenUsed="1"/>
+    <w:lsdException w:name="Table Grid 4" w:semiHidden="1" w:unhideWhenUsed="1"/>
+    <w:lsdException w:name="Table Grid 5" w:semiHidden="1" w:unhideWhenUsed="1"/>
+    <w:lsdException w:name="Table Grid 6" w:semiHidden="1" w:unhideWhenUsed="1"/>
+    <w:lsdException w:name="Table Grid 7" w:semiHidden="1" w:unhideWhenUsed="1"/>
+    <w:lsdException w:name="Table Grid 8" w:semiHidden="1" w:unhideWhenUsed="1"/>
+    <w:lsdException w:name="Table List 1" w:semiHidden="1" w:unhideWhenUsed="1"/>
+    <w:lsdException w:name="Table List 2" w:semiHidden="1" w:unhideWhenUsed="1"/>
+    <w:lsdException w:name="Table List 3" w:semiHidden="1" w:unhideWhenUsed="1"/>
+    <w:lsdException w:name="Table List 4" w:semiHidden="1" w:unhideWhenUsed="1"/>
+    <w:lsdException w:name="Table List 5" w:semiHidden="1" w:unhideWhenUsed="1"/>
+    <w:lsdException w:name="Table List 6" w:semiHidden="1" w:unhideWhenUsed="1"/>
+    <w:lsdException w:name="Table List 7" w:semiHidden="1" w:unhideWhenUsed="1"/>
+    <w:lsdException w:name="Table List 8" w:semiHidden="1" w:unhideWhenUsed="1"/>
+    <w:lsdException w:name="Table 3D effects 1" w:semiHidden="1" w:unhideWhenUsed="1"/>
+    <w:lsdException w:name="Table 3D effects 2" w:semiHidden="1" w:unhideWhenUsed="1"/>
+    <w:lsdException w:name="Table 3D effects 3" w:semiHidden="1" w:unhideWhenUsed="1"/>
+    <w:lsdException w:name="Table Contemporary" w:semiHidden="1" w:unhideWhenUsed="1"/>
+    <w:lsdException w:name="Table Elegant" w:semiHidden="1" w:unhideWhenUsed="1"/>
+    <w:lsdException w:name="Table Professional" w:semiHidden="1" w:unhideWhenUsed="1"/>
+    <w:lsdException w:name="Table Subtle 1" w:semiHidden="1" w:unhideWhenUsed="1"/>
+    <w:lsdException w:name="Table Subtle 2" w:semiHidden="1" w:unhideWhenUsed="1"/>
+    <w:lsdException w:name="Table Web 1" w:semiHidden="1" w:unhideWhenUsed="1"/>
+    <w:lsdException w:name="Table Web 2" w:semiHidden="1" w:unhideWhenUsed="1"/>
+    <w:lsdException w:name="Table Web 3" w:semiHidden="1" w:unhideWhenUsed="1"/>
+    <w:lsdException w:name="Balloon Text" w:semiHidden="1" w:unhideWhenUsed="1"/>
+    <w:lsdException w:name="Table Grid" w:uiPriority="59"/>
+    <w:lsdException w:name="Table Theme" w:semiHidden="1" w:unhideWhenUsed="1"/>
+    <w:lsdException w:name="Placeholder Text" w:semiHidden="1"/>
+    <w:lsdException w:name="No Spacing" w:uiPriority="1" w:qFormat="1"/>
+    <w:lsdException w:name="Light Shading" w:uiPriority="60"/>
+    <w:lsdException w:name="Light List" w:uiPriority="61"/>
+    <w:lsdException w:name="Light Grid" w:uiPriority="62"/>
+    <w:lsdException w:name="Medium Shading 1" w:uiPriority="63"/>
+    <w:lsdException w:name="Medium Shading 2" w:uiPriority="64"/>
+    <w:lsdException w:name="Medium List 1" w:uiPriority="65"/>
+    <w:lsdException w:name="Medium List 2" w:uiPriority="66"/>
+    <w:lsdException w:name="Medium Grid 1" w:uiPriority="67"/>
+    <w:lsdException w:name="Medium Grid 2" w:uiPriority="68"/>
+    <w:lsdException w:name="Medium Grid 3" w:uiPriority="69"/>
+    <w:lsdException w:name="Dark List" w:uiPriority="70"/>
+    <w:lsdException w:name="Colorful Shading" w:uiPriority="71"/>
+    <w:lsdException w:name="Colorful List" w:uiPriority="72"/>
+    <w:lsdException w:name="Colorful Grid" w:uiPriority="73"/>
+    <w:lsdException w:name="Light Shading Accent 1" w:uiPriority="60"/>
+    <w:lsdException w:name="Light List Accent 1" w:uiPriority="61"/>
+    <w:lsdException w:name="Light Grid Accent 1" w:uiPriority="62"/>
+    <w:lsdException w:name="Medium Shading 1 Accent 1" w:uiPriority="63"/>
+    <w:lsdException w:name="Medium Shading 2 Accent 1" w:uiPriority="64"/>
+    <w:lsdException w:name="Medium List 1 Accent 1" w:uiPriority="65"/>
+    <w:lsdException w:name="Revision" w:semiHidden="1"/>
+    <w:lsdException w:name="List Paragraph" w:uiPriority="34" w:qFormat="1"/>
+    <w:lsdException w:name="Quote" w:uiPriority="29" w:qFormat="1"/>
+    <w:lsdException w:name="Intense Quote" w:uiPriority="30" w:qFormat="1"/>
+    <w:lsdException w:name="Medium List 2 Accent 1" w:uiPriority="66"/>
+    <w:lsdException w:name="Medium Grid 1 Accent 1" w:uiPriority="67"/>
+    <w:lsdException w:name="Medium Grid 2 Accent 1" w:uiPriority="68"/>
+    <w:lsdException w:name="Medium Grid 3 Accent 1" w:uiPriority="69"/>
+    <w:lsdException w:name="Dark List Accent 1" w:uiPriority="70"/>
+    <w:lsdException w:name="Colorful Shading Accent 1" w:uiPriority="71"/>
+    <w:lsdException w:name="Colorful List Accent 1" w:uiPriority="72"/>
+    <w:lsdException w:name="Colorful Grid Accent 1" w:uiPriority="73"/>
+    <w:lsdException w:name="Light Shading Accent 2" w:uiPriority="60"/>
+    <w:lsdException w:name="Light List Accent 2" w:uiPriority="61"/>
+    <w:lsdException w:name="Light Grid Accent 2" w:uiPriority="62"/>
+    <w:lsdException w:name="Medium Shading 1 Accent 2" w:uiPriority="63"/>
+    <w:lsdException w:name="Medium Shading 2 Accent 2" w:uiPriority="64"/>
+    <w:lsdException w:name="Medium List 1 Accent 2" w:uiPriority="65"/>
+    <w:lsdException w:name="Medium List 2 Accent 2" w:uiPriority="66"/>
+    <w:lsdException w:name="Medium Grid 1 Accent 2" w:uiPriority="67"/>
+    <w:lsdException w:name="Medium Grid 2 Accent 2" w:uiPriority="68"/>
+    <w:lsdException w:name="Medium Grid 3 Accent 2" w:uiPriority="69"/>
+    <w:lsdException w:name="Dark List Accent 2" w:uiPriority="70"/>
+    <w:lsdException w:name="Colorful Shading Accent 2" w:uiPriority="71"/>
+    <w:lsdException w:name="Colorful List Accent 2" w:uiPriority="72"/>
+    <w:lsdException w:name="Colorful Grid Accent 2" w:uiPriority="73"/>
+    <w:lsdException w:name="Light Shading Accent 3" w:uiPriority="60"/>
+    <w:lsdException w:name="Light List Accent 3" w:uiPriority="61"/>
+    <w:lsdException w:name="Light Grid Accent 3" w:uiPriority="62"/>
+    <w:lsdException w:name="Medium Shading 1 Accent 3" w:uiPriority="63"/>
+    <w:lsdException w:name="Medium Shading 2 Accent 3" w:uiPriority="64"/>
+    <w:lsdException w:name="Medium List 1 Accent 3" w:uiPriority="65"/>
+    <w:lsdException w:name="Medium List 2 Accent 3" w:uiPriority="66"/>
+    <w:lsdException w:name="Medium Grid 1 Accent 3" w:uiPriority="67"/>
+    <w:lsdException w:name="Medium Grid 2 Accent 3" w:uiPriority="68"/>
+    <w:lsdException w:name="Medium Grid 3 Accent 3" w:uiPriority="69"/>
+    <w:lsdException w:name="Dark List Accent 3" w:uiPriority="70"/>
+    <w:lsdException w:name="Colorful Shading Accent 3" w:uiPriority="71"/>
+    <w:lsdException w:name="Colorful List Accent 3" w:uiPriority="72"/>
+    <w:lsdException w:name="Colorful Grid Accent 3" w:uiPriority="73"/>
+    <w:lsdException w:name="Light Shading Accent 4" w:uiPriority="60"/>
+    <w:lsdException w:name="Light List Accent 4" w:uiPriority="61"/>
+    <w:lsdException w:name="Light Grid Accent 4" w:uiPriority="62"/>
+    <w:lsdException w:name="Medium Shading 1 Accent 4" w:uiPriority="63"/>
+    <w:lsdException w:name="Medium Shading 2 Accent 4" w:uiPriority="64"/>
+    <w:lsdException w:name="Medium List 1 Accent 4" w:uiPriority="65"/>
+    <w:lsdException w:name="Medium List 2 Accent 4" w:uiPriority="66"/>
+    <w:lsdException w:name="Medium Grid 1 Accent 4" w:uiPriority="67"/>
+    <w:lsdException w:name="Medium Grid 2 Accent 4" w:uiPriority="68"/>
+    <w:lsdException w:name="Medium Grid 3 Accent 4" w:uiPriority="69"/>
+    <w:lsdException w:name="Dark List Accent 4" w:uiPriority="70"/>
+    <w:lsdException w:name="Colorful Shading Accent 4" w:uiPriority="71"/>
+    <w:lsdException w:name="Colorful List Accent 4" w:uiPriority="72"/>
+    <w:lsdException w:name="Colorful Grid Accent 4" w:uiPriority="73"/>
+    <w:lsdException w:name="Light Shading Accent 5" w:uiPriority="60"/>
+    <w:lsdException w:name="Light List Accent 5" w:uiPriority="61"/>
+    <w:lsdException w:name="Light Grid Accent 5" w:uiPriority="62"/>
+    <w:lsdException w:name="Medium Shading 1 Accent 5" w:uiPriority="63"/>
+    <w:lsdException w:name="Medium Shading 2 Accent 5" w:uiPriority="64"/>
+    <w:lsdException w:name="Medium List 1 Accent 5" w:uiPriority="65"/>
+    <w:lsdException w:name="Medium List 2 Accent 5" w:uiPriority="66"/>
+    <w:lsdException w:name="Medium Grid 1 Accent 5" w:uiPriority="67"/>
+    <w:lsdException w:name="Medium Grid 2 Accent 5" w:uiPriority="68"/>
+    <w:lsdException w:name="Medium Grid 3 Accent 5" w:uiPriority="69"/>
+    <w:lsdException w:name="Dark List Accent 5" w:uiPriority="70"/>
+    <w:lsdException w:name="Colorful Shading Accent 5" w:uiPriority="71"/>
+    <w:lsdException w:name="Colorful List Accent 5" w:uiPriority="72"/>
+    <w:lsdException w:name="Colorful Grid Accent 5" w:uiPriority="73"/>
+    <w:lsdException w:name="Light Shading Accent 6" w:uiPriority="60"/>
+    <w:lsdException w:name="Light List Accent 6" w:uiPriority="61"/>
+    <w:lsdException w:name="Light Grid Accent 6" w:uiPriority="62"/>
+    <w:lsdException w:name="Medium Shading 1 Accent 6" w:uiPriority="63"/>
+    <w:lsdException w:name="Medium Shading 2 Accent 6" w:uiPriority="64"/>
+    <w:lsdException w:name="Medium List 1 Accent 6" w:uiPriority="65"/>
+    <w:lsdException w:name="Medium List 2 Accent 6" w:uiPriority="66"/>
+    <w:lsdException w:name="Medium Grid 1 Accent 6" w:uiPriority="67"/>
+    <w:lsdException w:name="Medium Grid 2 Accent 6" w:uiPriority="68"/>
+    <w:lsdException w:name="Medium Grid 3 Accent 6" w:uiPriority="69"/>
+    <w:lsdException w:name="Dark List Accent 6" w:uiPriority="70"/>
+    <w:lsdException w:name="Colorful Shading Accent 6" w:uiPriority="71"/>
+    <w:lsdException w:name="Colorful List Accent 6" w:uiPriority="72"/>
+    <w:lsdException w:name="Colorful Grid Accent 6" w:uiPriority="73"/>
+    <w:lsdException w:name="Subtle Emphasis" w:uiPriority="19" w:qFormat="1"/>
+    <w:lsdException w:name="Intense Emphasis" w:uiPriority="21" w:qFormat="1"/>
+    <w:lsdException w:name="Subtle Reference" w:uiPriority="31" w:qFormat="1"/>
+    <w:lsdException w:name="Intense Reference" w:uiPriority="32" w:qFormat="1"/>
+    <w:lsdException w:name="Book Title" w:uiPriority="33" w:qFormat="1"/>
+    <w:lsdException w:name="Bibliography" w:semiHidden="1" w:uiPriority="37" w:unhideWhenUsed="1"/>
+    <w:lsdException w:name="TOC Heading" w:semiHidden="1" w:uiPriority="39" w:unhideWhenUsed="1" w:qFormat="1"/>
+    <w:lsdException w:name="Plain Table 1" w:uiPriority="41"/>
+    <w:lsdException w:name="Plain Table 2" w:uiPriority="42"/>
+    <w:lsdException w:name="Plain Table 3" w:uiPriority="43"/>
+    <w:lsdException w:name="Plain Table 4" w:uiPriority="44"/>
+    <w:lsdException w:name="Plain Table 5" w:uiPriority="45"/>
+    <w:lsdException w:name="Grid Table Light" w:uiPriority="40"/>
+    <w:lsdException w:name="Grid Table 1 Light" w:uiPriority="46"/>
+    <w:lsdException w:name="Grid Table 2" w:uiPriority="47"/>
+    <w:lsdException w:name="Grid Table 3" w:uiPriority="48"/>
+    <w:lsdException w:name="Grid Table 4" w:uiPriority="49"/>
+    <w:lsdException w:name="Grid Table 5 Dark" w:uiPriority="50"/>
+    <w:lsdException w:name="Grid Table 6 Colorful" w:uiPriority="51"/>
+    <w:lsdException w:name="Grid Table 7 Colorful" w:uiPriority="52"/>
+    <w:lsdException w:name="Grid Table 1 Light Accent 1" w:uiPriority="46"/>
+    <w:lsdException w:name="Grid Table 2 Accent 1" w:uiPriority="47"/>
+    <w:lsdException w:name="Grid Table 3 Accent 1" w:uiPriority="48"/>
+    <w:lsdException w:name="Grid Table 4 Accent 1" w:uiPriority="49"/>
+    <w:lsdException w:name="Grid Table 5 Dark Accent 1" w:uiPriority="50"/>
+    <w:lsdException w:name="Grid Table 6 Colorful Accent 1" w:uiPriority="51"/>
+    <w:lsdException w:name="Grid Table 7 Colorful Accent 1" w:uiPriority="52"/>
+    <w:lsdException w:name="Grid Table 1 Light Accent 2" w:uiPriority="46"/>
+    <w:lsdException w:name="Grid Table 2 Accent 2" w:uiPriority="47"/>
+    <w:lsdException w:name="Grid Table 3 Accent 2" w:uiPriority="48"/>
+    <w:lsdException w:name="Grid Table 4 Accent 2" w:uiPriority="49"/>
+    <w:lsdException w:name="Grid Table 5 Dark Accent 2" w:uiPriority="50"/>
+    <w:lsdException w:name="Grid Table 6 Colorful Accent 2" w:uiPriority="51"/>
+    <w:lsdException w:name="Grid Table 7 Colorful Accent 2" w:uiPriority="52"/>
+    <w:lsdException w:name="Grid Table 1 Light Accent 3" w:uiPriority="46"/>
+    <w:lsdException w:name="Grid Table 2 Accent 3" w:uiPriority="47"/>
+    <w:lsdException w:name="Grid Table 3 Accent 3" w:uiPriority="48"/>
+    <w:lsdException w:name="Grid Table 4 Accent 3" w:uiPriority="49"/>
+    <w:lsdException w:name="Grid Table 5 Dark Accent 3" w:uiPriority="50"/>
+    <w:lsdException w:name="Grid Table 6 Colorful Accent 3" w:uiPriority="51"/>
+    <w:lsdException w:name="Grid Table 7 Colorful Accent 3" w:uiPriority="52"/>
+    <w:lsdException w:name="Grid Table 1 Light Accent 4" w:uiPriority="46"/>
+    <w:lsdException w:name="Grid Table 2 Accent 4" w:uiPriority="47"/>
+    <w:lsdException w:name="Grid Table 3 Accent 4" w:uiPriority="48"/>
+    <w:lsdException w:name="Grid Table 4 Accent 4" w:uiPriority="49"/>
+    <w:lsdException w:name="Grid Table 5 Dark Accent 4" w:uiPriority="50"/>
+    <w:lsdException w:name="Grid Table 6 Colorful Accent 4" w:uiPriority="51"/>
+    <w:lsdException w:name="Grid Table 7 Colorful Accent 4" w:uiPriority="52"/>
+    <w:lsdException w:name="Grid Table 1 Light Accent 5" w:uiPriority="46"/>
+    <w:lsdException w:name="Grid Table 2 Accent 5" w:uiPriority="47"/>
+    <w:lsdException w:name="Grid Table 3 Accent 5" w:uiPriority="48"/>
+    <w:lsdException w:name="Grid Table 4 Accent 5" w:uiPriority="49"/>
+    <w:lsdException w:name="Grid Table 5 Dark Accent 5" w:uiPriority="50"/>
+    <w:lsdException w:name="Grid Table 6 Colorful Accent 5" w:uiPriority="51"/>
+    <w:lsdException w:name="Grid Table 7 Colorful Accent 5" w:uiPriority="52"/>
+    <w:lsdException w:name="Grid Table 1 Light Accent 6" w:uiPriority="46"/>
+    <w:lsdException w:name="Grid Table 2 Accent 6" w:uiPriority="47"/>
+    <w:lsdException w:name="Grid Table 3 Accent 6" w:uiPriority="48"/>
+    <w:lsdException w:name="Grid Table 4 Accent 6" w:uiPriority="49"/>
+    <w:lsdException w:name="Grid Table 5 Dark Accent 6" w:uiPriority="50"/>
+    <w:lsdException w:name="Grid Table 6 Colorful Accent 6" w:uiPriority="51"/>
+    <w:lsdException w:name="Grid Table 7 Colorful Accent 6" w:uiPriority="52"/>
+    <w:lsdException w:name="List Table 1 Light" w:uiPriority="46"/>
+    <w:lsdException w:name="List Table 2" w:uiPriority="47"/>
+    <w:lsdException w:name="List Table 3" w:uiPriority="48"/>
+    <w:lsdException w:name="List Table 4" w:uiPriority="49"/>
+    <w:lsdException w:name="List Table 5 Dark" w:uiPriority="50"/>
+    <w:lsdException w:name="List Table 6 Colorful" w:uiPriority="51"/>
+    <w:lsdException w:name="List Table 7 Colorful" w:uiPriority="52"/>
+    <w:lsdException w:name="List Table 1 Light Accent 1" w:uiPriority="46"/>
+    <w:lsdException w:name="List Table 2 Accent 1" w:uiPriority="47"/>
+    <w:lsdException w:name="List Table 3 Accent 1" w:uiPriority="48"/>
+    <w:lsdException w:name="List Table 4 Accent 1" w:uiPriority="49"/>
+    <w:lsdException w:name="List Table 5 Dark Accent 1" w:uiPriority="50"/>
+    <w:lsdException w:name="List Table 6 Colorful Accent 1" w:uiPriority="51"/>
+    <w:lsdException w:name="List Table 7 Colorful Accent 1" w:uiPriority="52"/>
+    <w:lsdException w:name="List Table 1 Light Accent 2" w:uiPriority="46"/>
+    <w:lsdException w:name="List Table 2 Accent 2" w:uiPriority="47"/>
+    <w:lsdException w:name="List Table 3 Accent 2" w:uiPriority="48"/>
+    <w:lsdException w:name="List Table 4 Accent 2" w:uiPriority="49"/>
+    <w:lsdException w:name="List Table 5 Dark Accent 2" w:uiPriority="50"/>
+    <w:lsdException w:name="List Table 6 Colorful Accent 2" w:uiPriority="51"/>
+    <w:lsdException w:name="List Table 7 Colorful Accent 2" w:uiPriority="52"/>
+    <w:lsdException w:name="List Table 1 Light Accent 3" w:uiPriority="46"/>
+    <w:lsdException w:name="List Table 2 Accent 3" w:uiPriority="47"/>
+    <w:lsdException w:name="List Table 3 Accent 3" w:uiPriority="48"/>
+    <w:lsdException w:name="List Table 4 Accent 3" w:uiPriority="49"/>
+    <w:lsdException w:name="List Table 5 Dark Accent 3" w:uiPriority="50"/>
+    <w:lsdException w:name="List Table 6 Colorful Accent 3" w:uiPriority="51"/>
+    <w:lsdException w:name="List Table 7 Colorful Accent 3" w:uiPriority="52"/>
+    <w:lsdException w:name="List Table 1 Light Accent 4" w:uiPriority="46"/>
+    <w:lsdException w:name="List Table 2 Accent 4" w:uiPriority="47"/>
+    <w:lsdException w:name="List Table 3 Accent 4" w:uiPriority="48"/>
+    <w:lsdException w:name="List Table 4 Accent 4" w:uiPriority="49"/>
+    <w:lsdException w:name="List Table 5 Dark Accent 4" w:uiPriority="50"/>
+    <w:lsdException w:name="List Table 6 Colorful Accent 4" w:uiPriority="51"/>
+    <w:lsdException w:name="List Table 7 Colorful Accent 4" w:uiPriority="52"/>
+    <w:lsdException w:name="List Table 1 Light Accent 5" w:uiPriority="46"/>
+    <w:lsdException w:name="List Table 2 Accent 5" w:uiPriority="47"/>
+    <w:lsdException w:name="List Table 3 Accent 5" w:uiPriority="48"/>
+    <w:lsdException w:name="List Table 4 Accent 5" w:uiPriority="49"/>
+    <w:lsdException w:name="List Table 5 Dark Accent 5" w:uiPriority="50"/>
+    <w:lsdException w:name="List Table 6 Colorful Accent 5" w:uiPriority="51"/>
+    <w:lsdException w:name="List Table 7 Colorful Accent 5" w:uiPriority="52"/>
+    <w:lsdException w:name="List Table 1 Light Accent 6" w:uiPriority="46"/>
+    <w:lsdException w:name="List Table 2 Accent 6" w:uiPriority="47"/>
+    <w:lsdException w:name="List Table 3 Accent 6" w:uiPriority="48"/>
+    <w:lsdException w:name="List Table 4 Accent 6" w:uiPriority="49"/>
+    <w:lsdException w:name="List Table 5 Dark Accent 6" w:uiPriority="50"/>
+    <w:lsdException w:name="List Table 6 Colorful Accent 6" w:uiPriority="51"/>
+    <w:lsdException w:name="List Table 7 Colorful Accent 6" w:uiPriority="52"/>
   </w:latentStyles>
   <w:style w:type="paragraph" w:default="1" w:styleId="Normal">
     <w:name w:val="Normal"/>
@@ -2366,7 +2213,7 @@
 </file>
 
 <file path=customXml/itemProps1.xml><?xml version="1.0" encoding="utf-8"?>
-<ds:datastoreItem xmlns:ds="http://schemas.openxmlformats.org/officeDocument/2006/customXml" ds:itemID="{28EC39BF-10D5-4CB0-B1E6-744F8DD233A2}">
+<ds:datastoreItem xmlns:ds="http://schemas.openxmlformats.org/officeDocument/2006/customXml" ds:itemID="{68D3E66C-89CE-4B26-89D5-AED57E784F1B}">
   <ds:schemaRefs>
     <ds:schemaRef ds:uri="http://schemas.openxmlformats.org/officeDocument/2006/bibliography"/>
   </ds:schemaRefs>

--- a/ThietKe/ThietKe.docx
+++ b/ThietKe/ThietKe.docx
@@ -1,23 +1,9 @@
 
 <file path=word/document.xml><?xml version="1.0" encoding="utf-8"?>
-<w:document xmlns:wpc="http://schemas.microsoft.com/office/word/2010/wordprocessingCanvas" xmlns:cx="http://schemas.microsoft.com/office/drawing/2014/chartex" xmlns:mc="http://schemas.openxmlformats.org/markup-compatibility/2006" xmlns:o="urn:schemas-microsoft-com:office:office" xmlns:r="http://schemas.openxmlformats.org/officeDocument/2006/relationships" xmlns:m="http://schemas.openxmlformats.org/officeDocument/2006/math" xmlns:v="urn:schemas-microsoft-com:vml" xmlns:wp14="http://schemas.microsoft.com/office/word/2010/wordprocessingDrawing" xmlns:wp="http://schemas.openxmlformats.org/drawingml/2006/wordprocessingDrawing" xmlns:w10="urn:schemas-microsoft-com:office:word" xmlns:w="http://schemas.openxmlformats.org/wordprocessingml/2006/main" xmlns:w14="http://schemas.microsoft.com/office/word/2010/wordml" xmlns:w15="http://schemas.microsoft.com/office/word/2012/wordml" xmlns:w16se="http://schemas.microsoft.com/office/word/2015/wordml/symex" xmlns:wpg="http://schemas.microsoft.com/office/word/2010/wordprocessingGroup" xmlns:wpi="http://schemas.microsoft.com/office/word/2010/wordprocessingInk" xmlns:wne="http://schemas.microsoft.com/office/word/2006/wordml" xmlns:wps="http://schemas.microsoft.com/office/word/2010/wordprocessingShape" mc:Ignorable="w14 w15 w16se wp14">
+<w:document xmlns:wpc="http://schemas.microsoft.com/office/word/2010/wordprocessingCanvas" xmlns:mc="http://schemas.openxmlformats.org/markup-compatibility/2006" xmlns:o="urn:schemas-microsoft-com:office:office" xmlns:r="http://schemas.openxmlformats.org/officeDocument/2006/relationships" xmlns:m="http://schemas.openxmlformats.org/officeDocument/2006/math" xmlns:v="urn:schemas-microsoft-com:vml" xmlns:wp14="http://schemas.microsoft.com/office/word/2010/wordprocessingDrawing" xmlns:wp="http://schemas.openxmlformats.org/drawingml/2006/wordprocessingDrawing" xmlns:w10="urn:schemas-microsoft-com:office:word" xmlns:w="http://schemas.openxmlformats.org/wordprocessingml/2006/main" xmlns:w14="http://schemas.microsoft.com/office/word/2010/wordml" xmlns:wpg="http://schemas.microsoft.com/office/word/2010/wordprocessingGroup" xmlns:wpi="http://schemas.microsoft.com/office/word/2010/wordprocessingInk" xmlns:wne="http://schemas.microsoft.com/office/word/2006/wordml" xmlns:wps="http://schemas.microsoft.com/office/word/2010/wordprocessingShape" mc:Ignorable="w14 wp14">
   <w:body>
     <w:p>
       <w:pPr>
-        <w:tabs>
-          <w:tab w:val="left" w:pos="720"/>
-          <w:tab w:val="left" w:pos="1440"/>
-          <w:tab w:val="left" w:pos="2160"/>
-          <w:tab w:val="left" w:pos="2880"/>
-          <w:tab w:val="left" w:pos="3600"/>
-          <w:tab w:val="left" w:pos="4320"/>
-          <w:tab w:val="left" w:pos="5040"/>
-          <w:tab w:val="left" w:pos="5760"/>
-          <w:tab w:val="left" w:pos="6480"/>
-          <w:tab w:val="left" w:pos="7200"/>
-          <w:tab w:val="right" w:pos="9360"/>
-        </w:tabs>
-        <w:jc w:val="center"/>
         <w:rPr>
           <w:rFonts w:ascii="Times New Roman" w:hAnsi="Times New Roman" w:cs="Times New Roman"/>
           <w:b/>
@@ -30,7 +16,7 @@
           <w:bCs/>
           <w:noProof/>
           <w:sz w:val="32"/>
-          <w:lang w:val="vi-VN" w:eastAsia="vi-VN"/>
+          <w:lang w:val="en-US"/>
         </w:rPr>
         <mc:AlternateContent>
           <mc:Choice Requires="wpg">
@@ -85,7 +71,7 @@
                             </pic:cNvPicPr>
                           </pic:nvPicPr>
                           <pic:blipFill>
-                            <a:blip r:embed="rId6" cstate="print">
+                            <a:blip r:embed="rId7" cstate="print">
                               <a:extLst>
                                 <a:ext uri="{28A0092B-C50C-407E-A947-70E740481C1C}">
                                   <a14:useLocalDpi xmlns:a14="http://schemas.microsoft.com/office/drawing/2010/main" val="0"/>
@@ -138,7 +124,7 @@
                             </pic:cNvPicPr>
                           </pic:nvPicPr>
                           <pic:blipFill>
-                            <a:blip r:embed="rId7">
+                            <a:blip r:embed="rId8">
                               <a:extLst>
                                 <a:ext uri="{28A0092B-C50C-407E-A947-70E740481C1C}">
                                   <a14:useLocalDpi xmlns:a14="http://schemas.microsoft.com/office/drawing/2010/main" val="0"/>
@@ -192,7 +178,7 @@
                           </pic:cNvPicPr>
                         </pic:nvPicPr>
                         <pic:blipFill>
-                          <a:blip r:embed="rId8" cstate="print">
+                          <a:blip r:embed="rId9" cstate="print">
                             <a:extLst>
                               <a:ext uri="{28A0092B-C50C-407E-A947-70E740481C1C}">
                                 <a14:useLocalDpi xmlns:a14="http://schemas.microsoft.com/office/drawing/2010/main" val="0"/>
@@ -258,7 +244,7 @@
                             </pic:cNvPicPr>
                           </pic:nvPicPr>
                           <pic:blipFill>
-                            <a:blip r:embed="rId9" cstate="print">
+                            <a:blip r:embed="rId10" cstate="print">
                               <a:extLst>
                                 <a:ext uri="{28A0092B-C50C-407E-A947-70E740481C1C}">
                                   <a14:useLocalDpi xmlns:a14="http://schemas.microsoft.com/office/drawing/2010/main" val="0"/>
@@ -311,7 +297,7 @@
                             </pic:cNvPicPr>
                           </pic:nvPicPr>
                           <pic:blipFill>
-                            <a:blip r:embed="rId7">
+                            <a:blip r:embed="rId8">
                               <a:extLst>
                                 <a:ext uri="{28A0092B-C50C-407E-A947-70E740481C1C}">
                                   <a14:useLocalDpi xmlns:a14="http://schemas.microsoft.com/office/drawing/2010/main" val="0"/>
@@ -378,7 +364,7 @@
                             </pic:cNvPicPr>
                           </pic:nvPicPr>
                           <pic:blipFill>
-                            <a:blip r:embed="rId9" cstate="print">
+                            <a:blip r:embed="rId10" cstate="print">
                               <a:extLst>
                                 <a:ext uri="{28A0092B-C50C-407E-A947-70E740481C1C}">
                                   <a14:useLocalDpi xmlns:a14="http://schemas.microsoft.com/office/drawing/2010/main" val="0"/>
@@ -431,7 +417,7 @@
                             </pic:cNvPicPr>
                           </pic:nvPicPr>
                           <pic:blipFill>
-                            <a:blip r:embed="rId7">
+                            <a:blip r:embed="rId8">
                               <a:extLst>
                                 <a:ext uri="{28A0092B-C50C-407E-A947-70E740481C1C}">
                                   <a14:useLocalDpi xmlns:a14="http://schemas.microsoft.com/office/drawing/2010/main" val="0"/>
@@ -498,7 +484,7 @@
                             </pic:cNvPicPr>
                           </pic:nvPicPr>
                           <pic:blipFill>
-                            <a:blip r:embed="rId6" cstate="print">
+                            <a:blip r:embed="rId7" cstate="print">
                               <a:extLst>
                                 <a:ext uri="{28A0092B-C50C-407E-A947-70E740481C1C}">
                                   <a14:useLocalDpi xmlns:a14="http://schemas.microsoft.com/office/drawing/2010/main" val="0"/>
@@ -551,7 +537,7 @@
                             </pic:cNvPicPr>
                           </pic:nvPicPr>
                           <pic:blipFill>
-                            <a:blip r:embed="rId7">
+                            <a:blip r:embed="rId8">
                               <a:extLst>
                                 <a:ext uri="{28A0092B-C50C-407E-A947-70E740481C1C}">
                                   <a14:useLocalDpi xmlns:a14="http://schemas.microsoft.com/office/drawing/2010/main" val="0"/>
@@ -605,7 +591,7 @@
                           </pic:cNvPicPr>
                         </pic:nvPicPr>
                         <pic:blipFill>
-                          <a:blip r:embed="rId10">
+                          <a:blip r:embed="rId11">
                             <a:lum bright="6000" contrast="48000"/>
                             <a:extLst>
                               <a:ext uri="{28A0092B-C50C-407E-A947-70E740481C1C}">
@@ -659,7 +645,7 @@
                           </pic:cNvPicPr>
                         </pic:nvPicPr>
                         <pic:blipFill>
-                          <a:blip r:embed="rId10">
+                          <a:blip r:embed="rId11">
                             <a:extLst>
                               <a:ext uri="{28A0092B-C50C-407E-A947-70E740481C1C}">
                                 <a14:useLocalDpi xmlns:a14="http://schemas.microsoft.com/office/drawing/2010/main" val="0"/>
@@ -707,7 +693,7 @@
                           </pic:cNvPicPr>
                         </pic:nvPicPr>
                         <pic:blipFill>
-                          <a:blip r:embed="rId8" cstate="print">
+                          <a:blip r:embed="rId9" cstate="print">
                             <a:extLst>
                               <a:ext uri="{28A0092B-C50C-407E-A947-70E740481C1C}">
                                 <a14:useLocalDpi xmlns:a14="http://schemas.microsoft.com/office/drawing/2010/main" val="0"/>
@@ -764,7 +750,7 @@
               </wp:anchor>
             </w:drawing>
           </mc:Choice>
-          <mc:Fallback>
+          <mc:Fallback xmlns:w16se="http://schemas.microsoft.com/office/word/2015/wordml/symex" xmlns:w15="http://schemas.microsoft.com/office/word/2012/wordml" xmlns:cx="http://schemas.microsoft.com/office/drawing/2014/chartex">
             <w:pict>
               <v:group w14:anchorId="5A798D5E" id="Group 339" o:spid="_x0000_s1026" style="position:absolute;margin-left:0;margin-top:-4.35pt;width:529.25pt;height:699.05pt;z-index:-251657216;mso-position-horizontal:center;mso-position-horizontal-relative:margin" coordorigin="1985,1418" coordsize="8820,14097" o:gfxdata="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">
                 <v:group id="Group 5" o:spid="_x0000_s1027" style="position:absolute;left:1985;top:1418;width:1905;height:1920" coordorigin="1985,1418" coordsize="1905,1920" o:gfxdata="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">
@@ -788,47 +774,47 @@
                     <o:lock v:ext="edit" aspectratio="t"/>
                   </v:shapetype>
                   <v:shape id="Picture 6" o:spid="_x0000_s1028" type="#_x0000_t75" alt="CRNRC057" style="position:absolute;left:1978;top:1425;width:1920;height:1905;rotation:-90;visibility:visible;mso-wrap-style:square" o:gfxdata="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">
-                    <v:imagedata r:id="rId11" o:title="CRNRC057"/>
+                    <v:imagedata r:id="rId12" o:title="CRNRC057"/>
                   </v:shape>
                   <v:shape id="Picture 7" o:spid="_x0000_s1029" type="#_x0000_t75" alt="CRNRC047" style="position:absolute;left:2373;top:1872;width:870;height:855;rotation:-90;visibility:visible;mso-wrap-style:square" o:gfxdata="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">
-                    <v:imagedata r:id="rId12" o:title="CRNRC047"/>
+                    <v:imagedata r:id="rId13" o:title="CRNRC047"/>
                   </v:shape>
                 </v:group>
                 <v:shape id="Picture 8" o:spid="_x0000_s1030" type="#_x0000_t75" alt="J0105250" style="position:absolute;left:3865;top:1544;width:4860;height:194;visibility:visible;mso-wrap-style:square" o:gfxdata="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">
-                  <v:imagedata r:id="rId13" o:title="J0105250"/>
+                  <v:imagedata r:id="rId14" o:title="J0105250"/>
                 </v:shape>
                 <v:group id="Group 9" o:spid="_x0000_s1031" style="position:absolute;left:8892;top:1418;width:1905;height:1920;rotation:90" coordorigin="1985,1418" coordsize="1905,1920" o:gfxdata="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">
                   <v:shape id="Picture 10" o:spid="_x0000_s1032" type="#_x0000_t75" alt="CRNRC057" style="position:absolute;left:1978;top:1425;width:1920;height:1905;rotation:-90;visibility:visible;mso-wrap-style:square" o:gfxdata="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">
-                    <v:imagedata r:id="rId14" o:title="CRNRC057"/>
+                    <v:imagedata r:id="rId15" o:title="CRNRC057"/>
                   </v:shape>
                   <v:shape id="Picture 11" o:spid="_x0000_s1033" type="#_x0000_t75" alt="CRNRC047" style="position:absolute;left:2373;top:1872;width:870;height:855;rotation:-90;visibility:visible;mso-wrap-style:square" o:gfxdata="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">
-                    <v:imagedata r:id="rId12" o:title="CRNRC047"/>
+                    <v:imagedata r:id="rId13" o:title="CRNRC047"/>
                   </v:shape>
                 </v:group>
                 <v:group id="Group 12" o:spid="_x0000_s1034" style="position:absolute;left:1992;top:13595;width:1905;height:1920;rotation:-90" coordorigin="1985,1418" coordsize="1905,1920" o:gfxdata="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">
                   <v:shape id="Picture 13" o:spid="_x0000_s1035" type="#_x0000_t75" alt="CRNRC057" style="position:absolute;left:1978;top:1425;width:1920;height:1905;rotation:-90;visibility:visible;mso-wrap-style:square" o:gfxdata="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">
-                    <v:imagedata r:id="rId14" o:title="CRNRC057"/>
+                    <v:imagedata r:id="rId15" o:title="CRNRC057"/>
                   </v:shape>
                   <v:shape id="Picture 14" o:spid="_x0000_s1036" type="#_x0000_t75" alt="CRNRC047" style="position:absolute;left:2373;top:1872;width:870;height:855;rotation:-90;visibility:visible;mso-wrap-style:square" o:gfxdata="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">
-                    <v:imagedata r:id="rId12" o:title="CRNRC047"/>
+                    <v:imagedata r:id="rId13" o:title="CRNRC047"/>
                   </v:shape>
                 </v:group>
                 <v:group id="Group 15" o:spid="_x0000_s1037" style="position:absolute;left:8899;top:13595;width:1905;height:1920;rotation:180" coordorigin="1985,1418" coordsize="1905,1920" o:gfxdata="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">
                   <v:shape id="Picture 16" o:spid="_x0000_s1038" type="#_x0000_t75" alt="CRNRC057" style="position:absolute;left:1978;top:1425;width:1920;height:1905;rotation:-90;visibility:visible;mso-wrap-style:square" o:gfxdata="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">
-                    <v:imagedata r:id="rId11" o:title="CRNRC057"/>
+                    <v:imagedata r:id="rId12" o:title="CRNRC057"/>
                   </v:shape>
                   <v:shape id="Picture 17" o:spid="_x0000_s1039" type="#_x0000_t75" alt="CRNRC047" style="position:absolute;left:2373;top:1872;width:870;height:855;rotation:-90;visibility:visible;mso-wrap-style:square" o:gfxdata="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">
-                    <v:imagedata r:id="rId12" o:title="CRNRC047"/>
+                    <v:imagedata r:id="rId13" o:title="CRNRC047"/>
                   </v:shape>
                 </v:group>
                 <v:shape id="Picture 18" o:spid="_x0000_s1040" type="#_x0000_t75" alt="BDRSC012" style="position:absolute;left:10525;top:3323;width:140;height:10339;visibility:visible;mso-wrap-style:square" o:gfxdata="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">
-                  <v:imagedata r:id="rId15" o:title="BDRSC012" gain="126031f" blacklevel="1966f"/>
+                  <v:imagedata r:id="rId16" o:title="BDRSC012" gain="126031f" blacklevel="1966f"/>
                 </v:shape>
                 <v:shape id="Picture 19" o:spid="_x0000_s1041" type="#_x0000_t75" alt="BDRSC012" style="position:absolute;left:2125;top:3323;width:140;height:10339;visibility:visible;mso-wrap-style:square" o:gfxdata="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" filled="t" fillcolor="#3cc">
-                  <v:imagedata r:id="rId15" o:title="BDRSC012"/>
+                  <v:imagedata r:id="rId16" o:title="BDRSC012"/>
                 </v:shape>
                 <v:shape id="Picture 20" o:spid="_x0000_s1042" type="#_x0000_t75" alt="J0105250" style="position:absolute;left:3940;top:15149;width:4860;height:194;visibility:visible;mso-wrap-style:square" o:gfxdata="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">
-                  <v:imagedata r:id="rId13" o:title="J0105250"/>
+                  <v:imagedata r:id="rId14" o:title="J0105250"/>
                 </v:shape>
                 <w10:wrap anchorx="margin"/>
               </v:group>
@@ -839,19 +825,6 @@
     </w:p>
     <w:p>
       <w:pPr>
-        <w:tabs>
-          <w:tab w:val="left" w:pos="720"/>
-          <w:tab w:val="left" w:pos="1440"/>
-          <w:tab w:val="left" w:pos="2160"/>
-          <w:tab w:val="left" w:pos="2880"/>
-          <w:tab w:val="left" w:pos="3600"/>
-          <w:tab w:val="left" w:pos="4320"/>
-          <w:tab w:val="left" w:pos="5040"/>
-          <w:tab w:val="left" w:pos="5760"/>
-          <w:tab w:val="left" w:pos="6480"/>
-          <w:tab w:val="left" w:pos="7200"/>
-          <w:tab w:val="right" w:pos="9360"/>
-        </w:tabs>
         <w:jc w:val="center"/>
         <w:rPr>
           <w:rFonts w:ascii="Times New Roman" w:hAnsi="Times New Roman" w:cs="Times New Roman"/>
@@ -872,10 +845,6 @@
     </w:p>
     <w:p>
       <w:pPr>
-        <w:tabs>
-          <w:tab w:val="left" w:pos="2970"/>
-          <w:tab w:val="right" w:pos="9360"/>
-        </w:tabs>
         <w:jc w:val="center"/>
         <w:rPr>
           <w:rFonts w:ascii="Times New Roman" w:hAnsi="Times New Roman" w:cs="Times New Roman"/>
@@ -907,15 +876,9 @@
         <w:t>KHOA CÔNG NGHỆ THÔNG TIN</w:t>
       </w:r>
     </w:p>
-    <w:p>
-      <w:pPr>
-        <w:jc w:val="center"/>
-      </w:pPr>
-    </w:p>
-    <w:p>
-      <w:pPr>
-        <w:ind w:left="720" w:firstLine="720"/>
-        <w:jc w:val="center"/>
+    <w:p/>
+    <w:p>
+      <w:pPr>
         <w:rPr>
           <w:rFonts w:ascii="Times New Roman" w:hAnsi="Times New Roman" w:cs="Times New Roman"/>
           <w:b/>
@@ -925,8 +888,6 @@
     </w:p>
     <w:p>
       <w:pPr>
-        <w:ind w:left="720" w:firstLine="720"/>
-        <w:jc w:val="center"/>
         <w:rPr>
           <w:rFonts w:ascii="Times New Roman" w:hAnsi="Times New Roman" w:cs="Times New Roman"/>
           <w:b/>
@@ -937,10 +898,10 @@
         <w:rPr>
           <w:rFonts w:ascii="Times New Roman" w:hAnsi="Times New Roman" w:cs="Times New Roman"/>
           <w:noProof/>
-          <w:lang w:val="vi-VN" w:eastAsia="vi-VN"/>
+          <w:lang w:val="en-US"/>
         </w:rPr>
         <w:drawing>
-          <wp:anchor distT="0" distB="0" distL="114300" distR="114300" simplePos="0" relativeHeight="251661312" behindDoc="0" locked="0" layoutInCell="1" allowOverlap="1" wp14:anchorId="00912BE9" wp14:editId="5C4E30D5">
+          <wp:anchor distT="0" distB="0" distL="114300" distR="114300" simplePos="0" relativeHeight="251661312" behindDoc="0" locked="0" layoutInCell="1" allowOverlap="1" wp14:anchorId="4746961B" wp14:editId="79F97195">
             <wp:simplePos x="0" y="0"/>
             <wp:positionH relativeFrom="margin">
               <wp:align>center</wp:align>
@@ -965,7 +926,7 @@
                     </pic:cNvPicPr>
                   </pic:nvPicPr>
                   <pic:blipFill>
-                    <a:blip r:embed="rId16" cstate="print">
+                    <a:blip r:embed="rId17" cstate="print">
                       <a:extLst>
                         <a:ext uri="{28A0092B-C50C-407E-A947-70E740481C1C}">
                           <a14:useLocalDpi xmlns:a14="http://schemas.microsoft.com/office/drawing/2010/main" val="0"/>
@@ -1005,76 +966,92 @@
     </w:p>
     <w:p>
       <w:pPr>
-        <w:ind w:left="720" w:firstLine="720"/>
+        <w:rPr>
+          <w:rFonts w:ascii="Times New Roman" w:hAnsi="Times New Roman" w:cs="Times New Roman"/>
+          <w:b/>
+          <w:sz w:val="28"/>
+        </w:rPr>
+      </w:pPr>
+    </w:p>
+    <w:p>
+      <w:pPr>
+        <w:rPr>
+          <w:rFonts w:ascii="Times New Roman" w:hAnsi="Times New Roman" w:cs="Times New Roman"/>
+          <w:b/>
+          <w:sz w:val="28"/>
+        </w:rPr>
+      </w:pPr>
+    </w:p>
+    <w:p>
+      <w:pPr>
+        <w:rPr>
+          <w:rFonts w:ascii="Times New Roman" w:hAnsi="Times New Roman" w:cs="Times New Roman"/>
+          <w:b/>
+          <w:sz w:val="28"/>
+        </w:rPr>
+      </w:pPr>
+    </w:p>
+    <w:p>
+      <w:pPr>
+        <w:rPr>
+          <w:rFonts w:ascii="Times New Roman" w:hAnsi="Times New Roman" w:cs="Times New Roman"/>
+          <w:b/>
+          <w:sz w:val="28"/>
+        </w:rPr>
+      </w:pPr>
+    </w:p>
+    <w:p>
+      <w:pPr>
+        <w:rPr>
+          <w:rFonts w:ascii="Times New Roman" w:hAnsi="Times New Roman" w:cs="Times New Roman"/>
+          <w:b/>
+          <w:sz w:val="28"/>
+        </w:rPr>
+      </w:pPr>
+    </w:p>
+    <w:p>
+      <w:pPr>
+        <w:rPr>
+          <w:rFonts w:ascii="Times New Roman" w:hAnsi="Times New Roman" w:cs="Times New Roman"/>
+          <w:b/>
+          <w:sz w:val="28"/>
+        </w:rPr>
+      </w:pPr>
+    </w:p>
+    <w:p>
+      <w:pPr>
         <w:jc w:val="center"/>
         <w:rPr>
           <w:rFonts w:ascii="Times New Roman" w:hAnsi="Times New Roman" w:cs="Times New Roman"/>
           <w:b/>
-          <w:sz w:val="28"/>
-        </w:rPr>
-      </w:pPr>
-    </w:p>
-    <w:p>
-      <w:pPr>
-        <w:ind w:left="720" w:firstLine="720"/>
+          <w:sz w:val="36"/>
+        </w:rPr>
+      </w:pPr>
+      <w:r>
+        <w:rPr>
+          <w:rFonts w:ascii="Times New Roman" w:hAnsi="Times New Roman" w:cs="Times New Roman"/>
+          <w:b/>
+          <w:sz w:val="36"/>
+        </w:rPr>
+        <w:t xml:space="preserve">ĐỒ ÁN </w:t>
+      </w:r>
+      <w:r>
+        <w:rPr>
+          <w:rFonts w:ascii="Times New Roman" w:hAnsi="Times New Roman" w:cs="Times New Roman"/>
+          <w:b/>
+          <w:sz w:val="36"/>
+        </w:rPr>
+        <w:t>CÔNG NGHỆ PHẦN MỀM</w:t>
+      </w:r>
+    </w:p>
+    <w:p>
+      <w:pPr>
         <w:jc w:val="center"/>
         <w:rPr>
           <w:rFonts w:ascii="Times New Roman" w:hAnsi="Times New Roman" w:cs="Times New Roman"/>
           <w:b/>
-          <w:sz w:val="28"/>
-        </w:rPr>
-      </w:pPr>
-    </w:p>
-    <w:p>
-      <w:pPr>
-        <w:ind w:left="720" w:firstLine="720"/>
-        <w:jc w:val="center"/>
-        <w:rPr>
-          <w:rFonts w:ascii="Times New Roman" w:hAnsi="Times New Roman" w:cs="Times New Roman"/>
-          <w:b/>
-          <w:sz w:val="28"/>
-        </w:rPr>
-      </w:pPr>
-    </w:p>
-    <w:p>
-      <w:pPr>
-        <w:ind w:left="720" w:firstLine="720"/>
-        <w:jc w:val="center"/>
-        <w:rPr>
-          <w:rFonts w:ascii="Times New Roman" w:hAnsi="Times New Roman" w:cs="Times New Roman"/>
-          <w:b/>
-          <w:sz w:val="28"/>
-        </w:rPr>
-      </w:pPr>
-    </w:p>
-    <w:p>
-      <w:pPr>
-        <w:ind w:left="720" w:firstLine="720"/>
-        <w:jc w:val="center"/>
-        <w:rPr>
-          <w:rFonts w:ascii="Times New Roman" w:hAnsi="Times New Roman" w:cs="Times New Roman"/>
-          <w:b/>
-          <w:sz w:val="28"/>
-        </w:rPr>
-      </w:pPr>
-    </w:p>
-    <w:p>
-      <w:pPr>
-        <w:jc w:val="center"/>
-        <w:rPr>
-          <w:rFonts w:ascii="Times New Roman" w:hAnsi="Times New Roman" w:cs="Times New Roman"/>
-          <w:b/>
-          <w:sz w:val="28"/>
-        </w:rPr>
-      </w:pPr>
-    </w:p>
-    <w:p>
-      <w:pPr>
-        <w:jc w:val="center"/>
-        <w:rPr>
-          <w:rFonts w:ascii="Times New Roman" w:hAnsi="Times New Roman" w:cs="Times New Roman"/>
-          <w:b/>
           <w:sz w:val="36"/>
+          <w:lang w:val="en-US"/>
         </w:rPr>
       </w:pPr>
       <w:r>
@@ -1082,41 +1059,6 @@
           <w:rFonts w:ascii="Times New Roman" w:hAnsi="Times New Roman" w:cs="Times New Roman"/>
           <w:b/>
           <w:sz w:val="36"/>
-        </w:rPr>
-        <w:t xml:space="preserve">ĐỒ ÁN </w:t>
-      </w:r>
-      <w:r>
-        <w:rPr>
-          <w:rFonts w:ascii="Times New Roman" w:hAnsi="Times New Roman" w:cs="Times New Roman"/>
-          <w:b/>
-          <w:sz w:val="36"/>
-        </w:rPr>
-        <w:t>CÔNG NGHỆ PHẦN MỀM</w:t>
-      </w:r>
-      <w:r>
-        <w:rPr>
-          <w:rFonts w:ascii="Times New Roman" w:hAnsi="Times New Roman" w:cs="Times New Roman"/>
-          <w:b/>
-          <w:sz w:val="36"/>
-        </w:rPr>
-        <w:t xml:space="preserve"> </w:t>
-      </w:r>
-    </w:p>
-    <w:p>
-      <w:pPr>
-        <w:jc w:val="center"/>
-        <w:rPr>
-          <w:rFonts w:ascii="Times New Roman" w:hAnsi="Times New Roman" w:cs="Times New Roman"/>
-          <w:b/>
-          <w:sz w:val="36"/>
-          <w:lang w:val="en-US"/>
-        </w:rPr>
-      </w:pPr>
-      <w:r>
-        <w:rPr>
-          <w:rFonts w:ascii="Times New Roman" w:hAnsi="Times New Roman" w:cs="Times New Roman"/>
-          <w:b/>
-          <w:sz w:val="36"/>
           <w:lang w:val="en-US"/>
         </w:rPr>
         <w:t>NÂNG CAO</w:t>
@@ -1124,8 +1066,6 @@
     </w:p>
     <w:p>
       <w:pPr>
-        <w:ind w:left="630" w:right="360"/>
-        <w:jc w:val="center"/>
         <w:rPr>
           <w:rFonts w:ascii="Times New Roman" w:hAnsi="Times New Roman" w:cs="Times New Roman"/>
           <w:b/>
@@ -1136,8 +1076,6 @@
     </w:p>
     <w:p>
       <w:pPr>
-        <w:ind w:left="630" w:right="360"/>
-        <w:jc w:val="center"/>
         <w:rPr>
           <w:rFonts w:ascii="Times New Roman" w:hAnsi="Times New Roman" w:cs="Times New Roman"/>
           <w:b/>
@@ -1148,30 +1086,135 @@
     </w:p>
     <w:p>
       <w:pPr>
-        <w:ind w:left="630" w:right="360"/>
+        <w:spacing w:line="360" w:lineRule="auto"/>
         <w:jc w:val="center"/>
         <w:rPr>
           <w:rFonts w:ascii="Times New Roman" w:hAnsi="Times New Roman" w:cs="Times New Roman"/>
           <w:b/>
           <w:bCs/>
-          <w:sz w:val="56"/>
-          <w:szCs w:val="40"/>
-        </w:rPr>
-      </w:pPr>
-      <w:r>
-        <w:rPr>
-          <w:rFonts w:ascii="Times New Roman" w:hAnsi="Times New Roman" w:cs="Times New Roman"/>
-          <w:b/>
-          <w:sz w:val="56"/>
-          <w:szCs w:val="40"/>
-        </w:rPr>
-        <w:t xml:space="preserve">ĐỀ TÀI: </w:t>
-      </w:r>
-    </w:p>
-    <w:p>
-      <w:pPr>
-        <w:ind w:right="360"/>
+          <w:sz w:val="48"/>
+          <w:szCs w:val="48"/>
+        </w:rPr>
+      </w:pPr>
+      <w:r>
+        <w:rPr>
+          <w:rFonts w:ascii="Times New Roman" w:hAnsi="Times New Roman" w:cs="Times New Roman"/>
+          <w:b/>
+          <w:bCs/>
+          <w:sz w:val="48"/>
+          <w:szCs w:val="48"/>
+        </w:rPr>
+        <w:t xml:space="preserve">     TÊN ĐỀ TÀI</w:t>
+      </w:r>
+    </w:p>
+    <w:p>
+      <w:pPr>
+        <w:spacing w:line="360" w:lineRule="auto"/>
+        <w:ind w:firstLine="720"/>
         <w:jc w:val="center"/>
+        <w:rPr>
+          <w:rFonts w:ascii="Times New Roman" w:hAnsi="Times New Roman" w:cs="Times New Roman"/>
+          <w:b/>
+          <w:bCs/>
+          <w:sz w:val="48"/>
+          <w:szCs w:val="48"/>
+          <w:lang w:val="en-US"/>
+        </w:rPr>
+      </w:pPr>
+      <w:r>
+        <w:rPr>
+          <w:rFonts w:ascii="Times New Roman" w:hAnsi="Times New Roman" w:cs="Times New Roman"/>
+          <w:b/>
+          <w:bCs/>
+          <w:sz w:val="48"/>
+          <w:szCs w:val="48"/>
+        </w:rPr>
+        <w:t xml:space="preserve">  “Xây dự</w:t>
+      </w:r>
+      <w:r>
+        <w:rPr>
+          <w:rFonts w:ascii="Times New Roman" w:hAnsi="Times New Roman" w:cs="Times New Roman"/>
+          <w:b/>
+          <w:bCs/>
+          <w:sz w:val="48"/>
+          <w:szCs w:val="48"/>
+        </w:rPr>
+        <w:t xml:space="preserve">ng </w:t>
+      </w:r>
+      <w:proofErr w:type="spellStart"/>
+      <w:r>
+        <w:rPr>
+          <w:rFonts w:ascii="Times New Roman" w:hAnsi="Times New Roman" w:cs="Times New Roman"/>
+          <w:b/>
+          <w:bCs/>
+          <w:sz w:val="48"/>
+          <w:szCs w:val="48"/>
+          <w:lang w:val="en-US"/>
+        </w:rPr>
+        <w:t>phần</w:t>
+      </w:r>
+      <w:proofErr w:type="spellEnd"/>
+      <w:r>
+        <w:rPr>
+          <w:rFonts w:ascii="Times New Roman" w:hAnsi="Times New Roman" w:cs="Times New Roman"/>
+          <w:b/>
+          <w:bCs/>
+          <w:sz w:val="48"/>
+          <w:szCs w:val="48"/>
+          <w:lang w:val="en-US"/>
+        </w:rPr>
+        <w:t xml:space="preserve"> </w:t>
+      </w:r>
+      <w:proofErr w:type="spellStart"/>
+      <w:r>
+        <w:rPr>
+          <w:rFonts w:ascii="Times New Roman" w:hAnsi="Times New Roman" w:cs="Times New Roman"/>
+          <w:b/>
+          <w:bCs/>
+          <w:sz w:val="48"/>
+          <w:szCs w:val="48"/>
+          <w:lang w:val="en-US"/>
+        </w:rPr>
+        <w:t>mềm</w:t>
+      </w:r>
+      <w:proofErr w:type="spellEnd"/>
+      <w:r>
+        <w:rPr>
+          <w:rFonts w:ascii="Times New Roman" w:hAnsi="Times New Roman" w:cs="Times New Roman"/>
+          <w:b/>
+          <w:bCs/>
+          <w:sz w:val="48"/>
+          <w:szCs w:val="48"/>
+        </w:rPr>
+        <w:t xml:space="preserve"> quản lý </w:t>
+      </w:r>
+    </w:p>
+    <w:p>
+      <w:pPr>
+        <w:spacing w:line="360" w:lineRule="auto"/>
+        <w:ind w:firstLine="720"/>
+        <w:jc w:val="center"/>
+        <w:rPr>
+          <w:rFonts w:ascii="Times New Roman" w:hAnsi="Times New Roman" w:cs="Times New Roman"/>
+          <w:b/>
+          <w:bCs/>
+          <w:sz w:val="48"/>
+          <w:szCs w:val="48"/>
+        </w:rPr>
+      </w:pPr>
+      <w:r>
+        <w:rPr>
+          <w:rFonts w:ascii="Times New Roman" w:hAnsi="Times New Roman" w:cs="Times New Roman"/>
+          <w:b/>
+          <w:bCs/>
+          <w:sz w:val="48"/>
+          <w:szCs w:val="48"/>
+        </w:rPr>
+        <w:t xml:space="preserve">cửa hàng coffee” </w:t>
+      </w:r>
+    </w:p>
+    <w:p>
+      <w:pPr>
         <w:rPr>
           <w:rFonts w:ascii="Times New Roman" w:hAnsi="Times New Roman" w:cs="Times New Roman"/>
           <w:b/>
@@ -1183,45 +1226,18 @@
     </w:p>
     <w:p>
       <w:pPr>
-        <w:ind w:left="630" w:right="360"/>
-        <w:jc w:val="center"/>
-        <w:rPr>
-          <w:rFonts w:ascii="Times New Roman" w:hAnsi="Times New Roman" w:cs="Times New Roman"/>
-          <w:b/>
-          <w:bCs/>
-          <w:sz w:val="40"/>
-          <w:szCs w:val="40"/>
-        </w:rPr>
-      </w:pPr>
-    </w:p>
-    <w:p>
-      <w:pPr>
-        <w:ind w:right="360"/>
-        <w:rPr>
-          <w:rFonts w:ascii="Times New Roman" w:hAnsi="Times New Roman" w:cs="Times New Roman"/>
-          <w:b/>
-          <w:bCs/>
-          <w:sz w:val="40"/>
-          <w:szCs w:val="40"/>
-        </w:rPr>
-      </w:pPr>
-    </w:p>
-    <w:p>
-      <w:pPr>
-        <w:ind w:left="630" w:right="360"/>
-        <w:jc w:val="center"/>
         <w:rPr>
           <w:rFonts w:ascii="Times New Roman" w:hAnsi="Times New Roman" w:cs="Times New Roman"/>
           <w:b/>
           <w:bCs/>
           <w:sz w:val="36"/>
           <w:szCs w:val="40"/>
-        </w:rPr>
-      </w:pPr>
-    </w:p>
-    <w:p>
-      <w:pPr>
-        <w:ind w:right="360"/>
+          <w:lang w:val="en-US"/>
+        </w:rPr>
+      </w:pPr>
+    </w:p>
+    <w:p>
+      <w:pPr>
         <w:rPr>
           <w:rFonts w:ascii="Times New Roman" w:hAnsi="Times New Roman" w:cs="Times New Roman"/>
           <w:b/>
@@ -1244,12 +1260,6 @@
     </w:p>
     <w:p>
       <w:pPr>
-        <w:pStyle w:val="ListParagraph"/>
-        <w:numPr>
-          <w:ilvl w:val="0"/>
-          <w:numId w:val="1"/>
-        </w:numPr>
-        <w:ind w:right="360"/>
         <w:rPr>
           <w:rFonts w:ascii="Times New Roman" w:hAnsi="Times New Roman" w:cs="Times New Roman"/>
           <w:b/>
@@ -1278,17 +1288,9 @@
           <w:szCs w:val="40"/>
           <w:lang w:val="en-US"/>
         </w:rPr>
-        <w:t>Nguyễn Văn Chinh 3118412007</w:t>
-      </w:r>
-    </w:p>
-    <w:p>
-      <w:pPr>
-        <w:pStyle w:val="ListParagraph"/>
-        <w:numPr>
-          <w:ilvl w:val="0"/>
-          <w:numId w:val="1"/>
-        </w:numPr>
-        <w:ind w:right="360"/>
+        <w:tab/>
+      </w:r>
+      <w:r>
         <w:rPr>
           <w:rFonts w:ascii="Times New Roman" w:hAnsi="Times New Roman" w:cs="Times New Roman"/>
           <w:b/>
@@ -1297,7 +1299,9 @@
           <w:szCs w:val="40"/>
           <w:lang w:val="en-US"/>
         </w:rPr>
-      </w:pPr>
+        <w:tab/>
+      </w:r>
+      <w:proofErr w:type="spellStart"/>
       <w:r>
         <w:rPr>
           <w:rFonts w:ascii="Times New Roman" w:hAnsi="Times New Roman" w:cs="Times New Roman"/>
@@ -1307,8 +1311,9 @@
           <w:szCs w:val="40"/>
           <w:lang w:val="en-US"/>
         </w:rPr>
-        <w:t xml:space="preserve"> Tất Gia Vĩ</w:t>
-      </w:r>
+        <w:t>Nguyễn</w:t>
+      </w:r>
+      <w:proofErr w:type="spellEnd"/>
       <w:r>
         <w:rPr>
           <w:rFonts w:ascii="Times New Roman" w:hAnsi="Times New Roman" w:cs="Times New Roman"/>
@@ -1320,6 +1325,7 @@
         </w:rPr>
         <w:t xml:space="preserve"> </w:t>
       </w:r>
+      <w:proofErr w:type="spellStart"/>
       <w:r>
         <w:rPr>
           <w:rFonts w:ascii="Times New Roman" w:hAnsi="Times New Roman" w:cs="Times New Roman"/>
@@ -1329,15 +1335,10 @@
           <w:szCs w:val="40"/>
           <w:lang w:val="en-US"/>
         </w:rPr>
-        <w:t xml:space="preserve">               3118412071</w:t>
-      </w:r>
-      <w:bookmarkStart w:id="1" w:name="_GoBack"/>
-      <w:bookmarkEnd w:id="1"/>
-    </w:p>
-    <w:p>
-      <w:pPr>
-        <w:ind w:left="630" w:right="360"/>
-        <w:jc w:val="center"/>
+        <w:t>Văn</w:t>
+      </w:r>
+      <w:proofErr w:type="spellEnd"/>
+      <w:r>
         <w:rPr>
           <w:rFonts w:ascii="Times New Roman" w:hAnsi="Times New Roman" w:cs="Times New Roman"/>
           <w:b/>
@@ -1346,12 +1347,10 @@
           <w:szCs w:val="40"/>
           <w:lang w:val="en-US"/>
         </w:rPr>
-      </w:pPr>
-    </w:p>
-    <w:p>
-      <w:pPr>
-        <w:ind w:left="630" w:right="360"/>
-        <w:jc w:val="center"/>
+        <w:t xml:space="preserve"> </w:t>
+      </w:r>
+      <w:proofErr w:type="spellStart"/>
+      <w:r>
         <w:rPr>
           <w:rFonts w:ascii="Times New Roman" w:hAnsi="Times New Roman" w:cs="Times New Roman"/>
           <w:b/>
@@ -1360,7 +1359,9 @@
           <w:szCs w:val="40"/>
           <w:lang w:val="en-US"/>
         </w:rPr>
-      </w:pPr>
+        <w:t>Chinh</w:t>
+      </w:r>
+      <w:proofErr w:type="spellEnd"/>
       <w:r>
         <w:rPr>
           <w:rFonts w:ascii="Times New Roman" w:hAnsi="Times New Roman" w:cs="Times New Roman"/>
@@ -1370,10 +1371,4763 @@
           <w:szCs w:val="40"/>
           <w:lang w:val="en-US"/>
         </w:rPr>
+        <w:t xml:space="preserve"> 3118412007</w:t>
+      </w:r>
+    </w:p>
+    <w:p>
+      <w:pPr>
+        <w:rPr>
+          <w:rFonts w:ascii="Times New Roman" w:hAnsi="Times New Roman" w:cs="Times New Roman"/>
+          <w:b/>
+          <w:bCs/>
+          <w:sz w:val="36"/>
+          <w:szCs w:val="40"/>
+          <w:lang w:val="en-US"/>
+        </w:rPr>
+      </w:pPr>
+      <w:r>
+        <w:rPr>
+          <w:rFonts w:ascii="Times New Roman" w:hAnsi="Times New Roman" w:cs="Times New Roman"/>
+          <w:b/>
+          <w:bCs/>
+          <w:sz w:val="36"/>
+          <w:szCs w:val="40"/>
+          <w:lang w:val="en-US"/>
+        </w:rPr>
+        <w:t xml:space="preserve"> </w:t>
+      </w:r>
+      <w:r>
+        <w:rPr>
+          <w:rFonts w:ascii="Times New Roman" w:hAnsi="Times New Roman" w:cs="Times New Roman"/>
+          <w:b/>
+          <w:bCs/>
+          <w:sz w:val="36"/>
+          <w:szCs w:val="40"/>
+          <w:lang w:val="en-US"/>
+        </w:rPr>
+        <w:tab/>
+      </w:r>
+      <w:r>
+        <w:rPr>
+          <w:rFonts w:ascii="Times New Roman" w:hAnsi="Times New Roman" w:cs="Times New Roman"/>
+          <w:b/>
+          <w:bCs/>
+          <w:sz w:val="36"/>
+          <w:szCs w:val="40"/>
+          <w:lang w:val="en-US"/>
+        </w:rPr>
+        <w:tab/>
+      </w:r>
+      <w:proofErr w:type="spellStart"/>
+      <w:r>
+        <w:rPr>
+          <w:rFonts w:ascii="Times New Roman" w:hAnsi="Times New Roman" w:cs="Times New Roman"/>
+          <w:b/>
+          <w:bCs/>
+          <w:sz w:val="36"/>
+          <w:szCs w:val="40"/>
+          <w:lang w:val="en-US"/>
+        </w:rPr>
+        <w:t>Tất</w:t>
+      </w:r>
+      <w:proofErr w:type="spellEnd"/>
+      <w:r>
+        <w:rPr>
+          <w:rFonts w:ascii="Times New Roman" w:hAnsi="Times New Roman" w:cs="Times New Roman"/>
+          <w:b/>
+          <w:bCs/>
+          <w:sz w:val="36"/>
+          <w:szCs w:val="40"/>
+          <w:lang w:val="en-US"/>
+        </w:rPr>
+        <w:t xml:space="preserve"> </w:t>
+      </w:r>
+      <w:proofErr w:type="spellStart"/>
+      <w:r>
+        <w:rPr>
+          <w:rFonts w:ascii="Times New Roman" w:hAnsi="Times New Roman" w:cs="Times New Roman"/>
+          <w:b/>
+          <w:bCs/>
+          <w:sz w:val="36"/>
+          <w:szCs w:val="40"/>
+          <w:lang w:val="en-US"/>
+        </w:rPr>
+        <w:t>Gia</w:t>
+      </w:r>
+      <w:proofErr w:type="spellEnd"/>
+      <w:r>
+        <w:rPr>
+          <w:rFonts w:ascii="Times New Roman" w:hAnsi="Times New Roman" w:cs="Times New Roman"/>
+          <w:b/>
+          <w:bCs/>
+          <w:sz w:val="36"/>
+          <w:szCs w:val="40"/>
+          <w:lang w:val="en-US"/>
+        </w:rPr>
+        <w:t xml:space="preserve"> </w:t>
+      </w:r>
+      <w:proofErr w:type="spellStart"/>
+      <w:r>
+        <w:rPr>
+          <w:rFonts w:ascii="Times New Roman" w:hAnsi="Times New Roman" w:cs="Times New Roman"/>
+          <w:b/>
+          <w:bCs/>
+          <w:sz w:val="36"/>
+          <w:szCs w:val="40"/>
+          <w:lang w:val="en-US"/>
+        </w:rPr>
+        <w:t>Vĩ</w:t>
+      </w:r>
+      <w:proofErr w:type="spellEnd"/>
+      <w:r>
+        <w:rPr>
+          <w:rFonts w:ascii="Times New Roman" w:hAnsi="Times New Roman" w:cs="Times New Roman"/>
+          <w:b/>
+          <w:bCs/>
+          <w:sz w:val="36"/>
+          <w:szCs w:val="40"/>
+          <w:lang w:val="en-US"/>
+        </w:rPr>
+        <w:t xml:space="preserve"> </w:t>
+      </w:r>
+      <w:r>
+        <w:rPr>
+          <w:rFonts w:ascii="Times New Roman" w:hAnsi="Times New Roman" w:cs="Times New Roman"/>
+          <w:b/>
+          <w:bCs/>
+          <w:sz w:val="36"/>
+          <w:szCs w:val="40"/>
+          <w:lang w:val="en-US"/>
+        </w:rPr>
+        <w:t xml:space="preserve">               3118412071</w:t>
+      </w:r>
+    </w:p>
+    <w:p>
+      <w:pPr>
+        <w:rPr>
+          <w:rFonts w:ascii="Times New Roman" w:hAnsi="Times New Roman" w:cs="Times New Roman"/>
+          <w:b/>
+          <w:bCs/>
+          <w:sz w:val="36"/>
+          <w:szCs w:val="40"/>
+          <w:lang w:val="en-US"/>
+        </w:rPr>
+      </w:pPr>
+    </w:p>
+    <w:p>
+      <w:pPr>
+        <w:jc w:val="center"/>
+        <w:rPr>
+          <w:rFonts w:ascii="Times New Roman" w:hAnsi="Times New Roman" w:cs="Times New Roman"/>
+          <w:b/>
+          <w:bCs/>
+          <w:sz w:val="36"/>
+          <w:szCs w:val="40"/>
+          <w:lang w:val="en-US"/>
+        </w:rPr>
+      </w:pPr>
+    </w:p>
+    <w:p>
+      <w:pPr>
+        <w:jc w:val="center"/>
+        <w:rPr>
+          <w:rFonts w:ascii="Times New Roman" w:hAnsi="Times New Roman" w:cs="Times New Roman"/>
+          <w:b/>
+          <w:bCs/>
+          <w:sz w:val="36"/>
+          <w:szCs w:val="40"/>
+          <w:lang w:val="en-US"/>
+        </w:rPr>
+      </w:pPr>
+      <w:r>
+        <w:rPr>
+          <w:rFonts w:ascii="Times New Roman" w:hAnsi="Times New Roman" w:cs="Times New Roman"/>
+          <w:b/>
+          <w:bCs/>
+          <w:sz w:val="36"/>
+          <w:szCs w:val="40"/>
+          <w:lang w:val="en-US"/>
+        </w:rPr>
         <w:t>TPHCM, 2020</w:t>
       </w:r>
     </w:p>
-    <w:p/>
+    <w:p>
+      <w:pPr>
+        <w:rPr>
+          <w:lang w:val="en-US"/>
+        </w:rPr>
+      </w:pPr>
+    </w:p>
+    <w:p>
+      <w:pPr>
+        <w:rPr>
+          <w:lang w:val="en-US"/>
+        </w:rPr>
+      </w:pPr>
+    </w:p>
+    <w:p>
+      <w:pPr>
+        <w:rPr>
+          <w:lang w:val="en-US"/>
+        </w:rPr>
+      </w:pPr>
+    </w:p>
+    <w:p>
+      <w:pPr>
+        <w:ind w:left="2880" w:firstLine="720"/>
+        <w:rPr>
+          <w:rFonts w:ascii="Times New Roman" w:hAnsi="Times New Roman" w:cs="Times New Roman"/>
+          <w:b/>
+          <w:sz w:val="36"/>
+          <w:szCs w:val="36"/>
+          <w:lang w:val="en-US"/>
+        </w:rPr>
+      </w:pPr>
+      <w:bookmarkStart w:id="1" w:name="_Toc59518832"/>
+      <w:r>
+        <w:rPr>
+          <w:rFonts w:ascii="Times New Roman" w:hAnsi="Times New Roman" w:cs="Times New Roman"/>
+          <w:b/>
+          <w:sz w:val="36"/>
+          <w:szCs w:val="36"/>
+        </w:rPr>
+        <w:t>Lời mở đầu</w:t>
+      </w:r>
+      <w:bookmarkEnd w:id="1"/>
+    </w:p>
+    <w:p>
+      <w:pPr>
+        <w:ind w:left="2880" w:firstLine="720"/>
+        <w:rPr>
+          <w:rFonts w:ascii="Times New Roman" w:hAnsi="Times New Roman" w:cs="Times New Roman"/>
+          <w:b/>
+          <w:sz w:val="36"/>
+          <w:szCs w:val="36"/>
+          <w:lang w:val="en-US"/>
+        </w:rPr>
+      </w:pPr>
+    </w:p>
+    <w:p>
+      <w:pPr>
+        <w:jc w:val="both"/>
+        <w:rPr>
+          <w:rFonts w:ascii="Times New Roman" w:hAnsi="Times New Roman" w:cs="Times New Roman"/>
+          <w:sz w:val="26"/>
+          <w:szCs w:val="26"/>
+        </w:rPr>
+      </w:pPr>
+      <w:r>
+        <w:rPr>
+          <w:rFonts w:ascii="Times New Roman" w:hAnsi="Times New Roman" w:cs="Times New Roman"/>
+          <w:sz w:val="26"/>
+          <w:szCs w:val="26"/>
+        </w:rPr>
+        <w:t>Sự bùng nổ khoa học công nghệ nói chung và công nghệ thông tin nói riêng đang tác động mạnh mẽ vào sự phát triển mọi mặt trong đời sống xã hội.Từ những thập kỷ 70, 80 của thế kỷ XX, cách mạng khoa học công nghệ, sự bùng nổ thông tin và xu thế toàn cầu hóa kinh tế đã chi phối sự phát triển của xã hội loài người. Quá trình phát triển bền vững của các quốc gia ngày càng dựa vào nguồn tài nguyên mới là tri thức khoa học và công nghệ, đi đầu là công nghệ cao, công nghệ tiên tiến.</w:t>
+      </w:r>
+    </w:p>
+    <w:p>
+      <w:pPr>
+        <w:jc w:val="both"/>
+        <w:rPr>
+          <w:rFonts w:ascii="Times New Roman" w:hAnsi="Times New Roman" w:cs="Times New Roman"/>
+          <w:sz w:val="26"/>
+          <w:szCs w:val="26"/>
+        </w:rPr>
+      </w:pPr>
+      <w:r>
+        <w:rPr>
+          <w:rFonts w:ascii="Times New Roman" w:hAnsi="Times New Roman" w:cs="Times New Roman"/>
+          <w:sz w:val="26"/>
+          <w:szCs w:val="26"/>
+        </w:rPr>
+        <w:t xml:space="preserve">Công nghệ thông tin phát triển đã mở ra nhiều lĩnh vực mới trong </w:t>
+      </w:r>
+      <w:r>
+        <w:rPr>
+          <w:rFonts w:ascii="Times New Roman" w:hAnsi="Times New Roman" w:cs="Times New Roman"/>
+          <w:sz w:val="26"/>
+          <w:szCs w:val="26"/>
+        </w:rPr>
+        <w:t xml:space="preserve">việc ứng dụng xử lý dữ liệu nói chung và công việc quản lý </w:t>
+      </w:r>
+      <w:r>
+        <w:rPr>
+          <w:rFonts w:ascii="Times New Roman" w:hAnsi="Times New Roman" w:cs="Times New Roman"/>
+          <w:sz w:val="26"/>
+          <w:szCs w:val="26"/>
+        </w:rPr>
+        <w:t xml:space="preserve">nói riêng, giúp </w:t>
+      </w:r>
+      <w:r>
+        <w:rPr>
+          <w:rFonts w:ascii="Times New Roman" w:hAnsi="Times New Roman" w:cs="Times New Roman"/>
+          <w:sz w:val="26"/>
+          <w:szCs w:val="26"/>
+        </w:rPr>
+        <w:t xml:space="preserve">thuận tiện, tiết kiệm thời gian trong quá trình làm việc. </w:t>
+      </w:r>
+      <w:r>
+        <w:rPr>
+          <w:rFonts w:ascii="Times New Roman" w:hAnsi="Times New Roman" w:cs="Times New Roman"/>
+          <w:sz w:val="26"/>
+          <w:szCs w:val="26"/>
+        </w:rPr>
+        <w:t>Nắm bắt được xu hướng đó, trong khuôn khổ nội dung của chương trình học học phần “Phân tích thiết kế hướng đối tượng”, nhóm chúng em đã quyết định tìm hiểu và thiết kế một phần mềm đơn giản và gần gũi với thực tế: “Hệ thống quản lí</w:t>
+      </w:r>
+      <w:r>
+        <w:rPr>
+          <w:rFonts w:ascii="Times New Roman" w:hAnsi="Times New Roman" w:cs="Times New Roman"/>
+          <w:sz w:val="26"/>
+          <w:szCs w:val="26"/>
+        </w:rPr>
+        <w:t xml:space="preserve"> cửa hàng coffee</w:t>
+      </w:r>
+      <w:r>
+        <w:rPr>
+          <w:rFonts w:ascii="Times New Roman" w:hAnsi="Times New Roman" w:cs="Times New Roman"/>
+          <w:sz w:val="26"/>
+          <w:szCs w:val="26"/>
+        </w:rPr>
+        <w:t>”</w:t>
+      </w:r>
+      <w:r>
+        <w:rPr>
+          <w:rFonts w:ascii="Times New Roman" w:hAnsi="Times New Roman" w:cs="Times New Roman"/>
+          <w:sz w:val="26"/>
+          <w:szCs w:val="26"/>
+        </w:rPr>
+        <w:t xml:space="preserve">. </w:t>
+      </w:r>
+    </w:p>
+    <w:p>
+      <w:pPr>
+        <w:jc w:val="both"/>
+        <w:rPr>
+          <w:rFonts w:ascii="Times New Roman" w:hAnsi="Times New Roman" w:cs="Times New Roman"/>
+          <w:sz w:val="26"/>
+          <w:szCs w:val="26"/>
+        </w:rPr>
+      </w:pPr>
+      <w:r>
+        <w:rPr>
+          <w:rFonts w:ascii="Times New Roman" w:hAnsi="Times New Roman" w:cs="Times New Roman"/>
+          <w:sz w:val="26"/>
+          <w:szCs w:val="26"/>
+        </w:rPr>
+        <w:t>Trong quá trình xây dựng chương trình không tránh khỏi sai sót kính mong các thầy cô và các bạn đóng góp ý kiến xây dựng để chương trình có thể hoàn thiện hơn.</w:t>
+      </w:r>
+    </w:p>
+    <w:p>
+      <w:pPr>
+        <w:jc w:val="both"/>
+        <w:rPr>
+          <w:rFonts w:ascii="Times New Roman" w:hAnsi="Times New Roman" w:cs="Times New Roman"/>
+          <w:sz w:val="26"/>
+          <w:szCs w:val="26"/>
+        </w:rPr>
+      </w:pPr>
+    </w:p>
+    <w:p>
+      <w:pPr>
+        <w:ind w:firstLine="720"/>
+        <w:rPr>
+          <w:rFonts w:ascii="Times New Roman" w:hAnsi="Times New Roman" w:cs="Times New Roman"/>
+          <w:b/>
+          <w:i/>
+          <w:sz w:val="26"/>
+          <w:szCs w:val="26"/>
+        </w:rPr>
+      </w:pPr>
+      <w:r>
+        <w:rPr>
+          <w:rFonts w:ascii="Times New Roman" w:hAnsi="Times New Roman" w:cs="Times New Roman"/>
+          <w:b/>
+          <w:i/>
+          <w:sz w:val="26"/>
+          <w:szCs w:val="26"/>
+        </w:rPr>
+        <w:t>Chúng em xin chân thành cảm ơn!</w:t>
+      </w:r>
+    </w:p>
+    <w:p>
+      <w:pPr>
+        <w:rPr>
+          <w:rFonts w:ascii="Times New Roman" w:hAnsi="Times New Roman" w:cs="Times New Roman"/>
+          <w:b/>
+          <w:i/>
+          <w:sz w:val="26"/>
+          <w:szCs w:val="26"/>
+        </w:rPr>
+      </w:pPr>
+    </w:p>
+    <w:p>
+      <w:pPr>
+        <w:rPr>
+          <w:rFonts w:ascii="Times New Roman" w:hAnsi="Times New Roman" w:cs="Times New Roman"/>
+          <w:b/>
+          <w:i/>
+          <w:sz w:val="26"/>
+          <w:szCs w:val="26"/>
+        </w:rPr>
+      </w:pPr>
+    </w:p>
+    <w:p>
+      <w:pPr>
+        <w:rPr>
+          <w:rFonts w:ascii="Times New Roman" w:hAnsi="Times New Roman" w:cs="Times New Roman"/>
+          <w:b/>
+          <w:i/>
+          <w:sz w:val="26"/>
+          <w:szCs w:val="26"/>
+        </w:rPr>
+      </w:pPr>
+    </w:p>
+    <w:p>
+      <w:pPr>
+        <w:rPr>
+          <w:rFonts w:ascii="Times New Roman" w:hAnsi="Times New Roman" w:cs="Times New Roman"/>
+          <w:b/>
+          <w:i/>
+          <w:sz w:val="26"/>
+          <w:szCs w:val="26"/>
+        </w:rPr>
+      </w:pPr>
+    </w:p>
+    <w:p>
+      <w:pPr>
+        <w:rPr>
+          <w:rFonts w:ascii="Times New Roman" w:hAnsi="Times New Roman" w:cs="Times New Roman"/>
+          <w:b/>
+          <w:i/>
+          <w:sz w:val="26"/>
+          <w:szCs w:val="26"/>
+        </w:rPr>
+      </w:pPr>
+    </w:p>
+    <w:p>
+      <w:pPr>
+        <w:rPr>
+          <w:rFonts w:ascii="Times New Roman" w:hAnsi="Times New Roman" w:cs="Times New Roman"/>
+          <w:b/>
+          <w:i/>
+          <w:sz w:val="26"/>
+          <w:szCs w:val="26"/>
+        </w:rPr>
+      </w:pPr>
+    </w:p>
+    <w:p>
+      <w:pPr>
+        <w:rPr>
+          <w:rFonts w:ascii="Times New Roman" w:hAnsi="Times New Roman" w:cs="Times New Roman"/>
+          <w:b/>
+          <w:i/>
+          <w:sz w:val="26"/>
+          <w:szCs w:val="26"/>
+        </w:rPr>
+      </w:pPr>
+    </w:p>
+    <w:p>
+      <w:pPr>
+        <w:rPr>
+          <w:rFonts w:ascii="Times New Roman" w:hAnsi="Times New Roman" w:cs="Times New Roman"/>
+          <w:b/>
+          <w:i/>
+          <w:sz w:val="26"/>
+          <w:szCs w:val="26"/>
+        </w:rPr>
+      </w:pPr>
+    </w:p>
+    <w:p>
+      <w:pPr>
+        <w:rPr>
+          <w:rFonts w:ascii="Times New Roman" w:hAnsi="Times New Roman" w:cs="Times New Roman"/>
+          <w:b/>
+          <w:i/>
+          <w:sz w:val="26"/>
+          <w:szCs w:val="26"/>
+        </w:rPr>
+      </w:pPr>
+    </w:p>
+    <w:p>
+      <w:pPr>
+        <w:rPr>
+          <w:rFonts w:ascii="Times New Roman" w:hAnsi="Times New Roman" w:cs="Times New Roman"/>
+          <w:b/>
+          <w:u w:val="single"/>
+          <w:lang w:val="en-US"/>
+        </w:rPr>
+      </w:pPr>
+      <w:bookmarkStart w:id="2" w:name="_Toc59518833"/>
+    </w:p>
+    <w:p>
+      <w:pPr>
+        <w:rPr>
+          <w:rFonts w:ascii="Times New Roman" w:hAnsi="Times New Roman" w:cs="Times New Roman"/>
+          <w:b/>
+          <w:u w:val="single"/>
+          <w:lang w:val="en-US"/>
+        </w:rPr>
+      </w:pPr>
+    </w:p>
+    <w:p>
+      <w:pPr>
+        <w:rPr>
+          <w:rFonts w:ascii="Times New Roman" w:hAnsi="Times New Roman" w:cs="Times New Roman"/>
+          <w:b/>
+          <w:u w:val="single"/>
+          <w:lang w:val="en-US"/>
+        </w:rPr>
+      </w:pPr>
+    </w:p>
+    <w:p>
+      <w:pPr>
+        <w:rPr>
+          <w:rFonts w:ascii="Times New Roman" w:hAnsi="Times New Roman" w:cs="Times New Roman"/>
+          <w:b/>
+          <w:u w:val="single"/>
+          <w:lang w:val="en-US"/>
+        </w:rPr>
+      </w:pPr>
+    </w:p>
+    <w:p>
+      <w:pPr>
+        <w:rPr>
+          <w:rFonts w:ascii="Times New Roman" w:hAnsi="Times New Roman" w:cs="Times New Roman"/>
+          <w:b/>
+          <w:u w:val="single"/>
+          <w:lang w:val="en-US"/>
+        </w:rPr>
+      </w:pPr>
+    </w:p>
+    <w:p>
+      <w:pPr>
+        <w:rPr>
+          <w:rFonts w:ascii="Times New Roman" w:hAnsi="Times New Roman" w:cs="Times New Roman"/>
+          <w:b/>
+          <w:u w:val="single"/>
+          <w:lang w:val="en-US"/>
+        </w:rPr>
+      </w:pPr>
+    </w:p>
+    <w:p>
+      <w:pPr>
+        <w:rPr>
+          <w:rFonts w:ascii="Times New Roman" w:hAnsi="Times New Roman" w:cs="Times New Roman"/>
+          <w:b/>
+          <w:u w:val="single"/>
+          <w:lang w:val="en-US"/>
+        </w:rPr>
+      </w:pPr>
+    </w:p>
+    <w:p>
+      <w:pPr>
+        <w:rPr>
+          <w:rFonts w:ascii="Times New Roman" w:hAnsi="Times New Roman" w:cs="Times New Roman"/>
+          <w:b/>
+          <w:u w:val="single"/>
+          <w:lang w:val="en-US"/>
+        </w:rPr>
+      </w:pPr>
+    </w:p>
+    <w:p>
+      <w:pPr>
+        <w:rPr>
+          <w:rFonts w:ascii="Times New Roman" w:hAnsi="Times New Roman" w:cs="Times New Roman"/>
+          <w:b/>
+          <w:u w:val="single"/>
+          <w:lang w:val="en-US"/>
+        </w:rPr>
+      </w:pPr>
+    </w:p>
+    <w:p>
+      <w:pPr>
+        <w:rPr>
+          <w:rFonts w:ascii="Times New Roman" w:hAnsi="Times New Roman" w:cs="Times New Roman"/>
+          <w:b/>
+          <w:u w:val="single"/>
+          <w:lang w:val="en-US"/>
+        </w:rPr>
+      </w:pPr>
+    </w:p>
+    <w:p>
+      <w:pPr>
+        <w:rPr>
+          <w:rFonts w:ascii="Times New Roman" w:hAnsi="Times New Roman" w:cs="Times New Roman"/>
+          <w:b/>
+          <w:u w:val="single"/>
+          <w:lang w:val="en-US"/>
+        </w:rPr>
+      </w:pPr>
+    </w:p>
+    <w:p>
+      <w:pPr>
+        <w:rPr>
+          <w:rFonts w:ascii="Times New Roman" w:hAnsi="Times New Roman" w:cs="Times New Roman"/>
+          <w:b/>
+          <w:sz w:val="36"/>
+          <w:szCs w:val="36"/>
+          <w:u w:val="single"/>
+          <w:lang w:val="en-US"/>
+        </w:rPr>
+      </w:pPr>
+      <w:r>
+        <w:rPr>
+          <w:rFonts w:ascii="Times New Roman" w:hAnsi="Times New Roman" w:cs="Times New Roman"/>
+          <w:b/>
+          <w:sz w:val="36"/>
+          <w:szCs w:val="36"/>
+          <w:u w:val="single"/>
+        </w:rPr>
+        <w:t>Chương 1: Phân tích yêu cầu</w:t>
+      </w:r>
+      <w:bookmarkEnd w:id="2"/>
+    </w:p>
+    <w:p>
+      <w:pPr>
+        <w:rPr>
+          <w:rStyle w:val="fontstyle01"/>
+          <w:b w:val="0"/>
+          <w:bCs w:val="0"/>
+          <w:lang w:val="en-US"/>
+        </w:rPr>
+      </w:pPr>
+      <w:r>
+        <w:rPr>
+          <w:rStyle w:val="fontstyle01"/>
+          <w:lang w:val="en-US"/>
+        </w:rPr>
+        <w:t>1.1</w:t>
+      </w:r>
+      <w:r>
+        <w:rPr>
+          <w:rStyle w:val="fontstyle01"/>
+        </w:rPr>
+        <w:t xml:space="preserve"> </w:t>
+      </w:r>
+      <w:bookmarkStart w:id="3" w:name="_Toc59518834"/>
+      <w:r>
+        <w:rPr>
+          <w:rStyle w:val="fontstyle01"/>
+        </w:rPr>
+        <w:t>Mục tiêu, mục đích chọn đề tài</w:t>
+      </w:r>
+      <w:bookmarkEnd w:id="3"/>
+      <w:r>
+        <w:rPr>
+          <w:rStyle w:val="fontstyle01"/>
+          <w:lang w:val="en-US"/>
+        </w:rPr>
+        <w:t>:</w:t>
+      </w:r>
+    </w:p>
+    <w:p>
+      <w:pPr>
+        <w:rPr>
+          <w:rFonts w:ascii="Times New Roman" w:hAnsi="Times New Roman" w:cs="Times New Roman"/>
+          <w:b/>
+          <w:sz w:val="26"/>
+          <w:szCs w:val="26"/>
+        </w:rPr>
+      </w:pPr>
+      <w:bookmarkStart w:id="4" w:name="_Toc59518835"/>
+      <w:r>
+        <w:rPr>
+          <w:rFonts w:ascii="Times New Roman" w:hAnsi="Times New Roman" w:cs="Times New Roman"/>
+          <w:b/>
+          <w:sz w:val="26"/>
+          <w:szCs w:val="26"/>
+        </w:rPr>
+        <w:t>1.1.1 Mục tiêu:</w:t>
+      </w:r>
+      <w:bookmarkEnd w:id="4"/>
+    </w:p>
+    <w:p>
+      <w:pPr>
+        <w:rPr>
+          <w:rFonts w:ascii="Times New Roman" w:hAnsi="Times New Roman" w:cs="Times New Roman"/>
+          <w:sz w:val="26"/>
+          <w:szCs w:val="26"/>
+          <w:lang w:val="vi-VN"/>
+        </w:rPr>
+      </w:pPr>
+      <w:r>
+        <w:rPr>
+          <w:rFonts w:ascii="Times New Roman" w:hAnsi="Times New Roman" w:cs="Times New Roman"/>
+          <w:sz w:val="26"/>
+          <w:szCs w:val="26"/>
+        </w:rPr>
+        <w:t>-</w:t>
+      </w:r>
+      <w:r>
+        <w:rPr>
+          <w:rFonts w:ascii="Times New Roman" w:hAnsi="Times New Roman" w:cs="Times New Roman"/>
+          <w:sz w:val="26"/>
+          <w:szCs w:val="26"/>
+          <w:lang w:val="vi-VN"/>
+        </w:rPr>
+        <w:t xml:space="preserve"> Phân tích được bài toán quản lý của hệ thống cửa hàng coffee.</w:t>
+      </w:r>
+    </w:p>
+    <w:p>
+      <w:pPr>
+        <w:rPr>
+          <w:rFonts w:ascii="Times New Roman" w:hAnsi="Times New Roman" w:cs="Times New Roman"/>
+          <w:sz w:val="26"/>
+          <w:szCs w:val="26"/>
+          <w:lang w:val="vi-VN"/>
+        </w:rPr>
+      </w:pPr>
+      <w:r>
+        <w:rPr>
+          <w:rFonts w:ascii="Times New Roman" w:hAnsi="Times New Roman" w:cs="Times New Roman"/>
+          <w:sz w:val="26"/>
+          <w:szCs w:val="26"/>
+        </w:rPr>
+        <w:t>-</w:t>
+      </w:r>
+      <w:r>
+        <w:rPr>
+          <w:rFonts w:ascii="Times New Roman" w:hAnsi="Times New Roman" w:cs="Times New Roman"/>
+          <w:sz w:val="26"/>
+          <w:szCs w:val="26"/>
+          <w:lang w:val="vi-VN"/>
+        </w:rPr>
+        <w:t xml:space="preserve"> Phân tích và thiết kế CSDL , các biểu đồ use case và biểu đồ diagram.</w:t>
+      </w:r>
+    </w:p>
+    <w:p>
+      <w:pPr>
+        <w:rPr>
+          <w:rFonts w:ascii="Times New Roman" w:hAnsi="Times New Roman" w:cs="Times New Roman"/>
+          <w:sz w:val="26"/>
+          <w:szCs w:val="26"/>
+          <w:lang w:val="vi-VN"/>
+        </w:rPr>
+      </w:pPr>
+      <w:r>
+        <w:rPr>
+          <w:rFonts w:ascii="Times New Roman" w:hAnsi="Times New Roman" w:cs="Times New Roman"/>
+          <w:sz w:val="26"/>
+          <w:szCs w:val="26"/>
+        </w:rPr>
+        <w:t>-</w:t>
+      </w:r>
+      <w:r>
+        <w:rPr>
+          <w:rFonts w:ascii="Times New Roman" w:hAnsi="Times New Roman" w:cs="Times New Roman"/>
+          <w:sz w:val="26"/>
+          <w:szCs w:val="26"/>
+          <w:lang w:val="vi-VN"/>
+        </w:rPr>
+        <w:t xml:space="preserve"> Thiết kế giao diện cho phần mềm quản lý cửa hàng coffee</w:t>
+      </w:r>
+    </w:p>
+    <w:p>
+      <w:r>
+        <w:rPr>
+          <w:rFonts w:ascii="Times New Roman" w:hAnsi="Times New Roman" w:cs="Times New Roman"/>
+          <w:sz w:val="26"/>
+          <w:szCs w:val="26"/>
+        </w:rPr>
+        <w:t>-</w:t>
+      </w:r>
+      <w:r>
+        <w:rPr>
+          <w:rFonts w:ascii="Times New Roman" w:hAnsi="Times New Roman" w:cs="Times New Roman"/>
+          <w:sz w:val="26"/>
+          <w:szCs w:val="26"/>
+          <w:lang w:val="vi-VN"/>
+        </w:rPr>
+        <w:t xml:space="preserve"> Xây dựng cơ sở dữ liệu SQL Sever và thiết kế phần mềm bằng ngôn ngữ Java, JDBC.</w:t>
+      </w:r>
+    </w:p>
+    <w:p>
+      <w:pPr>
+        <w:rPr>
+          <w:rFonts w:ascii="Times New Roman" w:hAnsi="Times New Roman" w:cs="Times New Roman"/>
+          <w:b/>
+          <w:sz w:val="26"/>
+          <w:szCs w:val="26"/>
+        </w:rPr>
+      </w:pPr>
+      <w:bookmarkStart w:id="5" w:name="_Toc59518836"/>
+      <w:r>
+        <w:rPr>
+          <w:rFonts w:ascii="Times New Roman" w:hAnsi="Times New Roman" w:cs="Times New Roman"/>
+          <w:b/>
+          <w:sz w:val="26"/>
+          <w:szCs w:val="26"/>
+        </w:rPr>
+        <w:t xml:space="preserve">1.1.2 </w:t>
+      </w:r>
+      <w:proofErr w:type="spellStart"/>
+      <w:r>
+        <w:rPr>
+          <w:rFonts w:ascii="Times New Roman" w:hAnsi="Times New Roman" w:cs="Times New Roman"/>
+          <w:b/>
+          <w:sz w:val="26"/>
+          <w:szCs w:val="26"/>
+        </w:rPr>
+        <w:t>Mục</w:t>
+      </w:r>
+      <w:proofErr w:type="spellEnd"/>
+      <w:r>
+        <w:rPr>
+          <w:rFonts w:ascii="Times New Roman" w:hAnsi="Times New Roman" w:cs="Times New Roman"/>
+          <w:b/>
+          <w:sz w:val="26"/>
+          <w:szCs w:val="26"/>
+        </w:rPr>
+        <w:t xml:space="preserve"> </w:t>
+      </w:r>
+      <w:proofErr w:type="spellStart"/>
+      <w:r>
+        <w:rPr>
+          <w:rFonts w:ascii="Times New Roman" w:hAnsi="Times New Roman" w:cs="Times New Roman"/>
+          <w:b/>
+          <w:sz w:val="26"/>
+          <w:szCs w:val="26"/>
+        </w:rPr>
+        <w:t>đích</w:t>
+      </w:r>
+      <w:proofErr w:type="spellEnd"/>
+      <w:r>
+        <w:rPr>
+          <w:rFonts w:ascii="Times New Roman" w:hAnsi="Times New Roman" w:cs="Times New Roman"/>
+          <w:b/>
+          <w:sz w:val="26"/>
+          <w:szCs w:val="26"/>
+        </w:rPr>
+        <w:t>:</w:t>
+      </w:r>
+      <w:bookmarkEnd w:id="5"/>
+    </w:p>
+    <w:p>
+      <w:pPr>
+        <w:rPr>
+          <w:rFonts w:ascii="Times New Roman" w:hAnsi="Times New Roman" w:cs="Times New Roman"/>
+          <w:sz w:val="26"/>
+          <w:szCs w:val="26"/>
+        </w:rPr>
+      </w:pPr>
+      <w:r>
+        <w:rPr>
+          <w:rFonts w:ascii="Times New Roman" w:hAnsi="Times New Roman" w:cs="Times New Roman"/>
+          <w:sz w:val="26"/>
+          <w:szCs w:val="26"/>
+        </w:rPr>
+        <w:t xml:space="preserve">- </w:t>
+      </w:r>
+      <w:r>
+        <w:rPr>
+          <w:rFonts w:ascii="Times New Roman" w:hAnsi="Times New Roman" w:cs="Times New Roman"/>
+          <w:sz w:val="26"/>
+          <w:szCs w:val="26"/>
+          <w:lang w:val="vi-VN"/>
+        </w:rPr>
+        <w:t>Mục đích của đề tài là phân tích, xây dựng hệ thống quản lý cửa hàng coffee.</w:t>
+      </w:r>
+    </w:p>
+    <w:p>
+      <w:pPr>
+        <w:rPr>
+          <w:rStyle w:val="fontstyle01"/>
+          <w:b w:val="0"/>
+          <w:bCs w:val="0"/>
+        </w:rPr>
+      </w:pPr>
+      <w:bookmarkStart w:id="6" w:name="_Toc59518837"/>
+      <w:r>
+        <w:rPr>
+          <w:rStyle w:val="fontstyle01"/>
+          <w:lang w:val="en-US"/>
+        </w:rPr>
+        <w:t xml:space="preserve">1.2 </w:t>
+      </w:r>
+      <w:r>
+        <w:rPr>
+          <w:rStyle w:val="fontstyle01"/>
+        </w:rPr>
+        <w:t>Yêu cầu chức năng</w:t>
+      </w:r>
+      <w:bookmarkEnd w:id="6"/>
+    </w:p>
+    <w:p>
+      <w:pPr>
+        <w:rPr>
+          <w:rStyle w:val="fontstyle21"/>
+        </w:rPr>
+      </w:pPr>
+      <w:r>
+        <w:rPr>
+          <w:rStyle w:val="fontstyle21"/>
+        </w:rPr>
+        <w:t>H</w:t>
+      </w:r>
+      <w:r>
+        <w:rPr>
+          <w:rStyle w:val="fontstyle21"/>
+        </w:rPr>
+        <w:t>ệ thống quản lý chi tiêu cá nhân được xây dựng những chức năng như sau:</w:t>
+      </w:r>
+    </w:p>
+    <w:p>
+      <w:pPr>
+        <w:ind w:left="720"/>
+        <w:rPr>
+          <w:rFonts w:ascii="Times New Roman" w:hAnsi="Times New Roman" w:cs="Times New Roman"/>
+          <w:i/>
+          <w:iCs/>
+          <w:color w:val="000000"/>
+          <w:sz w:val="26"/>
+          <w:szCs w:val="26"/>
+        </w:rPr>
+      </w:pPr>
+      <w:r>
+        <w:rPr>
+          <w:rFonts w:ascii="Times New Roman" w:hAnsi="Times New Roman" w:cs="Times New Roman"/>
+          <w:i/>
+          <w:iCs/>
+          <w:color w:val="000000"/>
+          <w:sz w:val="26"/>
+          <w:szCs w:val="26"/>
+        </w:rPr>
+        <w:t>+</w:t>
+      </w:r>
+      <w:r>
+        <w:rPr>
+          <w:rFonts w:ascii="Times New Roman" w:hAnsi="Times New Roman" w:cs="Times New Roman"/>
+          <w:i/>
+          <w:iCs/>
+          <w:color w:val="000000"/>
+          <w:sz w:val="26"/>
+          <w:szCs w:val="26"/>
+        </w:rPr>
+        <w:t>Quản lý hệ thống</w:t>
+      </w:r>
+    </w:p>
+    <w:p>
+      <w:pPr>
+        <w:ind w:left="720" w:firstLine="720"/>
+        <w:rPr>
+          <w:rFonts w:ascii="Times New Roman" w:hAnsi="Times New Roman" w:cs="Times New Roman"/>
+          <w:i/>
+          <w:color w:val="000000"/>
+          <w:sz w:val="26"/>
+          <w:szCs w:val="26"/>
+        </w:rPr>
+      </w:pPr>
+      <w:r>
+        <w:rPr>
+          <w:rFonts w:ascii="Times New Roman" w:hAnsi="Times New Roman" w:cs="Times New Roman"/>
+          <w:iCs/>
+          <w:color w:val="000000"/>
+          <w:sz w:val="26"/>
+          <w:szCs w:val="26"/>
+        </w:rPr>
+        <w:t>Cho phép người dùng đăng nhập và đăng xuất trên hệ thống.</w:t>
+      </w:r>
+      <w:r>
+        <w:rPr>
+          <w:rFonts w:ascii="Times New Roman" w:hAnsi="Times New Roman" w:cs="Times New Roman"/>
+          <w:i/>
+          <w:iCs/>
+          <w:color w:val="000000"/>
+          <w:sz w:val="26"/>
+          <w:szCs w:val="26"/>
+        </w:rPr>
+        <w:br/>
+      </w:r>
+      <w:r>
+        <w:rPr>
+          <w:rFonts w:ascii="Times New Roman" w:hAnsi="Times New Roman" w:cs="Times New Roman"/>
+          <w:i/>
+          <w:color w:val="000000"/>
+          <w:sz w:val="26"/>
+          <w:szCs w:val="26"/>
+        </w:rPr>
+        <w:t>+</w:t>
+      </w:r>
+      <w:r>
+        <w:rPr>
+          <w:rFonts w:ascii="Times New Roman" w:hAnsi="Times New Roman" w:cs="Times New Roman"/>
+          <w:i/>
+          <w:color w:val="000000"/>
+          <w:sz w:val="26"/>
+          <w:szCs w:val="26"/>
+        </w:rPr>
+        <w:t>Quản lý nhân viên</w:t>
+      </w:r>
+    </w:p>
+    <w:p>
+      <w:pPr>
+        <w:ind w:left="1440"/>
+        <w:rPr>
+          <w:rFonts w:ascii="Times New Roman" w:hAnsi="Times New Roman" w:cs="Times New Roman"/>
+          <w:color w:val="000000"/>
+          <w:sz w:val="26"/>
+          <w:szCs w:val="26"/>
+        </w:rPr>
+      </w:pPr>
+      <w:r>
+        <w:rPr>
+          <w:rFonts w:ascii="Times New Roman" w:hAnsi="Times New Roman" w:cs="Times New Roman"/>
+          <w:color w:val="000000"/>
+          <w:sz w:val="26"/>
+          <w:szCs w:val="26"/>
+        </w:rPr>
+        <w:t>Quản lý có thể thực hiện các chức năng điều chỉnh nhân viên như thêm, sửa, xoá nhân viên</w:t>
+      </w:r>
+    </w:p>
+    <w:p>
+      <w:pPr>
+        <w:ind w:left="720"/>
+        <w:rPr>
+          <w:rFonts w:ascii="Times New Roman" w:hAnsi="Times New Roman" w:cs="Times New Roman"/>
+          <w:i/>
+          <w:iCs/>
+          <w:color w:val="000000"/>
+          <w:sz w:val="26"/>
+          <w:szCs w:val="26"/>
+        </w:rPr>
+      </w:pPr>
+      <w:r>
+        <w:rPr>
+          <w:rFonts w:ascii="Times New Roman" w:hAnsi="Times New Roman" w:cs="Times New Roman"/>
+          <w:i/>
+          <w:iCs/>
+          <w:color w:val="000000"/>
+          <w:sz w:val="26"/>
+          <w:szCs w:val="26"/>
+        </w:rPr>
+        <w:t>+</w:t>
+      </w:r>
+      <w:r>
+        <w:rPr>
+          <w:rFonts w:ascii="Times New Roman" w:hAnsi="Times New Roman" w:cs="Times New Roman"/>
+          <w:i/>
+          <w:iCs/>
+          <w:color w:val="000000"/>
+          <w:sz w:val="26"/>
+          <w:szCs w:val="26"/>
+        </w:rPr>
+        <w:t>Quản lý phiếu nhập</w:t>
+      </w:r>
+    </w:p>
+    <w:p>
+      <w:pPr>
+        <w:ind w:left="1440"/>
+        <w:rPr>
+          <w:rFonts w:ascii="Times New Roman" w:hAnsi="Times New Roman" w:cs="Times New Roman"/>
+          <w:iCs/>
+          <w:color w:val="000000"/>
+          <w:sz w:val="26"/>
+          <w:szCs w:val="26"/>
+        </w:rPr>
+      </w:pPr>
+      <w:r>
+        <w:rPr>
+          <w:rFonts w:ascii="Times New Roman" w:hAnsi="Times New Roman" w:cs="Times New Roman"/>
+          <w:iCs/>
+          <w:color w:val="000000"/>
+          <w:sz w:val="26"/>
+          <w:szCs w:val="26"/>
+        </w:rPr>
+        <w:t>Người dùng có thể thực hiện các chức năng điều chỉnh như thêm, sửa, xoá phiếu nhập.</w:t>
+      </w:r>
+    </w:p>
+    <w:p>
+      <w:pPr>
+        <w:ind w:left="720"/>
+        <w:rPr>
+          <w:rFonts w:ascii="Times New Roman" w:hAnsi="Times New Roman" w:cs="Times New Roman"/>
+          <w:i/>
+          <w:color w:val="000000"/>
+          <w:sz w:val="26"/>
+          <w:szCs w:val="26"/>
+        </w:rPr>
+      </w:pPr>
+      <w:r>
+        <w:rPr>
+          <w:rFonts w:ascii="Times New Roman" w:hAnsi="Times New Roman" w:cs="Times New Roman"/>
+          <w:i/>
+          <w:color w:val="000000"/>
+          <w:sz w:val="26"/>
+          <w:szCs w:val="26"/>
+        </w:rPr>
+        <w:t>+</w:t>
+      </w:r>
+      <w:r>
+        <w:rPr>
+          <w:rFonts w:ascii="Times New Roman" w:hAnsi="Times New Roman" w:cs="Times New Roman"/>
+          <w:i/>
+          <w:color w:val="000000"/>
+          <w:sz w:val="26"/>
+          <w:szCs w:val="26"/>
+        </w:rPr>
+        <w:t xml:space="preserve">Quản lý </w:t>
+      </w:r>
+      <w:r>
+        <w:rPr>
+          <w:rFonts w:ascii="Times New Roman" w:hAnsi="Times New Roman" w:cs="Times New Roman"/>
+          <w:i/>
+          <w:color w:val="000000"/>
+          <w:sz w:val="26"/>
+          <w:szCs w:val="26"/>
+        </w:rPr>
+        <w:t xml:space="preserve">doanh mục: Hiển thị danh mục quản lý </w:t>
+      </w:r>
+    </w:p>
+    <w:p>
+      <w:pPr>
+        <w:ind w:left="1440"/>
+        <w:rPr>
+          <w:rFonts w:ascii="Times New Roman" w:hAnsi="Times New Roman" w:cs="Times New Roman"/>
+          <w:i/>
+          <w:color w:val="000000"/>
+          <w:sz w:val="26"/>
+          <w:szCs w:val="26"/>
+        </w:rPr>
+      </w:pPr>
+      <w:r>
+        <w:rPr>
+          <w:rFonts w:ascii="Times New Roman" w:hAnsi="Times New Roman" w:cs="Times New Roman"/>
+          <w:i/>
+          <w:color w:val="000000"/>
+          <w:sz w:val="26"/>
+          <w:szCs w:val="26"/>
+        </w:rPr>
+        <w:t>Hóa đơn</w:t>
+      </w:r>
+    </w:p>
+    <w:p>
+      <w:pPr>
+        <w:ind w:left="1440"/>
+        <w:rPr>
+          <w:rFonts w:ascii="Times New Roman" w:hAnsi="Times New Roman" w:cs="Times New Roman"/>
+          <w:i/>
+          <w:color w:val="000000"/>
+          <w:sz w:val="26"/>
+          <w:szCs w:val="26"/>
+        </w:rPr>
+      </w:pPr>
+      <w:r>
+        <w:rPr>
+          <w:rFonts w:ascii="Times New Roman" w:hAnsi="Times New Roman" w:cs="Times New Roman"/>
+          <w:i/>
+          <w:color w:val="000000"/>
+          <w:sz w:val="26"/>
+          <w:szCs w:val="26"/>
+        </w:rPr>
+        <w:t>T</w:t>
+      </w:r>
+      <w:r>
+        <w:rPr>
+          <w:rFonts w:ascii="Times New Roman" w:hAnsi="Times New Roman" w:cs="Times New Roman"/>
+          <w:i/>
+          <w:color w:val="000000"/>
+          <w:sz w:val="26"/>
+          <w:szCs w:val="26"/>
+        </w:rPr>
+        <w:t>ài khoản</w:t>
+      </w:r>
+    </w:p>
+    <w:p>
+      <w:pPr>
+        <w:ind w:left="1440"/>
+        <w:rPr>
+          <w:rFonts w:ascii="Times New Roman" w:hAnsi="Times New Roman" w:cs="Times New Roman"/>
+          <w:i/>
+          <w:color w:val="000000"/>
+          <w:sz w:val="26"/>
+          <w:szCs w:val="26"/>
+        </w:rPr>
+      </w:pPr>
+      <w:r>
+        <w:rPr>
+          <w:rFonts w:ascii="Times New Roman" w:hAnsi="Times New Roman" w:cs="Times New Roman"/>
+          <w:i/>
+          <w:color w:val="000000"/>
+          <w:sz w:val="26"/>
+          <w:szCs w:val="26"/>
+        </w:rPr>
+        <w:t>P</w:t>
+      </w:r>
+      <w:r>
+        <w:rPr>
+          <w:rFonts w:ascii="Times New Roman" w:hAnsi="Times New Roman" w:cs="Times New Roman"/>
+          <w:i/>
+          <w:color w:val="000000"/>
+          <w:sz w:val="26"/>
+          <w:szCs w:val="26"/>
+        </w:rPr>
+        <w:t>hân ca</w:t>
+      </w:r>
+    </w:p>
+    <w:p>
+      <w:pPr>
+        <w:ind w:left="1440"/>
+        <w:rPr>
+          <w:rFonts w:ascii="Times New Roman" w:hAnsi="Times New Roman" w:cs="Times New Roman"/>
+          <w:i/>
+          <w:color w:val="000000"/>
+          <w:sz w:val="26"/>
+          <w:szCs w:val="26"/>
+        </w:rPr>
+      </w:pPr>
+      <w:r>
+        <w:rPr>
+          <w:rFonts w:ascii="Times New Roman" w:hAnsi="Times New Roman" w:cs="Times New Roman"/>
+          <w:i/>
+          <w:color w:val="000000"/>
+          <w:sz w:val="26"/>
+          <w:szCs w:val="26"/>
+        </w:rPr>
+        <w:t>B</w:t>
+      </w:r>
+      <w:r>
+        <w:rPr>
+          <w:rFonts w:ascii="Times New Roman" w:hAnsi="Times New Roman" w:cs="Times New Roman"/>
+          <w:i/>
+          <w:color w:val="000000"/>
+          <w:sz w:val="26"/>
+          <w:szCs w:val="26"/>
+        </w:rPr>
+        <w:t>ảng lương</w:t>
+      </w:r>
+    </w:p>
+    <w:p>
+      <w:pPr>
+        <w:ind w:left="720"/>
+        <w:rPr>
+          <w:rFonts w:ascii="Times New Roman" w:hAnsi="Times New Roman" w:cs="Times New Roman"/>
+          <w:i/>
+          <w:color w:val="000000"/>
+          <w:sz w:val="26"/>
+          <w:szCs w:val="26"/>
+        </w:rPr>
+      </w:pPr>
+      <w:r>
+        <w:rPr>
+          <w:rFonts w:ascii="Times New Roman" w:hAnsi="Times New Roman" w:cs="Times New Roman"/>
+          <w:i/>
+          <w:color w:val="000000"/>
+          <w:sz w:val="26"/>
+          <w:szCs w:val="26"/>
+        </w:rPr>
+        <w:t>+Thống kê: Hiện thị doanh mục thống kê</w:t>
+      </w:r>
+    </w:p>
+    <w:p>
+      <w:pPr>
+        <w:ind w:left="720" w:firstLine="720"/>
+        <w:rPr>
+          <w:rFonts w:ascii="Times New Roman" w:hAnsi="Times New Roman" w:cs="Times New Roman"/>
+          <w:i/>
+          <w:iCs/>
+          <w:color w:val="000000"/>
+          <w:sz w:val="26"/>
+          <w:szCs w:val="26"/>
+        </w:rPr>
+      </w:pPr>
+      <w:r>
+        <w:rPr>
+          <w:rFonts w:ascii="Times New Roman" w:hAnsi="Times New Roman" w:cs="Times New Roman"/>
+          <w:i/>
+          <w:iCs/>
+          <w:color w:val="000000"/>
+          <w:sz w:val="26"/>
+          <w:szCs w:val="26"/>
+        </w:rPr>
+        <w:t>Thống kê doanh thu</w:t>
+      </w:r>
+    </w:p>
+    <w:p>
+      <w:pPr>
+        <w:ind w:left="2160"/>
+        <w:rPr>
+          <w:rFonts w:ascii="Times New Roman" w:hAnsi="Times New Roman" w:cs="Times New Roman"/>
+          <w:iCs/>
+          <w:color w:val="000000"/>
+          <w:sz w:val="26"/>
+          <w:szCs w:val="26"/>
+        </w:rPr>
+      </w:pPr>
+      <w:r>
+        <w:rPr>
+          <w:rFonts w:ascii="Times New Roman" w:hAnsi="Times New Roman" w:cs="Times New Roman"/>
+          <w:iCs/>
+          <w:color w:val="000000"/>
+          <w:sz w:val="26"/>
+          <w:szCs w:val="26"/>
+        </w:rPr>
+        <w:t>Quản lý có thể thực hiện chức năng thống kê doanh thu để hiện ra bảng thống kê doanh thu theo ngày, tháng, năm.</w:t>
+      </w:r>
+    </w:p>
+    <w:p>
+      <w:pPr>
+        <w:ind w:left="720" w:firstLine="720"/>
+        <w:rPr>
+          <w:rFonts w:ascii="Times New Roman" w:hAnsi="Times New Roman" w:cs="Times New Roman"/>
+          <w:i/>
+          <w:iCs/>
+          <w:color w:val="000000"/>
+          <w:sz w:val="26"/>
+          <w:szCs w:val="26"/>
+        </w:rPr>
+      </w:pPr>
+      <w:r>
+        <w:rPr>
+          <w:rFonts w:ascii="Times New Roman" w:hAnsi="Times New Roman" w:cs="Times New Roman"/>
+          <w:i/>
+          <w:iCs/>
+          <w:color w:val="000000"/>
+          <w:sz w:val="26"/>
+          <w:szCs w:val="26"/>
+        </w:rPr>
+        <w:t>Thống kê hoá đơn</w:t>
+      </w:r>
+    </w:p>
+    <w:p>
+      <w:pPr>
+        <w:ind w:left="2160"/>
+        <w:rPr>
+          <w:rFonts w:ascii="Times New Roman" w:hAnsi="Times New Roman" w:cs="Times New Roman"/>
+          <w:iCs/>
+          <w:color w:val="000000"/>
+          <w:sz w:val="26"/>
+          <w:szCs w:val="26"/>
+        </w:rPr>
+      </w:pPr>
+      <w:r>
+        <w:rPr>
+          <w:rFonts w:ascii="Times New Roman" w:hAnsi="Times New Roman" w:cs="Times New Roman"/>
+          <w:iCs/>
+          <w:color w:val="000000"/>
+          <w:sz w:val="26"/>
+          <w:szCs w:val="26"/>
+        </w:rPr>
+        <w:t>Quản lý có thể thực hiện chức năng thống kê hoá đơn để hiện ra bảng thống kê hoá đơn theo ngày, tháng, năm.</w:t>
+      </w:r>
+    </w:p>
+    <w:p>
+      <w:pPr>
+        <w:rPr>
+          <w:rStyle w:val="fontstyle01"/>
+          <w:bCs w:val="0"/>
+          <w:iCs/>
+        </w:rPr>
+      </w:pPr>
+      <w:bookmarkStart w:id="7" w:name="_Toc59518838"/>
+      <w:r>
+        <w:rPr>
+          <w:rStyle w:val="fontstyle01"/>
+        </w:rPr>
+        <w:t>1.</w:t>
+      </w:r>
+      <w:r>
+        <w:rPr>
+          <w:rStyle w:val="fontstyle01"/>
+          <w:lang w:val="en-US"/>
+        </w:rPr>
+        <w:t>3</w:t>
+      </w:r>
+      <w:r>
+        <w:rPr>
+          <w:rStyle w:val="fontstyle01"/>
+        </w:rPr>
+        <w:t xml:space="preserve"> </w:t>
+      </w:r>
+      <w:proofErr w:type="spellStart"/>
+      <w:r>
+        <w:rPr>
+          <w:rStyle w:val="fontstyle01"/>
+        </w:rPr>
+        <w:t>Yêu</w:t>
+      </w:r>
+      <w:proofErr w:type="spellEnd"/>
+      <w:r>
+        <w:rPr>
+          <w:rStyle w:val="fontstyle01"/>
+        </w:rPr>
+        <w:t xml:space="preserve"> </w:t>
+      </w:r>
+      <w:proofErr w:type="spellStart"/>
+      <w:r>
+        <w:rPr>
+          <w:rStyle w:val="fontstyle01"/>
+        </w:rPr>
+        <w:t>cầu</w:t>
+      </w:r>
+      <w:proofErr w:type="spellEnd"/>
+      <w:r>
+        <w:rPr>
+          <w:rStyle w:val="fontstyle01"/>
+        </w:rPr>
+        <w:t xml:space="preserve"> phi </w:t>
+      </w:r>
+      <w:proofErr w:type="spellStart"/>
+      <w:r>
+        <w:rPr>
+          <w:rStyle w:val="fontstyle01"/>
+        </w:rPr>
+        <w:t>chức</w:t>
+      </w:r>
+      <w:proofErr w:type="spellEnd"/>
+      <w:r>
+        <w:rPr>
+          <w:rStyle w:val="fontstyle01"/>
+        </w:rPr>
+        <w:t xml:space="preserve"> </w:t>
+      </w:r>
+      <w:proofErr w:type="spellStart"/>
+      <w:r>
+        <w:rPr>
+          <w:rStyle w:val="fontstyle01"/>
+        </w:rPr>
+        <w:t>năng</w:t>
+      </w:r>
+      <w:bookmarkEnd w:id="7"/>
+      <w:proofErr w:type="spellEnd"/>
+    </w:p>
+    <w:p>
+      <w:pPr>
+        <w:ind w:left="720"/>
+        <w:rPr>
+          <w:rFonts w:ascii="Times New Roman" w:hAnsi="Times New Roman" w:cs="Times New Roman"/>
+          <w:sz w:val="26"/>
+          <w:szCs w:val="26"/>
+        </w:rPr>
+      </w:pPr>
+      <w:r>
+        <w:rPr>
+          <w:rFonts w:ascii="Times New Roman" w:hAnsi="Times New Roman" w:cs="Times New Roman"/>
+          <w:i/>
+          <w:iCs/>
+          <w:color w:val="000000"/>
+          <w:sz w:val="26"/>
+          <w:szCs w:val="26"/>
+        </w:rPr>
+        <w:t>Hoạt động</w:t>
+      </w:r>
+      <w:r>
+        <w:rPr>
+          <w:rFonts w:ascii="Times New Roman" w:hAnsi="Times New Roman" w:cs="Times New Roman"/>
+          <w:i/>
+          <w:iCs/>
+          <w:color w:val="000000"/>
+          <w:sz w:val="26"/>
+          <w:szCs w:val="26"/>
+        </w:rPr>
+        <w:br/>
+      </w:r>
+      <w:r>
+        <w:rPr>
+          <w:rFonts w:ascii="Times New Roman" w:hAnsi="Times New Roman" w:cs="Times New Roman"/>
+          <w:color w:val="000000"/>
+          <w:sz w:val="26"/>
+          <w:szCs w:val="26"/>
+        </w:rPr>
+        <w:sym w:font="Symbol" w:char="F0B7"/>
+      </w:r>
+      <w:r>
+        <w:rPr>
+          <w:rFonts w:ascii="Times New Roman" w:hAnsi="Times New Roman" w:cs="Times New Roman"/>
+          <w:color w:val="000000"/>
+          <w:sz w:val="26"/>
+          <w:szCs w:val="26"/>
+        </w:rPr>
+        <w:t xml:space="preserve"> </w:t>
+      </w:r>
+      <w:r>
+        <w:rPr>
+          <w:rFonts w:ascii="Times New Roman" w:hAnsi="Times New Roman" w:cs="Times New Roman"/>
+          <w:color w:val="000000"/>
+          <w:sz w:val="26"/>
+          <w:szCs w:val="26"/>
+        </w:rPr>
+        <w:t>Hệ thống được triển khai trên hệ điều hành Windows trên laptop, PC.</w:t>
+      </w:r>
+      <w:r>
+        <w:rPr>
+          <w:rFonts w:ascii="Times New Roman" w:hAnsi="Times New Roman" w:cs="Times New Roman"/>
+          <w:color w:val="000000"/>
+          <w:sz w:val="26"/>
+          <w:szCs w:val="26"/>
+        </w:rPr>
+        <w:br/>
+      </w:r>
+      <w:r>
+        <w:rPr>
+          <w:rFonts w:ascii="Times New Roman" w:hAnsi="Times New Roman" w:cs="Times New Roman"/>
+          <w:color w:val="000000"/>
+          <w:sz w:val="26"/>
+          <w:szCs w:val="26"/>
+        </w:rPr>
+        <w:lastRenderedPageBreak/>
+        <w:sym w:font="Symbol" w:char="F0B7"/>
+      </w:r>
+      <w:r>
+        <w:rPr>
+          <w:rFonts w:ascii="Times New Roman" w:hAnsi="Times New Roman" w:cs="Times New Roman"/>
+          <w:color w:val="000000"/>
+          <w:sz w:val="26"/>
+          <w:szCs w:val="26"/>
+        </w:rPr>
+        <w:t xml:space="preserve"> </w:t>
+      </w:r>
+      <w:r>
+        <w:rPr>
+          <w:rFonts w:ascii="Times New Roman" w:hAnsi="Times New Roman" w:cs="Times New Roman"/>
+          <w:color w:val="000000"/>
+          <w:sz w:val="26"/>
+          <w:szCs w:val="26"/>
+        </w:rPr>
+        <w:t>Người dùng truy cập phần mềm được cài đặt trên hệ điều hành Windows để sử dụng dịch vụ.</w:t>
+      </w:r>
+      <w:r>
+        <w:rPr>
+          <w:rFonts w:ascii="Times New Roman" w:hAnsi="Times New Roman" w:cs="Times New Roman"/>
+          <w:color w:val="000000"/>
+          <w:sz w:val="26"/>
+          <w:szCs w:val="26"/>
+        </w:rPr>
+        <w:br/>
+      </w:r>
+      <w:r>
+        <w:rPr>
+          <w:rFonts w:ascii="Times New Roman" w:hAnsi="Times New Roman" w:cs="Times New Roman"/>
+          <w:i/>
+          <w:iCs/>
+          <w:color w:val="000000"/>
+          <w:sz w:val="26"/>
+          <w:szCs w:val="26"/>
+        </w:rPr>
+        <w:t>Hiệu năng</w:t>
+      </w:r>
+      <w:r>
+        <w:rPr>
+          <w:rFonts w:ascii="Times New Roman" w:hAnsi="Times New Roman" w:cs="Times New Roman"/>
+          <w:i/>
+          <w:iCs/>
+          <w:color w:val="000000"/>
+          <w:sz w:val="26"/>
+          <w:szCs w:val="26"/>
+        </w:rPr>
+        <w:br/>
+      </w:r>
+      <w:r>
+        <w:rPr>
+          <w:rFonts w:ascii="Times New Roman" w:hAnsi="Times New Roman" w:cs="Times New Roman"/>
+          <w:color w:val="000000"/>
+          <w:sz w:val="26"/>
+          <w:szCs w:val="26"/>
+        </w:rPr>
+        <w:sym w:font="Symbol" w:char="F0B7"/>
+      </w:r>
+      <w:r>
+        <w:rPr>
+          <w:rFonts w:ascii="Times New Roman" w:hAnsi="Times New Roman" w:cs="Times New Roman"/>
+          <w:color w:val="000000"/>
+          <w:sz w:val="26"/>
+          <w:szCs w:val="26"/>
+        </w:rPr>
+        <w:t xml:space="preserve"> </w:t>
+      </w:r>
+      <w:r>
+        <w:rPr>
+          <w:rFonts w:ascii="Times New Roman" w:hAnsi="Times New Roman" w:cs="Times New Roman"/>
+          <w:color w:val="000000"/>
+          <w:sz w:val="26"/>
+          <w:szCs w:val="26"/>
+        </w:rPr>
+        <w:t>Hệ thống phải hoạt động tin cậy.</w:t>
+      </w:r>
+      <w:r>
+        <w:rPr>
+          <w:rFonts w:ascii="Times New Roman" w:hAnsi="Times New Roman" w:cs="Times New Roman"/>
+          <w:color w:val="000000"/>
+          <w:sz w:val="26"/>
+          <w:szCs w:val="26"/>
+        </w:rPr>
+        <w:br/>
+      </w:r>
+      <w:r>
+        <w:rPr>
+          <w:rFonts w:ascii="Times New Roman" w:hAnsi="Times New Roman" w:cs="Times New Roman"/>
+          <w:color w:val="000000"/>
+          <w:sz w:val="26"/>
+          <w:szCs w:val="26"/>
+        </w:rPr>
+        <w:sym w:font="Symbol" w:char="F0B7"/>
+      </w:r>
+      <w:r>
+        <w:rPr>
+          <w:rFonts w:ascii="Times New Roman" w:hAnsi="Times New Roman" w:cs="Times New Roman"/>
+          <w:color w:val="000000"/>
+          <w:sz w:val="26"/>
+          <w:szCs w:val="26"/>
+        </w:rPr>
+        <w:t xml:space="preserve"> </w:t>
+      </w:r>
+      <w:r>
+        <w:rPr>
+          <w:rFonts w:ascii="Times New Roman" w:hAnsi="Times New Roman" w:cs="Times New Roman"/>
+          <w:color w:val="000000"/>
+          <w:sz w:val="26"/>
+          <w:szCs w:val="26"/>
+        </w:rPr>
+        <w:t>Tốc độ nhập, xuất dữ liệu nhanh chóng, kết quả trả về không quá 5s sau khi thao tác.</w:t>
+      </w:r>
+      <w:r>
+        <w:rPr>
+          <w:rFonts w:ascii="Times New Roman" w:hAnsi="Times New Roman" w:cs="Times New Roman"/>
+          <w:color w:val="000000"/>
+          <w:sz w:val="26"/>
+          <w:szCs w:val="26"/>
+        </w:rPr>
+        <w:br/>
+      </w:r>
+      <w:r>
+        <w:rPr>
+          <w:rFonts w:ascii="Times New Roman" w:hAnsi="Times New Roman" w:cs="Times New Roman"/>
+          <w:color w:val="000000"/>
+          <w:sz w:val="26"/>
+          <w:szCs w:val="26"/>
+        </w:rPr>
+        <w:sym w:font="Symbol" w:char="F0B7"/>
+      </w:r>
+      <w:r>
+        <w:rPr>
+          <w:rFonts w:ascii="Times New Roman" w:hAnsi="Times New Roman" w:cs="Times New Roman"/>
+          <w:color w:val="000000"/>
+          <w:sz w:val="26"/>
+          <w:szCs w:val="26"/>
+        </w:rPr>
+        <w:t xml:space="preserve"> </w:t>
+      </w:r>
+      <w:r>
+        <w:rPr>
+          <w:rFonts w:ascii="Times New Roman" w:hAnsi="Times New Roman" w:cs="Times New Roman"/>
+          <w:color w:val="000000"/>
+          <w:sz w:val="26"/>
+          <w:szCs w:val="26"/>
+        </w:rPr>
+        <w:t>Có khả năng lưu trữ dữ liệu lớn.</w:t>
+      </w:r>
+      <w:r>
+        <w:rPr>
+          <w:rFonts w:ascii="Times New Roman" w:hAnsi="Times New Roman" w:cs="Times New Roman"/>
+          <w:color w:val="000000"/>
+          <w:sz w:val="26"/>
+          <w:szCs w:val="26"/>
+        </w:rPr>
+        <w:br/>
+      </w:r>
+      <w:r>
+        <w:rPr>
+          <w:rFonts w:ascii="Times New Roman" w:hAnsi="Times New Roman" w:cs="Times New Roman"/>
+          <w:i/>
+          <w:iCs/>
+          <w:color w:val="000000"/>
+          <w:sz w:val="26"/>
+          <w:szCs w:val="26"/>
+        </w:rPr>
+        <w:t>Bảo mật</w:t>
+      </w:r>
+      <w:r>
+        <w:rPr>
+          <w:rFonts w:ascii="Times New Roman" w:hAnsi="Times New Roman" w:cs="Times New Roman"/>
+          <w:i/>
+          <w:iCs/>
+          <w:color w:val="000000"/>
+          <w:sz w:val="26"/>
+          <w:szCs w:val="26"/>
+        </w:rPr>
+        <w:br/>
+      </w:r>
+      <w:r>
+        <w:rPr>
+          <w:rFonts w:ascii="Times New Roman" w:hAnsi="Times New Roman" w:cs="Times New Roman"/>
+          <w:color w:val="000000"/>
+          <w:sz w:val="26"/>
+          <w:szCs w:val="26"/>
+        </w:rPr>
+        <w:sym w:font="Symbol" w:char="F0B7"/>
+      </w:r>
+      <w:r>
+        <w:rPr>
+          <w:rFonts w:ascii="Times New Roman" w:hAnsi="Times New Roman" w:cs="Times New Roman"/>
+          <w:color w:val="000000"/>
+          <w:sz w:val="26"/>
+          <w:szCs w:val="26"/>
+        </w:rPr>
+        <w:t xml:space="preserve"> </w:t>
+      </w:r>
+      <w:r>
+        <w:rPr>
+          <w:rFonts w:ascii="Times New Roman" w:hAnsi="Times New Roman" w:cs="Times New Roman"/>
+          <w:color w:val="000000"/>
+          <w:sz w:val="26"/>
+          <w:szCs w:val="26"/>
+        </w:rPr>
+        <w:t>Chỉ có người dùng sở hữu tên tài khoản và mật khẩu mới có thể đăng nhập và sử dụng các chức năng của phần mềm.</w:t>
+      </w:r>
+      <w:r>
+        <w:rPr>
+          <w:rFonts w:ascii="Times New Roman" w:hAnsi="Times New Roman" w:cs="Times New Roman"/>
+          <w:color w:val="000000"/>
+          <w:sz w:val="26"/>
+          <w:szCs w:val="26"/>
+        </w:rPr>
+        <w:br/>
+      </w:r>
+      <w:r>
+        <w:rPr>
+          <w:rFonts w:ascii="Times New Roman" w:hAnsi="Times New Roman" w:cs="Times New Roman"/>
+          <w:i/>
+          <w:iCs/>
+          <w:color w:val="000000"/>
+          <w:sz w:val="26"/>
+          <w:szCs w:val="26"/>
+        </w:rPr>
+        <w:t>Văn hóa và chính trị</w:t>
+      </w:r>
+      <w:r>
+        <w:rPr>
+          <w:rFonts w:ascii="Times New Roman" w:hAnsi="Times New Roman" w:cs="Times New Roman"/>
+          <w:i/>
+          <w:iCs/>
+          <w:color w:val="000000"/>
+          <w:sz w:val="26"/>
+          <w:szCs w:val="26"/>
+        </w:rPr>
+        <w:br/>
+      </w:r>
+      <w:r>
+        <w:rPr>
+          <w:rFonts w:ascii="Times New Roman" w:hAnsi="Times New Roman" w:cs="Times New Roman"/>
+          <w:color w:val="000000"/>
+          <w:sz w:val="26"/>
+          <w:szCs w:val="26"/>
+        </w:rPr>
+        <w:sym w:font="Symbol" w:char="F0B7"/>
+      </w:r>
+      <w:r>
+        <w:rPr>
+          <w:rFonts w:ascii="Times New Roman" w:hAnsi="Times New Roman" w:cs="Times New Roman"/>
+          <w:color w:val="000000"/>
+          <w:sz w:val="26"/>
+          <w:szCs w:val="26"/>
+        </w:rPr>
+        <w:t xml:space="preserve"> </w:t>
+      </w:r>
+      <w:r>
+        <w:rPr>
+          <w:rFonts w:ascii="Times New Roman" w:hAnsi="Times New Roman" w:cs="Times New Roman"/>
+          <w:color w:val="000000"/>
+          <w:sz w:val="26"/>
+          <w:szCs w:val="26"/>
+        </w:rPr>
+        <w:t>Ngôn ngữ sử dụng là tiếng Việt</w:t>
+      </w:r>
+      <w:r>
+        <w:rPr>
+          <w:rFonts w:ascii="Times New Roman" w:hAnsi="Times New Roman" w:cs="Times New Roman"/>
+          <w:color w:val="000000"/>
+          <w:sz w:val="26"/>
+          <w:szCs w:val="26"/>
+        </w:rPr>
+        <w:br/>
+      </w:r>
+      <w:r>
+        <w:rPr>
+          <w:rFonts w:ascii="Times New Roman" w:hAnsi="Times New Roman" w:cs="Times New Roman"/>
+          <w:color w:val="000000"/>
+          <w:sz w:val="26"/>
+          <w:szCs w:val="26"/>
+        </w:rPr>
+        <w:sym w:font="Symbol" w:char="F0B7"/>
+      </w:r>
+      <w:r>
+        <w:rPr>
+          <w:rFonts w:ascii="Times New Roman" w:hAnsi="Times New Roman" w:cs="Times New Roman"/>
+          <w:color w:val="000000"/>
+          <w:sz w:val="26"/>
+          <w:szCs w:val="26"/>
+        </w:rPr>
+        <w:t xml:space="preserve"> </w:t>
+      </w:r>
+      <w:r>
+        <w:rPr>
+          <w:rFonts w:ascii="Times New Roman" w:hAnsi="Times New Roman" w:cs="Times New Roman"/>
+          <w:color w:val="000000"/>
+          <w:sz w:val="26"/>
+          <w:szCs w:val="26"/>
+        </w:rPr>
+        <w:t>Không được vi phạm bản quyền của các hệ thống tương tự khác</w:t>
+      </w:r>
+    </w:p>
+    <w:p>
+      <w:pPr>
+        <w:pStyle w:val="Heading3"/>
+        <w:rPr>
+          <w:rFonts w:ascii="Times New Roman" w:eastAsia="Times New Roman" w:hAnsi="Times New Roman" w:cs="Times New Roman"/>
+          <w:color w:val="222222"/>
+          <w:sz w:val="26"/>
+          <w:szCs w:val="26"/>
+        </w:rPr>
+      </w:pPr>
+      <w:bookmarkStart w:id="8" w:name="_Toc59518840"/>
+      <w:r>
+        <w:rPr>
+          <w:rFonts w:ascii="Times New Roman" w:eastAsia="Times New Roman" w:hAnsi="Times New Roman" w:cs="Times New Roman"/>
+          <w:color w:val="222222"/>
+          <w:sz w:val="26"/>
+          <w:szCs w:val="26"/>
+        </w:rPr>
+        <w:t>1.3.1</w:t>
+      </w:r>
+      <w:r>
+        <w:rPr>
+          <w:rFonts w:ascii="Times New Roman" w:eastAsia="Times New Roman" w:hAnsi="Times New Roman" w:cs="Times New Roman"/>
+          <w:color w:val="222222"/>
+          <w:sz w:val="26"/>
+          <w:szCs w:val="26"/>
+        </w:rPr>
+        <w:t xml:space="preserve"> </w:t>
+      </w:r>
+      <w:proofErr w:type="spellStart"/>
+      <w:r>
+        <w:rPr>
+          <w:rFonts w:ascii="Times New Roman" w:eastAsia="Times New Roman" w:hAnsi="Times New Roman" w:cs="Times New Roman"/>
+          <w:color w:val="222222"/>
+          <w:sz w:val="26"/>
+          <w:szCs w:val="26"/>
+        </w:rPr>
+        <w:t>Cấu</w:t>
+      </w:r>
+      <w:proofErr w:type="spellEnd"/>
+      <w:r>
+        <w:rPr>
+          <w:rFonts w:ascii="Times New Roman" w:eastAsia="Times New Roman" w:hAnsi="Times New Roman" w:cs="Times New Roman"/>
+          <w:color w:val="222222"/>
+          <w:sz w:val="26"/>
+          <w:szCs w:val="26"/>
+        </w:rPr>
+        <w:t xml:space="preserve"> </w:t>
+      </w:r>
+      <w:proofErr w:type="spellStart"/>
+      <w:r>
+        <w:rPr>
+          <w:rFonts w:ascii="Times New Roman" w:eastAsia="Times New Roman" w:hAnsi="Times New Roman" w:cs="Times New Roman"/>
+          <w:color w:val="222222"/>
+          <w:sz w:val="26"/>
+          <w:szCs w:val="26"/>
+        </w:rPr>
+        <w:t>hình</w:t>
+      </w:r>
+      <w:proofErr w:type="spellEnd"/>
+      <w:r>
+        <w:rPr>
+          <w:rFonts w:ascii="Times New Roman" w:eastAsia="Times New Roman" w:hAnsi="Times New Roman" w:cs="Times New Roman"/>
+          <w:color w:val="222222"/>
+          <w:sz w:val="26"/>
+          <w:szCs w:val="26"/>
+        </w:rPr>
+        <w:t xml:space="preserve"> </w:t>
+      </w:r>
+      <w:proofErr w:type="spellStart"/>
+      <w:r>
+        <w:rPr>
+          <w:rFonts w:ascii="Times New Roman" w:eastAsia="Times New Roman" w:hAnsi="Times New Roman" w:cs="Times New Roman"/>
+          <w:color w:val="222222"/>
+          <w:sz w:val="26"/>
+          <w:szCs w:val="26"/>
+        </w:rPr>
+        <w:t>cài</w:t>
+      </w:r>
+      <w:proofErr w:type="spellEnd"/>
+      <w:r>
+        <w:rPr>
+          <w:rFonts w:ascii="Times New Roman" w:eastAsia="Times New Roman" w:hAnsi="Times New Roman" w:cs="Times New Roman"/>
+          <w:color w:val="222222"/>
+          <w:sz w:val="26"/>
+          <w:szCs w:val="26"/>
+        </w:rPr>
+        <w:t xml:space="preserve"> </w:t>
+      </w:r>
+      <w:proofErr w:type="spellStart"/>
+      <w:r>
+        <w:rPr>
+          <w:rFonts w:ascii="Times New Roman" w:eastAsia="Times New Roman" w:hAnsi="Times New Roman" w:cs="Times New Roman"/>
+          <w:color w:val="222222"/>
+          <w:sz w:val="26"/>
+          <w:szCs w:val="26"/>
+        </w:rPr>
+        <w:t>đặt</w:t>
+      </w:r>
+      <w:proofErr w:type="spellEnd"/>
+      <w:r>
+        <w:rPr>
+          <w:rFonts w:ascii="Times New Roman" w:eastAsia="Times New Roman" w:hAnsi="Times New Roman" w:cs="Times New Roman"/>
+          <w:color w:val="222222"/>
+          <w:sz w:val="26"/>
+          <w:szCs w:val="26"/>
+        </w:rPr>
+        <w:t>:</w:t>
+      </w:r>
+      <w:bookmarkEnd w:id="8"/>
+    </w:p>
+    <w:p>
+      <w:pPr>
+        <w:shd w:val="clear" w:color="auto" w:fill="FFFFFF"/>
+        <w:spacing w:after="390" w:line="360" w:lineRule="auto"/>
+        <w:ind w:left="720"/>
+        <w:jc w:val="both"/>
+        <w:rPr>
+          <w:rFonts w:ascii="Times New Roman" w:hAnsi="Times New Roman" w:cs="Times New Roman"/>
+          <w:sz w:val="26"/>
+          <w:szCs w:val="26"/>
+        </w:rPr>
+      </w:pPr>
+      <w:r>
+        <w:rPr>
+          <w:rFonts w:ascii="Times New Roman" w:eastAsia="Times New Roman" w:hAnsi="Times New Roman" w:cs="Times New Roman"/>
+          <w:color w:val="222222"/>
+          <w:sz w:val="26"/>
+          <w:szCs w:val="26"/>
+        </w:rPr>
+        <w:t xml:space="preserve">+ Phần cứng: </w:t>
+      </w:r>
+      <w:r>
+        <w:rPr>
+          <w:rFonts w:ascii="Times New Roman" w:hAnsi="Times New Roman" w:cs="Times New Roman"/>
+          <w:sz w:val="26"/>
+          <w:szCs w:val="26"/>
+        </w:rPr>
+        <w:t>Intel® 2.5Ghz., RAM 4</w:t>
+      </w:r>
+      <w:r>
+        <w:rPr>
+          <w:rFonts w:ascii="Times New Roman" w:hAnsi="Times New Roman" w:cs="Times New Roman"/>
+          <w:sz w:val="26"/>
+          <w:szCs w:val="26"/>
+        </w:rPr>
+        <w:t>GB., HDD/SSD 4GB trống.</w:t>
+      </w:r>
+    </w:p>
+    <w:p>
+      <w:pPr>
+        <w:shd w:val="clear" w:color="auto" w:fill="FFFFFF"/>
+        <w:spacing w:after="390" w:line="360" w:lineRule="auto"/>
+        <w:ind w:left="720"/>
+        <w:jc w:val="both"/>
+        <w:rPr>
+          <w:rFonts w:ascii="Times New Roman" w:hAnsi="Times New Roman" w:cs="Times New Roman"/>
+          <w:sz w:val="26"/>
+          <w:szCs w:val="26"/>
+        </w:rPr>
+      </w:pPr>
+      <w:r>
+        <w:rPr>
+          <w:rFonts w:ascii="Times New Roman" w:hAnsi="Times New Roman" w:cs="Times New Roman"/>
+          <w:sz w:val="26"/>
+          <w:szCs w:val="26"/>
+        </w:rPr>
+        <w:t xml:space="preserve">+ OS: Win 10 Pro </w:t>
+      </w:r>
+    </w:p>
+    <w:p>
+      <w:pPr>
+        <w:shd w:val="clear" w:color="auto" w:fill="FFFFFF"/>
+        <w:spacing w:after="390" w:line="360" w:lineRule="auto"/>
+        <w:ind w:left="720"/>
+        <w:jc w:val="both"/>
+        <w:rPr>
+          <w:rFonts w:ascii="Times New Roman" w:hAnsi="Times New Roman" w:cs="Times New Roman"/>
+          <w:sz w:val="26"/>
+          <w:szCs w:val="26"/>
+        </w:rPr>
+      </w:pPr>
+      <w:r>
+        <w:rPr>
+          <w:rFonts w:ascii="Times New Roman" w:hAnsi="Times New Roman" w:cs="Times New Roman"/>
+          <w:sz w:val="26"/>
+          <w:szCs w:val="26"/>
+        </w:rPr>
+        <w:t xml:space="preserve">+ Công nghệ sử dụng:  </w:t>
+      </w:r>
+      <w:r>
+        <w:rPr>
+          <w:rFonts w:ascii="Times New Roman" w:hAnsi="Times New Roman" w:cs="Times New Roman"/>
+          <w:sz w:val="26"/>
+          <w:szCs w:val="26"/>
+        </w:rPr>
+        <w:t xml:space="preserve">JDBC, jdk1.8.0_181, </w:t>
+      </w:r>
+      <w:r>
+        <w:rPr>
+          <w:rFonts w:ascii="Times New Roman" w:hAnsi="Times New Roman" w:cs="Times New Roman"/>
+          <w:sz w:val="26"/>
+          <w:szCs w:val="26"/>
+        </w:rPr>
+        <w:t>Net Beans 8.2 , SQL Sever 2014</w:t>
+      </w:r>
+    </w:p>
+    <w:p>
+      <w:pPr>
+        <w:rPr>
+          <w:rFonts w:ascii="Times New Roman" w:hAnsi="Times New Roman" w:cs="Times New Roman"/>
+          <w:b/>
+          <w:sz w:val="26"/>
+          <w:szCs w:val="26"/>
+        </w:rPr>
+      </w:pPr>
+      <w:r>
+        <w:rPr>
+          <w:rFonts w:ascii="Times New Roman" w:eastAsia="Times New Roman" w:hAnsi="Times New Roman" w:cs="Times New Roman"/>
+          <w:b/>
+          <w:color w:val="222222"/>
+          <w:sz w:val="26"/>
+          <w:szCs w:val="26"/>
+        </w:rPr>
+        <w:t>1.4</w:t>
+      </w:r>
+      <w:r>
+        <w:rPr>
+          <w:rFonts w:ascii="Times New Roman" w:eastAsia="Times New Roman" w:hAnsi="Times New Roman" w:cs="Times New Roman"/>
+          <w:color w:val="222222"/>
+          <w:sz w:val="26"/>
+          <w:szCs w:val="26"/>
+        </w:rPr>
+        <w:t xml:space="preserve"> </w:t>
+      </w:r>
+      <w:proofErr w:type="spellStart"/>
+      <w:r>
+        <w:rPr>
+          <w:rFonts w:ascii="Times New Roman" w:hAnsi="Times New Roman" w:cs="Times New Roman"/>
+          <w:b/>
+          <w:sz w:val="26"/>
+          <w:szCs w:val="26"/>
+          <w:lang w:val="en-US"/>
+        </w:rPr>
+        <w:t>Danh</w:t>
+      </w:r>
+      <w:proofErr w:type="spellEnd"/>
+      <w:r>
+        <w:rPr>
+          <w:rFonts w:ascii="Times New Roman" w:hAnsi="Times New Roman" w:cs="Times New Roman"/>
+          <w:b/>
+          <w:sz w:val="26"/>
+          <w:szCs w:val="26"/>
+          <w:lang w:val="en-US"/>
+        </w:rPr>
+        <w:t xml:space="preserve"> </w:t>
+      </w:r>
+      <w:proofErr w:type="spellStart"/>
+      <w:r>
+        <w:rPr>
+          <w:rFonts w:ascii="Times New Roman" w:hAnsi="Times New Roman" w:cs="Times New Roman"/>
+          <w:b/>
+          <w:sz w:val="26"/>
+          <w:szCs w:val="26"/>
+          <w:lang w:val="en-US"/>
+        </w:rPr>
+        <w:t>sách</w:t>
+      </w:r>
+      <w:proofErr w:type="spellEnd"/>
+      <w:r>
+        <w:rPr>
+          <w:rFonts w:ascii="Times New Roman" w:hAnsi="Times New Roman" w:cs="Times New Roman"/>
+          <w:b/>
+          <w:sz w:val="26"/>
+          <w:szCs w:val="26"/>
+        </w:rPr>
+        <w:t xml:space="preserve"> yêu cầ</w:t>
+      </w:r>
+      <w:r>
+        <w:rPr>
+          <w:rFonts w:ascii="Times New Roman" w:hAnsi="Times New Roman" w:cs="Times New Roman"/>
+          <w:b/>
+          <w:sz w:val="26"/>
+          <w:szCs w:val="26"/>
+        </w:rPr>
+        <w:t xml:space="preserve">u – </w:t>
+      </w:r>
+      <w:proofErr w:type="spellStart"/>
+      <w:r>
+        <w:rPr>
+          <w:rFonts w:ascii="Times New Roman" w:hAnsi="Times New Roman" w:cs="Times New Roman"/>
+          <w:b/>
+          <w:sz w:val="26"/>
+          <w:szCs w:val="26"/>
+          <w:lang w:val="en-US"/>
+        </w:rPr>
+        <w:t>Danh</w:t>
+      </w:r>
+      <w:proofErr w:type="spellEnd"/>
+      <w:r>
+        <w:rPr>
+          <w:rFonts w:ascii="Times New Roman" w:hAnsi="Times New Roman" w:cs="Times New Roman"/>
+          <w:b/>
+          <w:sz w:val="26"/>
+          <w:szCs w:val="26"/>
+          <w:lang w:val="en-US"/>
+        </w:rPr>
+        <w:t xml:space="preserve"> </w:t>
+      </w:r>
+      <w:proofErr w:type="spellStart"/>
+      <w:r>
+        <w:rPr>
+          <w:rFonts w:ascii="Times New Roman" w:hAnsi="Times New Roman" w:cs="Times New Roman"/>
+          <w:b/>
+          <w:sz w:val="26"/>
+          <w:szCs w:val="26"/>
+          <w:lang w:val="en-US"/>
+        </w:rPr>
+        <w:t>sách</w:t>
+      </w:r>
+      <w:proofErr w:type="spellEnd"/>
+      <w:r>
+        <w:rPr>
+          <w:rFonts w:ascii="Times New Roman" w:hAnsi="Times New Roman" w:cs="Times New Roman"/>
+          <w:b/>
+          <w:sz w:val="26"/>
+          <w:szCs w:val="26"/>
+        </w:rPr>
+        <w:t xml:space="preserve"> trách nhiệm cho toàn chức năng</w:t>
+      </w:r>
+      <w:r>
+        <w:rPr>
+          <w:rFonts w:ascii="Times New Roman" w:eastAsia="Times New Roman" w:hAnsi="Times New Roman" w:cs="Times New Roman"/>
+          <w:color w:val="222222"/>
+          <w:sz w:val="26"/>
+          <w:szCs w:val="26"/>
+        </w:rPr>
+        <w:t>:</w:t>
+      </w:r>
+    </w:p>
+    <w:p>
+      <w:pPr>
+        <w:rPr>
+          <w:rFonts w:ascii="Times New Roman" w:eastAsia="Times New Roman" w:hAnsi="Times New Roman" w:cs="Times New Roman"/>
+          <w:b/>
+          <w:color w:val="222222"/>
+          <w:sz w:val="26"/>
+          <w:szCs w:val="26"/>
+          <w:lang w:val="en-US"/>
+        </w:rPr>
+      </w:pPr>
+      <w:r>
+        <w:rPr>
+          <w:rFonts w:ascii="Times New Roman" w:eastAsia="Times New Roman" w:hAnsi="Times New Roman" w:cs="Times New Roman"/>
+          <w:b/>
+          <w:color w:val="222222"/>
+          <w:sz w:val="26"/>
+          <w:szCs w:val="26"/>
+        </w:rPr>
+        <w:t>1.4</w:t>
+      </w:r>
+      <w:r>
+        <w:rPr>
+          <w:rFonts w:ascii="Times New Roman" w:eastAsia="Times New Roman" w:hAnsi="Times New Roman" w:cs="Times New Roman"/>
+          <w:b/>
+          <w:color w:val="222222"/>
+          <w:sz w:val="26"/>
+          <w:szCs w:val="26"/>
+          <w:lang w:val="en-US"/>
+        </w:rPr>
+        <w:t xml:space="preserve">.1 </w:t>
+      </w:r>
+      <w:proofErr w:type="spellStart"/>
+      <w:r>
+        <w:rPr>
+          <w:rFonts w:ascii="Times New Roman" w:eastAsia="Times New Roman" w:hAnsi="Times New Roman" w:cs="Times New Roman"/>
+          <w:b/>
+          <w:color w:val="222222"/>
+          <w:sz w:val="26"/>
+          <w:szCs w:val="26"/>
+          <w:lang w:val="en-US"/>
+        </w:rPr>
+        <w:t>Danh</w:t>
+      </w:r>
+      <w:proofErr w:type="spellEnd"/>
+      <w:r>
+        <w:rPr>
+          <w:rFonts w:ascii="Times New Roman" w:eastAsia="Times New Roman" w:hAnsi="Times New Roman" w:cs="Times New Roman"/>
+          <w:b/>
+          <w:color w:val="222222"/>
+          <w:sz w:val="26"/>
+          <w:szCs w:val="26"/>
+          <w:lang w:val="en-US"/>
+        </w:rPr>
+        <w:t xml:space="preserve"> </w:t>
+      </w:r>
+      <w:proofErr w:type="spellStart"/>
+      <w:r>
+        <w:rPr>
+          <w:rFonts w:ascii="Times New Roman" w:eastAsia="Times New Roman" w:hAnsi="Times New Roman" w:cs="Times New Roman"/>
+          <w:b/>
+          <w:color w:val="222222"/>
+          <w:sz w:val="26"/>
+          <w:szCs w:val="26"/>
+          <w:lang w:val="en-US"/>
+        </w:rPr>
+        <w:t>sách</w:t>
+      </w:r>
+      <w:proofErr w:type="spellEnd"/>
+      <w:r>
+        <w:rPr>
+          <w:rFonts w:ascii="Times New Roman" w:eastAsia="Times New Roman" w:hAnsi="Times New Roman" w:cs="Times New Roman"/>
+          <w:b/>
+          <w:color w:val="222222"/>
+          <w:sz w:val="26"/>
+          <w:szCs w:val="26"/>
+          <w:lang w:val="en-US"/>
+        </w:rPr>
+        <w:t xml:space="preserve"> </w:t>
+      </w:r>
+      <w:proofErr w:type="spellStart"/>
+      <w:r>
+        <w:rPr>
+          <w:rFonts w:ascii="Times New Roman" w:eastAsia="Times New Roman" w:hAnsi="Times New Roman" w:cs="Times New Roman"/>
+          <w:b/>
+          <w:color w:val="222222"/>
+          <w:sz w:val="26"/>
+          <w:szCs w:val="26"/>
+          <w:lang w:val="en-US"/>
+        </w:rPr>
+        <w:t>các</w:t>
+      </w:r>
+      <w:proofErr w:type="spellEnd"/>
+      <w:r>
+        <w:rPr>
+          <w:rFonts w:ascii="Times New Roman" w:eastAsia="Times New Roman" w:hAnsi="Times New Roman" w:cs="Times New Roman"/>
+          <w:b/>
+          <w:color w:val="222222"/>
+          <w:sz w:val="26"/>
+          <w:szCs w:val="26"/>
+          <w:lang w:val="en-US"/>
+        </w:rPr>
+        <w:t xml:space="preserve"> </w:t>
+      </w:r>
+      <w:proofErr w:type="spellStart"/>
+      <w:r>
+        <w:rPr>
+          <w:rFonts w:ascii="Times New Roman" w:eastAsia="Times New Roman" w:hAnsi="Times New Roman" w:cs="Times New Roman"/>
+          <w:b/>
+          <w:color w:val="222222"/>
+          <w:sz w:val="26"/>
+          <w:szCs w:val="26"/>
+          <w:lang w:val="en-US"/>
+        </w:rPr>
+        <w:t>yêu</w:t>
+      </w:r>
+      <w:proofErr w:type="spellEnd"/>
+      <w:r>
+        <w:rPr>
+          <w:rFonts w:ascii="Times New Roman" w:eastAsia="Times New Roman" w:hAnsi="Times New Roman" w:cs="Times New Roman"/>
+          <w:b/>
+          <w:color w:val="222222"/>
+          <w:sz w:val="26"/>
+          <w:szCs w:val="26"/>
+          <w:lang w:val="en-US"/>
+        </w:rPr>
+        <w:t xml:space="preserve"> </w:t>
+      </w:r>
+      <w:proofErr w:type="spellStart"/>
+      <w:r>
+        <w:rPr>
+          <w:rFonts w:ascii="Times New Roman" w:eastAsia="Times New Roman" w:hAnsi="Times New Roman" w:cs="Times New Roman"/>
+          <w:b/>
+          <w:color w:val="222222"/>
+          <w:sz w:val="26"/>
+          <w:szCs w:val="26"/>
+          <w:lang w:val="en-US"/>
+        </w:rPr>
+        <w:t>cầu</w:t>
+      </w:r>
+      <w:proofErr w:type="spellEnd"/>
+      <w:r>
+        <w:rPr>
+          <w:rFonts w:ascii="Times New Roman" w:eastAsia="Times New Roman" w:hAnsi="Times New Roman" w:cs="Times New Roman"/>
+          <w:b/>
+          <w:color w:val="222222"/>
+          <w:sz w:val="26"/>
+          <w:szCs w:val="26"/>
+          <w:lang w:val="en-US"/>
+        </w:rPr>
+        <w:t xml:space="preserve"> </w:t>
+      </w:r>
+      <w:proofErr w:type="spellStart"/>
+      <w:r>
+        <w:rPr>
+          <w:rFonts w:ascii="Times New Roman" w:eastAsia="Times New Roman" w:hAnsi="Times New Roman" w:cs="Times New Roman"/>
+          <w:b/>
+          <w:color w:val="222222"/>
+          <w:sz w:val="26"/>
+          <w:szCs w:val="26"/>
+          <w:lang w:val="en-US"/>
+        </w:rPr>
+        <w:t>nghiệp</w:t>
+      </w:r>
+      <w:proofErr w:type="spellEnd"/>
+      <w:r>
+        <w:rPr>
+          <w:rFonts w:ascii="Times New Roman" w:eastAsia="Times New Roman" w:hAnsi="Times New Roman" w:cs="Times New Roman"/>
+          <w:b/>
+          <w:color w:val="222222"/>
+          <w:sz w:val="26"/>
+          <w:szCs w:val="26"/>
+          <w:lang w:val="en-US"/>
+        </w:rPr>
+        <w:t xml:space="preserve"> </w:t>
+      </w:r>
+      <w:proofErr w:type="spellStart"/>
+      <w:r>
+        <w:rPr>
+          <w:rFonts w:ascii="Times New Roman" w:eastAsia="Times New Roman" w:hAnsi="Times New Roman" w:cs="Times New Roman"/>
+          <w:b/>
+          <w:color w:val="222222"/>
+          <w:sz w:val="26"/>
+          <w:szCs w:val="26"/>
+          <w:lang w:val="en-US"/>
+        </w:rPr>
+        <w:t>vụ</w:t>
+      </w:r>
+      <w:proofErr w:type="spellEnd"/>
+      <w:r>
+        <w:rPr>
+          <w:rFonts w:ascii="Times New Roman" w:eastAsia="Times New Roman" w:hAnsi="Times New Roman" w:cs="Times New Roman"/>
+          <w:b/>
+          <w:color w:val="222222"/>
+          <w:sz w:val="26"/>
+          <w:szCs w:val="26"/>
+          <w:lang w:val="en-US"/>
+        </w:rPr>
+        <w:t>:</w:t>
+      </w:r>
+    </w:p>
+    <w:p>
+      <w:pPr>
+        <w:rPr>
+          <w:rFonts w:ascii="Times New Roman" w:eastAsia="Times New Roman" w:hAnsi="Times New Roman" w:cs="Times New Roman"/>
+          <w:b/>
+          <w:color w:val="222222"/>
+          <w:sz w:val="26"/>
+          <w:szCs w:val="26"/>
+          <w:lang w:val="en-US"/>
+        </w:rPr>
+      </w:pPr>
+    </w:p>
+    <w:tbl>
+      <w:tblPr>
+        <w:tblW w:w="9210" w:type="dxa"/>
+        <w:tblBorders>
+          <w:top w:val="nil"/>
+          <w:left w:val="nil"/>
+          <w:bottom w:val="nil"/>
+          <w:right w:val="nil"/>
+          <w:insideH w:val="nil"/>
+          <w:insideV w:val="nil"/>
+        </w:tblBorders>
+        <w:tblLayout w:type="fixed"/>
+        <w:tblLook w:val="0600" w:firstRow="0" w:lastRow="0" w:firstColumn="0" w:lastColumn="0" w:noHBand="1" w:noVBand="1"/>
+      </w:tblPr>
+      <w:tblGrid>
+        <w:gridCol w:w="800"/>
+        <w:gridCol w:w="4320"/>
+        <w:gridCol w:w="1440"/>
+        <w:gridCol w:w="1530"/>
+        <w:gridCol w:w="1120"/>
+      </w:tblGrid>
+      <w:tr>
+        <w:trPr>
+          <w:trHeight w:val="132"/>
+        </w:trPr>
+        <w:tc>
+          <w:tcPr>
+            <w:tcW w:w="800" w:type="dxa"/>
+            <w:tcBorders>
+              <w:top w:val="single" w:sz="8" w:space="0" w:color="000000"/>
+              <w:left w:val="single" w:sz="8" w:space="0" w:color="000000"/>
+              <w:bottom w:val="single" w:sz="8" w:space="0" w:color="000000"/>
+              <w:right w:val="single" w:sz="8" w:space="0" w:color="000000"/>
+            </w:tcBorders>
+            <w:tcMar>
+              <w:top w:w="100" w:type="dxa"/>
+              <w:left w:w="100" w:type="dxa"/>
+              <w:bottom w:w="100" w:type="dxa"/>
+              <w:right w:w="100" w:type="dxa"/>
+            </w:tcMar>
+          </w:tcPr>
+          <w:p>
+            <w:pPr>
+              <w:spacing w:line="360" w:lineRule="auto"/>
+              <w:jc w:val="center"/>
+              <w:rPr>
+                <w:rFonts w:ascii="Times New Roman" w:hAnsi="Times New Roman" w:cs="Times New Roman"/>
+                <w:sz w:val="26"/>
+                <w:szCs w:val="26"/>
+              </w:rPr>
+            </w:pPr>
+            <w:r>
+              <w:rPr>
+                <w:rFonts w:ascii="Times New Roman" w:hAnsi="Times New Roman" w:cs="Times New Roman"/>
+                <w:sz w:val="26"/>
+                <w:szCs w:val="26"/>
+              </w:rPr>
+              <w:t>STT</w:t>
+            </w:r>
+          </w:p>
+        </w:tc>
+        <w:tc>
+          <w:tcPr>
+            <w:tcW w:w="4320" w:type="dxa"/>
+            <w:tcBorders>
+              <w:top w:val="single" w:sz="8" w:space="0" w:color="000000"/>
+              <w:left w:val="nil"/>
+              <w:bottom w:val="single" w:sz="8" w:space="0" w:color="000000"/>
+              <w:right w:val="single" w:sz="8" w:space="0" w:color="000000"/>
+            </w:tcBorders>
+            <w:tcMar>
+              <w:top w:w="100" w:type="dxa"/>
+              <w:left w:w="100" w:type="dxa"/>
+              <w:bottom w:w="100" w:type="dxa"/>
+              <w:right w:w="100" w:type="dxa"/>
+            </w:tcMar>
+          </w:tcPr>
+          <w:p>
+            <w:pPr>
+              <w:spacing w:line="360" w:lineRule="auto"/>
+              <w:jc w:val="center"/>
+              <w:rPr>
+                <w:rFonts w:ascii="Times New Roman" w:hAnsi="Times New Roman" w:cs="Times New Roman"/>
+                <w:sz w:val="26"/>
+                <w:szCs w:val="26"/>
+              </w:rPr>
+            </w:pPr>
+            <w:r>
+              <w:rPr>
+                <w:rFonts w:ascii="Times New Roman" w:hAnsi="Times New Roman" w:cs="Times New Roman"/>
+                <w:sz w:val="26"/>
+                <w:szCs w:val="26"/>
+              </w:rPr>
+              <w:t>Tên yêu cầu</w:t>
+            </w:r>
+          </w:p>
+        </w:tc>
+        <w:tc>
+          <w:tcPr>
+            <w:tcW w:w="1440" w:type="dxa"/>
+            <w:tcBorders>
+              <w:top w:val="single" w:sz="8" w:space="0" w:color="000000"/>
+              <w:left w:val="nil"/>
+              <w:bottom w:val="single" w:sz="8" w:space="0" w:color="000000"/>
+              <w:right w:val="single" w:sz="8" w:space="0" w:color="000000"/>
+            </w:tcBorders>
+            <w:tcMar>
+              <w:top w:w="100" w:type="dxa"/>
+              <w:left w:w="100" w:type="dxa"/>
+              <w:bottom w:w="100" w:type="dxa"/>
+              <w:right w:w="100" w:type="dxa"/>
+            </w:tcMar>
+          </w:tcPr>
+          <w:p>
+            <w:pPr>
+              <w:spacing w:line="360" w:lineRule="auto"/>
+              <w:jc w:val="center"/>
+              <w:rPr>
+                <w:rFonts w:ascii="Times New Roman" w:hAnsi="Times New Roman" w:cs="Times New Roman"/>
+                <w:sz w:val="26"/>
+                <w:szCs w:val="26"/>
+              </w:rPr>
+            </w:pPr>
+            <w:r>
+              <w:rPr>
+                <w:rFonts w:ascii="Times New Roman" w:hAnsi="Times New Roman" w:cs="Times New Roman"/>
+                <w:sz w:val="26"/>
+                <w:szCs w:val="26"/>
+              </w:rPr>
+              <w:t>Biểu mẫu</w:t>
+            </w:r>
+          </w:p>
+        </w:tc>
+        <w:tc>
+          <w:tcPr>
+            <w:tcW w:w="1530" w:type="dxa"/>
+            <w:tcBorders>
+              <w:top w:val="single" w:sz="8" w:space="0" w:color="000000"/>
+              <w:left w:val="nil"/>
+              <w:bottom w:val="single" w:sz="8" w:space="0" w:color="000000"/>
+              <w:right w:val="single" w:sz="8" w:space="0" w:color="000000"/>
+            </w:tcBorders>
+            <w:tcMar>
+              <w:top w:w="100" w:type="dxa"/>
+              <w:left w:w="100" w:type="dxa"/>
+              <w:bottom w:w="100" w:type="dxa"/>
+              <w:right w:w="100" w:type="dxa"/>
+            </w:tcMar>
+          </w:tcPr>
+          <w:p>
+            <w:pPr>
+              <w:spacing w:line="360" w:lineRule="auto"/>
+              <w:jc w:val="center"/>
+              <w:rPr>
+                <w:rFonts w:ascii="Times New Roman" w:hAnsi="Times New Roman" w:cs="Times New Roman"/>
+                <w:sz w:val="26"/>
+                <w:szCs w:val="26"/>
+              </w:rPr>
+            </w:pPr>
+            <w:r>
+              <w:rPr>
+                <w:rFonts w:ascii="Times New Roman" w:hAnsi="Times New Roman" w:cs="Times New Roman"/>
+                <w:sz w:val="26"/>
+                <w:szCs w:val="26"/>
+              </w:rPr>
+              <w:t>Quy định</w:t>
+            </w:r>
+          </w:p>
+        </w:tc>
+        <w:tc>
+          <w:tcPr>
+            <w:tcW w:w="1120" w:type="dxa"/>
+            <w:tcBorders>
+              <w:top w:val="single" w:sz="8" w:space="0" w:color="000000"/>
+              <w:left w:val="nil"/>
+              <w:bottom w:val="single" w:sz="8" w:space="0" w:color="000000"/>
+              <w:right w:val="single" w:sz="8" w:space="0" w:color="000000"/>
+            </w:tcBorders>
+            <w:tcMar>
+              <w:top w:w="100" w:type="dxa"/>
+              <w:left w:w="100" w:type="dxa"/>
+              <w:bottom w:w="100" w:type="dxa"/>
+              <w:right w:w="100" w:type="dxa"/>
+            </w:tcMar>
+          </w:tcPr>
+          <w:p>
+            <w:pPr>
+              <w:spacing w:line="360" w:lineRule="auto"/>
+              <w:jc w:val="center"/>
+              <w:rPr>
+                <w:rFonts w:ascii="Times New Roman" w:hAnsi="Times New Roman" w:cs="Times New Roman"/>
+                <w:sz w:val="26"/>
+                <w:szCs w:val="26"/>
+              </w:rPr>
+            </w:pPr>
+            <w:r>
+              <w:rPr>
+                <w:rFonts w:ascii="Times New Roman" w:hAnsi="Times New Roman" w:cs="Times New Roman"/>
+                <w:sz w:val="26"/>
+                <w:szCs w:val="26"/>
+              </w:rPr>
+              <w:t>Ghi chú</w:t>
+            </w:r>
+          </w:p>
+        </w:tc>
+      </w:tr>
+      <w:tr>
+        <w:trPr>
+          <w:trHeight w:val="35"/>
+        </w:trPr>
+        <w:tc>
+          <w:tcPr>
+            <w:tcW w:w="800" w:type="dxa"/>
+            <w:tcBorders>
+              <w:top w:val="nil"/>
+              <w:left w:val="single" w:sz="8" w:space="0" w:color="000000"/>
+              <w:bottom w:val="single" w:sz="8" w:space="0" w:color="000000"/>
+              <w:right w:val="single" w:sz="8" w:space="0" w:color="000000"/>
+            </w:tcBorders>
+            <w:tcMar>
+              <w:top w:w="100" w:type="dxa"/>
+              <w:left w:w="100" w:type="dxa"/>
+              <w:bottom w:w="100" w:type="dxa"/>
+              <w:right w:w="100" w:type="dxa"/>
+            </w:tcMar>
+          </w:tcPr>
+          <w:p>
+            <w:pPr>
+              <w:jc w:val="center"/>
+              <w:rPr>
+                <w:rFonts w:ascii="Times New Roman" w:hAnsi="Times New Roman" w:cs="Times New Roman"/>
+                <w:sz w:val="26"/>
+                <w:szCs w:val="26"/>
+              </w:rPr>
+            </w:pPr>
+            <w:r>
+              <w:rPr>
+                <w:rFonts w:ascii="Times New Roman" w:hAnsi="Times New Roman" w:cs="Times New Roman"/>
+                <w:sz w:val="26"/>
+                <w:szCs w:val="26"/>
+              </w:rPr>
+              <w:t>1</w:t>
+            </w:r>
+          </w:p>
+        </w:tc>
+        <w:tc>
+          <w:tcPr>
+            <w:tcW w:w="4320" w:type="dxa"/>
+            <w:tcBorders>
+              <w:top w:val="nil"/>
+              <w:left w:val="nil"/>
+              <w:bottom w:val="single" w:sz="8" w:space="0" w:color="000000"/>
+              <w:right w:val="single" w:sz="8" w:space="0" w:color="000000"/>
+            </w:tcBorders>
+            <w:tcMar>
+              <w:top w:w="100" w:type="dxa"/>
+              <w:left w:w="100" w:type="dxa"/>
+              <w:bottom w:w="100" w:type="dxa"/>
+              <w:right w:w="100" w:type="dxa"/>
+            </w:tcMar>
+          </w:tcPr>
+          <w:p>
+            <w:pPr>
+              <w:rPr>
+                <w:rFonts w:ascii="Times New Roman" w:hAnsi="Times New Roman" w:cs="Times New Roman"/>
+                <w:sz w:val="26"/>
+                <w:szCs w:val="26"/>
+              </w:rPr>
+            </w:pPr>
+            <w:r>
+              <w:rPr>
+                <w:rFonts w:ascii="Times New Roman" w:hAnsi="Times New Roman" w:cs="Times New Roman"/>
+                <w:sz w:val="26"/>
+                <w:szCs w:val="26"/>
+              </w:rPr>
+              <w:t>Thêm nhân viên</w:t>
+            </w:r>
+          </w:p>
+        </w:tc>
+        <w:tc>
+          <w:tcPr>
+            <w:tcW w:w="1440" w:type="dxa"/>
+            <w:tcBorders>
+              <w:top w:val="nil"/>
+              <w:left w:val="nil"/>
+              <w:bottom w:val="single" w:sz="8" w:space="0" w:color="000000"/>
+              <w:right w:val="single" w:sz="8" w:space="0" w:color="000000"/>
+            </w:tcBorders>
+            <w:tcMar>
+              <w:top w:w="100" w:type="dxa"/>
+              <w:left w:w="100" w:type="dxa"/>
+              <w:bottom w:w="100" w:type="dxa"/>
+              <w:right w:w="100" w:type="dxa"/>
+            </w:tcMar>
+          </w:tcPr>
+          <w:p>
+            <w:pPr>
+              <w:jc w:val="center"/>
+              <w:rPr>
+                <w:rFonts w:ascii="Times New Roman" w:hAnsi="Times New Roman" w:cs="Times New Roman"/>
+                <w:sz w:val="26"/>
+                <w:szCs w:val="26"/>
+              </w:rPr>
+            </w:pPr>
+            <w:r>
+              <w:rPr>
+                <w:rFonts w:ascii="Times New Roman" w:hAnsi="Times New Roman" w:cs="Times New Roman"/>
+                <w:sz w:val="26"/>
+                <w:szCs w:val="26"/>
+              </w:rPr>
+              <w:t>BM1</w:t>
+            </w:r>
+          </w:p>
+        </w:tc>
+        <w:tc>
+          <w:tcPr>
+            <w:tcW w:w="1530" w:type="dxa"/>
+            <w:tcBorders>
+              <w:top w:val="nil"/>
+              <w:left w:val="nil"/>
+              <w:bottom w:val="single" w:sz="8" w:space="0" w:color="000000"/>
+              <w:right w:val="single" w:sz="8" w:space="0" w:color="000000"/>
+            </w:tcBorders>
+            <w:tcMar>
+              <w:top w:w="100" w:type="dxa"/>
+              <w:left w:w="100" w:type="dxa"/>
+              <w:bottom w:w="100" w:type="dxa"/>
+              <w:right w:w="100" w:type="dxa"/>
+            </w:tcMar>
+          </w:tcPr>
+          <w:p>
+            <w:pPr>
+              <w:jc w:val="center"/>
+              <w:rPr>
+                <w:rFonts w:ascii="Times New Roman" w:hAnsi="Times New Roman" w:cs="Times New Roman"/>
+                <w:sz w:val="26"/>
+                <w:szCs w:val="26"/>
+              </w:rPr>
+            </w:pPr>
+            <w:r>
+              <w:rPr>
+                <w:rFonts w:ascii="Times New Roman" w:hAnsi="Times New Roman" w:cs="Times New Roman"/>
+                <w:sz w:val="26"/>
+                <w:szCs w:val="26"/>
+              </w:rPr>
+              <w:t>QD1</w:t>
+            </w:r>
+          </w:p>
+        </w:tc>
+        <w:tc>
+          <w:tcPr>
+            <w:tcW w:w="1120" w:type="dxa"/>
+            <w:tcBorders>
+              <w:top w:val="nil"/>
+              <w:left w:val="nil"/>
+              <w:bottom w:val="single" w:sz="8" w:space="0" w:color="000000"/>
+              <w:right w:val="single" w:sz="8" w:space="0" w:color="000000"/>
+            </w:tcBorders>
+            <w:tcMar>
+              <w:top w:w="100" w:type="dxa"/>
+              <w:left w:w="100" w:type="dxa"/>
+              <w:bottom w:w="100" w:type="dxa"/>
+              <w:right w:w="100" w:type="dxa"/>
+            </w:tcMar>
+          </w:tcPr>
+          <w:p>
+            <w:pPr>
+              <w:jc w:val="center"/>
+              <w:rPr>
+                <w:rFonts w:ascii="Times New Roman" w:hAnsi="Times New Roman" w:cs="Times New Roman"/>
+                <w:sz w:val="26"/>
+                <w:szCs w:val="26"/>
+              </w:rPr>
+            </w:pPr>
+          </w:p>
+        </w:tc>
+      </w:tr>
+      <w:tr>
+        <w:trPr>
+          <w:trHeight w:val="25"/>
+        </w:trPr>
+        <w:tc>
+          <w:tcPr>
+            <w:tcW w:w="800" w:type="dxa"/>
+            <w:tcBorders>
+              <w:top w:val="nil"/>
+              <w:left w:val="single" w:sz="8" w:space="0" w:color="000000"/>
+              <w:bottom w:val="single" w:sz="8" w:space="0" w:color="000000"/>
+              <w:right w:val="single" w:sz="8" w:space="0" w:color="000000"/>
+            </w:tcBorders>
+            <w:tcMar>
+              <w:top w:w="100" w:type="dxa"/>
+              <w:left w:w="100" w:type="dxa"/>
+              <w:bottom w:w="100" w:type="dxa"/>
+              <w:right w:w="100" w:type="dxa"/>
+            </w:tcMar>
+          </w:tcPr>
+          <w:p>
+            <w:pPr>
+              <w:jc w:val="center"/>
+              <w:rPr>
+                <w:rFonts w:ascii="Times New Roman" w:hAnsi="Times New Roman" w:cs="Times New Roman"/>
+                <w:sz w:val="26"/>
+                <w:szCs w:val="26"/>
+              </w:rPr>
+            </w:pPr>
+            <w:r>
+              <w:rPr>
+                <w:rFonts w:ascii="Times New Roman" w:hAnsi="Times New Roman" w:cs="Times New Roman"/>
+                <w:sz w:val="26"/>
+                <w:szCs w:val="26"/>
+              </w:rPr>
+              <w:t>2</w:t>
+            </w:r>
+          </w:p>
+        </w:tc>
+        <w:tc>
+          <w:tcPr>
+            <w:tcW w:w="4320" w:type="dxa"/>
+            <w:tcBorders>
+              <w:top w:val="nil"/>
+              <w:left w:val="nil"/>
+              <w:bottom w:val="single" w:sz="8" w:space="0" w:color="000000"/>
+              <w:right w:val="single" w:sz="8" w:space="0" w:color="000000"/>
+            </w:tcBorders>
+            <w:tcMar>
+              <w:top w:w="100" w:type="dxa"/>
+              <w:left w:w="100" w:type="dxa"/>
+              <w:bottom w:w="100" w:type="dxa"/>
+              <w:right w:w="100" w:type="dxa"/>
+            </w:tcMar>
+          </w:tcPr>
+          <w:p>
+            <w:pPr>
+              <w:rPr>
+                <w:rFonts w:ascii="Times New Roman" w:hAnsi="Times New Roman" w:cs="Times New Roman"/>
+                <w:sz w:val="26"/>
+                <w:szCs w:val="26"/>
+                <w:lang w:val="en-US"/>
+              </w:rPr>
+            </w:pPr>
+            <w:proofErr w:type="spellStart"/>
+            <w:r>
+              <w:rPr>
+                <w:rFonts w:ascii="Times New Roman" w:hAnsi="Times New Roman" w:cs="Times New Roman"/>
+                <w:sz w:val="26"/>
+                <w:szCs w:val="26"/>
+                <w:lang w:val="en-US"/>
+              </w:rPr>
+              <w:t>Thông</w:t>
+            </w:r>
+            <w:proofErr w:type="spellEnd"/>
+            <w:r>
+              <w:rPr>
+                <w:rFonts w:ascii="Times New Roman" w:hAnsi="Times New Roman" w:cs="Times New Roman"/>
+                <w:sz w:val="26"/>
+                <w:szCs w:val="26"/>
+                <w:lang w:val="en-US"/>
+              </w:rPr>
+              <w:t xml:space="preserve"> tin </w:t>
+            </w:r>
+            <w:proofErr w:type="spellStart"/>
+            <w:r>
+              <w:rPr>
+                <w:rFonts w:ascii="Times New Roman" w:hAnsi="Times New Roman" w:cs="Times New Roman"/>
+                <w:sz w:val="26"/>
+                <w:szCs w:val="26"/>
+                <w:lang w:val="en-US"/>
+              </w:rPr>
+              <w:t>nhân</w:t>
+            </w:r>
+            <w:proofErr w:type="spellEnd"/>
+            <w:r>
+              <w:rPr>
+                <w:rFonts w:ascii="Times New Roman" w:hAnsi="Times New Roman" w:cs="Times New Roman"/>
+                <w:sz w:val="26"/>
+                <w:szCs w:val="26"/>
+                <w:lang w:val="en-US"/>
+              </w:rPr>
+              <w:t xml:space="preserve"> </w:t>
+            </w:r>
+            <w:proofErr w:type="spellStart"/>
+            <w:r>
+              <w:rPr>
+                <w:rFonts w:ascii="Times New Roman" w:hAnsi="Times New Roman" w:cs="Times New Roman"/>
+                <w:sz w:val="26"/>
+                <w:szCs w:val="26"/>
+                <w:lang w:val="en-US"/>
+              </w:rPr>
+              <w:t>viên</w:t>
+            </w:r>
+            <w:proofErr w:type="spellEnd"/>
+          </w:p>
+        </w:tc>
+        <w:tc>
+          <w:tcPr>
+            <w:tcW w:w="1440" w:type="dxa"/>
+            <w:tcBorders>
+              <w:top w:val="nil"/>
+              <w:left w:val="nil"/>
+              <w:bottom w:val="single" w:sz="8" w:space="0" w:color="000000"/>
+              <w:right w:val="single" w:sz="8" w:space="0" w:color="000000"/>
+            </w:tcBorders>
+            <w:tcMar>
+              <w:top w:w="100" w:type="dxa"/>
+              <w:left w:w="100" w:type="dxa"/>
+              <w:bottom w:w="100" w:type="dxa"/>
+              <w:right w:w="100" w:type="dxa"/>
+            </w:tcMar>
+          </w:tcPr>
+          <w:p>
+            <w:pPr>
+              <w:jc w:val="center"/>
+              <w:rPr>
+                <w:rFonts w:ascii="Times New Roman" w:hAnsi="Times New Roman" w:cs="Times New Roman"/>
+                <w:sz w:val="26"/>
+                <w:szCs w:val="26"/>
+              </w:rPr>
+            </w:pPr>
+            <w:r>
+              <w:rPr>
+                <w:rFonts w:ascii="Times New Roman" w:hAnsi="Times New Roman" w:cs="Times New Roman"/>
+                <w:sz w:val="26"/>
+                <w:szCs w:val="26"/>
+              </w:rPr>
+              <w:t>BM2</w:t>
+            </w:r>
+          </w:p>
+        </w:tc>
+        <w:tc>
+          <w:tcPr>
+            <w:tcW w:w="1530" w:type="dxa"/>
+            <w:tcBorders>
+              <w:top w:val="nil"/>
+              <w:left w:val="nil"/>
+              <w:bottom w:val="single" w:sz="8" w:space="0" w:color="000000"/>
+              <w:right w:val="single" w:sz="8" w:space="0" w:color="000000"/>
+            </w:tcBorders>
+            <w:tcMar>
+              <w:top w:w="100" w:type="dxa"/>
+              <w:left w:w="100" w:type="dxa"/>
+              <w:bottom w:w="100" w:type="dxa"/>
+              <w:right w:w="100" w:type="dxa"/>
+            </w:tcMar>
+          </w:tcPr>
+          <w:p>
+            <w:pPr>
+              <w:jc w:val="center"/>
+              <w:rPr>
+                <w:rFonts w:ascii="Times New Roman" w:hAnsi="Times New Roman" w:cs="Times New Roman"/>
+                <w:sz w:val="26"/>
+                <w:szCs w:val="26"/>
+                <w:lang w:val="en-US"/>
+              </w:rPr>
+            </w:pPr>
+            <w:r>
+              <w:rPr>
+                <w:rFonts w:ascii="Times New Roman" w:hAnsi="Times New Roman" w:cs="Times New Roman"/>
+                <w:sz w:val="26"/>
+                <w:szCs w:val="26"/>
+                <w:lang w:val="en-US"/>
+              </w:rPr>
+              <w:t>N/A</w:t>
+            </w:r>
+          </w:p>
+        </w:tc>
+        <w:tc>
+          <w:tcPr>
+            <w:tcW w:w="1120" w:type="dxa"/>
+            <w:tcBorders>
+              <w:top w:val="nil"/>
+              <w:left w:val="nil"/>
+              <w:bottom w:val="single" w:sz="8" w:space="0" w:color="000000"/>
+              <w:right w:val="single" w:sz="8" w:space="0" w:color="000000"/>
+            </w:tcBorders>
+            <w:tcMar>
+              <w:top w:w="100" w:type="dxa"/>
+              <w:left w:w="100" w:type="dxa"/>
+              <w:bottom w:w="100" w:type="dxa"/>
+              <w:right w:w="100" w:type="dxa"/>
+            </w:tcMar>
+          </w:tcPr>
+          <w:p>
+            <w:pPr>
+              <w:jc w:val="center"/>
+              <w:rPr>
+                <w:rFonts w:ascii="Times New Roman" w:hAnsi="Times New Roman" w:cs="Times New Roman"/>
+                <w:sz w:val="26"/>
+                <w:szCs w:val="26"/>
+              </w:rPr>
+            </w:pPr>
+          </w:p>
+        </w:tc>
+      </w:tr>
+      <w:tr>
+        <w:trPr>
+          <w:trHeight w:val="35"/>
+        </w:trPr>
+        <w:tc>
+          <w:tcPr>
+            <w:tcW w:w="800" w:type="dxa"/>
+            <w:tcBorders>
+              <w:top w:val="nil"/>
+              <w:left w:val="single" w:sz="8" w:space="0" w:color="000000"/>
+              <w:bottom w:val="single" w:sz="8" w:space="0" w:color="000000"/>
+              <w:right w:val="single" w:sz="8" w:space="0" w:color="000000"/>
+            </w:tcBorders>
+            <w:tcMar>
+              <w:top w:w="100" w:type="dxa"/>
+              <w:left w:w="100" w:type="dxa"/>
+              <w:bottom w:w="100" w:type="dxa"/>
+              <w:right w:w="100" w:type="dxa"/>
+            </w:tcMar>
+          </w:tcPr>
+          <w:p>
+            <w:pPr>
+              <w:jc w:val="center"/>
+              <w:rPr>
+                <w:rFonts w:ascii="Times New Roman" w:hAnsi="Times New Roman" w:cs="Times New Roman"/>
+                <w:sz w:val="26"/>
+                <w:szCs w:val="26"/>
+              </w:rPr>
+            </w:pPr>
+            <w:r>
+              <w:rPr>
+                <w:rFonts w:ascii="Times New Roman" w:hAnsi="Times New Roman" w:cs="Times New Roman"/>
+                <w:sz w:val="26"/>
+                <w:szCs w:val="26"/>
+              </w:rPr>
+              <w:t>3</w:t>
+            </w:r>
+          </w:p>
+        </w:tc>
+        <w:tc>
+          <w:tcPr>
+            <w:tcW w:w="4320" w:type="dxa"/>
+            <w:tcBorders>
+              <w:top w:val="nil"/>
+              <w:left w:val="nil"/>
+              <w:bottom w:val="single" w:sz="8" w:space="0" w:color="000000"/>
+              <w:right w:val="single" w:sz="8" w:space="0" w:color="000000"/>
+            </w:tcBorders>
+            <w:tcMar>
+              <w:top w:w="100" w:type="dxa"/>
+              <w:left w:w="100" w:type="dxa"/>
+              <w:bottom w:w="100" w:type="dxa"/>
+              <w:right w:w="100" w:type="dxa"/>
+            </w:tcMar>
+          </w:tcPr>
+          <w:p>
+            <w:pPr>
+              <w:rPr>
+                <w:rFonts w:ascii="Times New Roman" w:hAnsi="Times New Roman" w:cs="Times New Roman"/>
+                <w:sz w:val="26"/>
+                <w:szCs w:val="26"/>
+              </w:rPr>
+            </w:pPr>
+            <w:r>
+              <w:rPr>
+                <w:rFonts w:ascii="Times New Roman" w:hAnsi="Times New Roman" w:cs="Times New Roman"/>
+                <w:sz w:val="26"/>
+                <w:szCs w:val="26"/>
+              </w:rPr>
+              <w:t>Lập phiếu nhập</w:t>
+            </w:r>
+          </w:p>
+        </w:tc>
+        <w:tc>
+          <w:tcPr>
+            <w:tcW w:w="1440" w:type="dxa"/>
+            <w:tcBorders>
+              <w:top w:val="nil"/>
+              <w:left w:val="nil"/>
+              <w:bottom w:val="single" w:sz="8" w:space="0" w:color="000000"/>
+              <w:right w:val="single" w:sz="8" w:space="0" w:color="000000"/>
+            </w:tcBorders>
+            <w:tcMar>
+              <w:top w:w="100" w:type="dxa"/>
+              <w:left w:w="100" w:type="dxa"/>
+              <w:bottom w:w="100" w:type="dxa"/>
+              <w:right w:w="100" w:type="dxa"/>
+            </w:tcMar>
+          </w:tcPr>
+          <w:p>
+            <w:pPr>
+              <w:jc w:val="center"/>
+              <w:rPr>
+                <w:rFonts w:ascii="Times New Roman" w:hAnsi="Times New Roman" w:cs="Times New Roman"/>
+                <w:sz w:val="26"/>
+                <w:szCs w:val="26"/>
+              </w:rPr>
+            </w:pPr>
+            <w:r>
+              <w:rPr>
+                <w:rFonts w:ascii="Times New Roman" w:hAnsi="Times New Roman" w:cs="Times New Roman"/>
+                <w:sz w:val="26"/>
+                <w:szCs w:val="26"/>
+              </w:rPr>
+              <w:t>BM3</w:t>
+            </w:r>
+          </w:p>
+        </w:tc>
+        <w:tc>
+          <w:tcPr>
+            <w:tcW w:w="1530" w:type="dxa"/>
+            <w:tcBorders>
+              <w:top w:val="nil"/>
+              <w:left w:val="nil"/>
+              <w:bottom w:val="single" w:sz="8" w:space="0" w:color="000000"/>
+              <w:right w:val="single" w:sz="8" w:space="0" w:color="000000"/>
+            </w:tcBorders>
+            <w:tcMar>
+              <w:top w:w="100" w:type="dxa"/>
+              <w:left w:w="100" w:type="dxa"/>
+              <w:bottom w:w="100" w:type="dxa"/>
+              <w:right w:w="100" w:type="dxa"/>
+            </w:tcMar>
+          </w:tcPr>
+          <w:p>
+            <w:pPr>
+              <w:jc w:val="center"/>
+              <w:rPr>
+                <w:rFonts w:ascii="Times New Roman" w:hAnsi="Times New Roman" w:cs="Times New Roman"/>
+                <w:sz w:val="26"/>
+                <w:szCs w:val="26"/>
+                <w:lang w:val="en-US"/>
+              </w:rPr>
+            </w:pPr>
+            <w:r>
+              <w:rPr>
+                <w:rFonts w:ascii="Times New Roman" w:hAnsi="Times New Roman" w:cs="Times New Roman"/>
+                <w:sz w:val="26"/>
+                <w:szCs w:val="26"/>
+              </w:rPr>
+              <w:t>QD</w:t>
+            </w:r>
+            <w:r>
+              <w:rPr>
+                <w:rFonts w:ascii="Times New Roman" w:hAnsi="Times New Roman" w:cs="Times New Roman"/>
+                <w:sz w:val="26"/>
+                <w:szCs w:val="26"/>
+                <w:lang w:val="en-US"/>
+              </w:rPr>
+              <w:t>2</w:t>
+            </w:r>
+          </w:p>
+        </w:tc>
+        <w:tc>
+          <w:tcPr>
+            <w:tcW w:w="1120" w:type="dxa"/>
+            <w:tcBorders>
+              <w:top w:val="nil"/>
+              <w:left w:val="nil"/>
+              <w:bottom w:val="single" w:sz="8" w:space="0" w:color="000000"/>
+              <w:right w:val="single" w:sz="8" w:space="0" w:color="000000"/>
+            </w:tcBorders>
+            <w:tcMar>
+              <w:top w:w="100" w:type="dxa"/>
+              <w:left w:w="100" w:type="dxa"/>
+              <w:bottom w:w="100" w:type="dxa"/>
+              <w:right w:w="100" w:type="dxa"/>
+            </w:tcMar>
+          </w:tcPr>
+          <w:p>
+            <w:pPr>
+              <w:jc w:val="center"/>
+              <w:rPr>
+                <w:rFonts w:ascii="Times New Roman" w:hAnsi="Times New Roman" w:cs="Times New Roman"/>
+                <w:sz w:val="26"/>
+                <w:szCs w:val="26"/>
+              </w:rPr>
+            </w:pPr>
+          </w:p>
+        </w:tc>
+      </w:tr>
+      <w:tr>
+        <w:trPr>
+          <w:trHeight w:val="25"/>
+        </w:trPr>
+        <w:tc>
+          <w:tcPr>
+            <w:tcW w:w="800" w:type="dxa"/>
+            <w:tcBorders>
+              <w:top w:val="nil"/>
+              <w:left w:val="single" w:sz="8" w:space="0" w:color="000000"/>
+              <w:bottom w:val="single" w:sz="8" w:space="0" w:color="000000"/>
+              <w:right w:val="single" w:sz="8" w:space="0" w:color="000000"/>
+            </w:tcBorders>
+            <w:tcMar>
+              <w:top w:w="100" w:type="dxa"/>
+              <w:left w:w="100" w:type="dxa"/>
+              <w:bottom w:w="100" w:type="dxa"/>
+              <w:right w:w="100" w:type="dxa"/>
+            </w:tcMar>
+          </w:tcPr>
+          <w:p>
+            <w:pPr>
+              <w:jc w:val="center"/>
+              <w:rPr>
+                <w:rFonts w:ascii="Times New Roman" w:hAnsi="Times New Roman" w:cs="Times New Roman"/>
+                <w:sz w:val="26"/>
+                <w:szCs w:val="26"/>
+              </w:rPr>
+            </w:pPr>
+            <w:r>
+              <w:rPr>
+                <w:rFonts w:ascii="Times New Roman" w:hAnsi="Times New Roman" w:cs="Times New Roman"/>
+                <w:sz w:val="26"/>
+                <w:szCs w:val="26"/>
+              </w:rPr>
+              <w:t>4</w:t>
+            </w:r>
+          </w:p>
+        </w:tc>
+        <w:tc>
+          <w:tcPr>
+            <w:tcW w:w="4320" w:type="dxa"/>
+            <w:tcBorders>
+              <w:top w:val="nil"/>
+              <w:left w:val="nil"/>
+              <w:bottom w:val="single" w:sz="8" w:space="0" w:color="000000"/>
+              <w:right w:val="single" w:sz="8" w:space="0" w:color="000000"/>
+            </w:tcBorders>
+            <w:tcMar>
+              <w:top w:w="100" w:type="dxa"/>
+              <w:left w:w="100" w:type="dxa"/>
+              <w:bottom w:w="100" w:type="dxa"/>
+              <w:right w:w="100" w:type="dxa"/>
+            </w:tcMar>
+          </w:tcPr>
+          <w:p>
+            <w:pPr>
+              <w:rPr>
+                <w:rFonts w:ascii="Times New Roman" w:hAnsi="Times New Roman" w:cs="Times New Roman"/>
+                <w:sz w:val="26"/>
+                <w:szCs w:val="26"/>
+              </w:rPr>
+            </w:pPr>
+            <w:r>
+              <w:rPr>
+                <w:rFonts w:ascii="Times New Roman" w:hAnsi="Times New Roman" w:cs="Times New Roman"/>
+                <w:sz w:val="26"/>
+                <w:szCs w:val="26"/>
+              </w:rPr>
+              <w:t>Lập hóa đơn</w:t>
+            </w:r>
+          </w:p>
+        </w:tc>
+        <w:tc>
+          <w:tcPr>
+            <w:tcW w:w="1440" w:type="dxa"/>
+            <w:tcBorders>
+              <w:top w:val="nil"/>
+              <w:left w:val="nil"/>
+              <w:bottom w:val="single" w:sz="8" w:space="0" w:color="000000"/>
+              <w:right w:val="single" w:sz="8" w:space="0" w:color="000000"/>
+            </w:tcBorders>
+            <w:tcMar>
+              <w:top w:w="100" w:type="dxa"/>
+              <w:left w:w="100" w:type="dxa"/>
+              <w:bottom w:w="100" w:type="dxa"/>
+              <w:right w:w="100" w:type="dxa"/>
+            </w:tcMar>
+          </w:tcPr>
+          <w:p>
+            <w:pPr>
+              <w:jc w:val="center"/>
+              <w:rPr>
+                <w:rFonts w:ascii="Times New Roman" w:hAnsi="Times New Roman" w:cs="Times New Roman"/>
+                <w:sz w:val="26"/>
+                <w:szCs w:val="26"/>
+              </w:rPr>
+            </w:pPr>
+            <w:r>
+              <w:rPr>
+                <w:rFonts w:ascii="Times New Roman" w:hAnsi="Times New Roman" w:cs="Times New Roman"/>
+                <w:sz w:val="26"/>
+                <w:szCs w:val="26"/>
+              </w:rPr>
+              <w:t>BM4</w:t>
+            </w:r>
+          </w:p>
+        </w:tc>
+        <w:tc>
+          <w:tcPr>
+            <w:tcW w:w="1530" w:type="dxa"/>
+            <w:tcBorders>
+              <w:top w:val="nil"/>
+              <w:left w:val="nil"/>
+              <w:bottom w:val="single" w:sz="8" w:space="0" w:color="000000"/>
+              <w:right w:val="single" w:sz="8" w:space="0" w:color="000000"/>
+            </w:tcBorders>
+            <w:tcMar>
+              <w:top w:w="100" w:type="dxa"/>
+              <w:left w:w="100" w:type="dxa"/>
+              <w:bottom w:w="100" w:type="dxa"/>
+              <w:right w:w="100" w:type="dxa"/>
+            </w:tcMar>
+          </w:tcPr>
+          <w:p>
+            <w:pPr>
+              <w:jc w:val="center"/>
+              <w:rPr>
+                <w:rFonts w:ascii="Times New Roman" w:hAnsi="Times New Roman" w:cs="Times New Roman"/>
+                <w:sz w:val="26"/>
+                <w:szCs w:val="26"/>
+                <w:lang w:val="en-US"/>
+              </w:rPr>
+            </w:pPr>
+            <w:r>
+              <w:rPr>
+                <w:rFonts w:ascii="Times New Roman" w:hAnsi="Times New Roman" w:cs="Times New Roman"/>
+                <w:sz w:val="26"/>
+                <w:szCs w:val="26"/>
+              </w:rPr>
+              <w:t>QD</w:t>
+            </w:r>
+            <w:r>
+              <w:rPr>
+                <w:rFonts w:ascii="Times New Roman" w:hAnsi="Times New Roman" w:cs="Times New Roman"/>
+                <w:sz w:val="26"/>
+                <w:szCs w:val="26"/>
+                <w:lang w:val="en-US"/>
+              </w:rPr>
+              <w:t>3</w:t>
+            </w:r>
+          </w:p>
+        </w:tc>
+        <w:tc>
+          <w:tcPr>
+            <w:tcW w:w="1120" w:type="dxa"/>
+            <w:tcBorders>
+              <w:top w:val="nil"/>
+              <w:left w:val="nil"/>
+              <w:bottom w:val="single" w:sz="8" w:space="0" w:color="000000"/>
+              <w:right w:val="single" w:sz="8" w:space="0" w:color="000000"/>
+            </w:tcBorders>
+            <w:tcMar>
+              <w:top w:w="100" w:type="dxa"/>
+              <w:left w:w="100" w:type="dxa"/>
+              <w:bottom w:w="100" w:type="dxa"/>
+              <w:right w:w="100" w:type="dxa"/>
+            </w:tcMar>
+          </w:tcPr>
+          <w:p>
+            <w:pPr>
+              <w:jc w:val="center"/>
+              <w:rPr>
+                <w:rFonts w:ascii="Times New Roman" w:hAnsi="Times New Roman" w:cs="Times New Roman"/>
+                <w:sz w:val="26"/>
+                <w:szCs w:val="26"/>
+              </w:rPr>
+            </w:pPr>
+          </w:p>
+        </w:tc>
+      </w:tr>
+      <w:tr>
+        <w:trPr>
+          <w:trHeight w:val="25"/>
+        </w:trPr>
+        <w:tc>
+          <w:tcPr>
+            <w:tcW w:w="800" w:type="dxa"/>
+            <w:tcBorders>
+              <w:top w:val="nil"/>
+              <w:left w:val="single" w:sz="8" w:space="0" w:color="000000"/>
+              <w:bottom w:val="single" w:sz="8" w:space="0" w:color="000000"/>
+              <w:right w:val="single" w:sz="8" w:space="0" w:color="000000"/>
+            </w:tcBorders>
+            <w:tcMar>
+              <w:top w:w="100" w:type="dxa"/>
+              <w:left w:w="100" w:type="dxa"/>
+              <w:bottom w:w="100" w:type="dxa"/>
+              <w:right w:w="100" w:type="dxa"/>
+            </w:tcMar>
+          </w:tcPr>
+          <w:p>
+            <w:pPr>
+              <w:jc w:val="center"/>
+              <w:rPr>
+                <w:rFonts w:ascii="Times New Roman" w:hAnsi="Times New Roman" w:cs="Times New Roman"/>
+                <w:sz w:val="26"/>
+                <w:szCs w:val="26"/>
+              </w:rPr>
+            </w:pPr>
+            <w:r>
+              <w:rPr>
+                <w:rFonts w:ascii="Times New Roman" w:hAnsi="Times New Roman" w:cs="Times New Roman"/>
+                <w:sz w:val="26"/>
+                <w:szCs w:val="26"/>
+              </w:rPr>
+              <w:t>5</w:t>
+            </w:r>
+          </w:p>
+        </w:tc>
+        <w:tc>
+          <w:tcPr>
+            <w:tcW w:w="4320" w:type="dxa"/>
+            <w:tcBorders>
+              <w:top w:val="nil"/>
+              <w:left w:val="nil"/>
+              <w:bottom w:val="single" w:sz="8" w:space="0" w:color="000000"/>
+              <w:right w:val="single" w:sz="8" w:space="0" w:color="000000"/>
+            </w:tcBorders>
+            <w:tcMar>
+              <w:top w:w="100" w:type="dxa"/>
+              <w:left w:w="100" w:type="dxa"/>
+              <w:bottom w:w="100" w:type="dxa"/>
+              <w:right w:w="100" w:type="dxa"/>
+            </w:tcMar>
+          </w:tcPr>
+          <w:p>
+            <w:pPr>
+              <w:rPr>
+                <w:rFonts w:ascii="Times New Roman" w:hAnsi="Times New Roman" w:cs="Times New Roman"/>
+                <w:sz w:val="26"/>
+                <w:szCs w:val="26"/>
+              </w:rPr>
+            </w:pPr>
+            <w:r>
+              <w:rPr>
+                <w:rFonts w:ascii="Times New Roman" w:hAnsi="Times New Roman" w:cs="Times New Roman"/>
+                <w:sz w:val="26"/>
+                <w:szCs w:val="26"/>
+              </w:rPr>
+              <w:t>Thêm món</w:t>
+            </w:r>
+          </w:p>
+        </w:tc>
+        <w:tc>
+          <w:tcPr>
+            <w:tcW w:w="1440" w:type="dxa"/>
+            <w:tcBorders>
+              <w:top w:val="nil"/>
+              <w:left w:val="nil"/>
+              <w:bottom w:val="single" w:sz="8" w:space="0" w:color="000000"/>
+              <w:right w:val="single" w:sz="8" w:space="0" w:color="000000"/>
+            </w:tcBorders>
+            <w:tcMar>
+              <w:top w:w="100" w:type="dxa"/>
+              <w:left w:w="100" w:type="dxa"/>
+              <w:bottom w:w="100" w:type="dxa"/>
+              <w:right w:w="100" w:type="dxa"/>
+            </w:tcMar>
+          </w:tcPr>
+          <w:p>
+            <w:pPr>
+              <w:jc w:val="center"/>
+              <w:rPr>
+                <w:rFonts w:ascii="Times New Roman" w:hAnsi="Times New Roman" w:cs="Times New Roman"/>
+                <w:sz w:val="26"/>
+                <w:szCs w:val="26"/>
+              </w:rPr>
+            </w:pPr>
+            <w:r>
+              <w:rPr>
+                <w:rFonts w:ascii="Times New Roman" w:hAnsi="Times New Roman" w:cs="Times New Roman"/>
+                <w:sz w:val="26"/>
+                <w:szCs w:val="26"/>
+              </w:rPr>
+              <w:t>BM5</w:t>
+            </w:r>
+          </w:p>
+        </w:tc>
+        <w:tc>
+          <w:tcPr>
+            <w:tcW w:w="1530" w:type="dxa"/>
+            <w:tcBorders>
+              <w:top w:val="nil"/>
+              <w:left w:val="nil"/>
+              <w:bottom w:val="single" w:sz="8" w:space="0" w:color="000000"/>
+              <w:right w:val="single" w:sz="8" w:space="0" w:color="000000"/>
+            </w:tcBorders>
+            <w:tcMar>
+              <w:top w:w="100" w:type="dxa"/>
+              <w:left w:w="100" w:type="dxa"/>
+              <w:bottom w:w="100" w:type="dxa"/>
+              <w:right w:w="100" w:type="dxa"/>
+            </w:tcMar>
+          </w:tcPr>
+          <w:p>
+            <w:pPr>
+              <w:jc w:val="center"/>
+              <w:rPr>
+                <w:rFonts w:ascii="Times New Roman" w:hAnsi="Times New Roman" w:cs="Times New Roman"/>
+                <w:sz w:val="26"/>
+                <w:szCs w:val="26"/>
+                <w:lang w:val="en-US"/>
+              </w:rPr>
+            </w:pPr>
+            <w:r>
+              <w:rPr>
+                <w:rFonts w:ascii="Times New Roman" w:hAnsi="Times New Roman" w:cs="Times New Roman"/>
+                <w:sz w:val="26"/>
+                <w:szCs w:val="26"/>
+                <w:lang w:val="en-US"/>
+              </w:rPr>
+              <w:t>QD4</w:t>
+            </w:r>
+          </w:p>
+        </w:tc>
+        <w:tc>
+          <w:tcPr>
+            <w:tcW w:w="1120" w:type="dxa"/>
+            <w:tcBorders>
+              <w:top w:val="nil"/>
+              <w:left w:val="nil"/>
+              <w:bottom w:val="single" w:sz="8" w:space="0" w:color="000000"/>
+              <w:right w:val="single" w:sz="8" w:space="0" w:color="000000"/>
+            </w:tcBorders>
+            <w:tcMar>
+              <w:top w:w="100" w:type="dxa"/>
+              <w:left w:w="100" w:type="dxa"/>
+              <w:bottom w:w="100" w:type="dxa"/>
+              <w:right w:w="100" w:type="dxa"/>
+            </w:tcMar>
+          </w:tcPr>
+          <w:p>
+            <w:pPr>
+              <w:jc w:val="center"/>
+              <w:rPr>
+                <w:rFonts w:ascii="Times New Roman" w:hAnsi="Times New Roman" w:cs="Times New Roman"/>
+                <w:sz w:val="26"/>
+                <w:szCs w:val="26"/>
+              </w:rPr>
+            </w:pPr>
+          </w:p>
+        </w:tc>
+      </w:tr>
+      <w:tr>
+        <w:trPr>
+          <w:trHeight w:val="25"/>
+        </w:trPr>
+        <w:tc>
+          <w:tcPr>
+            <w:tcW w:w="800" w:type="dxa"/>
+            <w:tcBorders>
+              <w:top w:val="nil"/>
+              <w:left w:val="single" w:sz="8" w:space="0" w:color="000000"/>
+              <w:bottom w:val="single" w:sz="8" w:space="0" w:color="000000"/>
+              <w:right w:val="single" w:sz="8" w:space="0" w:color="000000"/>
+            </w:tcBorders>
+            <w:tcMar>
+              <w:top w:w="100" w:type="dxa"/>
+              <w:left w:w="100" w:type="dxa"/>
+              <w:bottom w:w="100" w:type="dxa"/>
+              <w:right w:w="100" w:type="dxa"/>
+            </w:tcMar>
+          </w:tcPr>
+          <w:p>
+            <w:pPr>
+              <w:jc w:val="center"/>
+              <w:rPr>
+                <w:rFonts w:ascii="Times New Roman" w:hAnsi="Times New Roman" w:cs="Times New Roman"/>
+                <w:sz w:val="26"/>
+                <w:szCs w:val="26"/>
+              </w:rPr>
+            </w:pPr>
+            <w:r>
+              <w:rPr>
+                <w:rFonts w:ascii="Times New Roman" w:hAnsi="Times New Roman" w:cs="Times New Roman"/>
+                <w:sz w:val="26"/>
+                <w:szCs w:val="26"/>
+              </w:rPr>
+              <w:t>6</w:t>
+            </w:r>
+          </w:p>
+        </w:tc>
+        <w:tc>
+          <w:tcPr>
+            <w:tcW w:w="4320" w:type="dxa"/>
+            <w:tcBorders>
+              <w:top w:val="nil"/>
+              <w:left w:val="nil"/>
+              <w:bottom w:val="single" w:sz="8" w:space="0" w:color="000000"/>
+              <w:right w:val="single" w:sz="8" w:space="0" w:color="000000"/>
+            </w:tcBorders>
+            <w:tcMar>
+              <w:top w:w="100" w:type="dxa"/>
+              <w:left w:w="100" w:type="dxa"/>
+              <w:bottom w:w="100" w:type="dxa"/>
+              <w:right w:w="100" w:type="dxa"/>
+            </w:tcMar>
+          </w:tcPr>
+          <w:p>
+            <w:pPr>
+              <w:rPr>
+                <w:rFonts w:ascii="Times New Roman" w:hAnsi="Times New Roman" w:cs="Times New Roman"/>
+                <w:sz w:val="26"/>
+                <w:szCs w:val="26"/>
+                <w:lang w:val="en-US"/>
+              </w:rPr>
+            </w:pPr>
+            <w:proofErr w:type="spellStart"/>
+            <w:r>
+              <w:rPr>
+                <w:rFonts w:ascii="Times New Roman" w:hAnsi="Times New Roman" w:cs="Times New Roman"/>
+                <w:sz w:val="26"/>
+                <w:szCs w:val="26"/>
+                <w:lang w:val="en-US"/>
+              </w:rPr>
+              <w:t>Tính</w:t>
+            </w:r>
+            <w:proofErr w:type="spellEnd"/>
+            <w:r>
+              <w:rPr>
+                <w:rFonts w:ascii="Times New Roman" w:hAnsi="Times New Roman" w:cs="Times New Roman"/>
+                <w:sz w:val="26"/>
+                <w:szCs w:val="26"/>
+                <w:lang w:val="en-US"/>
+              </w:rPr>
+              <w:t xml:space="preserve"> </w:t>
+            </w:r>
+            <w:proofErr w:type="spellStart"/>
+            <w:r>
+              <w:rPr>
+                <w:rFonts w:ascii="Times New Roman" w:hAnsi="Times New Roman" w:cs="Times New Roman"/>
+                <w:sz w:val="26"/>
+                <w:szCs w:val="26"/>
+                <w:lang w:val="en-US"/>
+              </w:rPr>
+              <w:t>lương</w:t>
+            </w:r>
+            <w:proofErr w:type="spellEnd"/>
+          </w:p>
+        </w:tc>
+        <w:tc>
+          <w:tcPr>
+            <w:tcW w:w="1440" w:type="dxa"/>
+            <w:tcBorders>
+              <w:top w:val="nil"/>
+              <w:left w:val="nil"/>
+              <w:bottom w:val="single" w:sz="8" w:space="0" w:color="000000"/>
+              <w:right w:val="single" w:sz="8" w:space="0" w:color="000000"/>
+            </w:tcBorders>
+            <w:tcMar>
+              <w:top w:w="100" w:type="dxa"/>
+              <w:left w:w="100" w:type="dxa"/>
+              <w:bottom w:w="100" w:type="dxa"/>
+              <w:right w:w="100" w:type="dxa"/>
+            </w:tcMar>
+          </w:tcPr>
+          <w:p>
+            <w:pPr>
+              <w:jc w:val="center"/>
+              <w:rPr>
+                <w:rFonts w:ascii="Times New Roman" w:hAnsi="Times New Roman" w:cs="Times New Roman"/>
+                <w:sz w:val="26"/>
+                <w:szCs w:val="26"/>
+              </w:rPr>
+            </w:pPr>
+            <w:r>
+              <w:rPr>
+                <w:rFonts w:ascii="Times New Roman" w:hAnsi="Times New Roman" w:cs="Times New Roman"/>
+                <w:sz w:val="26"/>
+                <w:szCs w:val="26"/>
+              </w:rPr>
+              <w:t>BM6</w:t>
+            </w:r>
+          </w:p>
+        </w:tc>
+        <w:tc>
+          <w:tcPr>
+            <w:tcW w:w="1530" w:type="dxa"/>
+            <w:tcBorders>
+              <w:top w:val="nil"/>
+              <w:left w:val="nil"/>
+              <w:bottom w:val="single" w:sz="8" w:space="0" w:color="000000"/>
+              <w:right w:val="single" w:sz="8" w:space="0" w:color="000000"/>
+            </w:tcBorders>
+            <w:tcMar>
+              <w:top w:w="100" w:type="dxa"/>
+              <w:left w:w="100" w:type="dxa"/>
+              <w:bottom w:w="100" w:type="dxa"/>
+              <w:right w:w="100" w:type="dxa"/>
+            </w:tcMar>
+          </w:tcPr>
+          <w:p>
+            <w:pPr>
+              <w:jc w:val="center"/>
+              <w:rPr>
+                <w:rFonts w:ascii="Times New Roman" w:hAnsi="Times New Roman" w:cs="Times New Roman"/>
+                <w:sz w:val="26"/>
+                <w:szCs w:val="26"/>
+                <w:lang w:val="en-US"/>
+              </w:rPr>
+            </w:pPr>
+            <w:r>
+              <w:rPr>
+                <w:rFonts w:ascii="Times New Roman" w:hAnsi="Times New Roman" w:cs="Times New Roman"/>
+                <w:sz w:val="26"/>
+                <w:szCs w:val="26"/>
+                <w:lang w:val="en-US"/>
+              </w:rPr>
+              <w:t>N/A</w:t>
+            </w:r>
+          </w:p>
+        </w:tc>
+        <w:tc>
+          <w:tcPr>
+            <w:tcW w:w="1120" w:type="dxa"/>
+            <w:tcBorders>
+              <w:top w:val="nil"/>
+              <w:left w:val="nil"/>
+              <w:bottom w:val="single" w:sz="8" w:space="0" w:color="000000"/>
+              <w:right w:val="single" w:sz="8" w:space="0" w:color="000000"/>
+            </w:tcBorders>
+            <w:tcMar>
+              <w:top w:w="100" w:type="dxa"/>
+              <w:left w:w="100" w:type="dxa"/>
+              <w:bottom w:w="100" w:type="dxa"/>
+              <w:right w:w="100" w:type="dxa"/>
+            </w:tcMar>
+          </w:tcPr>
+          <w:p>
+            <w:pPr>
+              <w:jc w:val="center"/>
+              <w:rPr>
+                <w:rFonts w:ascii="Times New Roman" w:hAnsi="Times New Roman" w:cs="Times New Roman"/>
+                <w:sz w:val="26"/>
+                <w:szCs w:val="26"/>
+              </w:rPr>
+            </w:pPr>
+          </w:p>
+        </w:tc>
+      </w:tr>
+      <w:tr>
+        <w:trPr>
+          <w:trHeight w:val="215"/>
+        </w:trPr>
+        <w:tc>
+          <w:tcPr>
+            <w:tcW w:w="800" w:type="dxa"/>
+            <w:tcBorders>
+              <w:top w:val="nil"/>
+              <w:left w:val="single" w:sz="8" w:space="0" w:color="000000"/>
+              <w:bottom w:val="single" w:sz="8" w:space="0" w:color="000000"/>
+              <w:right w:val="single" w:sz="8" w:space="0" w:color="000000"/>
+            </w:tcBorders>
+            <w:tcMar>
+              <w:top w:w="100" w:type="dxa"/>
+              <w:left w:w="100" w:type="dxa"/>
+              <w:bottom w:w="100" w:type="dxa"/>
+              <w:right w:w="100" w:type="dxa"/>
+            </w:tcMar>
+          </w:tcPr>
+          <w:p>
+            <w:pPr>
+              <w:jc w:val="center"/>
+              <w:rPr>
+                <w:rFonts w:ascii="Times New Roman" w:hAnsi="Times New Roman" w:cs="Times New Roman"/>
+                <w:sz w:val="26"/>
+                <w:szCs w:val="26"/>
+              </w:rPr>
+            </w:pPr>
+            <w:r>
+              <w:rPr>
+                <w:rFonts w:ascii="Times New Roman" w:hAnsi="Times New Roman" w:cs="Times New Roman"/>
+                <w:sz w:val="26"/>
+                <w:szCs w:val="26"/>
+              </w:rPr>
+              <w:lastRenderedPageBreak/>
+              <w:t>7</w:t>
+            </w:r>
+          </w:p>
+        </w:tc>
+        <w:tc>
+          <w:tcPr>
+            <w:tcW w:w="4320" w:type="dxa"/>
+            <w:tcBorders>
+              <w:top w:val="nil"/>
+              <w:left w:val="nil"/>
+              <w:bottom w:val="single" w:sz="8" w:space="0" w:color="000000"/>
+              <w:right w:val="single" w:sz="8" w:space="0" w:color="000000"/>
+            </w:tcBorders>
+            <w:tcMar>
+              <w:top w:w="100" w:type="dxa"/>
+              <w:left w:w="100" w:type="dxa"/>
+              <w:bottom w:w="100" w:type="dxa"/>
+              <w:right w:w="100" w:type="dxa"/>
+            </w:tcMar>
+          </w:tcPr>
+          <w:p>
+            <w:pPr>
+              <w:rPr>
+                <w:rFonts w:ascii="Times New Roman" w:hAnsi="Times New Roman" w:cs="Times New Roman"/>
+                <w:sz w:val="26"/>
+                <w:szCs w:val="26"/>
+                <w:lang w:val="en-US"/>
+              </w:rPr>
+            </w:pPr>
+            <w:proofErr w:type="spellStart"/>
+            <w:r>
+              <w:rPr>
+                <w:rFonts w:ascii="Times New Roman" w:hAnsi="Times New Roman" w:cs="Times New Roman"/>
+                <w:sz w:val="26"/>
+                <w:szCs w:val="26"/>
+                <w:lang w:val="en-US"/>
+              </w:rPr>
+              <w:t>Thống</w:t>
+            </w:r>
+            <w:proofErr w:type="spellEnd"/>
+            <w:r>
+              <w:rPr>
+                <w:rFonts w:ascii="Times New Roman" w:hAnsi="Times New Roman" w:cs="Times New Roman"/>
+                <w:sz w:val="26"/>
+                <w:szCs w:val="26"/>
+                <w:lang w:val="en-US"/>
+              </w:rPr>
+              <w:t xml:space="preserve"> </w:t>
+            </w:r>
+            <w:proofErr w:type="spellStart"/>
+            <w:r>
+              <w:rPr>
+                <w:rFonts w:ascii="Times New Roman" w:hAnsi="Times New Roman" w:cs="Times New Roman"/>
+                <w:sz w:val="26"/>
+                <w:szCs w:val="26"/>
+                <w:lang w:val="en-US"/>
+              </w:rPr>
+              <w:t>kê</w:t>
+            </w:r>
+            <w:proofErr w:type="spellEnd"/>
+            <w:r>
+              <w:rPr>
+                <w:rFonts w:ascii="Times New Roman" w:hAnsi="Times New Roman" w:cs="Times New Roman"/>
+                <w:sz w:val="26"/>
+                <w:szCs w:val="26"/>
+                <w:lang w:val="en-US"/>
+              </w:rPr>
+              <w:t xml:space="preserve"> </w:t>
+            </w:r>
+            <w:proofErr w:type="spellStart"/>
+            <w:r>
+              <w:rPr>
+                <w:rFonts w:ascii="Times New Roman" w:hAnsi="Times New Roman" w:cs="Times New Roman"/>
+                <w:sz w:val="26"/>
+                <w:szCs w:val="26"/>
+                <w:lang w:val="en-US"/>
+              </w:rPr>
+              <w:t>hóa</w:t>
+            </w:r>
+            <w:proofErr w:type="spellEnd"/>
+            <w:r>
+              <w:rPr>
+                <w:rFonts w:ascii="Times New Roman" w:hAnsi="Times New Roman" w:cs="Times New Roman"/>
+                <w:sz w:val="26"/>
+                <w:szCs w:val="26"/>
+                <w:lang w:val="en-US"/>
+              </w:rPr>
+              <w:t xml:space="preserve"> </w:t>
+            </w:r>
+            <w:proofErr w:type="spellStart"/>
+            <w:r>
+              <w:rPr>
+                <w:rFonts w:ascii="Times New Roman" w:hAnsi="Times New Roman" w:cs="Times New Roman"/>
+                <w:sz w:val="26"/>
+                <w:szCs w:val="26"/>
+                <w:lang w:val="en-US"/>
+              </w:rPr>
+              <w:t>đơn</w:t>
+            </w:r>
+            <w:proofErr w:type="spellEnd"/>
+          </w:p>
+        </w:tc>
+        <w:tc>
+          <w:tcPr>
+            <w:tcW w:w="1440" w:type="dxa"/>
+            <w:tcBorders>
+              <w:top w:val="nil"/>
+              <w:left w:val="nil"/>
+              <w:bottom w:val="single" w:sz="8" w:space="0" w:color="000000"/>
+              <w:right w:val="single" w:sz="8" w:space="0" w:color="000000"/>
+            </w:tcBorders>
+            <w:tcMar>
+              <w:top w:w="100" w:type="dxa"/>
+              <w:left w:w="100" w:type="dxa"/>
+              <w:bottom w:w="100" w:type="dxa"/>
+              <w:right w:w="100" w:type="dxa"/>
+            </w:tcMar>
+          </w:tcPr>
+          <w:p>
+            <w:pPr>
+              <w:jc w:val="center"/>
+              <w:rPr>
+                <w:rFonts w:ascii="Times New Roman" w:hAnsi="Times New Roman" w:cs="Times New Roman"/>
+                <w:sz w:val="26"/>
+                <w:szCs w:val="26"/>
+              </w:rPr>
+            </w:pPr>
+            <w:r>
+              <w:rPr>
+                <w:rFonts w:ascii="Times New Roman" w:hAnsi="Times New Roman" w:cs="Times New Roman"/>
+                <w:sz w:val="26"/>
+                <w:szCs w:val="26"/>
+              </w:rPr>
+              <w:t>BM7</w:t>
+            </w:r>
+          </w:p>
+        </w:tc>
+        <w:tc>
+          <w:tcPr>
+            <w:tcW w:w="1530" w:type="dxa"/>
+            <w:tcBorders>
+              <w:top w:val="nil"/>
+              <w:left w:val="nil"/>
+              <w:bottom w:val="single" w:sz="8" w:space="0" w:color="000000"/>
+              <w:right w:val="single" w:sz="8" w:space="0" w:color="000000"/>
+            </w:tcBorders>
+            <w:tcMar>
+              <w:top w:w="100" w:type="dxa"/>
+              <w:left w:w="100" w:type="dxa"/>
+              <w:bottom w:w="100" w:type="dxa"/>
+              <w:right w:w="100" w:type="dxa"/>
+            </w:tcMar>
+          </w:tcPr>
+          <w:p>
+            <w:pPr>
+              <w:jc w:val="center"/>
+              <w:rPr>
+                <w:rFonts w:ascii="Times New Roman" w:hAnsi="Times New Roman" w:cs="Times New Roman"/>
+                <w:sz w:val="26"/>
+                <w:szCs w:val="26"/>
+                <w:lang w:val="en-US"/>
+              </w:rPr>
+            </w:pPr>
+            <w:r>
+              <w:rPr>
+                <w:rFonts w:ascii="Times New Roman" w:hAnsi="Times New Roman" w:cs="Times New Roman"/>
+                <w:sz w:val="26"/>
+                <w:szCs w:val="26"/>
+                <w:lang w:val="en-US"/>
+              </w:rPr>
+              <w:t>N/A</w:t>
+            </w:r>
+          </w:p>
+        </w:tc>
+        <w:tc>
+          <w:tcPr>
+            <w:tcW w:w="1120" w:type="dxa"/>
+            <w:tcBorders>
+              <w:top w:val="nil"/>
+              <w:left w:val="nil"/>
+              <w:bottom w:val="single" w:sz="8" w:space="0" w:color="000000"/>
+              <w:right w:val="single" w:sz="8" w:space="0" w:color="000000"/>
+            </w:tcBorders>
+            <w:tcMar>
+              <w:top w:w="100" w:type="dxa"/>
+              <w:left w:w="100" w:type="dxa"/>
+              <w:bottom w:w="100" w:type="dxa"/>
+              <w:right w:w="100" w:type="dxa"/>
+            </w:tcMar>
+          </w:tcPr>
+          <w:p>
+            <w:pPr>
+              <w:jc w:val="center"/>
+              <w:rPr>
+                <w:rFonts w:ascii="Times New Roman" w:hAnsi="Times New Roman" w:cs="Times New Roman"/>
+                <w:sz w:val="26"/>
+                <w:szCs w:val="26"/>
+              </w:rPr>
+            </w:pPr>
+          </w:p>
+        </w:tc>
+      </w:tr>
+      <w:tr>
+        <w:trPr>
+          <w:trHeight w:val="25"/>
+        </w:trPr>
+        <w:tc>
+          <w:tcPr>
+            <w:tcW w:w="800" w:type="dxa"/>
+            <w:tcBorders>
+              <w:top w:val="nil"/>
+              <w:left w:val="single" w:sz="8" w:space="0" w:color="000000"/>
+              <w:bottom w:val="single" w:sz="8" w:space="0" w:color="000000"/>
+              <w:right w:val="single" w:sz="8" w:space="0" w:color="000000"/>
+            </w:tcBorders>
+            <w:tcMar>
+              <w:top w:w="100" w:type="dxa"/>
+              <w:left w:w="100" w:type="dxa"/>
+              <w:bottom w:w="100" w:type="dxa"/>
+              <w:right w:w="100" w:type="dxa"/>
+            </w:tcMar>
+          </w:tcPr>
+          <w:p>
+            <w:pPr>
+              <w:jc w:val="center"/>
+              <w:rPr>
+                <w:rFonts w:ascii="Times New Roman" w:hAnsi="Times New Roman" w:cs="Times New Roman"/>
+                <w:sz w:val="26"/>
+                <w:szCs w:val="26"/>
+              </w:rPr>
+            </w:pPr>
+            <w:r>
+              <w:rPr>
+                <w:rFonts w:ascii="Times New Roman" w:hAnsi="Times New Roman" w:cs="Times New Roman"/>
+                <w:sz w:val="26"/>
+                <w:szCs w:val="26"/>
+              </w:rPr>
+              <w:t>8</w:t>
+            </w:r>
+          </w:p>
+        </w:tc>
+        <w:tc>
+          <w:tcPr>
+            <w:tcW w:w="4320" w:type="dxa"/>
+            <w:tcBorders>
+              <w:top w:val="nil"/>
+              <w:left w:val="nil"/>
+              <w:bottom w:val="single" w:sz="8" w:space="0" w:color="000000"/>
+              <w:right w:val="single" w:sz="8" w:space="0" w:color="000000"/>
+            </w:tcBorders>
+            <w:tcMar>
+              <w:top w:w="100" w:type="dxa"/>
+              <w:left w:w="100" w:type="dxa"/>
+              <w:bottom w:w="100" w:type="dxa"/>
+              <w:right w:w="100" w:type="dxa"/>
+            </w:tcMar>
+          </w:tcPr>
+          <w:p>
+            <w:pPr>
+              <w:rPr>
+                <w:rFonts w:ascii="Times New Roman" w:hAnsi="Times New Roman" w:cs="Times New Roman"/>
+                <w:sz w:val="26"/>
+                <w:szCs w:val="26"/>
+              </w:rPr>
+            </w:pPr>
+            <w:r>
+              <w:rPr>
+                <w:rFonts w:ascii="Times New Roman" w:hAnsi="Times New Roman" w:cs="Times New Roman"/>
+                <w:sz w:val="26"/>
+                <w:szCs w:val="26"/>
+              </w:rPr>
+              <w:t>Tra cứu tài khoản</w:t>
+            </w:r>
+          </w:p>
+        </w:tc>
+        <w:tc>
+          <w:tcPr>
+            <w:tcW w:w="1440" w:type="dxa"/>
+            <w:tcBorders>
+              <w:top w:val="nil"/>
+              <w:left w:val="nil"/>
+              <w:bottom w:val="single" w:sz="8" w:space="0" w:color="000000"/>
+              <w:right w:val="single" w:sz="8" w:space="0" w:color="000000"/>
+            </w:tcBorders>
+            <w:tcMar>
+              <w:top w:w="100" w:type="dxa"/>
+              <w:left w:w="100" w:type="dxa"/>
+              <w:bottom w:w="100" w:type="dxa"/>
+              <w:right w:w="100" w:type="dxa"/>
+            </w:tcMar>
+          </w:tcPr>
+          <w:p>
+            <w:pPr>
+              <w:jc w:val="center"/>
+              <w:rPr>
+                <w:rFonts w:ascii="Times New Roman" w:hAnsi="Times New Roman" w:cs="Times New Roman"/>
+                <w:sz w:val="26"/>
+                <w:szCs w:val="26"/>
+              </w:rPr>
+            </w:pPr>
+            <w:r>
+              <w:rPr>
+                <w:rFonts w:ascii="Times New Roman" w:hAnsi="Times New Roman" w:cs="Times New Roman"/>
+                <w:sz w:val="26"/>
+                <w:szCs w:val="26"/>
+              </w:rPr>
+              <w:t>BM8</w:t>
+            </w:r>
+          </w:p>
+        </w:tc>
+        <w:tc>
+          <w:tcPr>
+            <w:tcW w:w="1530" w:type="dxa"/>
+            <w:tcBorders>
+              <w:top w:val="nil"/>
+              <w:left w:val="nil"/>
+              <w:bottom w:val="single" w:sz="8" w:space="0" w:color="000000"/>
+              <w:right w:val="single" w:sz="8" w:space="0" w:color="000000"/>
+            </w:tcBorders>
+            <w:tcMar>
+              <w:top w:w="100" w:type="dxa"/>
+              <w:left w:w="100" w:type="dxa"/>
+              <w:bottom w:w="100" w:type="dxa"/>
+              <w:right w:w="100" w:type="dxa"/>
+            </w:tcMar>
+          </w:tcPr>
+          <w:p>
+            <w:pPr>
+              <w:jc w:val="center"/>
+              <w:rPr>
+                <w:rFonts w:ascii="Times New Roman" w:hAnsi="Times New Roman" w:cs="Times New Roman"/>
+                <w:sz w:val="26"/>
+                <w:szCs w:val="26"/>
+                <w:lang w:val="en-US"/>
+              </w:rPr>
+            </w:pPr>
+            <w:r>
+              <w:rPr>
+                <w:rFonts w:ascii="Times New Roman" w:hAnsi="Times New Roman" w:cs="Times New Roman"/>
+                <w:sz w:val="26"/>
+                <w:szCs w:val="26"/>
+                <w:lang w:val="en-US"/>
+              </w:rPr>
+              <w:t>QD5</w:t>
+            </w:r>
+          </w:p>
+        </w:tc>
+        <w:tc>
+          <w:tcPr>
+            <w:tcW w:w="1120" w:type="dxa"/>
+            <w:tcBorders>
+              <w:top w:val="nil"/>
+              <w:left w:val="nil"/>
+              <w:bottom w:val="single" w:sz="8" w:space="0" w:color="000000"/>
+              <w:right w:val="single" w:sz="8" w:space="0" w:color="000000"/>
+            </w:tcBorders>
+            <w:tcMar>
+              <w:top w:w="100" w:type="dxa"/>
+              <w:left w:w="100" w:type="dxa"/>
+              <w:bottom w:w="100" w:type="dxa"/>
+              <w:right w:w="100" w:type="dxa"/>
+            </w:tcMar>
+          </w:tcPr>
+          <w:p>
+            <w:pPr>
+              <w:jc w:val="center"/>
+              <w:rPr>
+                <w:rFonts w:ascii="Times New Roman" w:hAnsi="Times New Roman" w:cs="Times New Roman"/>
+                <w:sz w:val="26"/>
+                <w:szCs w:val="26"/>
+              </w:rPr>
+            </w:pPr>
+          </w:p>
+        </w:tc>
+      </w:tr>
+      <w:tr>
+        <w:trPr>
+          <w:trHeight w:val="25"/>
+        </w:trPr>
+        <w:tc>
+          <w:tcPr>
+            <w:tcW w:w="800" w:type="dxa"/>
+            <w:tcBorders>
+              <w:top w:val="nil"/>
+              <w:left w:val="single" w:sz="8" w:space="0" w:color="000000"/>
+              <w:bottom w:val="single" w:sz="8" w:space="0" w:color="000000"/>
+              <w:right w:val="single" w:sz="8" w:space="0" w:color="000000"/>
+            </w:tcBorders>
+            <w:tcMar>
+              <w:top w:w="100" w:type="dxa"/>
+              <w:left w:w="100" w:type="dxa"/>
+              <w:bottom w:w="100" w:type="dxa"/>
+              <w:right w:w="100" w:type="dxa"/>
+            </w:tcMar>
+          </w:tcPr>
+          <w:p>
+            <w:pPr>
+              <w:jc w:val="center"/>
+              <w:rPr>
+                <w:rFonts w:ascii="Times New Roman" w:hAnsi="Times New Roman" w:cs="Times New Roman"/>
+                <w:sz w:val="26"/>
+                <w:szCs w:val="26"/>
+              </w:rPr>
+            </w:pPr>
+            <w:r>
+              <w:rPr>
+                <w:rFonts w:ascii="Times New Roman" w:hAnsi="Times New Roman" w:cs="Times New Roman"/>
+                <w:sz w:val="26"/>
+                <w:szCs w:val="26"/>
+              </w:rPr>
+              <w:t>9</w:t>
+            </w:r>
+          </w:p>
+        </w:tc>
+        <w:tc>
+          <w:tcPr>
+            <w:tcW w:w="4320" w:type="dxa"/>
+            <w:tcBorders>
+              <w:top w:val="nil"/>
+              <w:left w:val="nil"/>
+              <w:bottom w:val="single" w:sz="8" w:space="0" w:color="000000"/>
+              <w:right w:val="single" w:sz="8" w:space="0" w:color="000000"/>
+            </w:tcBorders>
+            <w:tcMar>
+              <w:top w:w="100" w:type="dxa"/>
+              <w:left w:w="100" w:type="dxa"/>
+              <w:bottom w:w="100" w:type="dxa"/>
+              <w:right w:w="100" w:type="dxa"/>
+            </w:tcMar>
+          </w:tcPr>
+          <w:p>
+            <w:pPr>
+              <w:rPr>
+                <w:rFonts w:ascii="Times New Roman" w:hAnsi="Times New Roman" w:cs="Times New Roman"/>
+                <w:sz w:val="26"/>
+                <w:szCs w:val="26"/>
+              </w:rPr>
+            </w:pPr>
+            <w:r>
+              <w:rPr>
+                <w:rFonts w:ascii="Times New Roman" w:hAnsi="Times New Roman" w:cs="Times New Roman"/>
+                <w:sz w:val="26"/>
+                <w:szCs w:val="26"/>
+              </w:rPr>
+              <w:t>Thêm nhà cung cấp</w:t>
+            </w:r>
+          </w:p>
+        </w:tc>
+        <w:tc>
+          <w:tcPr>
+            <w:tcW w:w="1440" w:type="dxa"/>
+            <w:tcBorders>
+              <w:top w:val="nil"/>
+              <w:left w:val="nil"/>
+              <w:bottom w:val="single" w:sz="8" w:space="0" w:color="000000"/>
+              <w:right w:val="single" w:sz="8" w:space="0" w:color="000000"/>
+            </w:tcBorders>
+            <w:tcMar>
+              <w:top w:w="100" w:type="dxa"/>
+              <w:left w:w="100" w:type="dxa"/>
+              <w:bottom w:w="100" w:type="dxa"/>
+              <w:right w:w="100" w:type="dxa"/>
+            </w:tcMar>
+          </w:tcPr>
+          <w:p>
+            <w:pPr>
+              <w:jc w:val="center"/>
+              <w:rPr>
+                <w:rFonts w:ascii="Times New Roman" w:hAnsi="Times New Roman" w:cs="Times New Roman"/>
+                <w:sz w:val="26"/>
+                <w:szCs w:val="26"/>
+              </w:rPr>
+            </w:pPr>
+            <w:r>
+              <w:rPr>
+                <w:rFonts w:ascii="Times New Roman" w:hAnsi="Times New Roman" w:cs="Times New Roman"/>
+                <w:sz w:val="26"/>
+                <w:szCs w:val="26"/>
+              </w:rPr>
+              <w:t>BM9</w:t>
+            </w:r>
+          </w:p>
+        </w:tc>
+        <w:tc>
+          <w:tcPr>
+            <w:tcW w:w="1530" w:type="dxa"/>
+            <w:tcBorders>
+              <w:top w:val="nil"/>
+              <w:left w:val="nil"/>
+              <w:bottom w:val="single" w:sz="8" w:space="0" w:color="000000"/>
+              <w:right w:val="single" w:sz="8" w:space="0" w:color="000000"/>
+            </w:tcBorders>
+            <w:tcMar>
+              <w:top w:w="100" w:type="dxa"/>
+              <w:left w:w="100" w:type="dxa"/>
+              <w:bottom w:w="100" w:type="dxa"/>
+              <w:right w:w="100" w:type="dxa"/>
+            </w:tcMar>
+          </w:tcPr>
+          <w:p>
+            <w:pPr>
+              <w:jc w:val="center"/>
+              <w:rPr>
+                <w:rFonts w:ascii="Times New Roman" w:hAnsi="Times New Roman" w:cs="Times New Roman"/>
+                <w:sz w:val="26"/>
+                <w:szCs w:val="26"/>
+                <w:lang w:val="en-US"/>
+              </w:rPr>
+            </w:pPr>
+            <w:r>
+              <w:rPr>
+                <w:rFonts w:ascii="Times New Roman" w:hAnsi="Times New Roman" w:cs="Times New Roman"/>
+                <w:sz w:val="26"/>
+                <w:szCs w:val="26"/>
+                <w:lang w:val="en-US"/>
+              </w:rPr>
+              <w:t>QD6</w:t>
+            </w:r>
+          </w:p>
+        </w:tc>
+        <w:tc>
+          <w:tcPr>
+            <w:tcW w:w="1120" w:type="dxa"/>
+            <w:tcBorders>
+              <w:top w:val="nil"/>
+              <w:left w:val="nil"/>
+              <w:bottom w:val="single" w:sz="8" w:space="0" w:color="000000"/>
+              <w:right w:val="single" w:sz="8" w:space="0" w:color="000000"/>
+            </w:tcBorders>
+            <w:tcMar>
+              <w:top w:w="100" w:type="dxa"/>
+              <w:left w:w="100" w:type="dxa"/>
+              <w:bottom w:w="100" w:type="dxa"/>
+              <w:right w:w="100" w:type="dxa"/>
+            </w:tcMar>
+          </w:tcPr>
+          <w:p>
+            <w:pPr>
+              <w:jc w:val="center"/>
+              <w:rPr>
+                <w:rFonts w:ascii="Times New Roman" w:hAnsi="Times New Roman" w:cs="Times New Roman"/>
+                <w:sz w:val="26"/>
+                <w:szCs w:val="26"/>
+              </w:rPr>
+            </w:pPr>
+          </w:p>
+        </w:tc>
+      </w:tr>
+      <w:tr>
+        <w:trPr>
+          <w:trHeight w:val="278"/>
+        </w:trPr>
+        <w:tc>
+          <w:tcPr>
+            <w:tcW w:w="800" w:type="dxa"/>
+            <w:tcBorders>
+              <w:top w:val="nil"/>
+              <w:left w:val="single" w:sz="8" w:space="0" w:color="000000"/>
+              <w:bottom w:val="single" w:sz="8" w:space="0" w:color="000000"/>
+              <w:right w:val="single" w:sz="8" w:space="0" w:color="000000"/>
+            </w:tcBorders>
+            <w:tcMar>
+              <w:top w:w="100" w:type="dxa"/>
+              <w:left w:w="100" w:type="dxa"/>
+              <w:bottom w:w="100" w:type="dxa"/>
+              <w:right w:w="100" w:type="dxa"/>
+            </w:tcMar>
+          </w:tcPr>
+          <w:p>
+            <w:pPr>
+              <w:jc w:val="center"/>
+              <w:rPr>
+                <w:rFonts w:ascii="Times New Roman" w:hAnsi="Times New Roman" w:cs="Times New Roman"/>
+                <w:sz w:val="26"/>
+                <w:szCs w:val="26"/>
+              </w:rPr>
+            </w:pPr>
+            <w:r>
+              <w:rPr>
+                <w:rFonts w:ascii="Times New Roman" w:hAnsi="Times New Roman" w:cs="Times New Roman"/>
+                <w:sz w:val="26"/>
+                <w:szCs w:val="26"/>
+              </w:rPr>
+              <w:t>10</w:t>
+            </w:r>
+          </w:p>
+        </w:tc>
+        <w:tc>
+          <w:tcPr>
+            <w:tcW w:w="4320" w:type="dxa"/>
+            <w:tcBorders>
+              <w:top w:val="nil"/>
+              <w:left w:val="nil"/>
+              <w:bottom w:val="single" w:sz="8" w:space="0" w:color="000000"/>
+              <w:right w:val="single" w:sz="8" w:space="0" w:color="000000"/>
+            </w:tcBorders>
+            <w:tcMar>
+              <w:top w:w="100" w:type="dxa"/>
+              <w:left w:w="100" w:type="dxa"/>
+              <w:bottom w:w="100" w:type="dxa"/>
+              <w:right w:w="100" w:type="dxa"/>
+            </w:tcMar>
+          </w:tcPr>
+          <w:p>
+            <w:pPr>
+              <w:rPr>
+                <w:rFonts w:ascii="Times New Roman" w:hAnsi="Times New Roman" w:cs="Times New Roman"/>
+                <w:sz w:val="26"/>
+                <w:szCs w:val="26"/>
+              </w:rPr>
+            </w:pPr>
+            <w:r>
+              <w:rPr>
+                <w:rFonts w:ascii="Times New Roman" w:hAnsi="Times New Roman" w:cs="Times New Roman"/>
+                <w:sz w:val="26"/>
+                <w:szCs w:val="26"/>
+              </w:rPr>
+              <w:t>Cập nhật thông tin nhà cung cấp</w:t>
+            </w:r>
+          </w:p>
+        </w:tc>
+        <w:tc>
+          <w:tcPr>
+            <w:tcW w:w="1440" w:type="dxa"/>
+            <w:tcBorders>
+              <w:top w:val="nil"/>
+              <w:left w:val="nil"/>
+              <w:bottom w:val="single" w:sz="8" w:space="0" w:color="000000"/>
+              <w:right w:val="single" w:sz="8" w:space="0" w:color="000000"/>
+            </w:tcBorders>
+            <w:tcMar>
+              <w:top w:w="100" w:type="dxa"/>
+              <w:left w:w="100" w:type="dxa"/>
+              <w:bottom w:w="100" w:type="dxa"/>
+              <w:right w:w="100" w:type="dxa"/>
+            </w:tcMar>
+          </w:tcPr>
+          <w:p>
+            <w:pPr>
+              <w:jc w:val="center"/>
+              <w:rPr>
+                <w:rFonts w:ascii="Times New Roman" w:hAnsi="Times New Roman" w:cs="Times New Roman"/>
+                <w:sz w:val="26"/>
+                <w:szCs w:val="26"/>
+              </w:rPr>
+            </w:pPr>
+            <w:r>
+              <w:rPr>
+                <w:rFonts w:ascii="Times New Roman" w:hAnsi="Times New Roman" w:cs="Times New Roman"/>
+                <w:sz w:val="26"/>
+                <w:szCs w:val="26"/>
+              </w:rPr>
+              <w:t>BM10</w:t>
+            </w:r>
+          </w:p>
+        </w:tc>
+        <w:tc>
+          <w:tcPr>
+            <w:tcW w:w="1530" w:type="dxa"/>
+            <w:tcBorders>
+              <w:top w:val="nil"/>
+              <w:left w:val="nil"/>
+              <w:bottom w:val="single" w:sz="8" w:space="0" w:color="000000"/>
+              <w:right w:val="single" w:sz="8" w:space="0" w:color="000000"/>
+            </w:tcBorders>
+            <w:tcMar>
+              <w:top w:w="100" w:type="dxa"/>
+              <w:left w:w="100" w:type="dxa"/>
+              <w:bottom w:w="100" w:type="dxa"/>
+              <w:right w:w="100" w:type="dxa"/>
+            </w:tcMar>
+          </w:tcPr>
+          <w:p>
+            <w:pPr>
+              <w:jc w:val="center"/>
+              <w:rPr>
+                <w:rFonts w:ascii="Times New Roman" w:hAnsi="Times New Roman" w:cs="Times New Roman"/>
+                <w:sz w:val="26"/>
+                <w:szCs w:val="26"/>
+                <w:lang w:val="en-US"/>
+              </w:rPr>
+            </w:pPr>
+            <w:r>
+              <w:rPr>
+                <w:rFonts w:ascii="Times New Roman" w:hAnsi="Times New Roman" w:cs="Times New Roman"/>
+                <w:sz w:val="26"/>
+                <w:szCs w:val="26"/>
+                <w:lang w:val="en-US"/>
+              </w:rPr>
+              <w:t>N/A</w:t>
+            </w:r>
+          </w:p>
+        </w:tc>
+        <w:tc>
+          <w:tcPr>
+            <w:tcW w:w="1120" w:type="dxa"/>
+            <w:tcBorders>
+              <w:top w:val="nil"/>
+              <w:left w:val="nil"/>
+              <w:bottom w:val="single" w:sz="8" w:space="0" w:color="000000"/>
+              <w:right w:val="single" w:sz="8" w:space="0" w:color="000000"/>
+            </w:tcBorders>
+            <w:tcMar>
+              <w:top w:w="100" w:type="dxa"/>
+              <w:left w:w="100" w:type="dxa"/>
+              <w:bottom w:w="100" w:type="dxa"/>
+              <w:right w:w="100" w:type="dxa"/>
+            </w:tcMar>
+          </w:tcPr>
+          <w:p>
+            <w:pPr>
+              <w:jc w:val="center"/>
+              <w:rPr>
+                <w:rFonts w:ascii="Times New Roman" w:hAnsi="Times New Roman" w:cs="Times New Roman"/>
+                <w:sz w:val="26"/>
+                <w:szCs w:val="26"/>
+              </w:rPr>
+            </w:pPr>
+          </w:p>
+        </w:tc>
+      </w:tr>
+    </w:tbl>
+    <w:p>
+      <w:pPr>
+        <w:rPr>
+          <w:rFonts w:ascii="Times New Roman" w:hAnsi="Times New Roman" w:cs="Times New Roman"/>
+          <w:sz w:val="26"/>
+          <w:szCs w:val="26"/>
+          <w:lang w:val="en-US"/>
+        </w:rPr>
+      </w:pPr>
+      <w:r>
+        <w:rPr>
+          <w:rFonts w:ascii="Times New Roman" w:hAnsi="Times New Roman" w:cs="Times New Roman"/>
+          <w:sz w:val="26"/>
+          <w:szCs w:val="26"/>
+          <w:lang w:val="en-US"/>
+        </w:rPr>
+        <w:tab/>
+      </w:r>
+      <w:r>
+        <w:rPr>
+          <w:rFonts w:ascii="Times New Roman" w:hAnsi="Times New Roman" w:cs="Times New Roman"/>
+          <w:sz w:val="26"/>
+          <w:szCs w:val="26"/>
+          <w:lang w:val="en-US"/>
+        </w:rPr>
+        <w:tab/>
+      </w:r>
+      <w:r>
+        <w:rPr>
+          <w:rFonts w:ascii="Times New Roman" w:hAnsi="Times New Roman" w:cs="Times New Roman"/>
+          <w:sz w:val="26"/>
+          <w:szCs w:val="26"/>
+          <w:lang w:val="en-US"/>
+        </w:rPr>
+        <w:tab/>
+      </w:r>
+    </w:p>
+    <w:p>
+      <w:pPr>
+        <w:rPr>
+          <w:rFonts w:ascii="Times New Roman" w:hAnsi="Times New Roman" w:cs="Times New Roman"/>
+          <w:sz w:val="26"/>
+          <w:szCs w:val="26"/>
+          <w:lang w:val="en-US"/>
+        </w:rPr>
+      </w:pPr>
+    </w:p>
+    <w:p>
+      <w:pPr>
+        <w:rPr>
+          <w:rFonts w:ascii="Times New Roman" w:hAnsi="Times New Roman" w:cs="Times New Roman"/>
+          <w:sz w:val="26"/>
+          <w:szCs w:val="26"/>
+          <w:lang w:val="en-US"/>
+        </w:rPr>
+      </w:pPr>
+      <w:r>
+        <w:rPr>
+          <w:rFonts w:ascii="Times New Roman" w:hAnsi="Times New Roman" w:cs="Times New Roman"/>
+          <w:sz w:val="26"/>
+          <w:szCs w:val="26"/>
+        </w:rPr>
+        <w:t>BM1:                QD1: Mã Nhân viên không được trùng nhau, chức vụ phải được chọ</w:t>
+      </w:r>
+      <w:r>
+        <w:rPr>
+          <w:rFonts w:ascii="Times New Roman" w:hAnsi="Times New Roman" w:cs="Times New Roman"/>
+          <w:sz w:val="26"/>
+          <w:szCs w:val="26"/>
+        </w:rPr>
+        <w:t>n</w:t>
+      </w:r>
+      <w:r>
+        <w:rPr>
+          <w:rFonts w:ascii="Times New Roman" w:hAnsi="Times New Roman" w:cs="Times New Roman"/>
+          <w:sz w:val="26"/>
+          <w:szCs w:val="26"/>
+          <w:lang w:val="en-US"/>
+        </w:rPr>
+        <w:t>.</w:t>
+      </w:r>
+    </w:p>
+    <w:p>
+      <w:pPr>
+        <w:rPr>
+          <w:rFonts w:ascii="Times New Roman" w:hAnsi="Times New Roman" w:cs="Times New Roman"/>
+          <w:sz w:val="26"/>
+          <w:szCs w:val="26"/>
+          <w:lang w:val="en-US"/>
+        </w:rPr>
+      </w:pPr>
+    </w:p>
+    <w:p>
+      <w:pPr>
+        <w:rPr>
+          <w:rFonts w:ascii="Times New Roman" w:hAnsi="Times New Roman" w:cs="Times New Roman"/>
+          <w:sz w:val="26"/>
+          <w:szCs w:val="26"/>
+          <w:lang w:val="en-US"/>
+        </w:rPr>
+      </w:pPr>
+      <w:r>
+        <w:rPr>
+          <w:rFonts w:ascii="Times New Roman" w:hAnsi="Times New Roman" w:cs="Times New Roman"/>
+          <w:noProof/>
+          <w:lang w:val="en-US"/>
+        </w:rPr>
+        <w:drawing>
+          <wp:inline distT="114300" distB="114300" distL="114300" distR="114300" wp14:anchorId="30CDA36C" wp14:editId="5C03447E">
+            <wp:extent cx="6276975" cy="3895725"/>
+            <wp:effectExtent l="0" t="0" r="9525" b="9525"/>
+            <wp:docPr id="218" name="image214.png"/>
+            <wp:cNvGraphicFramePr/>
+            <a:graphic xmlns:a="http://schemas.openxmlformats.org/drawingml/2006/main">
+              <a:graphicData uri="http://schemas.openxmlformats.org/drawingml/2006/picture">
+                <pic:pic xmlns:pic="http://schemas.openxmlformats.org/drawingml/2006/picture">
+                  <pic:nvPicPr>
+                    <pic:cNvPr id="0" name="image214.png"/>
+                    <pic:cNvPicPr preferRelativeResize="0"/>
+                  </pic:nvPicPr>
+                  <pic:blipFill>
+                    <a:blip r:embed="rId18"/>
+                    <a:srcRect/>
+                    <a:stretch>
+                      <a:fillRect/>
+                    </a:stretch>
+                  </pic:blipFill>
+                  <pic:spPr>
+                    <a:xfrm>
+                      <a:off x="0" y="0"/>
+                      <a:ext cx="6283335" cy="3899672"/>
+                    </a:xfrm>
+                    <a:prstGeom prst="rect">
+                      <a:avLst/>
+                    </a:prstGeom>
+                    <a:ln/>
+                  </pic:spPr>
+                </pic:pic>
+              </a:graphicData>
+            </a:graphic>
+          </wp:inline>
+        </w:drawing>
+      </w:r>
+    </w:p>
+    <w:p>
+      <w:pPr>
+        <w:pStyle w:val="Heading7"/>
+        <w:jc w:val="center"/>
+        <w:rPr>
+          <w:rFonts w:ascii="Times New Roman" w:hAnsi="Times New Roman" w:cs="Times New Roman"/>
+          <w:color w:val="auto"/>
+          <w:sz w:val="24"/>
+          <w:szCs w:val="24"/>
+          <w:lang w:val="en-US"/>
+        </w:rPr>
+      </w:pPr>
+      <w:proofErr w:type="spellStart"/>
+      <w:r>
+        <w:rPr>
+          <w:rFonts w:ascii="Times New Roman" w:hAnsi="Times New Roman" w:cs="Times New Roman"/>
+          <w:color w:val="auto"/>
+          <w:sz w:val="24"/>
+          <w:szCs w:val="24"/>
+          <w:lang w:val="en-US"/>
+        </w:rPr>
+        <w:t>Hình</w:t>
+      </w:r>
+      <w:proofErr w:type="spellEnd"/>
+      <w:r>
+        <w:rPr>
+          <w:rFonts w:ascii="Times New Roman" w:hAnsi="Times New Roman" w:cs="Times New Roman"/>
+          <w:color w:val="auto"/>
+          <w:sz w:val="24"/>
+          <w:szCs w:val="24"/>
+          <w:lang w:val="en-US"/>
+        </w:rPr>
+        <w:t xml:space="preserve"> 1.1: </w:t>
+      </w:r>
+      <w:proofErr w:type="spellStart"/>
+      <w:r>
+        <w:rPr>
+          <w:rFonts w:ascii="Times New Roman" w:hAnsi="Times New Roman" w:cs="Times New Roman"/>
+          <w:color w:val="auto"/>
+          <w:sz w:val="24"/>
+          <w:szCs w:val="24"/>
+          <w:lang w:val="en-US"/>
+        </w:rPr>
+        <w:t>Ảnh</w:t>
+      </w:r>
+      <w:proofErr w:type="spellEnd"/>
+      <w:r>
+        <w:rPr>
+          <w:rFonts w:ascii="Times New Roman" w:hAnsi="Times New Roman" w:cs="Times New Roman"/>
+          <w:color w:val="auto"/>
+          <w:sz w:val="24"/>
+          <w:szCs w:val="24"/>
+          <w:lang w:val="en-US"/>
+        </w:rPr>
+        <w:t xml:space="preserve"> </w:t>
+      </w:r>
+      <w:proofErr w:type="spellStart"/>
+      <w:r>
+        <w:rPr>
+          <w:rFonts w:ascii="Times New Roman" w:hAnsi="Times New Roman" w:cs="Times New Roman"/>
+          <w:color w:val="auto"/>
+          <w:sz w:val="24"/>
+          <w:szCs w:val="24"/>
+          <w:lang w:val="en-US"/>
+        </w:rPr>
+        <w:t>biểu</w:t>
+      </w:r>
+      <w:proofErr w:type="spellEnd"/>
+      <w:r>
+        <w:rPr>
+          <w:rFonts w:ascii="Times New Roman" w:hAnsi="Times New Roman" w:cs="Times New Roman"/>
+          <w:color w:val="auto"/>
+          <w:sz w:val="24"/>
+          <w:szCs w:val="24"/>
+          <w:lang w:val="en-US"/>
+        </w:rPr>
+        <w:t xml:space="preserve"> </w:t>
+      </w:r>
+      <w:proofErr w:type="spellStart"/>
+      <w:r>
+        <w:rPr>
+          <w:rFonts w:ascii="Times New Roman" w:hAnsi="Times New Roman" w:cs="Times New Roman"/>
+          <w:color w:val="auto"/>
+          <w:sz w:val="24"/>
+          <w:szCs w:val="24"/>
+          <w:lang w:val="en-US"/>
+        </w:rPr>
+        <w:t>mẫu</w:t>
+      </w:r>
+      <w:proofErr w:type="spellEnd"/>
+      <w:r>
+        <w:rPr>
+          <w:rFonts w:ascii="Times New Roman" w:hAnsi="Times New Roman" w:cs="Times New Roman"/>
+          <w:color w:val="auto"/>
+          <w:sz w:val="24"/>
+          <w:szCs w:val="24"/>
+          <w:lang w:val="en-US"/>
+        </w:rPr>
+        <w:t xml:space="preserve"> </w:t>
+      </w:r>
+      <w:proofErr w:type="spellStart"/>
+      <w:r>
+        <w:rPr>
+          <w:rFonts w:ascii="Times New Roman" w:hAnsi="Times New Roman" w:cs="Times New Roman"/>
+          <w:color w:val="auto"/>
+          <w:sz w:val="24"/>
+          <w:szCs w:val="24"/>
+          <w:lang w:val="en-US"/>
+        </w:rPr>
+        <w:t>thêm</w:t>
+      </w:r>
+      <w:proofErr w:type="spellEnd"/>
+      <w:r>
+        <w:rPr>
+          <w:rFonts w:ascii="Times New Roman" w:hAnsi="Times New Roman" w:cs="Times New Roman"/>
+          <w:color w:val="auto"/>
+          <w:sz w:val="24"/>
+          <w:szCs w:val="24"/>
+          <w:lang w:val="en-US"/>
+        </w:rPr>
+        <w:t xml:space="preserve"> </w:t>
+      </w:r>
+      <w:proofErr w:type="spellStart"/>
+      <w:r>
+        <w:rPr>
+          <w:rFonts w:ascii="Times New Roman" w:hAnsi="Times New Roman" w:cs="Times New Roman"/>
+          <w:color w:val="auto"/>
+          <w:sz w:val="24"/>
+          <w:szCs w:val="24"/>
+          <w:lang w:val="en-US"/>
+        </w:rPr>
+        <w:t>nhân</w:t>
+      </w:r>
+      <w:proofErr w:type="spellEnd"/>
+      <w:r>
+        <w:rPr>
+          <w:rFonts w:ascii="Times New Roman" w:hAnsi="Times New Roman" w:cs="Times New Roman"/>
+          <w:color w:val="auto"/>
+          <w:sz w:val="24"/>
+          <w:szCs w:val="24"/>
+          <w:lang w:val="en-US"/>
+        </w:rPr>
+        <w:t xml:space="preserve"> </w:t>
+      </w:r>
+      <w:proofErr w:type="spellStart"/>
+      <w:r>
+        <w:rPr>
+          <w:rFonts w:ascii="Times New Roman" w:hAnsi="Times New Roman" w:cs="Times New Roman"/>
+          <w:color w:val="auto"/>
+          <w:sz w:val="24"/>
+          <w:szCs w:val="24"/>
+          <w:lang w:val="en-US"/>
+        </w:rPr>
+        <w:t>viên</w:t>
+      </w:r>
+      <w:proofErr w:type="spellEnd"/>
+      <w:r>
+        <w:rPr>
+          <w:rFonts w:ascii="Times New Roman" w:hAnsi="Times New Roman" w:cs="Times New Roman"/>
+          <w:color w:val="auto"/>
+          <w:sz w:val="24"/>
+          <w:szCs w:val="24"/>
+          <w:lang w:val="en-US"/>
+        </w:rPr>
+        <w:t>.</w:t>
+      </w:r>
+    </w:p>
+    <w:p>
+      <w:pPr>
+        <w:rPr>
+          <w:rFonts w:ascii="Times New Roman" w:hAnsi="Times New Roman" w:cs="Times New Roman"/>
+          <w:sz w:val="26"/>
+          <w:szCs w:val="26"/>
+          <w:lang w:val="en-US"/>
+        </w:rPr>
+      </w:pPr>
+      <w:bookmarkStart w:id="9" w:name="_GoBack"/>
+      <w:bookmarkEnd w:id="9"/>
+    </w:p>
     <w:sectPr>
       <w:pgSz w:w="12240" w:h="15840"/>
       <w:pgMar w:top="1440" w:right="1440" w:bottom="1440" w:left="1440" w:header="720" w:footer="720" w:gutter="0"/>
@@ -1385,8 +6139,8 @@
 </file>
 
 <file path=word/numbering.xml><?xml version="1.0" encoding="utf-8"?>
-<w:numbering xmlns:wpc="http://schemas.microsoft.com/office/word/2010/wordprocessingCanvas" xmlns:cx="http://schemas.microsoft.com/office/drawing/2014/chartex" xmlns:mc="http://schemas.openxmlformats.org/markup-compatibility/2006" xmlns:o="urn:schemas-microsoft-com:office:office" xmlns:r="http://schemas.openxmlformats.org/officeDocument/2006/relationships" xmlns:m="http://schemas.openxmlformats.org/officeDocument/2006/math" xmlns:v="urn:schemas-microsoft-com:vml" xmlns:wp14="http://schemas.microsoft.com/office/word/2010/wordprocessingDrawing" xmlns:wp="http://schemas.openxmlformats.org/drawingml/2006/wordprocessingDrawing" xmlns:w10="urn:schemas-microsoft-com:office:word" xmlns:w="http://schemas.openxmlformats.org/wordprocessingml/2006/main" xmlns:w14="http://schemas.microsoft.com/office/word/2010/wordml" xmlns:w15="http://schemas.microsoft.com/office/word/2012/wordml" xmlns:w16se="http://schemas.microsoft.com/office/word/2015/wordml/symex" xmlns:wpg="http://schemas.microsoft.com/office/word/2010/wordprocessingGroup" xmlns:wpi="http://schemas.microsoft.com/office/word/2010/wordprocessingInk" xmlns:wne="http://schemas.microsoft.com/office/word/2006/wordml" xmlns:wps="http://schemas.microsoft.com/office/word/2010/wordprocessingShape" mc:Ignorable="w14 w15 w16se wp14">
-  <w:abstractNum w:abstractNumId="0" w15:restartNumberingAfterBreak="0">
+<w:numbering xmlns:wpc="http://schemas.microsoft.com/office/word/2010/wordprocessingCanvas" xmlns:mc="http://schemas.openxmlformats.org/markup-compatibility/2006" xmlns:o="urn:schemas-microsoft-com:office:office" xmlns:r="http://schemas.openxmlformats.org/officeDocument/2006/relationships" xmlns:m="http://schemas.openxmlformats.org/officeDocument/2006/math" xmlns:v="urn:schemas-microsoft-com:vml" xmlns:wp14="http://schemas.microsoft.com/office/word/2010/wordprocessingDrawing" xmlns:wp="http://schemas.openxmlformats.org/drawingml/2006/wordprocessingDrawing" xmlns:w10="urn:schemas-microsoft-com:office:word" xmlns:w="http://schemas.openxmlformats.org/wordprocessingml/2006/main" xmlns:w14="http://schemas.microsoft.com/office/word/2010/wordml" xmlns:wpg="http://schemas.microsoft.com/office/word/2010/wordprocessingGroup" xmlns:wpi="http://schemas.microsoft.com/office/word/2010/wordprocessingInk" xmlns:wne="http://schemas.microsoft.com/office/word/2006/wordml" xmlns:wps="http://schemas.microsoft.com/office/word/2010/wordprocessingShape" mc:Ignorable="w14 wp14">
+  <w:abstractNum w:abstractNumId="0">
     <w:nsid w:val="31705291"/>
     <w:multiLevelType w:val="hybridMultilevel"/>
     <w:tmpl w:val="F3F81986"/>
@@ -1475,14 +6229,139 @@
       </w:pPr>
     </w:lvl>
   </w:abstractNum>
+  <w:abstractNum w:abstractNumId="1">
+    <w:nsid w:val="42A44FEF"/>
+    <w:multiLevelType w:val="multilevel"/>
+    <w:tmpl w:val="78B09D0C"/>
+    <w:lvl w:ilvl="0">
+      <w:start w:val="1"/>
+      <w:numFmt w:val="decimal"/>
+      <w:lvlText w:val="%1"/>
+      <w:lvlJc w:val="left"/>
+      <w:pPr>
+        <w:ind w:left="360" w:hanging="360"/>
+      </w:pPr>
+      <w:rPr>
+        <w:rFonts w:hint="default"/>
+        <w:b/>
+      </w:rPr>
+    </w:lvl>
+    <w:lvl w:ilvl="1">
+      <w:start w:val="1"/>
+      <w:numFmt w:val="decimal"/>
+      <w:lvlText w:val="%1.%2"/>
+      <w:lvlJc w:val="left"/>
+      <w:pPr>
+        <w:ind w:left="720" w:hanging="360"/>
+      </w:pPr>
+      <w:rPr>
+        <w:rFonts w:hint="default"/>
+        <w:b/>
+      </w:rPr>
+    </w:lvl>
+    <w:lvl w:ilvl="2">
+      <w:start w:val="1"/>
+      <w:numFmt w:val="decimal"/>
+      <w:lvlText w:val="%1.%2.%3"/>
+      <w:lvlJc w:val="left"/>
+      <w:pPr>
+        <w:ind w:left="1440" w:hanging="720"/>
+      </w:pPr>
+      <w:rPr>
+        <w:rFonts w:hint="default"/>
+        <w:b/>
+      </w:rPr>
+    </w:lvl>
+    <w:lvl w:ilvl="3">
+      <w:start w:val="1"/>
+      <w:numFmt w:val="decimal"/>
+      <w:lvlText w:val="%1.%2.%3.%4"/>
+      <w:lvlJc w:val="left"/>
+      <w:pPr>
+        <w:ind w:left="1800" w:hanging="720"/>
+      </w:pPr>
+      <w:rPr>
+        <w:rFonts w:hint="default"/>
+        <w:b/>
+      </w:rPr>
+    </w:lvl>
+    <w:lvl w:ilvl="4">
+      <w:start w:val="1"/>
+      <w:numFmt w:val="decimal"/>
+      <w:lvlText w:val="%1.%2.%3.%4.%5"/>
+      <w:lvlJc w:val="left"/>
+      <w:pPr>
+        <w:ind w:left="2520" w:hanging="1080"/>
+      </w:pPr>
+      <w:rPr>
+        <w:rFonts w:hint="default"/>
+        <w:b/>
+      </w:rPr>
+    </w:lvl>
+    <w:lvl w:ilvl="5">
+      <w:start w:val="1"/>
+      <w:numFmt w:val="decimal"/>
+      <w:lvlText w:val="%1.%2.%3.%4.%5.%6"/>
+      <w:lvlJc w:val="left"/>
+      <w:pPr>
+        <w:ind w:left="3240" w:hanging="1440"/>
+      </w:pPr>
+      <w:rPr>
+        <w:rFonts w:hint="default"/>
+        <w:b/>
+      </w:rPr>
+    </w:lvl>
+    <w:lvl w:ilvl="6">
+      <w:start w:val="1"/>
+      <w:numFmt w:val="decimal"/>
+      <w:lvlText w:val="%1.%2.%3.%4.%5.%6.%7"/>
+      <w:lvlJc w:val="left"/>
+      <w:pPr>
+        <w:ind w:left="3600" w:hanging="1440"/>
+      </w:pPr>
+      <w:rPr>
+        <w:rFonts w:hint="default"/>
+        <w:b/>
+      </w:rPr>
+    </w:lvl>
+    <w:lvl w:ilvl="7">
+      <w:start w:val="1"/>
+      <w:numFmt w:val="decimal"/>
+      <w:lvlText w:val="%1.%2.%3.%4.%5.%6.%7.%8"/>
+      <w:lvlJc w:val="left"/>
+      <w:pPr>
+        <w:ind w:left="4320" w:hanging="1800"/>
+      </w:pPr>
+      <w:rPr>
+        <w:rFonts w:hint="default"/>
+        <w:b/>
+      </w:rPr>
+    </w:lvl>
+    <w:lvl w:ilvl="8">
+      <w:start w:val="1"/>
+      <w:numFmt w:val="decimal"/>
+      <w:lvlText w:val="%1.%2.%3.%4.%5.%6.%7.%8.%9"/>
+      <w:lvlJc w:val="left"/>
+      <w:pPr>
+        <w:ind w:left="4680" w:hanging="1800"/>
+      </w:pPr>
+      <w:rPr>
+        <w:rFonts w:hint="default"/>
+        <w:b/>
+      </w:rPr>
+    </w:lvl>
+  </w:abstractNum>
   <w:num w:numId="1">
     <w:abstractNumId w:val="0"/>
+  </w:num>
+  <w:num w:numId="2">
+    <w:abstractNumId w:val="1"/>
   </w:num>
 </w:numbering>
 </file>
 
 <file path=word/styles.xml><?xml version="1.0" encoding="utf-8"?>
-<w:styles xmlns:mc="http://schemas.openxmlformats.org/markup-compatibility/2006" xmlns:r="http://schemas.openxmlformats.org/officeDocument/2006/relationships" xmlns:w="http://schemas.openxmlformats.org/wordprocessingml/2006/main" xmlns:w14="http://schemas.microsoft.com/office/word/2010/wordml" xmlns:w15="http://schemas.microsoft.com/office/word/2012/wordml" xmlns:w16se="http://schemas.microsoft.com/office/word/2015/wordml/symex" mc:Ignorable="w14 w15 w16se">
+<w:styles xmlns:mc="http://schemas.openxmlformats.org/markup-compatibility/2006" xmlns:r="http://schemas.openxmlformats.org/officeDocument/2006/relationships" xmlns:w="http://schemas.openxmlformats.org/wordprocessingml/2006/main" xmlns:w14="http://schemas.microsoft.com/office/word/2010/wordml" mc:Ignorable="w14">
   <w:docDefaults>
     <w:rPrDefault>
       <w:rPr>
@@ -1498,378 +6377,144 @@
       </w:pPr>
     </w:pPrDefault>
   </w:docDefaults>
-  <w:latentStyles w:defLockedState="0" w:defUIPriority="99" w:defSemiHidden="0" w:defUnhideWhenUsed="0" w:defQFormat="0" w:count="371">
-    <w:lsdException w:name="Normal" w:uiPriority="0" w:qFormat="1"/>
-    <w:lsdException w:name="heading 1" w:uiPriority="9" w:qFormat="1"/>
-    <w:lsdException w:name="heading 2" w:semiHidden="1" w:uiPriority="9" w:unhideWhenUsed="1" w:qFormat="1"/>
-    <w:lsdException w:name="heading 3" w:semiHidden="1" w:uiPriority="9" w:unhideWhenUsed="1" w:qFormat="1"/>
-    <w:lsdException w:name="heading 4" w:semiHidden="1" w:uiPriority="9" w:unhideWhenUsed="1" w:qFormat="1"/>
-    <w:lsdException w:name="heading 5" w:semiHidden="1" w:uiPriority="9" w:unhideWhenUsed="1" w:qFormat="1"/>
-    <w:lsdException w:name="heading 6" w:semiHidden="1" w:uiPriority="9" w:unhideWhenUsed="1" w:qFormat="1"/>
-    <w:lsdException w:name="heading 7" w:semiHidden="1" w:uiPriority="9" w:unhideWhenUsed="1" w:qFormat="1"/>
-    <w:lsdException w:name="heading 8" w:semiHidden="1" w:uiPriority="9" w:unhideWhenUsed="1" w:qFormat="1"/>
-    <w:lsdException w:name="heading 9" w:semiHidden="1" w:uiPriority="9" w:unhideWhenUsed="1" w:qFormat="1"/>
-    <w:lsdException w:name="index 1" w:semiHidden="1" w:unhideWhenUsed="1"/>
-    <w:lsdException w:name="index 2" w:semiHidden="1" w:unhideWhenUsed="1"/>
-    <w:lsdException w:name="index 3" w:semiHidden="1" w:unhideWhenUsed="1"/>
-    <w:lsdException w:name="index 4" w:semiHidden="1" w:unhideWhenUsed="1"/>
-    <w:lsdException w:name="index 5" w:semiHidden="1" w:unhideWhenUsed="1"/>
-    <w:lsdException w:name="index 6" w:semiHidden="1" w:unhideWhenUsed="1"/>
-    <w:lsdException w:name="index 7" w:semiHidden="1" w:unhideWhenUsed="1"/>
-    <w:lsdException w:name="index 8" w:semiHidden="1" w:unhideWhenUsed="1"/>
-    <w:lsdException w:name="index 9" w:semiHidden="1" w:unhideWhenUsed="1"/>
-    <w:lsdException w:name="toc 1" w:semiHidden="1" w:uiPriority="39" w:unhideWhenUsed="1"/>
-    <w:lsdException w:name="toc 2" w:semiHidden="1" w:uiPriority="39" w:unhideWhenUsed="1"/>
-    <w:lsdException w:name="toc 3" w:semiHidden="1" w:uiPriority="39" w:unhideWhenUsed="1"/>
-    <w:lsdException w:name="toc 4" w:semiHidden="1" w:uiPriority="39" w:unhideWhenUsed="1"/>
-    <w:lsdException w:name="toc 5" w:semiHidden="1" w:uiPriority="39" w:unhideWhenUsed="1"/>
-    <w:lsdException w:name="toc 6" w:semiHidden="1" w:uiPriority="39" w:unhideWhenUsed="1"/>
-    <w:lsdException w:name="toc 7" w:semiHidden="1" w:uiPriority="39" w:unhideWhenUsed="1"/>
-    <w:lsdException w:name="toc 8" w:semiHidden="1" w:uiPriority="39" w:unhideWhenUsed="1"/>
-    <w:lsdException w:name="toc 9" w:semiHidden="1" w:uiPriority="39" w:unhideWhenUsed="1"/>
-    <w:lsdException w:name="Normal Indent" w:semiHidden="1" w:unhideWhenUsed="1"/>
-    <w:lsdException w:name="footnote text" w:semiHidden="1" w:unhideWhenUsed="1"/>
-    <w:lsdException w:name="annotation text" w:semiHidden="1" w:unhideWhenUsed="1"/>
-    <w:lsdException w:name="header" w:semiHidden="1" w:unhideWhenUsed="1"/>
-    <w:lsdException w:name="footer" w:semiHidden="1" w:unhideWhenUsed="1"/>
-    <w:lsdException w:name="index heading" w:semiHidden="1" w:unhideWhenUsed="1"/>
-    <w:lsdException w:name="caption" w:semiHidden="1" w:uiPriority="35" w:unhideWhenUsed="1" w:qFormat="1"/>
-    <w:lsdException w:name="table of figures" w:semiHidden="1" w:unhideWhenUsed="1"/>
-    <w:lsdException w:name="envelope address" w:semiHidden="1" w:unhideWhenUsed="1"/>
-    <w:lsdException w:name="envelope return" w:semiHidden="1" w:unhideWhenUsed="1"/>
-    <w:lsdException w:name="footnote reference" w:semiHidden="1" w:unhideWhenUsed="1"/>
-    <w:lsdException w:name="annotation reference" w:semiHidden="1" w:unhideWhenUsed="1"/>
-    <w:lsdException w:name="line number" w:semiHidden="1" w:unhideWhenUsed="1"/>
-    <w:lsdException w:name="page number" w:semiHidden="1" w:unhideWhenUsed="1"/>
-    <w:lsdException w:name="endnote reference" w:semiHidden="1" w:unhideWhenUsed="1"/>
-    <w:lsdException w:name="endnote text" w:semiHidden="1" w:unhideWhenUsed="1"/>
-    <w:lsdException w:name="table of authorities" w:semiHidden="1" w:unhideWhenUsed="1"/>
-    <w:lsdException w:name="macro" w:semiHidden="1" w:unhideWhenUsed="1"/>
-    <w:lsdException w:name="toa heading" w:semiHidden="1" w:unhideWhenUsed="1"/>
-    <w:lsdException w:name="List" w:semiHidden="1" w:unhideWhenUsed="1"/>
-    <w:lsdException w:name="List Bullet" w:semiHidden="1" w:unhideWhenUsed="1"/>
-    <w:lsdException w:name="List Number" w:semiHidden="1" w:unhideWhenUsed="1"/>
-    <w:lsdException w:name="List 2" w:semiHidden="1" w:unhideWhenUsed="1"/>
-    <w:lsdException w:name="List 3" w:semiHidden="1" w:unhideWhenUsed="1"/>
-    <w:lsdException w:name="List 4" w:semiHidden="1" w:unhideWhenUsed="1"/>
-    <w:lsdException w:name="List 5" w:semiHidden="1" w:unhideWhenUsed="1"/>
-    <w:lsdException w:name="List Bullet 2" w:semiHidden="1" w:unhideWhenUsed="1"/>
-    <w:lsdException w:name="List Bullet 3" w:semiHidden="1" w:unhideWhenUsed="1"/>
-    <w:lsdException w:name="List Bullet 4" w:semiHidden="1" w:unhideWhenUsed="1"/>
-    <w:lsdException w:name="List Bullet 5" w:semiHidden="1" w:unhideWhenUsed="1"/>
-    <w:lsdException w:name="List Number 2" w:semiHidden="1" w:unhideWhenUsed="1"/>
-    <w:lsdException w:name="List Number 3" w:semiHidden="1" w:unhideWhenUsed="1"/>
-    <w:lsdException w:name="List Number 4" w:semiHidden="1" w:unhideWhenUsed="1"/>
-    <w:lsdException w:name="List Number 5" w:semiHidden="1" w:unhideWhenUsed="1"/>
-    <w:lsdException w:name="Title" w:uiPriority="10" w:qFormat="1"/>
-    <w:lsdException w:name="Closing" w:semiHidden="1" w:unhideWhenUsed="1"/>
-    <w:lsdException w:name="Signature" w:semiHidden="1" w:unhideWhenUsed="1"/>
-    <w:lsdException w:name="Default Paragraph Font" w:semiHidden="1" w:uiPriority="1" w:unhideWhenUsed="1"/>
-    <w:lsdException w:name="Body Text" w:semiHidden="1" w:unhideWhenUsed="1"/>
-    <w:lsdException w:name="Body Text Indent" w:semiHidden="1" w:unhideWhenUsed="1"/>
-    <w:lsdException w:name="List Continue" w:semiHidden="1" w:unhideWhenUsed="1"/>
-    <w:lsdException w:name="List Continue 2" w:semiHidden="1" w:unhideWhenUsed="1"/>
-    <w:lsdException w:name="List Continue 3" w:semiHidden="1" w:unhideWhenUsed="1"/>
-    <w:lsdException w:name="List Continue 4" w:semiHidden="1" w:unhideWhenUsed="1"/>
-    <w:lsdException w:name="List Continue 5" w:semiHidden="1" w:unhideWhenUsed="1"/>
-    <w:lsdException w:name="Message Header" w:semiHidden="1" w:unhideWhenUsed="1"/>
-    <w:lsdException w:name="Subtitle" w:uiPriority="11" w:qFormat="1"/>
-    <w:lsdException w:name="Salutation" w:semiHidden="1" w:unhideWhenUsed="1"/>
-    <w:lsdException w:name="Date" w:semiHidden="1" w:unhideWhenUsed="1"/>
-    <w:lsdException w:name="Body Text First Indent" w:semiHidden="1" w:unhideWhenUsed="1"/>
-    <w:lsdException w:name="Body Text First Indent 2" w:semiHidden="1" w:unhideWhenUsed="1"/>
-    <w:lsdException w:name="Note Heading" w:semiHidden="1" w:unhideWhenUsed="1"/>
-    <w:lsdException w:name="Body Text 2" w:semiHidden="1" w:unhideWhenUsed="1"/>
-    <w:lsdException w:name="Body Text 3" w:semiHidden="1" w:unhideWhenUsed="1"/>
-    <w:lsdException w:name="Body Text Indent 2" w:semiHidden="1" w:unhideWhenUsed="1"/>
-    <w:lsdException w:name="Body Text Indent 3" w:semiHidden="1" w:unhideWhenUsed="1"/>
-    <w:lsdException w:name="Block Text" w:semiHidden="1" w:unhideWhenUsed="1"/>
-    <w:lsdException w:name="Hyperlink" w:semiHidden="1" w:unhideWhenUsed="1"/>
-    <w:lsdException w:name="FollowedHyperlink" w:semiHidden="1" w:unhideWhenUsed="1"/>
-    <w:lsdException w:name="Strong" w:uiPriority="22" w:qFormat="1"/>
-    <w:lsdException w:name="Emphasis" w:uiPriority="20" w:qFormat="1"/>
-    <w:lsdException w:name="Document Map" w:semiHidden="1" w:unhideWhenUsed="1"/>
-    <w:lsdException w:name="Plain Text" w:semiHidden="1" w:unhideWhenUsed="1"/>
-    <w:lsdException w:name="E-mail Signature" w:semiHidden="1" w:unhideWhenUsed="1"/>
-    <w:lsdException w:name="HTML Top of Form" w:semiHidden="1" w:unhideWhenUsed="1"/>
-    <w:lsdException w:name="HTML Bottom of Form" w:semiHidden="1" w:unhideWhenUsed="1"/>
-    <w:lsdException w:name="Normal (Web)" w:semiHidden="1" w:unhideWhenUsed="1"/>
-    <w:lsdException w:name="HTML Acronym" w:semiHidden="1" w:unhideWhenUsed="1"/>
-    <w:lsdException w:name="HTML Address" w:semiHidden="1" w:unhideWhenUsed="1"/>
-    <w:lsdException w:name="HTML Cite" w:semiHidden="1" w:unhideWhenUsed="1"/>
-    <w:lsdException w:name="HTML Code" w:semiHidden="1" w:unhideWhenUsed="1"/>
-    <w:lsdException w:name="HTML Definition" w:semiHidden="1" w:unhideWhenUsed="1"/>
-    <w:lsdException w:name="HTML Keyboard" w:semiHidden="1" w:unhideWhenUsed="1"/>
-    <w:lsdException w:name="HTML Preformatted" w:semiHidden="1" w:unhideWhenUsed="1"/>
-    <w:lsdException w:name="HTML Sample" w:semiHidden="1" w:unhideWhenUsed="1"/>
-    <w:lsdException w:name="HTML Typewriter" w:semiHidden="1" w:unhideWhenUsed="1"/>
-    <w:lsdException w:name="HTML Variable" w:semiHidden="1" w:unhideWhenUsed="1"/>
-    <w:lsdException w:name="Normal Table" w:semiHidden="1" w:unhideWhenUsed="1"/>
-    <w:lsdException w:name="annotation subject" w:semiHidden="1" w:unhideWhenUsed="1"/>
-    <w:lsdException w:name="No List" w:semiHidden="1" w:unhideWhenUsed="1"/>
-    <w:lsdException w:name="Outline List 1" w:semiHidden="1" w:unhideWhenUsed="1"/>
-    <w:lsdException w:name="Outline List 2" w:semiHidden="1" w:unhideWhenUsed="1"/>
-    <w:lsdException w:name="Outline List 3" w:semiHidden="1" w:unhideWhenUsed="1"/>
-    <w:lsdException w:name="Table Simple 1" w:semiHidden="1" w:unhideWhenUsed="1"/>
-    <w:lsdException w:name="Table Simple 2" w:semiHidden="1" w:unhideWhenUsed="1"/>
-    <w:lsdException w:name="Table Simple 3" w:semiHidden="1" w:unhideWhenUsed="1"/>
-    <w:lsdException w:name="Table Classic 1" w:semiHidden="1" w:unhideWhenUsed="1"/>
-    <w:lsdException w:name="Table Classic 2" w:semiHidden="1" w:unhideWhenUsed="1"/>
-    <w:lsdException w:name="Table Classic 3" w:semiHidden="1" w:unhideWhenUsed="1"/>
-    <w:lsdException w:name="Table Classic 4" w:semiHidden="1" w:unhideWhenUsed="1"/>
-    <w:lsdException w:name="Table Colorful 1" w:semiHidden="1" w:unhideWhenUsed="1"/>
-    <w:lsdException w:name="Table Colorful 2" w:semiHidden="1" w:unhideWhenUsed="1"/>
-    <w:lsdException w:name="Table Colorful 3" w:semiHidden="1" w:unhideWhenUsed="1"/>
-    <w:lsdException w:name="Table Columns 1" w:semiHidden="1" w:unhideWhenUsed="1"/>
-    <w:lsdException w:name="Table Columns 2" w:semiHidden="1" w:unhideWhenUsed="1"/>
-    <w:lsdException w:name="Table Columns 3" w:semiHidden="1" w:unhideWhenUsed="1"/>
-    <w:lsdException w:name="Table Columns 4" w:semiHidden="1" w:unhideWhenUsed="1"/>
-    <w:lsdException w:name="Table Columns 5" w:semiHidden="1" w:unhideWhenUsed="1"/>
-    <w:lsdException w:name="Table Grid 1" w:semiHidden="1" w:unhideWhenUsed="1"/>
-    <w:lsdException w:name="Table Grid 2" w:semiHidden="1" w:unhideWhenUsed="1"/>
-    <w:lsdException w:name="Table Grid 3" w:semiHidden="1" w:unhideWhenUsed="1"/>
-    <w:lsdException w:name="Table Grid 4" w:semiHidden="1" w:unhideWhenUsed="1"/>
-    <w:lsdException w:name="Table Grid 5" w:semiHidden="1" w:unhideWhenUsed="1"/>
-    <w:lsdException w:name="Table Grid 6" w:semiHidden="1" w:unhideWhenUsed="1"/>
-    <w:lsdException w:name="Table Grid 7" w:semiHidden="1" w:unhideWhenUsed="1"/>
-    <w:lsdException w:name="Table Grid 8" w:semiHidden="1" w:unhideWhenUsed="1"/>
-    <w:lsdException w:name="Table List 1" w:semiHidden="1" w:unhideWhenUsed="1"/>
-    <w:lsdException w:name="Table List 2" w:semiHidden="1" w:unhideWhenUsed="1"/>
-    <w:lsdException w:name="Table List 3" w:semiHidden="1" w:unhideWhenUsed="1"/>
-    <w:lsdException w:name="Table List 4" w:semiHidden="1" w:unhideWhenUsed="1"/>
-    <w:lsdException w:name="Table List 5" w:semiHidden="1" w:unhideWhenUsed="1"/>
-    <w:lsdException w:name="Table List 6" w:semiHidden="1" w:unhideWhenUsed="1"/>
-    <w:lsdException w:name="Table List 7" w:semiHidden="1" w:unhideWhenUsed="1"/>
-    <w:lsdException w:name="Table List 8" w:semiHidden="1" w:unhideWhenUsed="1"/>
-    <w:lsdException w:name="Table 3D effects 1" w:semiHidden="1" w:unhideWhenUsed="1"/>
-    <w:lsdException w:name="Table 3D effects 2" w:semiHidden="1" w:unhideWhenUsed="1"/>
-    <w:lsdException w:name="Table 3D effects 3" w:semiHidden="1" w:unhideWhenUsed="1"/>
-    <w:lsdException w:name="Table Contemporary" w:semiHidden="1" w:unhideWhenUsed="1"/>
-    <w:lsdException w:name="Table Elegant" w:semiHidden="1" w:unhideWhenUsed="1"/>
-    <w:lsdException w:name="Table Professional" w:semiHidden="1" w:unhideWhenUsed="1"/>
-    <w:lsdException w:name="Table Subtle 1" w:semiHidden="1" w:unhideWhenUsed="1"/>
-    <w:lsdException w:name="Table Subtle 2" w:semiHidden="1" w:unhideWhenUsed="1"/>
-    <w:lsdException w:name="Table Web 1" w:semiHidden="1" w:unhideWhenUsed="1"/>
-    <w:lsdException w:name="Table Web 2" w:semiHidden="1" w:unhideWhenUsed="1"/>
-    <w:lsdException w:name="Table Web 3" w:semiHidden="1" w:unhideWhenUsed="1"/>
-    <w:lsdException w:name="Balloon Text" w:semiHidden="1" w:unhideWhenUsed="1"/>
-    <w:lsdException w:name="Table Grid" w:uiPriority="59"/>
-    <w:lsdException w:name="Table Theme" w:semiHidden="1" w:unhideWhenUsed="1"/>
-    <w:lsdException w:name="Placeholder Text" w:semiHidden="1"/>
-    <w:lsdException w:name="No Spacing" w:uiPriority="1" w:qFormat="1"/>
-    <w:lsdException w:name="Light Shading" w:uiPriority="60"/>
-    <w:lsdException w:name="Light List" w:uiPriority="61"/>
-    <w:lsdException w:name="Light Grid" w:uiPriority="62"/>
-    <w:lsdException w:name="Medium Shading 1" w:uiPriority="63"/>
-    <w:lsdException w:name="Medium Shading 2" w:uiPriority="64"/>
-    <w:lsdException w:name="Medium List 1" w:uiPriority="65"/>
-    <w:lsdException w:name="Medium List 2" w:uiPriority="66"/>
-    <w:lsdException w:name="Medium Grid 1" w:uiPriority="67"/>
-    <w:lsdException w:name="Medium Grid 2" w:uiPriority="68"/>
-    <w:lsdException w:name="Medium Grid 3" w:uiPriority="69"/>
-    <w:lsdException w:name="Dark List" w:uiPriority="70"/>
-    <w:lsdException w:name="Colorful Shading" w:uiPriority="71"/>
-    <w:lsdException w:name="Colorful List" w:uiPriority="72"/>
-    <w:lsdException w:name="Colorful Grid" w:uiPriority="73"/>
-    <w:lsdException w:name="Light Shading Accent 1" w:uiPriority="60"/>
-    <w:lsdException w:name="Light List Accent 1" w:uiPriority="61"/>
-    <w:lsdException w:name="Light Grid Accent 1" w:uiPriority="62"/>
-    <w:lsdException w:name="Medium Shading 1 Accent 1" w:uiPriority="63"/>
-    <w:lsdException w:name="Medium Shading 2 Accent 1" w:uiPriority="64"/>
-    <w:lsdException w:name="Medium List 1 Accent 1" w:uiPriority="65"/>
-    <w:lsdException w:name="Revision" w:semiHidden="1"/>
-    <w:lsdException w:name="List Paragraph" w:uiPriority="34" w:qFormat="1"/>
-    <w:lsdException w:name="Quote" w:uiPriority="29" w:qFormat="1"/>
-    <w:lsdException w:name="Intense Quote" w:uiPriority="30" w:qFormat="1"/>
-    <w:lsdException w:name="Medium List 2 Accent 1" w:uiPriority="66"/>
-    <w:lsdException w:name="Medium Grid 1 Accent 1" w:uiPriority="67"/>
-    <w:lsdException w:name="Medium Grid 2 Accent 1" w:uiPriority="68"/>
-    <w:lsdException w:name="Medium Grid 3 Accent 1" w:uiPriority="69"/>
-    <w:lsdException w:name="Dark List Accent 1" w:uiPriority="70"/>
-    <w:lsdException w:name="Colorful Shading Accent 1" w:uiPriority="71"/>
-    <w:lsdException w:name="Colorful List Accent 1" w:uiPriority="72"/>
-    <w:lsdException w:name="Colorful Grid Accent 1" w:uiPriority="73"/>
-    <w:lsdException w:name="Light Shading Accent 2" w:uiPriority="60"/>
-    <w:lsdException w:name="Light List Accent 2" w:uiPriority="61"/>
-    <w:lsdException w:name="Light Grid Accent 2" w:uiPriority="62"/>
-    <w:lsdException w:name="Medium Shading 1 Accent 2" w:uiPriority="63"/>
-    <w:lsdException w:name="Medium Shading 2 Accent 2" w:uiPriority="64"/>
-    <w:lsdException w:name="Medium List 1 Accent 2" w:uiPriority="65"/>
-    <w:lsdException w:name="Medium List 2 Accent 2" w:uiPriority="66"/>
-    <w:lsdException w:name="Medium Grid 1 Accent 2" w:uiPriority="67"/>
-    <w:lsdException w:name="Medium Grid 2 Accent 2" w:uiPriority="68"/>
-    <w:lsdException w:name="Medium Grid 3 Accent 2" w:uiPriority="69"/>
-    <w:lsdException w:name="Dark List Accent 2" w:uiPriority="70"/>
-    <w:lsdException w:name="Colorful Shading Accent 2" w:uiPriority="71"/>
-    <w:lsdException w:name="Colorful List Accent 2" w:uiPriority="72"/>
-    <w:lsdException w:name="Colorful Grid Accent 2" w:uiPriority="73"/>
-    <w:lsdException w:name="Light Shading Accent 3" w:uiPriority="60"/>
-    <w:lsdException w:name="Light List Accent 3" w:uiPriority="61"/>
-    <w:lsdException w:name="Light Grid Accent 3" w:uiPriority="62"/>
-    <w:lsdException w:name="Medium Shading 1 Accent 3" w:uiPriority="63"/>
-    <w:lsdException w:name="Medium Shading 2 Accent 3" w:uiPriority="64"/>
-    <w:lsdException w:name="Medium List 1 Accent 3" w:uiPriority="65"/>
-    <w:lsdException w:name="Medium List 2 Accent 3" w:uiPriority="66"/>
-    <w:lsdException w:name="Medium Grid 1 Accent 3" w:uiPriority="67"/>
-    <w:lsdException w:name="Medium Grid 2 Accent 3" w:uiPriority="68"/>
-    <w:lsdException w:name="Medium Grid 3 Accent 3" w:uiPriority="69"/>
-    <w:lsdException w:name="Dark List Accent 3" w:uiPriority="70"/>
-    <w:lsdException w:name="Colorful Shading Accent 3" w:uiPriority="71"/>
-    <w:lsdException w:name="Colorful List Accent 3" w:uiPriority="72"/>
-    <w:lsdException w:name="Colorful Grid Accent 3" w:uiPriority="73"/>
-    <w:lsdException w:name="Light Shading Accent 4" w:uiPriority="60"/>
-    <w:lsdException w:name="Light List Accent 4" w:uiPriority="61"/>
-    <w:lsdException w:name="Light Grid Accent 4" w:uiPriority="62"/>
-    <w:lsdException w:name="Medium Shading 1 Accent 4" w:uiPriority="63"/>
-    <w:lsdException w:name="Medium Shading 2 Accent 4" w:uiPriority="64"/>
-    <w:lsdException w:name="Medium List 1 Accent 4" w:uiPriority="65"/>
-    <w:lsdException w:name="Medium List 2 Accent 4" w:uiPriority="66"/>
-    <w:lsdException w:name="Medium Grid 1 Accent 4" w:uiPriority="67"/>
-    <w:lsdException w:name="Medium Grid 2 Accent 4" w:uiPriority="68"/>
-    <w:lsdException w:name="Medium Grid 3 Accent 4" w:uiPriority="69"/>
-    <w:lsdException w:name="Dark List Accent 4" w:uiPriority="70"/>
-    <w:lsdException w:name="Colorful Shading Accent 4" w:uiPriority="71"/>
-    <w:lsdException w:name="Colorful List Accent 4" w:uiPriority="72"/>
-    <w:lsdException w:name="Colorful Grid Accent 4" w:uiPriority="73"/>
-    <w:lsdException w:name="Light Shading Accent 5" w:uiPriority="60"/>
-    <w:lsdException w:name="Light List Accent 5" w:uiPriority="61"/>
-    <w:lsdException w:name="Light Grid Accent 5" w:uiPriority="62"/>
-    <w:lsdException w:name="Medium Shading 1 Accent 5" w:uiPriority="63"/>
-    <w:lsdException w:name="Medium Shading 2 Accent 5" w:uiPriority="64"/>
-    <w:lsdException w:name="Medium List 1 Accent 5" w:uiPriority="65"/>
-    <w:lsdException w:name="Medium List 2 Accent 5" w:uiPriority="66"/>
-    <w:lsdException w:name="Medium Grid 1 Accent 5" w:uiPriority="67"/>
-    <w:lsdException w:name="Medium Grid 2 Accent 5" w:uiPriority="68"/>
-    <w:lsdException w:name="Medium Grid 3 Accent 5" w:uiPriority="69"/>
-    <w:lsdException w:name="Dark List Accent 5" w:uiPriority="70"/>
-    <w:lsdException w:name="Colorful Shading Accent 5" w:uiPriority="71"/>
-    <w:lsdException w:name="Colorful List Accent 5" w:uiPriority="72"/>
-    <w:lsdException w:name="Colorful Grid Accent 5" w:uiPriority="73"/>
-    <w:lsdException w:name="Light Shading Accent 6" w:uiPriority="60"/>
-    <w:lsdException w:name="Light List Accent 6" w:uiPriority="61"/>
-    <w:lsdException w:name="Light Grid Accent 6" w:uiPriority="62"/>
-    <w:lsdException w:name="Medium Shading 1 Accent 6" w:uiPriority="63"/>
-    <w:lsdException w:name="Medium Shading 2 Accent 6" w:uiPriority="64"/>
-    <w:lsdException w:name="Medium List 1 Accent 6" w:uiPriority="65"/>
-    <w:lsdException w:name="Medium List 2 Accent 6" w:uiPriority="66"/>
-    <w:lsdException w:name="Medium Grid 1 Accent 6" w:uiPriority="67"/>
-    <w:lsdException w:name="Medium Grid 2 Accent 6" w:uiPriority="68"/>
-    <w:lsdException w:name="Medium Grid 3 Accent 6" w:uiPriority="69"/>
-    <w:lsdException w:name="Dark List Accent 6" w:uiPriority="70"/>
-    <w:lsdException w:name="Colorful Shading Accent 6" w:uiPriority="71"/>
-    <w:lsdException w:name="Colorful List Accent 6" w:uiPriority="72"/>
-    <w:lsdException w:name="Colorful Grid Accent 6" w:uiPriority="73"/>
-    <w:lsdException w:name="Subtle Emphasis" w:uiPriority="19" w:qFormat="1"/>
-    <w:lsdException w:name="Intense Emphasis" w:uiPriority="21" w:qFormat="1"/>
-    <w:lsdException w:name="Subtle Reference" w:uiPriority="31" w:qFormat="1"/>
-    <w:lsdException w:name="Intense Reference" w:uiPriority="32" w:qFormat="1"/>
-    <w:lsdException w:name="Book Title" w:uiPriority="33" w:qFormat="1"/>
-    <w:lsdException w:name="Bibliography" w:semiHidden="1" w:uiPriority="37" w:unhideWhenUsed="1"/>
-    <w:lsdException w:name="TOC Heading" w:semiHidden="1" w:uiPriority="39" w:unhideWhenUsed="1" w:qFormat="1"/>
-    <w:lsdException w:name="Plain Table 1" w:uiPriority="41"/>
-    <w:lsdException w:name="Plain Table 2" w:uiPriority="42"/>
-    <w:lsdException w:name="Plain Table 3" w:uiPriority="43"/>
-    <w:lsdException w:name="Plain Table 4" w:uiPriority="44"/>
-    <w:lsdException w:name="Plain Table 5" w:uiPriority="45"/>
-    <w:lsdException w:name="Grid Table Light" w:uiPriority="40"/>
-    <w:lsdException w:name="Grid Table 1 Light" w:uiPriority="46"/>
-    <w:lsdException w:name="Grid Table 2" w:uiPriority="47"/>
-    <w:lsdException w:name="Grid Table 3" w:uiPriority="48"/>
-    <w:lsdException w:name="Grid Table 4" w:uiPriority="49"/>
-    <w:lsdException w:name="Grid Table 5 Dark" w:uiPriority="50"/>
-    <w:lsdException w:name="Grid Table 6 Colorful" w:uiPriority="51"/>
-    <w:lsdException w:name="Grid Table 7 Colorful" w:uiPriority="52"/>
-    <w:lsdException w:name="Grid Table 1 Light Accent 1" w:uiPriority="46"/>
-    <w:lsdException w:name="Grid Table 2 Accent 1" w:uiPriority="47"/>
-    <w:lsdException w:name="Grid Table 3 Accent 1" w:uiPriority="48"/>
-    <w:lsdException w:name="Grid Table 4 Accent 1" w:uiPriority="49"/>
-    <w:lsdException w:name="Grid Table 5 Dark Accent 1" w:uiPriority="50"/>
-    <w:lsdException w:name="Grid Table 6 Colorful Accent 1" w:uiPriority="51"/>
-    <w:lsdException w:name="Grid Table 7 Colorful Accent 1" w:uiPriority="52"/>
-    <w:lsdException w:name="Grid Table 1 Light Accent 2" w:uiPriority="46"/>
-    <w:lsdException w:name="Grid Table 2 Accent 2" w:uiPriority="47"/>
-    <w:lsdException w:name="Grid Table 3 Accent 2" w:uiPriority="48"/>
-    <w:lsdException w:name="Grid Table 4 Accent 2" w:uiPriority="49"/>
-    <w:lsdException w:name="Grid Table 5 Dark Accent 2" w:uiPriority="50"/>
-    <w:lsdException w:name="Grid Table 6 Colorful Accent 2" w:uiPriority="51"/>
-    <w:lsdException w:name="Grid Table 7 Colorful Accent 2" w:uiPriority="52"/>
-    <w:lsdException w:name="Grid Table 1 Light Accent 3" w:uiPriority="46"/>
-    <w:lsdException w:name="Grid Table 2 Accent 3" w:uiPriority="47"/>
-    <w:lsdException w:name="Grid Table 3 Accent 3" w:uiPriority="48"/>
-    <w:lsdException w:name="Grid Table 4 Accent 3" w:uiPriority="49"/>
-    <w:lsdException w:name="Grid Table 5 Dark Accent 3" w:uiPriority="50"/>
-    <w:lsdException w:name="Grid Table 6 Colorful Accent 3" w:uiPriority="51"/>
-    <w:lsdException w:name="Grid Table 7 Colorful Accent 3" w:uiPriority="52"/>
-    <w:lsdException w:name="Grid Table 1 Light Accent 4" w:uiPriority="46"/>
-    <w:lsdException w:name="Grid Table 2 Accent 4" w:uiPriority="47"/>
-    <w:lsdException w:name="Grid Table 3 Accent 4" w:uiPriority="48"/>
-    <w:lsdException w:name="Grid Table 4 Accent 4" w:uiPriority="49"/>
-    <w:lsdException w:name="Grid Table 5 Dark Accent 4" w:uiPriority="50"/>
-    <w:lsdException w:name="Grid Table 6 Colorful Accent 4" w:uiPriority="51"/>
-    <w:lsdException w:name="Grid Table 7 Colorful Accent 4" w:uiPriority="52"/>
-    <w:lsdException w:name="Grid Table 1 Light Accent 5" w:uiPriority="46"/>
-    <w:lsdException w:name="Grid Table 2 Accent 5" w:uiPriority="47"/>
-    <w:lsdException w:name="Grid Table 3 Accent 5" w:uiPriority="48"/>
-    <w:lsdException w:name="Grid Table 4 Accent 5" w:uiPriority="49"/>
-    <w:lsdException w:name="Grid Table 5 Dark Accent 5" w:uiPriority="50"/>
-    <w:lsdException w:name="Grid Table 6 Colorful Accent 5" w:uiPriority="51"/>
-    <w:lsdException w:name="Grid Table 7 Colorful Accent 5" w:uiPriority="52"/>
-    <w:lsdException w:name="Grid Table 1 Light Accent 6" w:uiPriority="46"/>
-    <w:lsdException w:name="Grid Table 2 Accent 6" w:uiPriority="47"/>
-    <w:lsdException w:name="Grid Table 3 Accent 6" w:uiPriority="48"/>
-    <w:lsdException w:name="Grid Table 4 Accent 6" w:uiPriority="49"/>
-    <w:lsdException w:name="Grid Table 5 Dark Accent 6" w:uiPriority="50"/>
-    <w:lsdException w:name="Grid Table 6 Colorful Accent 6" w:uiPriority="51"/>
-    <w:lsdException w:name="Grid Table 7 Colorful Accent 6" w:uiPriority="52"/>
-    <w:lsdException w:name="List Table 1 Light" w:uiPriority="46"/>
-    <w:lsdException w:name="List Table 2" w:uiPriority="47"/>
-    <w:lsdException w:name="List Table 3" w:uiPriority="48"/>
-    <w:lsdException w:name="List Table 4" w:uiPriority="49"/>
-    <w:lsdException w:name="List Table 5 Dark" w:uiPriority="50"/>
-    <w:lsdException w:name="List Table 6 Colorful" w:uiPriority="51"/>
-    <w:lsdException w:name="List Table 7 Colorful" w:uiPriority="52"/>
-    <w:lsdException w:name="List Table 1 Light Accent 1" w:uiPriority="46"/>
-    <w:lsdException w:name="List Table 2 Accent 1" w:uiPriority="47"/>
-    <w:lsdException w:name="List Table 3 Accent 1" w:uiPriority="48"/>
-    <w:lsdException w:name="List Table 4 Accent 1" w:uiPriority="49"/>
-    <w:lsdException w:name="List Table 5 Dark Accent 1" w:uiPriority="50"/>
-    <w:lsdException w:name="List Table 6 Colorful Accent 1" w:uiPriority="51"/>
-    <w:lsdException w:name="List Table 7 Colorful Accent 1" w:uiPriority="52"/>
-    <w:lsdException w:name="List Table 1 Light Accent 2" w:uiPriority="46"/>
-    <w:lsdException w:name="List Table 2 Accent 2" w:uiPriority="47"/>
-    <w:lsdException w:name="List Table 3 Accent 2" w:uiPriority="48"/>
-    <w:lsdException w:name="List Table 4 Accent 2" w:uiPriority="49"/>
-    <w:lsdException w:name="List Table 5 Dark Accent 2" w:uiPriority="50"/>
-    <w:lsdException w:name="List Table 6 Colorful Accent 2" w:uiPriority="51"/>
-    <w:lsdException w:name="List Table 7 Colorful Accent 2" w:uiPriority="52"/>
-    <w:lsdException w:name="List Table 1 Light Accent 3" w:uiPriority="46"/>
-    <w:lsdException w:name="List Table 2 Accent 3" w:uiPriority="47"/>
-    <w:lsdException w:name="List Table 3 Accent 3" w:uiPriority="48"/>
-    <w:lsdException w:name="List Table 4 Accent 3" w:uiPriority="49"/>
-    <w:lsdException w:name="List Table 5 Dark Accent 3" w:uiPriority="50"/>
-    <w:lsdException w:name="List Table 6 Colorful Accent 3" w:uiPriority="51"/>
-    <w:lsdException w:name="List Table 7 Colorful Accent 3" w:uiPriority="52"/>
-    <w:lsdException w:name="List Table 1 Light Accent 4" w:uiPriority="46"/>
-    <w:lsdException w:name="List Table 2 Accent 4" w:uiPriority="47"/>
-    <w:lsdException w:name="List Table 3 Accent 4" w:uiPriority="48"/>
-    <w:lsdException w:name="List Table 4 Accent 4" w:uiPriority="49"/>
-    <w:lsdException w:name="List Table 5 Dark Accent 4" w:uiPriority="50"/>
-    <w:lsdException w:name="List Table 6 Colorful Accent 4" w:uiPriority="51"/>
-    <w:lsdException w:name="List Table 7 Colorful Accent 4" w:uiPriority="52"/>
-    <w:lsdException w:name="List Table 1 Light Accent 5" w:uiPriority="46"/>
-    <w:lsdException w:name="List Table 2 Accent 5" w:uiPriority="47"/>
-    <w:lsdException w:name="List Table 3 Accent 5" w:uiPriority="48"/>
-    <w:lsdException w:name="List Table 4 Accent 5" w:uiPriority="49"/>
-    <w:lsdException w:name="List Table 5 Dark Accent 5" w:uiPriority="50"/>
-    <w:lsdException w:name="List Table 6 Colorful Accent 5" w:uiPriority="51"/>
-    <w:lsdException w:name="List Table 7 Colorful Accent 5" w:uiPriority="52"/>
-    <w:lsdException w:name="List Table 1 Light Accent 6" w:uiPriority="46"/>
-    <w:lsdException w:name="List Table 2 Accent 6" w:uiPriority="47"/>
-    <w:lsdException w:name="List Table 3 Accent 6" w:uiPriority="48"/>
-    <w:lsdException w:name="List Table 4 Accent 6" w:uiPriority="49"/>
-    <w:lsdException w:name="List Table 5 Dark Accent 6" w:uiPriority="50"/>
-    <w:lsdException w:name="List Table 6 Colorful Accent 6" w:uiPriority="51"/>
-    <w:lsdException w:name="List Table 7 Colorful Accent 6" w:uiPriority="52"/>
+  <w:latentStyles w:defLockedState="0" w:defUIPriority="99" w:defSemiHidden="1" w:defUnhideWhenUsed="1" w:defQFormat="0" w:count="267">
+    <w:lsdException w:name="Normal" w:semiHidden="0" w:uiPriority="0" w:unhideWhenUsed="0" w:qFormat="1"/>
+    <w:lsdException w:name="heading 1" w:semiHidden="0" w:uiPriority="9" w:unhideWhenUsed="0" w:qFormat="1"/>
+    <w:lsdException w:name="heading 2" w:uiPriority="9" w:qFormat="1"/>
+    <w:lsdException w:name="heading 3" w:uiPriority="9" w:qFormat="1"/>
+    <w:lsdException w:name="heading 4" w:uiPriority="9" w:qFormat="1"/>
+    <w:lsdException w:name="heading 5" w:uiPriority="9" w:qFormat="1"/>
+    <w:lsdException w:name="heading 6" w:uiPriority="9" w:qFormat="1"/>
+    <w:lsdException w:name="heading 7" w:uiPriority="9" w:qFormat="1"/>
+    <w:lsdException w:name="heading 8" w:uiPriority="9" w:qFormat="1"/>
+    <w:lsdException w:name="heading 9" w:uiPriority="9" w:qFormat="1"/>
+    <w:lsdException w:name="toc 1" w:uiPriority="39"/>
+    <w:lsdException w:name="toc 2" w:uiPriority="39"/>
+    <w:lsdException w:name="toc 3" w:uiPriority="39"/>
+    <w:lsdException w:name="toc 4" w:uiPriority="39"/>
+    <w:lsdException w:name="toc 5" w:uiPriority="39"/>
+    <w:lsdException w:name="toc 6" w:uiPriority="39"/>
+    <w:lsdException w:name="toc 7" w:uiPriority="39"/>
+    <w:lsdException w:name="toc 8" w:uiPriority="39"/>
+    <w:lsdException w:name="toc 9" w:uiPriority="39"/>
+    <w:lsdException w:name="caption" w:uiPriority="35" w:qFormat="1"/>
+    <w:lsdException w:name="Title" w:semiHidden="0" w:uiPriority="10" w:unhideWhenUsed="0" w:qFormat="1"/>
+    <w:lsdException w:name="Default Paragraph Font" w:uiPriority="1"/>
+    <w:lsdException w:name="Subtitle" w:semiHidden="0" w:uiPriority="11" w:unhideWhenUsed="0" w:qFormat="1"/>
+    <w:lsdException w:name="Strong" w:semiHidden="0" w:uiPriority="22" w:unhideWhenUsed="0" w:qFormat="1"/>
+    <w:lsdException w:name="Emphasis" w:semiHidden="0" w:uiPriority="20" w:unhideWhenUsed="0" w:qFormat="1"/>
+    <w:lsdException w:name="Table Grid" w:semiHidden="0" w:uiPriority="59" w:unhideWhenUsed="0"/>
+    <w:lsdException w:name="Placeholder Text" w:unhideWhenUsed="0"/>
+    <w:lsdException w:name="No Spacing" w:semiHidden="0" w:uiPriority="1" w:unhideWhenUsed="0" w:qFormat="1"/>
+    <w:lsdException w:name="Light Shading" w:semiHidden="0" w:uiPriority="60" w:unhideWhenUsed="0"/>
+    <w:lsdException w:name="Light List" w:semiHidden="0" w:uiPriority="61" w:unhideWhenUsed="0"/>
+    <w:lsdException w:name="Light Grid" w:semiHidden="0" w:uiPriority="62" w:unhideWhenUsed="0"/>
+    <w:lsdException w:name="Medium Shading 1" w:semiHidden="0" w:uiPriority="63" w:unhideWhenUsed="0"/>
+    <w:lsdException w:name="Medium Shading 2" w:semiHidden="0" w:uiPriority="64" w:unhideWhenUsed="0"/>
+    <w:lsdException w:name="Medium List 1" w:semiHidden="0" w:uiPriority="65" w:unhideWhenUsed="0"/>
+    <w:lsdException w:name="Medium List 2" w:semiHidden="0" w:uiPriority="66" w:unhideWhenUsed="0"/>
+    <w:lsdException w:name="Medium Grid 1" w:semiHidden="0" w:uiPriority="67" w:unhideWhenUsed="0"/>
+    <w:lsdException w:name="Medium Grid 2" w:semiHidden="0" w:uiPriority="68" w:unhideWhenUsed="0"/>
+    <w:lsdException w:name="Medium Grid 3" w:semiHidden="0" w:uiPriority="69" w:unhideWhenUsed="0"/>
+    <w:lsdException w:name="Dark List" w:semiHidden="0" w:uiPriority="70" w:unhideWhenUsed="0"/>
+    <w:lsdException w:name="Colorful Shading" w:semiHidden="0" w:uiPriority="71" w:unhideWhenUsed="0"/>
+    <w:lsdException w:name="Colorful List" w:semiHidden="0" w:uiPriority="72" w:unhideWhenUsed="0"/>
+    <w:lsdException w:name="Colorful Grid" w:semiHidden="0" w:uiPriority="73" w:unhideWhenUsed="0"/>
+    <w:lsdException w:name="Light Shading Accent 1" w:semiHidden="0" w:uiPriority="60" w:unhideWhenUsed="0"/>
+    <w:lsdException w:name="Light List Accent 1" w:semiHidden="0" w:uiPriority="61" w:unhideWhenUsed="0"/>
+    <w:lsdException w:name="Light Grid Accent 1" w:semiHidden="0" w:uiPriority="62" w:unhideWhenUsed="0"/>
+    <w:lsdException w:name="Medium Shading 1 Accent 1" w:semiHidden="0" w:uiPriority="63" w:unhideWhenUsed="0"/>
+    <w:lsdException w:name="Medium Shading 2 Accent 1" w:semiHidden="0" w:uiPriority="64" w:unhideWhenUsed="0"/>
+    <w:lsdException w:name="Medium List 1 Accent 1" w:semiHidden="0" w:uiPriority="65" w:unhideWhenUsed="0"/>
+    <w:lsdException w:name="Revision" w:unhideWhenUsed="0"/>
+    <w:lsdException w:name="List Paragraph" w:semiHidden="0" w:uiPriority="34" w:unhideWhenUsed="0" w:qFormat="1"/>
+    <w:lsdException w:name="Quote" w:semiHidden="0" w:uiPriority="29" w:unhideWhenUsed="0" w:qFormat="1"/>
+    <w:lsdException w:name="Intense Quote" w:semiHidden="0" w:uiPriority="30" w:unhideWhenUsed="0" w:qFormat="1"/>
+    <w:lsdException w:name="Medium List 2 Accent 1" w:semiHidden="0" w:uiPriority="66" w:unhideWhenUsed="0"/>
+    <w:lsdException w:name="Medium Grid 1 Accent 1" w:semiHidden="0" w:uiPriority="67" w:unhideWhenUsed="0"/>
+    <w:lsdException w:name="Medium Grid 2 Accent 1" w:semiHidden="0" w:uiPriority="68" w:unhideWhenUsed="0"/>
+    <w:lsdException w:name="Medium Grid 3 Accent 1" w:semiHidden="0" w:uiPriority="69" w:unhideWhenUsed="0"/>
+    <w:lsdException w:name="Dark List Accent 1" w:semiHidden="0" w:uiPriority="70" w:unhideWhenUsed="0"/>
+    <w:lsdException w:name="Colorful Shading Accent 1" w:semiHidden="0" w:uiPriority="71" w:unhideWhenUsed="0"/>
+    <w:lsdException w:name="Colorful List Accent 1" w:semiHidden="0" w:uiPriority="72" w:unhideWhenUsed="0"/>
+    <w:lsdException w:name="Colorful Grid Accent 1" w:semiHidden="0" w:uiPriority="73" w:unhideWhenUsed="0"/>
+    <w:lsdException w:name="Light Shading Accent 2" w:semiHidden="0" w:uiPriority="60" w:unhideWhenUsed="0"/>
+    <w:lsdException w:name="Light List Accent 2" w:semiHidden="0" w:uiPriority="61" w:unhideWhenUsed="0"/>
+    <w:lsdException w:name="Light Grid Accent 2" w:semiHidden="0" w:uiPriority="62" w:unhideWhenUsed="0"/>
+    <w:lsdException w:name="Medium Shading 1 Accent 2" w:semiHidden="0" w:uiPriority="63" w:unhideWhenUsed="0"/>
+    <w:lsdException w:name="Medium Shading 2 Accent 2" w:semiHidden="0" w:uiPriority="64" w:unhideWhenUsed="0"/>
+    <w:lsdException w:name="Medium List 1 Accent 2" w:semiHidden="0" w:uiPriority="65" w:unhideWhenUsed="0"/>
+    <w:lsdException w:name="Medium List 2 Accent 2" w:semiHidden="0" w:uiPriority="66" w:unhideWhenUsed="0"/>
+    <w:lsdException w:name="Medium Grid 1 Accent 2" w:semiHidden="0" w:uiPriority="67" w:unhideWhenUsed="0"/>
+    <w:lsdException w:name="Medium Grid 2 Accent 2" w:semiHidden="0" w:uiPriority="68" w:unhideWhenUsed="0"/>
+    <w:lsdException w:name="Medium Grid 3 Accent 2" w:semiHidden="0" w:uiPriority="69" w:unhideWhenUsed="0"/>
+    <w:lsdException w:name="Dark List Accent 2" w:semiHidden="0" w:uiPriority="70" w:unhideWhenUsed="0"/>
+    <w:lsdException w:name="Colorful Shading Accent 2" w:semiHidden="0" w:uiPriority="71" w:unhideWhenUsed="0"/>
+    <w:lsdException w:name="Colorful List Accent 2" w:semiHidden="0" w:uiPriority="72" w:unhideWhenUsed="0"/>
+    <w:lsdException w:name="Colorful Grid Accent 2" w:semiHidden="0" w:uiPriority="73" w:unhideWhenUsed="0"/>
+    <w:lsdException w:name="Light Shading Accent 3" w:semiHidden="0" w:uiPriority="60" w:unhideWhenUsed="0"/>
+    <w:lsdException w:name="Light List Accent 3" w:semiHidden="0" w:uiPriority="61" w:unhideWhenUsed="0"/>
+    <w:lsdException w:name="Light Grid Accent 3" w:semiHidden="0" w:uiPriority="62" w:unhideWhenUsed="0"/>
+    <w:lsdException w:name="Medium Shading 1 Accent 3" w:semiHidden="0" w:uiPriority="63" w:unhideWhenUsed="0"/>
+    <w:lsdException w:name="Medium Shading 2 Accent 3" w:semiHidden="0" w:uiPriority="64" w:unhideWhenUsed="0"/>
+    <w:lsdException w:name="Medium List 1 Accent 3" w:semiHidden="0" w:uiPriority="65" w:unhideWhenUsed="0"/>
+    <w:lsdException w:name="Medium List 2 Accent 3" w:semiHidden="0" w:uiPriority="66" w:unhideWhenUsed="0"/>
+    <w:lsdException w:name="Medium Grid 1 Accent 3" w:semiHidden="0" w:uiPriority="67" w:unhideWhenUsed="0"/>
+    <w:lsdException w:name="Medium Grid 2 Accent 3" w:semiHidden="0" w:uiPriority="68" w:unhideWhenUsed="0"/>
+    <w:lsdException w:name="Medium Grid 3 Accent 3" w:semiHidden="0" w:uiPriority="69" w:unhideWhenUsed="0"/>
+    <w:lsdException w:name="Dark List Accent 3" w:semiHidden="0" w:uiPriority="70" w:unhideWhenUsed="0"/>
+    <w:lsdException w:name="Colorful Shading Accent 3" w:semiHidden="0" w:uiPriority="71" w:unhideWhenUsed="0"/>
+    <w:lsdException w:name="Colorful List Accent 3" w:semiHidden="0" w:uiPriority="72" w:unhideWhenUsed="0"/>
+    <w:lsdException w:name="Colorful Grid Accent 3" w:semiHidden="0" w:uiPriority="73" w:unhideWhenUsed="0"/>
+    <w:lsdException w:name="Light Shading Accent 4" w:semiHidden="0" w:uiPriority="60" w:unhideWhenUsed="0"/>
+    <w:lsdException w:name="Light List Accent 4" w:semiHidden="0" w:uiPriority="61" w:unhideWhenUsed="0"/>
+    <w:lsdException w:name="Light Grid Accent 4" w:semiHidden="0" w:uiPriority="62" w:unhideWhenUsed="0"/>
+    <w:lsdException w:name="Medium Shading 1 Accent 4" w:semiHidden="0" w:uiPriority="63" w:unhideWhenUsed="0"/>
+    <w:lsdException w:name="Medium Shading 2 Accent 4" w:semiHidden="0" w:uiPriority="64" w:unhideWhenUsed="0"/>
+    <w:lsdException w:name="Medium List 1 Accent 4" w:semiHidden="0" w:uiPriority="65" w:unhideWhenUsed="0"/>
+    <w:lsdException w:name="Medium List 2 Accent 4" w:semiHidden="0" w:uiPriority="66" w:unhideWhenUsed="0"/>
+    <w:lsdException w:name="Medium Grid 1 Accent 4" w:semiHidden="0" w:uiPriority="67" w:unhideWhenUsed="0"/>
+    <w:lsdException w:name="Medium Grid 2 Accent 4" w:semiHidden="0" w:uiPriority="68" w:unhideWhenUsed="0"/>
+    <w:lsdException w:name="Medium Grid 3 Accent 4" w:semiHidden="0" w:uiPriority="69" w:unhideWhenUsed="0"/>
+    <w:lsdException w:name="Dark List Accent 4" w:semiHidden="0" w:uiPriority="70" w:unhideWhenUsed="0"/>
+    <w:lsdException w:name="Colorful Shading Accent 4" w:semiHidden="0" w:uiPriority="71" w:unhideWhenUsed="0"/>
+    <w:lsdException w:name="Colorful List Accent 4" w:semiHidden="0" w:uiPriority="72" w:unhideWhenUsed="0"/>
+    <w:lsdException w:name="Colorful Grid Accent 4" w:semiHidden="0" w:uiPriority="73" w:unhideWhenUsed="0"/>
+    <w:lsdException w:name="Light Shading Accent 5" w:semiHidden="0" w:uiPriority="60" w:unhideWhenUsed="0"/>
+    <w:lsdException w:name="Light List Accent 5" w:semiHidden="0" w:uiPriority="61" w:unhideWhenUsed="0"/>
+    <w:lsdException w:name="Light Grid Accent 5" w:semiHidden="0" w:uiPriority="62" w:unhideWhenUsed="0"/>
+    <w:lsdException w:name="Medium Shading 1 Accent 5" w:semiHidden="0" w:uiPriority="63" w:unhideWhenUsed="0"/>
+    <w:lsdException w:name="Medium Shading 2 Accent 5" w:semiHidden="0" w:uiPriority="64" w:unhideWhenUsed="0"/>
+    <w:lsdException w:name="Medium List 1 Accent 5" w:semiHidden="0" w:uiPriority="65" w:unhideWhenUsed="0"/>
+    <w:lsdException w:name="Medium List 2 Accent 5" w:semiHidden="0" w:uiPriority="66" w:unhideWhenUsed="0"/>
+    <w:lsdException w:name="Medium Grid 1 Accent 5" w:semiHidden="0" w:uiPriority="67" w:unhideWhenUsed="0"/>
+    <w:lsdException w:name="Medium Grid 2 Accent 5" w:semiHidden="0" w:uiPriority="68" w:unhideWhenUsed="0"/>
+    <w:lsdException w:name="Medium Grid 3 Accent 5" w:semiHidden="0" w:uiPriority="69" w:unhideWhenUsed="0"/>
+    <w:lsdException w:name="Dark List Accent 5" w:semiHidden="0" w:uiPriority="70" w:unhideWhenUsed="0"/>
+    <w:lsdException w:name="Colorful Shading Accent 5" w:semiHidden="0" w:uiPriority="71" w:unhideWhenUsed="0"/>
+    <w:lsdException w:name="Colorful List Accent 5" w:semiHidden="0" w:uiPriority="72" w:unhideWhenUsed="0"/>
+    <w:lsdException w:name="Colorful Grid Accent 5" w:semiHidden="0" w:uiPriority="73" w:unhideWhenUsed="0"/>
+    <w:lsdException w:name="Light Shading Accent 6" w:semiHidden="0" w:uiPriority="60" w:unhideWhenUsed="0"/>
+    <w:lsdException w:name="Light List Accent 6" w:semiHidden="0" w:uiPriority="61" w:unhideWhenUsed="0"/>
+    <w:lsdException w:name="Light Grid Accent 6" w:semiHidden="0" w:uiPriority="62" w:unhideWhenUsed="0"/>
+    <w:lsdException w:name="Medium Shading 1 Accent 6" w:semiHidden="0" w:uiPriority="63" w:unhideWhenUsed="0"/>
+    <w:lsdException w:name="Medium Shading 2 Accent 6" w:semiHidden="0" w:uiPriority="64" w:unhideWhenUsed="0"/>
+    <w:lsdException w:name="Medium List 1 Accent 6" w:semiHidden="0" w:uiPriority="65" w:unhideWhenUsed="0"/>
+    <w:lsdException w:name="Medium List 2 Accent 6" w:semiHidden="0" w:uiPriority="66" w:unhideWhenUsed="0"/>
+    <w:lsdException w:name="Medium Grid 1 Accent 6" w:semiHidden="0" w:uiPriority="67" w:unhideWhenUsed="0"/>
+    <w:lsdException w:name="Medium Grid 2 Accent 6" w:semiHidden="0" w:uiPriority="68" w:unhideWhenUsed="0"/>
+    <w:lsdException w:name="Medium Grid 3 Accent 6" w:semiHidden="0" w:uiPriority="69" w:unhideWhenUsed="0"/>
+    <w:lsdException w:name="Dark List Accent 6" w:semiHidden="0" w:uiPriority="70" w:unhideWhenUsed="0"/>
+    <w:lsdException w:name="Colorful Shading Accent 6" w:semiHidden="0" w:uiPriority="71" w:unhideWhenUsed="0"/>
+    <w:lsdException w:name="Colorful List Accent 6" w:semiHidden="0" w:uiPriority="72" w:unhideWhenUsed="0"/>
+    <w:lsdException w:name="Colorful Grid Accent 6" w:semiHidden="0" w:uiPriority="73" w:unhideWhenUsed="0"/>
+    <w:lsdException w:name="Subtle Emphasis" w:semiHidden="0" w:uiPriority="19" w:unhideWhenUsed="0" w:qFormat="1"/>
+    <w:lsdException w:name="Intense Emphasis" w:semiHidden="0" w:uiPriority="21" w:unhideWhenUsed="0" w:qFormat="1"/>
+    <w:lsdException w:name="Subtle Reference" w:semiHidden="0" w:uiPriority="31" w:unhideWhenUsed="0" w:qFormat="1"/>
+    <w:lsdException w:name="Intense Reference" w:semiHidden="0" w:uiPriority="32" w:unhideWhenUsed="0" w:qFormat="1"/>
+    <w:lsdException w:name="Book Title" w:semiHidden="0" w:uiPriority="33" w:unhideWhenUsed="0" w:qFormat="1"/>
+    <w:lsdException w:name="Bibliography" w:uiPriority="37"/>
+    <w:lsdException w:name="TOC Heading" w:uiPriority="39" w:qFormat="1"/>
   </w:latentStyles>
   <w:style w:type="paragraph" w:default="1" w:styleId="Normal">
     <w:name w:val="Normal"/>
@@ -1880,6 +6525,101 @@
     <w:rPr>
       <w:rFonts w:ascii="Arial" w:eastAsia="Arial" w:hAnsi="Arial" w:cs="Arial"/>
       <w:lang w:val="vi"/>
+    </w:rPr>
+  </w:style>
+  <w:style w:type="paragraph" w:styleId="Heading1">
+    <w:name w:val="heading 1"/>
+    <w:aliases w:val="Chương"/>
+    <w:basedOn w:val="Normal"/>
+    <w:next w:val="Normal"/>
+    <w:link w:val="Heading1Char"/>
+    <w:uiPriority w:val="9"/>
+    <w:qFormat/>
+    <w:rsid w:val="00121C64"/>
+    <w:pPr>
+      <w:keepNext/>
+      <w:keepLines/>
+      <w:spacing w:before="240" w:line="259" w:lineRule="auto"/>
+      <w:outlineLvl w:val="0"/>
+    </w:pPr>
+    <w:rPr>
+      <w:rFonts w:asciiTheme="majorHAnsi" w:eastAsiaTheme="majorEastAsia" w:hAnsiTheme="majorHAnsi" w:cstheme="majorBidi"/>
+      <w:color w:val="365F91" w:themeColor="accent1" w:themeShade="BF"/>
+      <w:sz w:val="32"/>
+      <w:szCs w:val="32"/>
+      <w:lang w:val="en-US"/>
+    </w:rPr>
+  </w:style>
+  <w:style w:type="paragraph" w:styleId="Heading2">
+    <w:name w:val="heading 2"/>
+    <w:basedOn w:val="Normal"/>
+    <w:next w:val="Normal"/>
+    <w:link w:val="Heading2Char"/>
+    <w:uiPriority w:val="9"/>
+    <w:unhideWhenUsed/>
+    <w:qFormat/>
+    <w:rsid w:val="00121C64"/>
+    <w:pPr>
+      <w:keepNext/>
+      <w:keepLines/>
+      <w:spacing w:before="200"/>
+      <w:outlineLvl w:val="1"/>
+    </w:pPr>
+    <w:rPr>
+      <w:rFonts w:asciiTheme="majorHAnsi" w:eastAsiaTheme="majorEastAsia" w:hAnsiTheme="majorHAnsi" w:cstheme="majorBidi"/>
+      <w:b/>
+      <w:bCs/>
+      <w:color w:val="4F81BD" w:themeColor="accent1"/>
+      <w:sz w:val="26"/>
+      <w:szCs w:val="26"/>
+      <w:lang w:val="en-US"/>
+    </w:rPr>
+  </w:style>
+  <w:style w:type="paragraph" w:styleId="Heading3">
+    <w:name w:val="heading 3"/>
+    <w:basedOn w:val="Normal"/>
+    <w:next w:val="Normal"/>
+    <w:link w:val="Heading3Char"/>
+    <w:uiPriority w:val="9"/>
+    <w:semiHidden/>
+    <w:unhideWhenUsed/>
+    <w:qFormat/>
+    <w:rsid w:val="00121C64"/>
+    <w:pPr>
+      <w:keepNext/>
+      <w:keepLines/>
+      <w:spacing w:before="200"/>
+      <w:outlineLvl w:val="2"/>
+    </w:pPr>
+    <w:rPr>
+      <w:rFonts w:asciiTheme="majorHAnsi" w:eastAsiaTheme="majorEastAsia" w:hAnsiTheme="majorHAnsi" w:cstheme="majorBidi"/>
+      <w:b/>
+      <w:bCs/>
+      <w:color w:val="4F81BD" w:themeColor="accent1"/>
+      <w:lang w:val="en-US"/>
+    </w:rPr>
+  </w:style>
+  <w:style w:type="paragraph" w:styleId="Heading7">
+    <w:name w:val="heading 7"/>
+    <w:basedOn w:val="Normal"/>
+    <w:next w:val="Normal"/>
+    <w:link w:val="Heading7Char"/>
+    <w:uiPriority w:val="9"/>
+    <w:semiHidden/>
+    <w:unhideWhenUsed/>
+    <w:qFormat/>
+    <w:rsid w:val="000C6624"/>
+    <w:pPr>
+      <w:keepNext/>
+      <w:keepLines/>
+      <w:spacing w:before="200"/>
+      <w:outlineLvl w:val="6"/>
+    </w:pPr>
+    <w:rPr>
+      <w:rFonts w:asciiTheme="majorHAnsi" w:eastAsiaTheme="majorEastAsia" w:hAnsiTheme="majorHAnsi" w:cstheme="majorBidi"/>
+      <w:i/>
+      <w:iCs/>
+      <w:color w:val="404040" w:themeColor="text1" w:themeTint="BF"/>
     </w:rPr>
   </w:style>
   <w:style w:type="character" w:default="1" w:styleId="DefaultParagraphFont">
@@ -1911,7 +6651,9 @@
   </w:style>
   <w:style w:type="paragraph" w:styleId="ListParagraph">
     <w:name w:val="List Paragraph"/>
+    <w:aliases w:val="3,abc,binh,CHUAN,chữ thường"/>
     <w:basedOn w:val="Normal"/>
+    <w:link w:val="ListParagraphChar"/>
     <w:uiPriority w:val="34"/>
     <w:qFormat/>
     <w:rsid w:val="008D1E68"/>
@@ -1919,6 +6661,573 @@
       <w:ind w:left="720"/>
       <w:contextualSpacing/>
     </w:pPr>
+  </w:style>
+  <w:style w:type="character" w:customStyle="1" w:styleId="Heading1Char">
+    <w:name w:val="Heading 1 Char"/>
+    <w:aliases w:val="Chương Char"/>
+    <w:basedOn w:val="DefaultParagraphFont"/>
+    <w:link w:val="Heading1"/>
+    <w:uiPriority w:val="9"/>
+    <w:rsid w:val="00121C64"/>
+    <w:rPr>
+      <w:rFonts w:asciiTheme="majorHAnsi" w:eastAsiaTheme="majorEastAsia" w:hAnsiTheme="majorHAnsi" w:cstheme="majorBidi"/>
+      <w:color w:val="365F91" w:themeColor="accent1" w:themeShade="BF"/>
+      <w:sz w:val="32"/>
+      <w:szCs w:val="32"/>
+    </w:rPr>
+  </w:style>
+  <w:style w:type="character" w:customStyle="1" w:styleId="Heading2Char">
+    <w:name w:val="Heading 2 Char"/>
+    <w:basedOn w:val="DefaultParagraphFont"/>
+    <w:link w:val="Heading2"/>
+    <w:uiPriority w:val="9"/>
+    <w:rsid w:val="00121C64"/>
+    <w:rPr>
+      <w:rFonts w:asciiTheme="majorHAnsi" w:eastAsiaTheme="majorEastAsia" w:hAnsiTheme="majorHAnsi" w:cstheme="majorBidi"/>
+      <w:b/>
+      <w:bCs/>
+      <w:color w:val="4F81BD" w:themeColor="accent1"/>
+      <w:sz w:val="26"/>
+      <w:szCs w:val="26"/>
+    </w:rPr>
+  </w:style>
+  <w:style w:type="character" w:customStyle="1" w:styleId="Heading3Char">
+    <w:name w:val="Heading 3 Char"/>
+    <w:basedOn w:val="DefaultParagraphFont"/>
+    <w:link w:val="Heading3"/>
+    <w:uiPriority w:val="9"/>
+    <w:semiHidden/>
+    <w:rsid w:val="00121C64"/>
+    <w:rPr>
+      <w:rFonts w:asciiTheme="majorHAnsi" w:eastAsiaTheme="majorEastAsia" w:hAnsiTheme="majorHAnsi" w:cstheme="majorBidi"/>
+      <w:b/>
+      <w:bCs/>
+      <w:color w:val="4F81BD" w:themeColor="accent1"/>
+    </w:rPr>
+  </w:style>
+  <w:style w:type="character" w:customStyle="1" w:styleId="fontstyle01">
+    <w:name w:val="fontstyle01"/>
+    <w:basedOn w:val="DefaultParagraphFont"/>
+    <w:rsid w:val="00121C64"/>
+    <w:rPr>
+      <w:rFonts w:ascii="Times New Roman" w:hAnsi="Times New Roman" w:cs="Times New Roman" w:hint="default"/>
+      <w:b/>
+      <w:bCs/>
+      <w:i w:val="0"/>
+      <w:iCs w:val="0"/>
+      <w:color w:val="000000"/>
+      <w:sz w:val="26"/>
+      <w:szCs w:val="26"/>
+    </w:rPr>
+  </w:style>
+  <w:style w:type="character" w:customStyle="1" w:styleId="fontstyle21">
+    <w:name w:val="fontstyle21"/>
+    <w:basedOn w:val="DefaultParagraphFont"/>
+    <w:rsid w:val="00121C64"/>
+    <w:rPr>
+      <w:rFonts w:ascii="Times New Roman" w:hAnsi="Times New Roman" w:cs="Times New Roman" w:hint="default"/>
+      <w:b w:val="0"/>
+      <w:bCs w:val="0"/>
+      <w:i w:val="0"/>
+      <w:iCs w:val="0"/>
+      <w:color w:val="000000"/>
+      <w:sz w:val="26"/>
+      <w:szCs w:val="26"/>
+    </w:rPr>
+  </w:style>
+  <w:style w:type="character" w:customStyle="1" w:styleId="ListParagraphChar">
+    <w:name w:val="List Paragraph Char"/>
+    <w:aliases w:val="3 Char,abc Char,binh Char,CHUAN Char,chữ thường Char"/>
+    <w:basedOn w:val="DefaultParagraphFont"/>
+    <w:link w:val="ListParagraph"/>
+    <w:uiPriority w:val="34"/>
+    <w:rsid w:val="00121C64"/>
+    <w:rPr>
+      <w:rFonts w:ascii="Arial" w:eastAsia="Arial" w:hAnsi="Arial" w:cs="Arial"/>
+      <w:lang w:val="vi"/>
+    </w:rPr>
+  </w:style>
+  <w:style w:type="paragraph" w:styleId="BalloonText">
+    <w:name w:val="Balloon Text"/>
+    <w:basedOn w:val="Normal"/>
+    <w:link w:val="BalloonTextChar"/>
+    <w:uiPriority w:val="99"/>
+    <w:semiHidden/>
+    <w:unhideWhenUsed/>
+    <w:rsid w:val="000C6624"/>
+    <w:pPr>
+      <w:spacing w:line="240" w:lineRule="auto"/>
+    </w:pPr>
+    <w:rPr>
+      <w:rFonts w:ascii="Tahoma" w:hAnsi="Tahoma" w:cs="Tahoma"/>
+      <w:sz w:val="16"/>
+      <w:szCs w:val="16"/>
+    </w:rPr>
+  </w:style>
+  <w:style w:type="character" w:customStyle="1" w:styleId="BalloonTextChar">
+    <w:name w:val="Balloon Text Char"/>
+    <w:basedOn w:val="DefaultParagraphFont"/>
+    <w:link w:val="BalloonText"/>
+    <w:uiPriority w:val="99"/>
+    <w:semiHidden/>
+    <w:rsid w:val="000C6624"/>
+    <w:rPr>
+      <w:rFonts w:ascii="Tahoma" w:eastAsia="Arial" w:hAnsi="Tahoma" w:cs="Tahoma"/>
+      <w:sz w:val="16"/>
+      <w:szCs w:val="16"/>
+      <w:lang w:val="vi"/>
+    </w:rPr>
+  </w:style>
+  <w:style w:type="character" w:customStyle="1" w:styleId="Heading7Char">
+    <w:name w:val="Heading 7 Char"/>
+    <w:basedOn w:val="DefaultParagraphFont"/>
+    <w:link w:val="Heading7"/>
+    <w:uiPriority w:val="9"/>
+    <w:semiHidden/>
+    <w:rsid w:val="000C6624"/>
+    <w:rPr>
+      <w:rFonts w:asciiTheme="majorHAnsi" w:eastAsiaTheme="majorEastAsia" w:hAnsiTheme="majorHAnsi" w:cstheme="majorBidi"/>
+      <w:i/>
+      <w:iCs/>
+      <w:color w:val="404040" w:themeColor="text1" w:themeTint="BF"/>
+      <w:lang w:val="vi"/>
+    </w:rPr>
+  </w:style>
+</w:styles>
+</file>
+
+<file path=word/stylesWithEffects.xml><?xml version="1.0" encoding="utf-8"?>
+<w:styles xmlns:wpc="http://schemas.microsoft.com/office/word/2010/wordprocessingCanvas" xmlns:mc="http://schemas.openxmlformats.org/markup-compatibility/2006" xmlns:o="urn:schemas-microsoft-com:office:office" xmlns:r="http://schemas.openxmlformats.org/officeDocument/2006/relationships" xmlns:m="http://schemas.openxmlformats.org/officeDocument/2006/math" xmlns:v="urn:schemas-microsoft-com:vml" xmlns:wp14="http://schemas.microsoft.com/office/word/2010/wordprocessingDrawing" xmlns:wp="http://schemas.openxmlformats.org/drawingml/2006/wordprocessingDrawing" xmlns:w10="urn:schemas-microsoft-com:office:word" xmlns:w="http://schemas.openxmlformats.org/wordprocessingml/2006/main" xmlns:w14="http://schemas.microsoft.com/office/word/2010/wordml" xmlns:wpg="http://schemas.microsoft.com/office/word/2010/wordprocessingGroup" xmlns:wpi="http://schemas.microsoft.com/office/word/2010/wordprocessingInk" xmlns:wne="http://schemas.microsoft.com/office/word/2006/wordml" xmlns:wps="http://schemas.microsoft.com/office/word/2010/wordprocessingShape" mc:Ignorable="w14 wp14">
+  <w:docDefaults>
+    <w:rPrDefault>
+      <w:rPr>
+        <w:rFonts w:asciiTheme="minorHAnsi" w:eastAsiaTheme="minorHAnsi" w:hAnsiTheme="minorHAnsi" w:cstheme="minorBidi"/>
+        <w:sz w:val="22"/>
+        <w:szCs w:val="22"/>
+        <w:lang w:val="en-US" w:eastAsia="en-US" w:bidi="ar-SA"/>
+      </w:rPr>
+    </w:rPrDefault>
+    <w:pPrDefault>
+      <w:pPr>
+        <w:spacing w:after="200" w:line="276" w:lineRule="auto"/>
+      </w:pPr>
+    </w:pPrDefault>
+  </w:docDefaults>
+  <w:latentStyles w:defLockedState="0" w:defUIPriority="99" w:defSemiHidden="1" w:defUnhideWhenUsed="1" w:defQFormat="0" w:count="267">
+    <w:lsdException w:name="Normal" w:semiHidden="0" w:uiPriority="0" w:unhideWhenUsed="0" w:qFormat="1"/>
+    <w:lsdException w:name="heading 1" w:semiHidden="0" w:uiPriority="9" w:unhideWhenUsed="0" w:qFormat="1"/>
+    <w:lsdException w:name="heading 2" w:uiPriority="9" w:qFormat="1"/>
+    <w:lsdException w:name="heading 3" w:uiPriority="9" w:qFormat="1"/>
+    <w:lsdException w:name="heading 4" w:uiPriority="9" w:qFormat="1"/>
+    <w:lsdException w:name="heading 5" w:uiPriority="9" w:qFormat="1"/>
+    <w:lsdException w:name="heading 6" w:uiPriority="9" w:qFormat="1"/>
+    <w:lsdException w:name="heading 7" w:uiPriority="9" w:qFormat="1"/>
+    <w:lsdException w:name="heading 8" w:uiPriority="9" w:qFormat="1"/>
+    <w:lsdException w:name="heading 9" w:uiPriority="9" w:qFormat="1"/>
+    <w:lsdException w:name="toc 1" w:uiPriority="39"/>
+    <w:lsdException w:name="toc 2" w:uiPriority="39"/>
+    <w:lsdException w:name="toc 3" w:uiPriority="39"/>
+    <w:lsdException w:name="toc 4" w:uiPriority="39"/>
+    <w:lsdException w:name="toc 5" w:uiPriority="39"/>
+    <w:lsdException w:name="toc 6" w:uiPriority="39"/>
+    <w:lsdException w:name="toc 7" w:uiPriority="39"/>
+    <w:lsdException w:name="toc 8" w:uiPriority="39"/>
+    <w:lsdException w:name="toc 9" w:uiPriority="39"/>
+    <w:lsdException w:name="caption" w:uiPriority="35" w:qFormat="1"/>
+    <w:lsdException w:name="Title" w:semiHidden="0" w:uiPriority="10" w:unhideWhenUsed="0" w:qFormat="1"/>
+    <w:lsdException w:name="Default Paragraph Font" w:uiPriority="1"/>
+    <w:lsdException w:name="Subtitle" w:semiHidden="0" w:uiPriority="11" w:unhideWhenUsed="0" w:qFormat="1"/>
+    <w:lsdException w:name="Strong" w:semiHidden="0" w:uiPriority="22" w:unhideWhenUsed="0" w:qFormat="1"/>
+    <w:lsdException w:name="Emphasis" w:semiHidden="0" w:uiPriority="20" w:unhideWhenUsed="0" w:qFormat="1"/>
+    <w:lsdException w:name="Table Grid" w:semiHidden="0" w:uiPriority="59" w:unhideWhenUsed="0"/>
+    <w:lsdException w:name="Placeholder Text" w:unhideWhenUsed="0"/>
+    <w:lsdException w:name="No Spacing" w:semiHidden="0" w:uiPriority="1" w:unhideWhenUsed="0" w:qFormat="1"/>
+    <w:lsdException w:name="Light Shading" w:semiHidden="0" w:uiPriority="60" w:unhideWhenUsed="0"/>
+    <w:lsdException w:name="Light List" w:semiHidden="0" w:uiPriority="61" w:unhideWhenUsed="0"/>
+    <w:lsdException w:name="Light Grid" w:semiHidden="0" w:uiPriority="62" w:unhideWhenUsed="0"/>
+    <w:lsdException w:name="Medium Shading 1" w:semiHidden="0" w:uiPriority="63" w:unhideWhenUsed="0"/>
+    <w:lsdException w:name="Medium Shading 2" w:semiHidden="0" w:uiPriority="64" w:unhideWhenUsed="0"/>
+    <w:lsdException w:name="Medium List 1" w:semiHidden="0" w:uiPriority="65" w:unhideWhenUsed="0"/>
+    <w:lsdException w:name="Medium List 2" w:semiHidden="0" w:uiPriority="66" w:unhideWhenUsed="0"/>
+    <w:lsdException w:name="Medium Grid 1" w:semiHidden="0" w:uiPriority="67" w:unhideWhenUsed="0"/>
+    <w:lsdException w:name="Medium Grid 2" w:semiHidden="0" w:uiPriority="68" w:unhideWhenUsed="0"/>
+    <w:lsdException w:name="Medium Grid 3" w:semiHidden="0" w:uiPriority="69" w:unhideWhenUsed="0"/>
+    <w:lsdException w:name="Dark List" w:semiHidden="0" w:uiPriority="70" w:unhideWhenUsed="0"/>
+    <w:lsdException w:name="Colorful Shading" w:semiHidden="0" w:uiPriority="71" w:unhideWhenUsed="0"/>
+    <w:lsdException w:name="Colorful List" w:semiHidden="0" w:uiPriority="72" w:unhideWhenUsed="0"/>
+    <w:lsdException w:name="Colorful Grid" w:semiHidden="0" w:uiPriority="73" w:unhideWhenUsed="0"/>
+    <w:lsdException w:name="Light Shading Accent 1" w:semiHidden="0" w:uiPriority="60" w:unhideWhenUsed="0"/>
+    <w:lsdException w:name="Light List Accent 1" w:semiHidden="0" w:uiPriority="61" w:unhideWhenUsed="0"/>
+    <w:lsdException w:name="Light Grid Accent 1" w:semiHidden="0" w:uiPriority="62" w:unhideWhenUsed="0"/>
+    <w:lsdException w:name="Medium Shading 1 Accent 1" w:semiHidden="0" w:uiPriority="63" w:unhideWhenUsed="0"/>
+    <w:lsdException w:name="Medium Shading 2 Accent 1" w:semiHidden="0" w:uiPriority="64" w:unhideWhenUsed="0"/>
+    <w:lsdException w:name="Medium List 1 Accent 1" w:semiHidden="0" w:uiPriority="65" w:unhideWhenUsed="0"/>
+    <w:lsdException w:name="Revision" w:unhideWhenUsed="0"/>
+    <w:lsdException w:name="List Paragraph" w:semiHidden="0" w:uiPriority="34" w:unhideWhenUsed="0" w:qFormat="1"/>
+    <w:lsdException w:name="Quote" w:semiHidden="0" w:uiPriority="29" w:unhideWhenUsed="0" w:qFormat="1"/>
+    <w:lsdException w:name="Intense Quote" w:semiHidden="0" w:uiPriority="30" w:unhideWhenUsed="0" w:qFormat="1"/>
+    <w:lsdException w:name="Medium List 2 Accent 1" w:semiHidden="0" w:uiPriority="66" w:unhideWhenUsed="0"/>
+    <w:lsdException w:name="Medium Grid 1 Accent 1" w:semiHidden="0" w:uiPriority="67" w:unhideWhenUsed="0"/>
+    <w:lsdException w:name="Medium Grid 2 Accent 1" w:semiHidden="0" w:uiPriority="68" w:unhideWhenUsed="0"/>
+    <w:lsdException w:name="Medium Grid 3 Accent 1" w:semiHidden="0" w:uiPriority="69" w:unhideWhenUsed="0"/>
+    <w:lsdException w:name="Dark List Accent 1" w:semiHidden="0" w:uiPriority="70" w:unhideWhenUsed="0"/>
+    <w:lsdException w:name="Colorful Shading Accent 1" w:semiHidden="0" w:uiPriority="71" w:unhideWhenUsed="0"/>
+    <w:lsdException w:name="Colorful List Accent 1" w:semiHidden="0" w:uiPriority="72" w:unhideWhenUsed="0"/>
+    <w:lsdException w:name="Colorful Grid Accent 1" w:semiHidden="0" w:uiPriority="73" w:unhideWhenUsed="0"/>
+    <w:lsdException w:name="Light Shading Accent 2" w:semiHidden="0" w:uiPriority="60" w:unhideWhenUsed="0"/>
+    <w:lsdException w:name="Light List Accent 2" w:semiHidden="0" w:uiPriority="61" w:unhideWhenUsed="0"/>
+    <w:lsdException w:name="Light Grid Accent 2" w:semiHidden="0" w:uiPriority="62" w:unhideWhenUsed="0"/>
+    <w:lsdException w:name="Medium Shading 1 Accent 2" w:semiHidden="0" w:uiPriority="63" w:unhideWhenUsed="0"/>
+    <w:lsdException w:name="Medium Shading 2 Accent 2" w:semiHidden="0" w:uiPriority="64" w:unhideWhenUsed="0"/>
+    <w:lsdException w:name="Medium List 1 Accent 2" w:semiHidden="0" w:uiPriority="65" w:unhideWhenUsed="0"/>
+    <w:lsdException w:name="Medium List 2 Accent 2" w:semiHidden="0" w:uiPriority="66" w:unhideWhenUsed="0"/>
+    <w:lsdException w:name="Medium Grid 1 Accent 2" w:semiHidden="0" w:uiPriority="67" w:unhideWhenUsed="0"/>
+    <w:lsdException w:name="Medium Grid 2 Accent 2" w:semiHidden="0" w:uiPriority="68" w:unhideWhenUsed="0"/>
+    <w:lsdException w:name="Medium Grid 3 Accent 2" w:semiHidden="0" w:uiPriority="69" w:unhideWhenUsed="0"/>
+    <w:lsdException w:name="Dark List Accent 2" w:semiHidden="0" w:uiPriority="70" w:unhideWhenUsed="0"/>
+    <w:lsdException w:name="Colorful Shading Accent 2" w:semiHidden="0" w:uiPriority="71" w:unhideWhenUsed="0"/>
+    <w:lsdException w:name="Colorful List Accent 2" w:semiHidden="0" w:uiPriority="72" w:unhideWhenUsed="0"/>
+    <w:lsdException w:name="Colorful Grid Accent 2" w:semiHidden="0" w:uiPriority="73" w:unhideWhenUsed="0"/>
+    <w:lsdException w:name="Light Shading Accent 3" w:semiHidden="0" w:uiPriority="60" w:unhideWhenUsed="0"/>
+    <w:lsdException w:name="Light List Accent 3" w:semiHidden="0" w:uiPriority="61" w:unhideWhenUsed="0"/>
+    <w:lsdException w:name="Light Grid Accent 3" w:semiHidden="0" w:uiPriority="62" w:unhideWhenUsed="0"/>
+    <w:lsdException w:name="Medium Shading 1 Accent 3" w:semiHidden="0" w:uiPriority="63" w:unhideWhenUsed="0"/>
+    <w:lsdException w:name="Medium Shading 2 Accent 3" w:semiHidden="0" w:uiPriority="64" w:unhideWhenUsed="0"/>
+    <w:lsdException w:name="Medium List 1 Accent 3" w:semiHidden="0" w:uiPriority="65" w:unhideWhenUsed="0"/>
+    <w:lsdException w:name="Medium List 2 Accent 3" w:semiHidden="0" w:uiPriority="66" w:unhideWhenUsed="0"/>
+    <w:lsdException w:name="Medium Grid 1 Accent 3" w:semiHidden="0" w:uiPriority="67" w:unhideWhenUsed="0"/>
+    <w:lsdException w:name="Medium Grid 2 Accent 3" w:semiHidden="0" w:uiPriority="68" w:unhideWhenUsed="0"/>
+    <w:lsdException w:name="Medium Grid 3 Accent 3" w:semiHidden="0" w:uiPriority="69" w:unhideWhenUsed="0"/>
+    <w:lsdException w:name="Dark List Accent 3" w:semiHidden="0" w:uiPriority="70" w:unhideWhenUsed="0"/>
+    <w:lsdException w:name="Colorful Shading Accent 3" w:semiHidden="0" w:uiPriority="71" w:unhideWhenUsed="0"/>
+    <w:lsdException w:name="Colorful List Accent 3" w:semiHidden="0" w:uiPriority="72" w:unhideWhenUsed="0"/>
+    <w:lsdException w:name="Colorful Grid Accent 3" w:semiHidden="0" w:uiPriority="73" w:unhideWhenUsed="0"/>
+    <w:lsdException w:name="Light Shading Accent 4" w:semiHidden="0" w:uiPriority="60" w:unhideWhenUsed="0"/>
+    <w:lsdException w:name="Light List Accent 4" w:semiHidden="0" w:uiPriority="61" w:unhideWhenUsed="0"/>
+    <w:lsdException w:name="Light Grid Accent 4" w:semiHidden="0" w:uiPriority="62" w:unhideWhenUsed="0"/>
+    <w:lsdException w:name="Medium Shading 1 Accent 4" w:semiHidden="0" w:uiPriority="63" w:unhideWhenUsed="0"/>
+    <w:lsdException w:name="Medium Shading 2 Accent 4" w:semiHidden="0" w:uiPriority="64" w:unhideWhenUsed="0"/>
+    <w:lsdException w:name="Medium List 1 Accent 4" w:semiHidden="0" w:uiPriority="65" w:unhideWhenUsed="0"/>
+    <w:lsdException w:name="Medium List 2 Accent 4" w:semiHidden="0" w:uiPriority="66" w:unhideWhenUsed="0"/>
+    <w:lsdException w:name="Medium Grid 1 Accent 4" w:semiHidden="0" w:uiPriority="67" w:unhideWhenUsed="0"/>
+    <w:lsdException w:name="Medium Grid 2 Accent 4" w:semiHidden="0" w:uiPriority="68" w:unhideWhenUsed="0"/>
+    <w:lsdException w:name="Medium Grid 3 Accent 4" w:semiHidden="0" w:uiPriority="69" w:unhideWhenUsed="0"/>
+    <w:lsdException w:name="Dark List Accent 4" w:semiHidden="0" w:uiPriority="70" w:unhideWhenUsed="0"/>
+    <w:lsdException w:name="Colorful Shading Accent 4" w:semiHidden="0" w:uiPriority="71" w:unhideWhenUsed="0"/>
+    <w:lsdException w:name="Colorful List Accent 4" w:semiHidden="0" w:uiPriority="72" w:unhideWhenUsed="0"/>
+    <w:lsdException w:name="Colorful Grid Accent 4" w:semiHidden="0" w:uiPriority="73" w:unhideWhenUsed="0"/>
+    <w:lsdException w:name="Light Shading Accent 5" w:semiHidden="0" w:uiPriority="60" w:unhideWhenUsed="0"/>
+    <w:lsdException w:name="Light List Accent 5" w:semiHidden="0" w:uiPriority="61" w:unhideWhenUsed="0"/>
+    <w:lsdException w:name="Light Grid Accent 5" w:semiHidden="0" w:uiPriority="62" w:unhideWhenUsed="0"/>
+    <w:lsdException w:name="Medium Shading 1 Accent 5" w:semiHidden="0" w:uiPriority="63" w:unhideWhenUsed="0"/>
+    <w:lsdException w:name="Medium Shading 2 Accent 5" w:semiHidden="0" w:uiPriority="64" w:unhideWhenUsed="0"/>
+    <w:lsdException w:name="Medium List 1 Accent 5" w:semiHidden="0" w:uiPriority="65" w:unhideWhenUsed="0"/>
+    <w:lsdException w:name="Medium List 2 Accent 5" w:semiHidden="0" w:uiPriority="66" w:unhideWhenUsed="0"/>
+    <w:lsdException w:name="Medium Grid 1 Accent 5" w:semiHidden="0" w:uiPriority="67" w:unhideWhenUsed="0"/>
+    <w:lsdException w:name="Medium Grid 2 Accent 5" w:semiHidden="0" w:uiPriority="68" w:unhideWhenUsed="0"/>
+    <w:lsdException w:name="Medium Grid 3 Accent 5" w:semiHidden="0" w:uiPriority="69" w:unhideWhenUsed="0"/>
+    <w:lsdException w:name="Dark List Accent 5" w:semiHidden="0" w:uiPriority="70" w:unhideWhenUsed="0"/>
+    <w:lsdException w:name="Colorful Shading Accent 5" w:semiHidden="0" w:uiPriority="71" w:unhideWhenUsed="0"/>
+    <w:lsdException w:name="Colorful List Accent 5" w:semiHidden="0" w:uiPriority="72" w:unhideWhenUsed="0"/>
+    <w:lsdException w:name="Colorful Grid Accent 5" w:semiHidden="0" w:uiPriority="73" w:unhideWhenUsed="0"/>
+    <w:lsdException w:name="Light Shading Accent 6" w:semiHidden="0" w:uiPriority="60" w:unhideWhenUsed="0"/>
+    <w:lsdException w:name="Light List Accent 6" w:semiHidden="0" w:uiPriority="61" w:unhideWhenUsed="0"/>
+    <w:lsdException w:name="Light Grid Accent 6" w:semiHidden="0" w:uiPriority="62" w:unhideWhenUsed="0"/>
+    <w:lsdException w:name="Medium Shading 1 Accent 6" w:semiHidden="0" w:uiPriority="63" w:unhideWhenUsed="0"/>
+    <w:lsdException w:name="Medium Shading 2 Accent 6" w:semiHidden="0" w:uiPriority="64" w:unhideWhenUsed="0"/>
+    <w:lsdException w:name="Medium List 1 Accent 6" w:semiHidden="0" w:uiPriority="65" w:unhideWhenUsed="0"/>
+    <w:lsdException w:name="Medium List 2 Accent 6" w:semiHidden="0" w:uiPriority="66" w:unhideWhenUsed="0"/>
+    <w:lsdException w:name="Medium Grid 1 Accent 6" w:semiHidden="0" w:uiPriority="67" w:unhideWhenUsed="0"/>
+    <w:lsdException w:name="Medium Grid 2 Accent 6" w:semiHidden="0" w:uiPriority="68" w:unhideWhenUsed="0"/>
+    <w:lsdException w:name="Medium Grid 3 Accent 6" w:semiHidden="0" w:uiPriority="69" w:unhideWhenUsed="0"/>
+    <w:lsdException w:name="Dark List Accent 6" w:semiHidden="0" w:uiPriority="70" w:unhideWhenUsed="0"/>
+    <w:lsdException w:name="Colorful Shading Accent 6" w:semiHidden="0" w:uiPriority="71" w:unhideWhenUsed="0"/>
+    <w:lsdException w:name="Colorful List Accent 6" w:semiHidden="0" w:uiPriority="72" w:unhideWhenUsed="0"/>
+    <w:lsdException w:name="Colorful Grid Accent 6" w:semiHidden="0" w:uiPriority="73" w:unhideWhenUsed="0"/>
+    <w:lsdException w:name="Subtle Emphasis" w:semiHidden="0" w:uiPriority="19" w:unhideWhenUsed="0" w:qFormat="1"/>
+    <w:lsdException w:name="Intense Emphasis" w:semiHidden="0" w:uiPriority="21" w:unhideWhenUsed="0" w:qFormat="1"/>
+    <w:lsdException w:name="Subtle Reference" w:semiHidden="0" w:uiPriority="31" w:unhideWhenUsed="0" w:qFormat="1"/>
+    <w:lsdException w:name="Intense Reference" w:semiHidden="0" w:uiPriority="32" w:unhideWhenUsed="0" w:qFormat="1"/>
+    <w:lsdException w:name="Book Title" w:semiHidden="0" w:uiPriority="33" w:unhideWhenUsed="0" w:qFormat="1"/>
+    <w:lsdException w:name="Bibliography" w:uiPriority="37"/>
+    <w:lsdException w:name="TOC Heading" w:uiPriority="39" w:qFormat="1"/>
+  </w:latentStyles>
+  <w:style w:type="paragraph" w:default="1" w:styleId="Normal">
+    <w:name w:val="Normal"/>
+    <w:rsid w:val="00362266"/>
+    <w:pPr>
+      <w:spacing w:after="0"/>
+    </w:pPr>
+    <w:rPr>
+      <w:rFonts w:ascii="Arial" w:eastAsia="Arial" w:hAnsi="Arial" w:cs="Arial"/>
+      <w:lang w:val="vi"/>
+    </w:rPr>
+  </w:style>
+  <w:style w:type="paragraph" w:styleId="Heading1">
+    <w:name w:val="heading 1"/>
+    <w:aliases w:val="Chương"/>
+    <w:basedOn w:val="Normal"/>
+    <w:next w:val="Normal"/>
+    <w:link w:val="Heading1Char"/>
+    <w:uiPriority w:val="9"/>
+    <w:qFormat/>
+    <w:rsid w:val="00121C64"/>
+    <w:pPr>
+      <w:keepNext/>
+      <w:keepLines/>
+      <w:spacing w:before="240" w:line="259" w:lineRule="auto"/>
+      <w:outlineLvl w:val="0"/>
+    </w:pPr>
+    <w:rPr>
+      <w:rFonts w:asciiTheme="majorHAnsi" w:eastAsiaTheme="majorEastAsia" w:hAnsiTheme="majorHAnsi" w:cstheme="majorBidi"/>
+      <w:color w:val="365F91" w:themeColor="accent1" w:themeShade="BF"/>
+      <w:sz w:val="32"/>
+      <w:szCs w:val="32"/>
+      <w:lang w:val="en-US"/>
+    </w:rPr>
+  </w:style>
+  <w:style w:type="paragraph" w:styleId="Heading2">
+    <w:name w:val="heading 2"/>
+    <w:basedOn w:val="Normal"/>
+    <w:next w:val="Normal"/>
+    <w:link w:val="Heading2Char"/>
+    <w:uiPriority w:val="9"/>
+    <w:unhideWhenUsed/>
+    <w:qFormat/>
+    <w:rsid w:val="00121C64"/>
+    <w:pPr>
+      <w:keepNext/>
+      <w:keepLines/>
+      <w:spacing w:before="200"/>
+      <w:outlineLvl w:val="1"/>
+    </w:pPr>
+    <w:rPr>
+      <w:rFonts w:asciiTheme="majorHAnsi" w:eastAsiaTheme="majorEastAsia" w:hAnsiTheme="majorHAnsi" w:cstheme="majorBidi"/>
+      <w:b/>
+      <w:bCs/>
+      <w:color w:val="4F81BD" w:themeColor="accent1"/>
+      <w:sz w:val="26"/>
+      <w:szCs w:val="26"/>
+      <w:lang w:val="en-US"/>
+    </w:rPr>
+  </w:style>
+  <w:style w:type="paragraph" w:styleId="Heading3">
+    <w:name w:val="heading 3"/>
+    <w:basedOn w:val="Normal"/>
+    <w:next w:val="Normal"/>
+    <w:link w:val="Heading3Char"/>
+    <w:uiPriority w:val="9"/>
+    <w:semiHidden/>
+    <w:unhideWhenUsed/>
+    <w:qFormat/>
+    <w:rsid w:val="00121C64"/>
+    <w:pPr>
+      <w:keepNext/>
+      <w:keepLines/>
+      <w:spacing w:before="200"/>
+      <w:outlineLvl w:val="2"/>
+    </w:pPr>
+    <w:rPr>
+      <w:rFonts w:asciiTheme="majorHAnsi" w:eastAsiaTheme="majorEastAsia" w:hAnsiTheme="majorHAnsi" w:cstheme="majorBidi"/>
+      <w:b/>
+      <w:bCs/>
+      <w:color w:val="4F81BD" w:themeColor="accent1"/>
+      <w:lang w:val="en-US"/>
+    </w:rPr>
+  </w:style>
+  <w:style w:type="paragraph" w:styleId="Heading7">
+    <w:name w:val="heading 7"/>
+    <w:basedOn w:val="Normal"/>
+    <w:next w:val="Normal"/>
+    <w:link w:val="Heading7Char"/>
+    <w:uiPriority w:val="9"/>
+    <w:semiHidden/>
+    <w:unhideWhenUsed/>
+    <w:qFormat/>
+    <w:rsid w:val="000C6624"/>
+    <w:pPr>
+      <w:keepNext/>
+      <w:keepLines/>
+      <w:spacing w:before="200"/>
+      <w:outlineLvl w:val="6"/>
+    </w:pPr>
+    <w:rPr>
+      <w:rFonts w:asciiTheme="majorHAnsi" w:eastAsiaTheme="majorEastAsia" w:hAnsiTheme="majorHAnsi" w:cstheme="majorBidi"/>
+      <w:i/>
+      <w:iCs/>
+      <w:color w:val="404040" w:themeColor="text1" w:themeTint="BF"/>
+    </w:rPr>
+  </w:style>
+  <w:style w:type="character" w:default="1" w:styleId="DefaultParagraphFont">
+    <w:name w:val="Default Paragraph Font"/>
+    <w:uiPriority w:val="1"/>
+    <w:semiHidden/>
+    <w:unhideWhenUsed/>
+  </w:style>
+  <w:style w:type="table" w:default="1" w:styleId="TableNormal">
+    <w:name w:val="Normal Table"/>
+    <w:uiPriority w:val="99"/>
+    <w:semiHidden/>
+    <w:unhideWhenUsed/>
+    <w:tblPr>
+      <w:tblInd w:w="0" w:type="dxa"/>
+      <w:tblCellMar>
+        <w:top w:w="0" w:type="dxa"/>
+        <w:left w:w="108" w:type="dxa"/>
+        <w:bottom w:w="0" w:type="dxa"/>
+        <w:right w:w="108" w:type="dxa"/>
+      </w:tblCellMar>
+    </w:tblPr>
+  </w:style>
+  <w:style w:type="numbering" w:default="1" w:styleId="NoList">
+    <w:name w:val="No List"/>
+    <w:uiPriority w:val="99"/>
+    <w:semiHidden/>
+    <w:unhideWhenUsed/>
+  </w:style>
+  <w:style w:type="paragraph" w:styleId="ListParagraph">
+    <w:name w:val="List Paragraph"/>
+    <w:aliases w:val="3,abc,binh,CHUAN,chữ thường"/>
+    <w:basedOn w:val="Normal"/>
+    <w:link w:val="ListParagraphChar"/>
+    <w:uiPriority w:val="34"/>
+    <w:qFormat/>
+    <w:rsid w:val="008D1E68"/>
+    <w:pPr>
+      <w:ind w:left="720"/>
+      <w:contextualSpacing/>
+    </w:pPr>
+  </w:style>
+  <w:style w:type="character" w:customStyle="1" w:styleId="Heading1Char">
+    <w:name w:val="Heading 1 Char"/>
+    <w:aliases w:val="Chương Char"/>
+    <w:basedOn w:val="DefaultParagraphFont"/>
+    <w:link w:val="Heading1"/>
+    <w:uiPriority w:val="9"/>
+    <w:rsid w:val="00121C64"/>
+    <w:rPr>
+      <w:rFonts w:asciiTheme="majorHAnsi" w:eastAsiaTheme="majorEastAsia" w:hAnsiTheme="majorHAnsi" w:cstheme="majorBidi"/>
+      <w:color w:val="365F91" w:themeColor="accent1" w:themeShade="BF"/>
+      <w:sz w:val="32"/>
+      <w:szCs w:val="32"/>
+    </w:rPr>
+  </w:style>
+  <w:style w:type="character" w:customStyle="1" w:styleId="Heading2Char">
+    <w:name w:val="Heading 2 Char"/>
+    <w:basedOn w:val="DefaultParagraphFont"/>
+    <w:link w:val="Heading2"/>
+    <w:uiPriority w:val="9"/>
+    <w:rsid w:val="00121C64"/>
+    <w:rPr>
+      <w:rFonts w:asciiTheme="majorHAnsi" w:eastAsiaTheme="majorEastAsia" w:hAnsiTheme="majorHAnsi" w:cstheme="majorBidi"/>
+      <w:b/>
+      <w:bCs/>
+      <w:color w:val="4F81BD" w:themeColor="accent1"/>
+      <w:sz w:val="26"/>
+      <w:szCs w:val="26"/>
+    </w:rPr>
+  </w:style>
+  <w:style w:type="character" w:customStyle="1" w:styleId="Heading3Char">
+    <w:name w:val="Heading 3 Char"/>
+    <w:basedOn w:val="DefaultParagraphFont"/>
+    <w:link w:val="Heading3"/>
+    <w:uiPriority w:val="9"/>
+    <w:semiHidden/>
+    <w:rsid w:val="00121C64"/>
+    <w:rPr>
+      <w:rFonts w:asciiTheme="majorHAnsi" w:eastAsiaTheme="majorEastAsia" w:hAnsiTheme="majorHAnsi" w:cstheme="majorBidi"/>
+      <w:b/>
+      <w:bCs/>
+      <w:color w:val="4F81BD" w:themeColor="accent1"/>
+    </w:rPr>
+  </w:style>
+  <w:style w:type="character" w:customStyle="1" w:styleId="fontstyle01">
+    <w:name w:val="fontstyle01"/>
+    <w:basedOn w:val="DefaultParagraphFont"/>
+    <w:rsid w:val="00121C64"/>
+    <w:rPr>
+      <w:rFonts w:ascii="Times New Roman" w:hAnsi="Times New Roman" w:cs="Times New Roman" w:hint="default"/>
+      <w:b/>
+      <w:bCs/>
+      <w:i w:val="0"/>
+      <w:iCs w:val="0"/>
+      <w:color w:val="000000"/>
+      <w:sz w:val="26"/>
+      <w:szCs w:val="26"/>
+    </w:rPr>
+  </w:style>
+  <w:style w:type="character" w:customStyle="1" w:styleId="fontstyle21">
+    <w:name w:val="fontstyle21"/>
+    <w:basedOn w:val="DefaultParagraphFont"/>
+    <w:rsid w:val="00121C64"/>
+    <w:rPr>
+      <w:rFonts w:ascii="Times New Roman" w:hAnsi="Times New Roman" w:cs="Times New Roman" w:hint="default"/>
+      <w:b w:val="0"/>
+      <w:bCs w:val="0"/>
+      <w:i w:val="0"/>
+      <w:iCs w:val="0"/>
+      <w:color w:val="000000"/>
+      <w:sz w:val="26"/>
+      <w:szCs w:val="26"/>
+    </w:rPr>
+  </w:style>
+  <w:style w:type="character" w:customStyle="1" w:styleId="ListParagraphChar">
+    <w:name w:val="List Paragraph Char"/>
+    <w:aliases w:val="3 Char,abc Char,binh Char,CHUAN Char,chữ thường Char"/>
+    <w:basedOn w:val="DefaultParagraphFont"/>
+    <w:link w:val="ListParagraph"/>
+    <w:uiPriority w:val="34"/>
+    <w:rsid w:val="00121C64"/>
+    <w:rPr>
+      <w:rFonts w:ascii="Arial" w:eastAsia="Arial" w:hAnsi="Arial" w:cs="Arial"/>
+      <w:lang w:val="vi"/>
+    </w:rPr>
+  </w:style>
+  <w:style w:type="paragraph" w:styleId="BalloonText">
+    <w:name w:val="Balloon Text"/>
+    <w:basedOn w:val="Normal"/>
+    <w:link w:val="BalloonTextChar"/>
+    <w:uiPriority w:val="99"/>
+    <w:semiHidden/>
+    <w:unhideWhenUsed/>
+    <w:rsid w:val="000C6624"/>
+    <w:pPr>
+      <w:spacing w:line="240" w:lineRule="auto"/>
+    </w:pPr>
+    <w:rPr>
+      <w:rFonts w:ascii="Tahoma" w:hAnsi="Tahoma" w:cs="Tahoma"/>
+      <w:sz w:val="16"/>
+      <w:szCs w:val="16"/>
+    </w:rPr>
+  </w:style>
+  <w:style w:type="character" w:customStyle="1" w:styleId="BalloonTextChar">
+    <w:name w:val="Balloon Text Char"/>
+    <w:basedOn w:val="DefaultParagraphFont"/>
+    <w:link w:val="BalloonText"/>
+    <w:uiPriority w:val="99"/>
+    <w:semiHidden/>
+    <w:rsid w:val="000C6624"/>
+    <w:rPr>
+      <w:rFonts w:ascii="Tahoma" w:eastAsia="Arial" w:hAnsi="Tahoma" w:cs="Tahoma"/>
+      <w:sz w:val="16"/>
+      <w:szCs w:val="16"/>
+      <w:lang w:val="vi"/>
+    </w:rPr>
+  </w:style>
+  <w:style w:type="character" w:customStyle="1" w:styleId="Heading7Char">
+    <w:name w:val="Heading 7 Char"/>
+    <w:basedOn w:val="DefaultParagraphFont"/>
+    <w:link w:val="Heading7"/>
+    <w:uiPriority w:val="9"/>
+    <w:semiHidden/>
+    <w:rsid w:val="000C6624"/>
+    <w:rPr>
+      <w:rFonts w:asciiTheme="majorHAnsi" w:eastAsiaTheme="majorEastAsia" w:hAnsiTheme="majorHAnsi" w:cstheme="majorBidi"/>
+      <w:i/>
+      <w:iCs/>
+      <w:color w:val="404040" w:themeColor="text1" w:themeTint="BF"/>
+      <w:lang w:val="vi"/>
+    </w:rPr>
   </w:style>
 </w:styles>
 </file>
@@ -2213,7 +7522,7 @@
 </file>
 
 <file path=customXml/itemProps1.xml><?xml version="1.0" encoding="utf-8"?>
-<ds:datastoreItem xmlns:ds="http://schemas.openxmlformats.org/officeDocument/2006/customXml" ds:itemID="{68D3E66C-89CE-4B26-89D5-AED57E784F1B}">
+<ds:datastoreItem xmlns:ds="http://schemas.openxmlformats.org/officeDocument/2006/customXml" ds:itemID="{0FC40B70-145A-4438-9281-40206C0401CD}">
   <ds:schemaRefs>
     <ds:schemaRef ds:uri="http://schemas.openxmlformats.org/officeDocument/2006/bibliography"/>
   </ds:schemaRefs>

--- a/ThietKe/ThietKe.docx
+++ b/ThietKe/ThietKe.docx
@@ -1,6 +1,6 @@
 
 <file path=word/document.xml><?xml version="1.0" encoding="utf-8"?>
-<w:document xmlns:wpc="http://schemas.microsoft.com/office/word/2010/wordprocessingCanvas" xmlns:mc="http://schemas.openxmlformats.org/markup-compatibility/2006" xmlns:o="urn:schemas-microsoft-com:office:office" xmlns:r="http://schemas.openxmlformats.org/officeDocument/2006/relationships" xmlns:m="http://schemas.openxmlformats.org/officeDocument/2006/math" xmlns:v="urn:schemas-microsoft-com:vml" xmlns:wp14="http://schemas.microsoft.com/office/word/2010/wordprocessingDrawing" xmlns:wp="http://schemas.openxmlformats.org/drawingml/2006/wordprocessingDrawing" xmlns:w10="urn:schemas-microsoft-com:office:word" xmlns:w="http://schemas.openxmlformats.org/wordprocessingml/2006/main" xmlns:w14="http://schemas.microsoft.com/office/word/2010/wordml" xmlns:wpg="http://schemas.microsoft.com/office/word/2010/wordprocessingGroup" xmlns:wpi="http://schemas.microsoft.com/office/word/2010/wordprocessingInk" xmlns:wne="http://schemas.microsoft.com/office/word/2006/wordml" xmlns:wps="http://schemas.microsoft.com/office/word/2010/wordprocessingShape" mc:Ignorable="w14 wp14">
+<w:document xmlns:wpc="http://schemas.microsoft.com/office/word/2010/wordprocessingCanvas" xmlns:mc="http://schemas.openxmlformats.org/markup-compatibility/2006" xmlns:o="urn:schemas-microsoft-com:office:office" xmlns:r="http://schemas.openxmlformats.org/officeDocument/2006/relationships" xmlns:m="http://schemas.openxmlformats.org/officeDocument/2006/math" xmlns:v="urn:schemas-microsoft-com:vml" xmlns:wp14="http://schemas.microsoft.com/office/word/2010/wordprocessingDrawing" xmlns:wp="http://schemas.openxmlformats.org/drawingml/2006/wordprocessingDrawing" xmlns:w10="urn:schemas-microsoft-com:office:word" xmlns:w="http://schemas.openxmlformats.org/wordprocessingml/2006/main" xmlns:w14="http://schemas.microsoft.com/office/word/2010/wordml" xmlns:w15="http://schemas.microsoft.com/office/word/2012/wordml" xmlns:wpg="http://schemas.microsoft.com/office/word/2010/wordprocessingGroup" xmlns:wpi="http://schemas.microsoft.com/office/word/2010/wordprocessingInk" xmlns:wne="http://schemas.microsoft.com/office/word/2006/wordml" xmlns:wps="http://schemas.microsoft.com/office/word/2010/wordprocessingShape" mc:Ignorable="w14 w15 wp14">
   <w:body>
     <w:p>
       <w:pPr>
@@ -71,7 +71,7 @@
                             </pic:cNvPicPr>
                           </pic:nvPicPr>
                           <pic:blipFill>
-                            <a:blip r:embed="rId7" cstate="print">
+                            <a:blip r:embed="rId6" cstate="print">
                               <a:extLst>
                                 <a:ext uri="{28A0092B-C50C-407E-A947-70E740481C1C}">
                                   <a14:useLocalDpi xmlns:a14="http://schemas.microsoft.com/office/drawing/2010/main" val="0"/>
@@ -124,7 +124,7 @@
                             </pic:cNvPicPr>
                           </pic:nvPicPr>
                           <pic:blipFill>
-                            <a:blip r:embed="rId8">
+                            <a:blip r:embed="rId7">
                               <a:extLst>
                                 <a:ext uri="{28A0092B-C50C-407E-A947-70E740481C1C}">
                                   <a14:useLocalDpi xmlns:a14="http://schemas.microsoft.com/office/drawing/2010/main" val="0"/>
@@ -178,7 +178,7 @@
                           </pic:cNvPicPr>
                         </pic:nvPicPr>
                         <pic:blipFill>
-                          <a:blip r:embed="rId9" cstate="print">
+                          <a:blip r:embed="rId8" cstate="print">
                             <a:extLst>
                               <a:ext uri="{28A0092B-C50C-407E-A947-70E740481C1C}">
                                 <a14:useLocalDpi xmlns:a14="http://schemas.microsoft.com/office/drawing/2010/main" val="0"/>
@@ -244,7 +244,7 @@
                             </pic:cNvPicPr>
                           </pic:nvPicPr>
                           <pic:blipFill>
-                            <a:blip r:embed="rId10" cstate="print">
+                            <a:blip r:embed="rId9" cstate="print">
                               <a:extLst>
                                 <a:ext uri="{28A0092B-C50C-407E-A947-70E740481C1C}">
                                   <a14:useLocalDpi xmlns:a14="http://schemas.microsoft.com/office/drawing/2010/main" val="0"/>
@@ -297,7 +297,7 @@
                             </pic:cNvPicPr>
                           </pic:nvPicPr>
                           <pic:blipFill>
-                            <a:blip r:embed="rId8">
+                            <a:blip r:embed="rId7">
                               <a:extLst>
                                 <a:ext uri="{28A0092B-C50C-407E-A947-70E740481C1C}">
                                   <a14:useLocalDpi xmlns:a14="http://schemas.microsoft.com/office/drawing/2010/main" val="0"/>
@@ -364,7 +364,7 @@
                             </pic:cNvPicPr>
                           </pic:nvPicPr>
                           <pic:blipFill>
-                            <a:blip r:embed="rId10" cstate="print">
+                            <a:blip r:embed="rId9" cstate="print">
                               <a:extLst>
                                 <a:ext uri="{28A0092B-C50C-407E-A947-70E740481C1C}">
                                   <a14:useLocalDpi xmlns:a14="http://schemas.microsoft.com/office/drawing/2010/main" val="0"/>
@@ -417,7 +417,7 @@
                             </pic:cNvPicPr>
                           </pic:nvPicPr>
                           <pic:blipFill>
-                            <a:blip r:embed="rId8">
+                            <a:blip r:embed="rId7">
                               <a:extLst>
                                 <a:ext uri="{28A0092B-C50C-407E-A947-70E740481C1C}">
                                   <a14:useLocalDpi xmlns:a14="http://schemas.microsoft.com/office/drawing/2010/main" val="0"/>
@@ -484,7 +484,7 @@
                             </pic:cNvPicPr>
                           </pic:nvPicPr>
                           <pic:blipFill>
-                            <a:blip r:embed="rId7" cstate="print">
+                            <a:blip r:embed="rId6" cstate="print">
                               <a:extLst>
                                 <a:ext uri="{28A0092B-C50C-407E-A947-70E740481C1C}">
                                   <a14:useLocalDpi xmlns:a14="http://schemas.microsoft.com/office/drawing/2010/main" val="0"/>
@@ -537,7 +537,7 @@
                             </pic:cNvPicPr>
                           </pic:nvPicPr>
                           <pic:blipFill>
-                            <a:blip r:embed="rId8">
+                            <a:blip r:embed="rId7">
                               <a:extLst>
                                 <a:ext uri="{28A0092B-C50C-407E-A947-70E740481C1C}">
                                   <a14:useLocalDpi xmlns:a14="http://schemas.microsoft.com/office/drawing/2010/main" val="0"/>
@@ -591,7 +591,7 @@
                           </pic:cNvPicPr>
                         </pic:nvPicPr>
                         <pic:blipFill>
-                          <a:blip r:embed="rId11">
+                          <a:blip r:embed="rId10">
                             <a:lum bright="6000" contrast="48000"/>
                             <a:extLst>
                               <a:ext uri="{28A0092B-C50C-407E-A947-70E740481C1C}">
@@ -645,7 +645,7 @@
                           </pic:cNvPicPr>
                         </pic:nvPicPr>
                         <pic:blipFill>
-                          <a:blip r:embed="rId11">
+                          <a:blip r:embed="rId10">
                             <a:extLst>
                               <a:ext uri="{28A0092B-C50C-407E-A947-70E740481C1C}">
                                 <a14:useLocalDpi xmlns:a14="http://schemas.microsoft.com/office/drawing/2010/main" val="0"/>
@@ -693,7 +693,7 @@
                           </pic:cNvPicPr>
                         </pic:nvPicPr>
                         <pic:blipFill>
-                          <a:blip r:embed="rId9" cstate="print">
+                          <a:blip r:embed="rId8" cstate="print">
                             <a:extLst>
                               <a:ext uri="{28A0092B-C50C-407E-A947-70E740481C1C}">
                                 <a14:useLocalDpi xmlns:a14="http://schemas.microsoft.com/office/drawing/2010/main" val="0"/>
@@ -750,10 +750,10 @@
               </wp:anchor>
             </w:drawing>
           </mc:Choice>
-          <mc:Fallback xmlns:w16se="http://schemas.microsoft.com/office/word/2015/wordml/symex" xmlns:w15="http://schemas.microsoft.com/office/word/2012/wordml" xmlns:cx="http://schemas.microsoft.com/office/drawing/2014/chartex">
+          <mc:Fallback>
             <w:pict>
-              <v:group w14:anchorId="5A798D5E" id="Group 339" o:spid="_x0000_s1026" style="position:absolute;margin-left:0;margin-top:-4.35pt;width:529.25pt;height:699.05pt;z-index:-251657216;mso-position-horizontal:center;mso-position-horizontal-relative:margin" coordorigin="1985,1418" coordsize="8820,14097" o:gfxdata="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">
-                <v:group id="Group 5" o:spid="_x0000_s1027" style="position:absolute;left:1985;top:1418;width:1905;height:1920" coordorigin="1985,1418" coordsize="1905,1920" o:gfxdata="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">
+              <v:group w14:anchorId="0D1C5E8A" id="Group 339" o:spid="_x0000_s1026" style="position:absolute;margin-left:0;margin-top:-4.35pt;width:529.25pt;height:699.05pt;z-index:-251657216;mso-position-horizontal:center;mso-position-horizontal-relative:margin" coordorigin="1985,1418" coordsize="8820,14097" o:gfxdata="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">
+                <v:group id="Group 5" o:spid="_x0000_s1027" style="position:absolute;left:1985;top:1418;width:1905;height:1920" coordorigin="1985,1418" coordsize="1905,1920" o:gfxdata="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">
                   <v:shapetype id="_x0000_t75" coordsize="21600,21600" o:spt="75" o:preferrelative="t" path="m@4@5l@4@11@9@11@9@5xe" filled="f" stroked="f">
                     <v:stroke joinstyle="miter"/>
                     <v:formulas>
@@ -773,48 +773,48 @@
                     <v:path o:extrusionok="f" gradientshapeok="t" o:connecttype="rect"/>
                     <o:lock v:ext="edit" aspectratio="t"/>
                   </v:shapetype>
-                  <v:shape id="Picture 6" o:spid="_x0000_s1028" type="#_x0000_t75" alt="CRNRC057" style="position:absolute;left:1978;top:1425;width:1920;height:1905;rotation:-90;visibility:visible;mso-wrap-style:square" o:gfxdata="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">
-                    <v:imagedata r:id="rId12" o:title="CRNRC057"/>
+                  <v:shape id="Picture 6" o:spid="_x0000_s1028" type="#_x0000_t75" alt="CRNRC057" style="position:absolute;left:1978;top:1425;width:1920;height:1905;rotation:-90;visibility:visible;mso-wrap-style:square" o:gfxdata="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">
+                    <v:imagedata r:id="rId11" o:title="CRNRC057"/>
                   </v:shape>
-                  <v:shape id="Picture 7" o:spid="_x0000_s1029" type="#_x0000_t75" alt="CRNRC047" style="position:absolute;left:2373;top:1872;width:870;height:855;rotation:-90;visibility:visible;mso-wrap-style:square" o:gfxdata="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">
-                    <v:imagedata r:id="rId13" o:title="CRNRC047"/>
+                  <v:shape id="Picture 7" o:spid="_x0000_s1029" type="#_x0000_t75" alt="CRNRC047" style="position:absolute;left:2373;top:1872;width:870;height:855;rotation:-90;visibility:visible;mso-wrap-style:square" o:gfxdata="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">
+                    <v:imagedata r:id="rId12" o:title="CRNRC047"/>
                   </v:shape>
                 </v:group>
-                <v:shape id="Picture 8" o:spid="_x0000_s1030" type="#_x0000_t75" alt="J0105250" style="position:absolute;left:3865;top:1544;width:4860;height:194;visibility:visible;mso-wrap-style:square" o:gfxdata="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">
-                  <v:imagedata r:id="rId14" o:title="J0105250"/>
+                <v:shape id="Picture 8" o:spid="_x0000_s1030" type="#_x0000_t75" alt="J0105250" style="position:absolute;left:3865;top:1544;width:4860;height:194;visibility:visible;mso-wrap-style:square" o:gfxdata="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">
+                  <v:imagedata r:id="rId13" o:title="J0105250"/>
                 </v:shape>
-                <v:group id="Group 9" o:spid="_x0000_s1031" style="position:absolute;left:8892;top:1418;width:1905;height:1920;rotation:90" coordorigin="1985,1418" coordsize="1905,1920" o:gfxdata="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">
-                  <v:shape id="Picture 10" o:spid="_x0000_s1032" type="#_x0000_t75" alt="CRNRC057" style="position:absolute;left:1978;top:1425;width:1920;height:1905;rotation:-90;visibility:visible;mso-wrap-style:square" o:gfxdata="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">
-                    <v:imagedata r:id="rId15" o:title="CRNRC057"/>
+                <v:group id="Group 9" o:spid="_x0000_s1031" style="position:absolute;left:8892;top:1418;width:1905;height:1920;rotation:90" coordorigin="1985,1418" coordsize="1905,1920" o:gfxdata="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">
+                  <v:shape id="Picture 10" o:spid="_x0000_s1032" type="#_x0000_t75" alt="CRNRC057" style="position:absolute;left:1978;top:1425;width:1920;height:1905;rotation:-90;visibility:visible;mso-wrap-style:square" o:gfxdata="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">
+                    <v:imagedata r:id="rId14" o:title="CRNRC057"/>
                   </v:shape>
-                  <v:shape id="Picture 11" o:spid="_x0000_s1033" type="#_x0000_t75" alt="CRNRC047" style="position:absolute;left:2373;top:1872;width:870;height:855;rotation:-90;visibility:visible;mso-wrap-style:square" o:gfxdata="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">
-                    <v:imagedata r:id="rId13" o:title="CRNRC047"/>
+                  <v:shape id="Picture 11" o:spid="_x0000_s1033" type="#_x0000_t75" alt="CRNRC047" style="position:absolute;left:2373;top:1872;width:870;height:855;rotation:-90;visibility:visible;mso-wrap-style:square" o:gfxdata="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">
+                    <v:imagedata r:id="rId12" o:title="CRNRC047"/>
                   </v:shape>
                 </v:group>
-                <v:group id="Group 12" o:spid="_x0000_s1034" style="position:absolute;left:1992;top:13595;width:1905;height:1920;rotation:-90" coordorigin="1985,1418" coordsize="1905,1920" o:gfxdata="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">
-                  <v:shape id="Picture 13" o:spid="_x0000_s1035" type="#_x0000_t75" alt="CRNRC057" style="position:absolute;left:1978;top:1425;width:1920;height:1905;rotation:-90;visibility:visible;mso-wrap-style:square" o:gfxdata="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">
-                    <v:imagedata r:id="rId15" o:title="CRNRC057"/>
+                <v:group id="Group 12" o:spid="_x0000_s1034" style="position:absolute;left:1992;top:13595;width:1905;height:1920;rotation:-90" coordorigin="1985,1418" coordsize="1905,1920" o:gfxdata="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">
+                  <v:shape id="Picture 13" o:spid="_x0000_s1035" type="#_x0000_t75" alt="CRNRC057" style="position:absolute;left:1978;top:1425;width:1920;height:1905;rotation:-90;visibility:visible;mso-wrap-style:square" o:gfxdata="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">
+                    <v:imagedata r:id="rId14" o:title="CRNRC057"/>
                   </v:shape>
-                  <v:shape id="Picture 14" o:spid="_x0000_s1036" type="#_x0000_t75" alt="CRNRC047" style="position:absolute;left:2373;top:1872;width:870;height:855;rotation:-90;visibility:visible;mso-wrap-style:square" o:gfxdata="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">
-                    <v:imagedata r:id="rId13" o:title="CRNRC047"/>
+                  <v:shape id="Picture 14" o:spid="_x0000_s1036" type="#_x0000_t75" alt="CRNRC047" style="position:absolute;left:2373;top:1872;width:870;height:855;rotation:-90;visibility:visible;mso-wrap-style:square" o:gfxdata="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">
+                    <v:imagedata r:id="rId12" o:title="CRNRC047"/>
                   </v:shape>
                 </v:group>
-                <v:group id="Group 15" o:spid="_x0000_s1037" style="position:absolute;left:8899;top:13595;width:1905;height:1920;rotation:180" coordorigin="1985,1418" coordsize="1905,1920" o:gfxdata="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">
-                  <v:shape id="Picture 16" o:spid="_x0000_s1038" type="#_x0000_t75" alt="CRNRC057" style="position:absolute;left:1978;top:1425;width:1920;height:1905;rotation:-90;visibility:visible;mso-wrap-style:square" o:gfxdata="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">
-                    <v:imagedata r:id="rId12" o:title="CRNRC057"/>
+                <v:group id="Group 15" o:spid="_x0000_s1037" style="position:absolute;left:8899;top:13595;width:1905;height:1920;rotation:180" coordorigin="1985,1418" coordsize="1905,1920" o:gfxdata="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">
+                  <v:shape id="Picture 16" o:spid="_x0000_s1038" type="#_x0000_t75" alt="CRNRC057" style="position:absolute;left:1978;top:1425;width:1920;height:1905;rotation:-90;visibility:visible;mso-wrap-style:square" o:gfxdata="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">
+                    <v:imagedata r:id="rId11" o:title="CRNRC057"/>
                   </v:shape>
-                  <v:shape id="Picture 17" o:spid="_x0000_s1039" type="#_x0000_t75" alt="CRNRC047" style="position:absolute;left:2373;top:1872;width:870;height:855;rotation:-90;visibility:visible;mso-wrap-style:square" o:gfxdata="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">
-                    <v:imagedata r:id="rId13" o:title="CRNRC047"/>
+                  <v:shape id="Picture 17" o:spid="_x0000_s1039" type="#_x0000_t75" alt="CRNRC047" style="position:absolute;left:2373;top:1872;width:870;height:855;rotation:-90;visibility:visible;mso-wrap-style:square" o:gfxdata="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">
+                    <v:imagedata r:id="rId12" o:title="CRNRC047"/>
                   </v:shape>
                 </v:group>
-                <v:shape id="Picture 18" o:spid="_x0000_s1040" type="#_x0000_t75" alt="BDRSC012" style="position:absolute;left:10525;top:3323;width:140;height:10339;visibility:visible;mso-wrap-style:square" o:gfxdata="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">
-                  <v:imagedata r:id="rId16" o:title="BDRSC012" gain="126031f" blacklevel="1966f"/>
+                <v:shape id="Picture 18" o:spid="_x0000_s1040" type="#_x0000_t75" alt="BDRSC012" style="position:absolute;left:10525;top:3323;width:140;height:10339;visibility:visible;mso-wrap-style:square" o:gfxdata="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">
+                  <v:imagedata r:id="rId15" o:title="BDRSC012" gain="126031f" blacklevel="1966f"/>
                 </v:shape>
-                <v:shape id="Picture 19" o:spid="_x0000_s1041" type="#_x0000_t75" alt="BDRSC012" style="position:absolute;left:2125;top:3323;width:140;height:10339;visibility:visible;mso-wrap-style:square" o:gfxdata="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" filled="t" fillcolor="#3cc">
-                  <v:imagedata r:id="rId16" o:title="BDRSC012"/>
+                <v:shape id="Picture 19" o:spid="_x0000_s1041" type="#_x0000_t75" alt="BDRSC012" style="position:absolute;left:2125;top:3323;width:140;height:10339;visibility:visible;mso-wrap-style:square" o:gfxdata="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" filled="t" fillcolor="#3cc">
+                  <v:imagedata r:id="rId15" o:title="BDRSC012"/>
                 </v:shape>
-                <v:shape id="Picture 20" o:spid="_x0000_s1042" type="#_x0000_t75" alt="J0105250" style="position:absolute;left:3940;top:15149;width:4860;height:194;visibility:visible;mso-wrap-style:square" o:gfxdata="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">
-                  <v:imagedata r:id="rId14" o:title="J0105250"/>
+                <v:shape id="Picture 20" o:spid="_x0000_s1042" type="#_x0000_t75" alt="J0105250" style="position:absolute;left:3940;top:15149;width:4860;height:194;visibility:visible;mso-wrap-style:square" o:gfxdata="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">
+                  <v:imagedata r:id="rId13" o:title="J0105250"/>
                 </v:shape>
                 <w10:wrap anchorx="margin"/>
               </v:group>
@@ -926,7 +926,7 @@
                     </pic:cNvPicPr>
                   </pic:nvPicPr>
                   <pic:blipFill>
-                    <a:blip r:embed="rId17" cstate="print">
+                    <a:blip r:embed="rId16" cstate="print">
                       <a:extLst>
                         <a:ext uri="{28A0092B-C50C-407E-A947-70E740481C1C}">
                           <a14:useLocalDpi xmlns:a14="http://schemas.microsoft.com/office/drawing/2010/main" val="0"/>
@@ -1513,10 +1513,7 @@
           <w:lang w:val="en-US"/>
         </w:rPr>
       </w:pPr>
-    </w:p>
-    <w:p>
-      <w:pPr>
-        <w:jc w:val="center"/>
+      <w:r>
         <w:rPr>
           <w:rFonts w:ascii="Times New Roman" w:hAnsi="Times New Roman" w:cs="Times New Roman"/>
           <w:b/>
@@ -1525,11 +1522,9 @@
           <w:szCs w:val="40"/>
           <w:lang w:val="en-US"/>
         </w:rPr>
-      </w:pPr>
-    </w:p>
-    <w:p>
-      <w:pPr>
-        <w:jc w:val="center"/>
+        <w:tab/>
+      </w:r>
+      <w:r>
         <w:rPr>
           <w:rFonts w:ascii="Times New Roman" w:hAnsi="Times New Roman" w:cs="Times New Roman"/>
           <w:b/>
@@ -1538,7 +1533,9 @@
           <w:szCs w:val="40"/>
           <w:lang w:val="en-US"/>
         </w:rPr>
-      </w:pPr>
+        <w:tab/>
+      </w:r>
+      <w:proofErr w:type="spellStart"/>
       <w:r>
         <w:rPr>
           <w:rFonts w:ascii="Times New Roman" w:hAnsi="Times New Roman" w:cs="Times New Roman"/>
@@ -1548,6 +1545,116 @@
           <w:szCs w:val="40"/>
           <w:lang w:val="en-US"/>
         </w:rPr>
+        <w:t>Trần</w:t>
+      </w:r>
+      <w:proofErr w:type="spellEnd"/>
+      <w:r>
+        <w:rPr>
+          <w:rFonts w:ascii="Times New Roman" w:hAnsi="Times New Roman" w:cs="Times New Roman"/>
+          <w:b/>
+          <w:bCs/>
+          <w:sz w:val="36"/>
+          <w:szCs w:val="40"/>
+          <w:lang w:val="en-US"/>
+        </w:rPr>
+        <w:t xml:space="preserve"> </w:t>
+      </w:r>
+      <w:proofErr w:type="spellStart"/>
+      <w:r>
+        <w:rPr>
+          <w:rFonts w:ascii="Times New Roman" w:hAnsi="Times New Roman" w:cs="Times New Roman"/>
+          <w:b/>
+          <w:bCs/>
+          <w:sz w:val="36"/>
+          <w:szCs w:val="40"/>
+          <w:lang w:val="en-US"/>
+        </w:rPr>
+        <w:t>Trọng</w:t>
+      </w:r>
+      <w:proofErr w:type="spellEnd"/>
+      <w:r>
+        <w:rPr>
+          <w:rFonts w:ascii="Times New Roman" w:hAnsi="Times New Roman" w:cs="Times New Roman"/>
+          <w:b/>
+          <w:bCs/>
+          <w:sz w:val="36"/>
+          <w:szCs w:val="40"/>
+          <w:lang w:val="en-US"/>
+        </w:rPr>
+        <w:t xml:space="preserve"> </w:t>
+      </w:r>
+      <w:proofErr w:type="spellStart"/>
+      <w:r>
+        <w:rPr>
+          <w:rFonts w:ascii="Times New Roman" w:hAnsi="Times New Roman" w:cs="Times New Roman"/>
+          <w:b/>
+          <w:bCs/>
+          <w:sz w:val="36"/>
+          <w:szCs w:val="40"/>
+          <w:lang w:val="en-US"/>
+        </w:rPr>
+        <w:t>Khôi</w:t>
+      </w:r>
+      <w:proofErr w:type="spellEnd"/>
+      <w:r>
+        <w:rPr>
+          <w:rFonts w:ascii="Times New Roman" w:hAnsi="Times New Roman" w:cs="Times New Roman"/>
+          <w:b/>
+          <w:bCs/>
+          <w:sz w:val="36"/>
+          <w:szCs w:val="40"/>
+          <w:lang w:val="en-US"/>
+        </w:rPr>
+        <w:t xml:space="preserve">    </w:t>
+      </w:r>
+      <w:bookmarkStart w:id="1" w:name="_GoBack"/>
+      <w:bookmarkEnd w:id="1"/>
+      <w:r>
+        <w:rPr>
+          <w:rFonts w:ascii="Times New Roman" w:hAnsi="Times New Roman" w:cs="Times New Roman"/>
+          <w:b/>
+          <w:bCs/>
+          <w:sz w:val="36"/>
+          <w:szCs w:val="40"/>
+          <w:lang w:val="en-US"/>
+        </w:rPr>
+        <w:t>3118412030</w:t>
+      </w:r>
+    </w:p>
+    <w:p>
+      <w:pPr>
+        <w:jc w:val="center"/>
+        <w:rPr>
+          <w:rFonts w:ascii="Times New Roman" w:hAnsi="Times New Roman" w:cs="Times New Roman"/>
+          <w:b/>
+          <w:bCs/>
+          <w:sz w:val="36"/>
+          <w:szCs w:val="40"/>
+          <w:lang w:val="en-US"/>
+        </w:rPr>
+      </w:pPr>
+    </w:p>
+    <w:p>
+      <w:pPr>
+        <w:jc w:val="center"/>
+        <w:rPr>
+          <w:rFonts w:ascii="Times New Roman" w:hAnsi="Times New Roman" w:cs="Times New Roman"/>
+          <w:b/>
+          <w:bCs/>
+          <w:sz w:val="36"/>
+          <w:szCs w:val="40"/>
+          <w:lang w:val="en-US"/>
+        </w:rPr>
+      </w:pPr>
+      <w:r>
+        <w:rPr>
+          <w:rFonts w:ascii="Times New Roman" w:hAnsi="Times New Roman" w:cs="Times New Roman"/>
+          <w:b/>
+          <w:bCs/>
+          <w:sz w:val="36"/>
+          <w:szCs w:val="40"/>
+          <w:lang w:val="en-US"/>
+        </w:rPr>
         <w:t>TPHCM, 2020</w:t>
       </w:r>
     </w:p>
@@ -1583,7 +1690,7 @@
           <w:lang w:val="en-US"/>
         </w:rPr>
       </w:pPr>
-      <w:bookmarkStart w:id="1" w:name="_Toc59518832"/>
+      <w:bookmarkStart w:id="2" w:name="_Toc59518832"/>
       <w:r>
         <w:rPr>
           <w:rFonts w:ascii="Times New Roman" w:hAnsi="Times New Roman" w:cs="Times New Roman"/>
@@ -1593,7 +1700,7 @@
         </w:rPr>
         <w:t>Lời mở đầu</w:t>
       </w:r>
-      <w:bookmarkEnd w:id="1"/>
+      <w:bookmarkEnd w:id="2"/>
     </w:p>
     <w:p>
       <w:pPr>
@@ -1857,7 +1964,7 @@
           <w:lang w:val="en-US"/>
         </w:rPr>
       </w:pPr>
-      <w:bookmarkStart w:id="2" w:name="_Toc59518833"/>
+      <w:bookmarkStart w:id="3" w:name="_Toc59518833"/>
     </w:p>
     <w:p>
       <w:pPr>
@@ -1980,7 +2087,7 @@
         </w:rPr>
         <w:t>Chương 1: Phân tích yêu cầu</w:t>
       </w:r>
-      <w:bookmarkEnd w:id="2"/>
+      <w:bookmarkEnd w:id="3"/>
     </w:p>
     <w:p>
       <w:pPr>
@@ -2004,14 +2111,14 @@
         </w:rPr>
         <w:t xml:space="preserve"> </w:t>
       </w:r>
-      <w:bookmarkStart w:id="3" w:name="_Toc59518834"/>
+      <w:bookmarkStart w:id="4" w:name="_Toc59518834"/>
       <w:r>
         <w:rPr>
           <w:rStyle w:val="fontstyle01"/>
         </w:rPr>
         <w:t>Mục tiêu, mục đích chọn đề tài</w:t>
       </w:r>
-      <w:bookmarkEnd w:id="3"/>
+      <w:bookmarkEnd w:id="4"/>
       <w:r>
         <w:rPr>
           <w:rStyle w:val="fontstyle01"/>
@@ -2029,7 +2136,7 @@
           <w:szCs w:val="26"/>
         </w:rPr>
       </w:pPr>
-      <w:bookmarkStart w:id="4" w:name="_Toc59518835"/>
+      <w:bookmarkStart w:id="5" w:name="_Toc59518835"/>
       <w:r>
         <w:rPr>
           <w:rFonts w:ascii="Times New Roman" w:hAnsi="Times New Roman" w:cs="Times New Roman"/>
@@ -2039,7 +2146,7 @@
         </w:rPr>
         <w:t>1.1.1 Mục tiêu:</w:t>
       </w:r>
-      <w:bookmarkEnd w:id="4"/>
+      <w:bookmarkEnd w:id="5"/>
     </w:p>
     <w:p>
       <w:pPr>
@@ -2150,57 +2257,17 @@
           <w:szCs w:val="26"/>
         </w:rPr>
       </w:pPr>
-      <w:bookmarkStart w:id="5" w:name="_Toc59518836"/>
-      <w:r>
-        <w:rPr>
-          <w:rFonts w:ascii="Times New Roman" w:hAnsi="Times New Roman" w:cs="Times New Roman"/>
-          <w:b/>
-          <w:sz w:val="26"/>
-          <w:szCs w:val="26"/>
-        </w:rPr>
-        <w:t xml:space="preserve">1.1.2 </w:t>
-      </w:r>
-      <w:proofErr w:type="spellStart"/>
-      <w:r>
-        <w:rPr>
-          <w:rFonts w:ascii="Times New Roman" w:hAnsi="Times New Roman" w:cs="Times New Roman"/>
-          <w:b/>
-          <w:sz w:val="26"/>
-          <w:szCs w:val="26"/>
-        </w:rPr>
-        <w:t>Mục</w:t>
-      </w:r>
-      <w:proofErr w:type="spellEnd"/>
-      <w:r>
-        <w:rPr>
-          <w:rFonts w:ascii="Times New Roman" w:hAnsi="Times New Roman" w:cs="Times New Roman"/>
-          <w:b/>
-          <w:sz w:val="26"/>
-          <w:szCs w:val="26"/>
-        </w:rPr>
-        <w:t xml:space="preserve"> </w:t>
-      </w:r>
-      <w:proofErr w:type="spellStart"/>
-      <w:r>
-        <w:rPr>
-          <w:rFonts w:ascii="Times New Roman" w:hAnsi="Times New Roman" w:cs="Times New Roman"/>
-          <w:b/>
-          <w:sz w:val="26"/>
-          <w:szCs w:val="26"/>
-        </w:rPr>
-        <w:t>đích</w:t>
-      </w:r>
-      <w:proofErr w:type="spellEnd"/>
-      <w:r>
-        <w:rPr>
-          <w:rFonts w:ascii="Times New Roman" w:hAnsi="Times New Roman" w:cs="Times New Roman"/>
-          <w:b/>
-          <w:sz w:val="26"/>
-          <w:szCs w:val="26"/>
-        </w:rPr>
-        <w:t>:</w:t>
-      </w:r>
-      <w:bookmarkEnd w:id="5"/>
+      <w:bookmarkStart w:id="6" w:name="_Toc59518836"/>
+      <w:r>
+        <w:rPr>
+          <w:rFonts w:ascii="Times New Roman" w:hAnsi="Times New Roman" w:cs="Times New Roman"/>
+          <w:b/>
+          <w:sz w:val="26"/>
+          <w:szCs w:val="26"/>
+        </w:rPr>
+        <w:t>1.1.2 Mục đích:</w:t>
+      </w:r>
+      <w:bookmarkEnd w:id="6"/>
     </w:p>
     <w:p>
       <w:pPr>
@@ -2236,7 +2303,7 @@
           <w:bCs w:val="0"/>
         </w:rPr>
       </w:pPr>
-      <w:bookmarkStart w:id="6" w:name="_Toc59518837"/>
+      <w:bookmarkStart w:id="7" w:name="_Toc59518837"/>
       <w:r>
         <w:rPr>
           <w:rStyle w:val="fontstyle01"/>
@@ -2250,7 +2317,7 @@
         </w:rPr>
         <w:t>Yêu cầu chức năng</w:t>
       </w:r>
-      <w:bookmarkEnd w:id="6"/>
+      <w:bookmarkEnd w:id="7"/>
     </w:p>
     <w:p>
       <w:pPr>
@@ -2718,7 +2785,7 @@
           <w:iCs/>
         </w:rPr>
       </w:pPr>
-      <w:bookmarkStart w:id="7" w:name="_Toc59518838"/>
+      <w:bookmarkStart w:id="8" w:name="_Toc59518838"/>
       <w:r>
         <w:rPr>
           <w:rStyle w:val="fontstyle01"/>
@@ -2736,59 +2803,9 @@
         <w:rPr>
           <w:rStyle w:val="fontstyle01"/>
         </w:rPr>
-        <w:t xml:space="preserve"> </w:t>
-      </w:r>
-      <w:proofErr w:type="spellStart"/>
-      <w:r>
-        <w:rPr>
-          <w:rStyle w:val="fontstyle01"/>
-        </w:rPr>
-        <w:t>Yêu</w:t>
-      </w:r>
-      <w:proofErr w:type="spellEnd"/>
-      <w:r>
-        <w:rPr>
-          <w:rStyle w:val="fontstyle01"/>
-        </w:rPr>
-        <w:t xml:space="preserve"> </w:t>
-      </w:r>
-      <w:proofErr w:type="spellStart"/>
-      <w:r>
-        <w:rPr>
-          <w:rStyle w:val="fontstyle01"/>
-        </w:rPr>
-        <w:t>cầu</w:t>
-      </w:r>
-      <w:proofErr w:type="spellEnd"/>
-      <w:r>
-        <w:rPr>
-          <w:rStyle w:val="fontstyle01"/>
-        </w:rPr>
-        <w:t xml:space="preserve"> phi </w:t>
-      </w:r>
-      <w:proofErr w:type="spellStart"/>
-      <w:r>
-        <w:rPr>
-          <w:rStyle w:val="fontstyle01"/>
-        </w:rPr>
-        <w:t>chức</w:t>
-      </w:r>
-      <w:proofErr w:type="spellEnd"/>
-      <w:r>
-        <w:rPr>
-          <w:rStyle w:val="fontstyle01"/>
-        </w:rPr>
-        <w:t xml:space="preserve"> </w:t>
-      </w:r>
-      <w:proofErr w:type="spellStart"/>
-      <w:r>
-        <w:rPr>
-          <w:rStyle w:val="fontstyle01"/>
-        </w:rPr>
-        <w:t>năng</w:t>
-      </w:r>
-      <w:bookmarkEnd w:id="7"/>
-      <w:proofErr w:type="spellEnd"/>
+        <w:t xml:space="preserve"> Yêu cầu phi chức năng</w:t>
+      </w:r>
+      <w:bookmarkEnd w:id="8"/>
     </w:p>
     <w:p>
       <w:pPr>
@@ -3178,7 +3195,7 @@
           <w:szCs w:val="26"/>
         </w:rPr>
       </w:pPr>
-      <w:bookmarkStart w:id="8" w:name="_Toc59518840"/>
+      <w:bookmarkStart w:id="9" w:name="_Toc59518840"/>
       <w:r>
         <w:rPr>
           <w:rFonts w:ascii="Times New Roman" w:eastAsia="Times New Roman" w:hAnsi="Times New Roman" w:cs="Times New Roman"/>
@@ -3277,7 +3294,7 @@
         </w:rPr>
         <w:t>:</w:t>
       </w:r>
-      <w:bookmarkEnd w:id="8"/>
+      <w:bookmarkEnd w:id="9"/>
     </w:p>
     <w:p>
       <w:pPr>
@@ -5926,7 +5943,7 @@
                     <pic:cNvPicPr preferRelativeResize="0"/>
                   </pic:nvPicPr>
                   <pic:blipFill>
-                    <a:blip r:embed="rId18"/>
+                    <a:blip r:embed="rId17"/>
                     <a:srcRect/>
                     <a:stretch>
                       <a:fillRect/>
@@ -6125,8 +6142,6 @@
           <w:lang w:val="en-US"/>
         </w:rPr>
       </w:pPr>
-      <w:bookmarkStart w:id="9" w:name="_GoBack"/>
-      <w:bookmarkEnd w:id="9"/>
     </w:p>
     <w:sectPr>
       <w:pgSz w:w="12240" w:h="15840"/>
@@ -6139,7 +6154,7 @@
 </file>
 
 <file path=word/numbering.xml><?xml version="1.0" encoding="utf-8"?>
-<w:numbering xmlns:wpc="http://schemas.microsoft.com/office/word/2010/wordprocessingCanvas" xmlns:mc="http://schemas.openxmlformats.org/markup-compatibility/2006" xmlns:o="urn:schemas-microsoft-com:office:office" xmlns:r="http://schemas.openxmlformats.org/officeDocument/2006/relationships" xmlns:m="http://schemas.openxmlformats.org/officeDocument/2006/math" xmlns:v="urn:schemas-microsoft-com:vml" xmlns:wp14="http://schemas.microsoft.com/office/word/2010/wordprocessingDrawing" xmlns:wp="http://schemas.openxmlformats.org/drawingml/2006/wordprocessingDrawing" xmlns:w10="urn:schemas-microsoft-com:office:word" xmlns:w="http://schemas.openxmlformats.org/wordprocessingml/2006/main" xmlns:w14="http://schemas.microsoft.com/office/word/2010/wordml" xmlns:wpg="http://schemas.microsoft.com/office/word/2010/wordprocessingGroup" xmlns:wpi="http://schemas.microsoft.com/office/word/2010/wordprocessingInk" xmlns:wne="http://schemas.microsoft.com/office/word/2006/wordml" xmlns:wps="http://schemas.microsoft.com/office/word/2010/wordprocessingShape" mc:Ignorable="w14 wp14">
+<w:numbering xmlns:wpc="http://schemas.microsoft.com/office/word/2010/wordprocessingCanvas" xmlns:mc="http://schemas.openxmlformats.org/markup-compatibility/2006" xmlns:o="urn:schemas-microsoft-com:office:office" xmlns:r="http://schemas.openxmlformats.org/officeDocument/2006/relationships" xmlns:m="http://schemas.openxmlformats.org/officeDocument/2006/math" xmlns:v="urn:schemas-microsoft-com:vml" xmlns:wp14="http://schemas.microsoft.com/office/word/2010/wordprocessingDrawing" xmlns:wp="http://schemas.openxmlformats.org/drawingml/2006/wordprocessingDrawing" xmlns:w10="urn:schemas-microsoft-com:office:word" xmlns:w="http://schemas.openxmlformats.org/wordprocessingml/2006/main" xmlns:w14="http://schemas.microsoft.com/office/word/2010/wordml" xmlns:w15="http://schemas.microsoft.com/office/word/2012/wordml" xmlns:wpg="http://schemas.microsoft.com/office/word/2010/wordprocessingGroup" xmlns:wpi="http://schemas.microsoft.com/office/word/2010/wordprocessingInk" xmlns:wne="http://schemas.microsoft.com/office/word/2006/wordml" xmlns:wps="http://schemas.microsoft.com/office/word/2010/wordprocessingShape" mc:Ignorable="w14 w15 wp14">
   <w:abstractNum w:abstractNumId="0">
     <w:nsid w:val="31705291"/>
     <w:multiLevelType w:val="hybridMultilevel"/>
@@ -6361,7 +6376,7 @@
 </file>
 
 <file path=word/styles.xml><?xml version="1.0" encoding="utf-8"?>
-<w:styles xmlns:mc="http://schemas.openxmlformats.org/markup-compatibility/2006" xmlns:r="http://schemas.openxmlformats.org/officeDocument/2006/relationships" xmlns:w="http://schemas.openxmlformats.org/wordprocessingml/2006/main" xmlns:w14="http://schemas.microsoft.com/office/word/2010/wordml" mc:Ignorable="w14">
+<w:styles xmlns:mc="http://schemas.openxmlformats.org/markup-compatibility/2006" xmlns:r="http://schemas.openxmlformats.org/officeDocument/2006/relationships" xmlns:w="http://schemas.openxmlformats.org/wordprocessingml/2006/main" xmlns:w14="http://schemas.microsoft.com/office/word/2010/wordml" xmlns:w15="http://schemas.microsoft.com/office/word/2012/wordml" mc:Ignorable="w14 w15">
   <w:docDefaults>
     <w:rPrDefault>
       <w:rPr>
@@ -6377,580 +6392,378 @@
       </w:pPr>
     </w:pPrDefault>
   </w:docDefaults>
-  <w:latentStyles w:defLockedState="0" w:defUIPriority="99" w:defSemiHidden="1" w:defUnhideWhenUsed="1" w:defQFormat="0" w:count="267">
-    <w:lsdException w:name="Normal" w:semiHidden="0" w:uiPriority="0" w:unhideWhenUsed="0" w:qFormat="1"/>
-    <w:lsdException w:name="heading 1" w:semiHidden="0" w:uiPriority="9" w:unhideWhenUsed="0" w:qFormat="1"/>
-    <w:lsdException w:name="heading 2" w:uiPriority="9" w:qFormat="1"/>
-    <w:lsdException w:name="heading 3" w:uiPriority="9" w:qFormat="1"/>
-    <w:lsdException w:name="heading 4" w:uiPriority="9" w:qFormat="1"/>
-    <w:lsdException w:name="heading 5" w:uiPriority="9" w:qFormat="1"/>
-    <w:lsdException w:name="heading 6" w:uiPriority="9" w:qFormat="1"/>
-    <w:lsdException w:name="heading 7" w:uiPriority="9" w:qFormat="1"/>
-    <w:lsdException w:name="heading 8" w:uiPriority="9" w:qFormat="1"/>
-    <w:lsdException w:name="heading 9" w:uiPriority="9" w:qFormat="1"/>
-    <w:lsdException w:name="toc 1" w:uiPriority="39"/>
-    <w:lsdException w:name="toc 2" w:uiPriority="39"/>
-    <w:lsdException w:name="toc 3" w:uiPriority="39"/>
-    <w:lsdException w:name="toc 4" w:uiPriority="39"/>
-    <w:lsdException w:name="toc 5" w:uiPriority="39"/>
-    <w:lsdException w:name="toc 6" w:uiPriority="39"/>
-    <w:lsdException w:name="toc 7" w:uiPriority="39"/>
-    <w:lsdException w:name="toc 8" w:uiPriority="39"/>
-    <w:lsdException w:name="toc 9" w:uiPriority="39"/>
-    <w:lsdException w:name="caption" w:uiPriority="35" w:qFormat="1"/>
-    <w:lsdException w:name="Title" w:semiHidden="0" w:uiPriority="10" w:unhideWhenUsed="0" w:qFormat="1"/>
-    <w:lsdException w:name="Default Paragraph Font" w:uiPriority="1"/>
-    <w:lsdException w:name="Subtitle" w:semiHidden="0" w:uiPriority="11" w:unhideWhenUsed="0" w:qFormat="1"/>
-    <w:lsdException w:name="Strong" w:semiHidden="0" w:uiPriority="22" w:unhideWhenUsed="0" w:qFormat="1"/>
-    <w:lsdException w:name="Emphasis" w:semiHidden="0" w:uiPriority="20" w:unhideWhenUsed="0" w:qFormat="1"/>
-    <w:lsdException w:name="Table Grid" w:semiHidden="0" w:uiPriority="59" w:unhideWhenUsed="0"/>
-    <w:lsdException w:name="Placeholder Text" w:unhideWhenUsed="0"/>
-    <w:lsdException w:name="No Spacing" w:semiHidden="0" w:uiPriority="1" w:unhideWhenUsed="0" w:qFormat="1"/>
-    <w:lsdException w:name="Light Shading" w:semiHidden="0" w:uiPriority="60" w:unhideWhenUsed="0"/>
-    <w:lsdException w:name="Light List" w:semiHidden="0" w:uiPriority="61" w:unhideWhenUsed="0"/>
-    <w:lsdException w:name="Light Grid" w:semiHidden="0" w:uiPriority="62" w:unhideWhenUsed="0"/>
-    <w:lsdException w:name="Medium Shading 1" w:semiHidden="0" w:uiPriority="63" w:unhideWhenUsed="0"/>
-    <w:lsdException w:name="Medium Shading 2" w:semiHidden="0" w:uiPriority="64" w:unhideWhenUsed="0"/>
-    <w:lsdException w:name="Medium List 1" w:semiHidden="0" w:uiPriority="65" w:unhideWhenUsed="0"/>
-    <w:lsdException w:name="Medium List 2" w:semiHidden="0" w:uiPriority="66" w:unhideWhenUsed="0"/>
-    <w:lsdException w:name="Medium Grid 1" w:semiHidden="0" w:uiPriority="67" w:unhideWhenUsed="0"/>
-    <w:lsdException w:name="Medium Grid 2" w:semiHidden="0" w:uiPriority="68" w:unhideWhenUsed="0"/>
-    <w:lsdException w:name="Medium Grid 3" w:semiHidden="0" w:uiPriority="69" w:unhideWhenUsed="0"/>
-    <w:lsdException w:name="Dark List" w:semiHidden="0" w:uiPriority="70" w:unhideWhenUsed="0"/>
-    <w:lsdException w:name="Colorful Shading" w:semiHidden="0" w:uiPriority="71" w:unhideWhenUsed="0"/>
-    <w:lsdException w:name="Colorful List" w:semiHidden="0" w:uiPriority="72" w:unhideWhenUsed="0"/>
-    <w:lsdException w:name="Colorful Grid" w:semiHidden="0" w:uiPriority="73" w:unhideWhenUsed="0"/>
-    <w:lsdException w:name="Light Shading Accent 1" w:semiHidden="0" w:uiPriority="60" w:unhideWhenUsed="0"/>
-    <w:lsdException w:name="Light List Accent 1" w:semiHidden="0" w:uiPriority="61" w:unhideWhenUsed="0"/>
-    <w:lsdException w:name="Light Grid Accent 1" w:semiHidden="0" w:uiPriority="62" w:unhideWhenUsed="0"/>
-    <w:lsdException w:name="Medium Shading 1 Accent 1" w:semiHidden="0" w:uiPriority="63" w:unhideWhenUsed="0"/>
-    <w:lsdException w:name="Medium Shading 2 Accent 1" w:semiHidden="0" w:uiPriority="64" w:unhideWhenUsed="0"/>
-    <w:lsdException w:name="Medium List 1 Accent 1" w:semiHidden="0" w:uiPriority="65" w:unhideWhenUsed="0"/>
-    <w:lsdException w:name="Revision" w:unhideWhenUsed="0"/>
-    <w:lsdException w:name="List Paragraph" w:semiHidden="0" w:uiPriority="34" w:unhideWhenUsed="0" w:qFormat="1"/>
-    <w:lsdException w:name="Quote" w:semiHidden="0" w:uiPriority="29" w:unhideWhenUsed="0" w:qFormat="1"/>
-    <w:lsdException w:name="Intense Quote" w:semiHidden="0" w:uiPriority="30" w:unhideWhenUsed="0" w:qFormat="1"/>
-    <w:lsdException w:name="Medium List 2 Accent 1" w:semiHidden="0" w:uiPriority="66" w:unhideWhenUsed="0"/>
-    <w:lsdException w:name="Medium Grid 1 Accent 1" w:semiHidden="0" w:uiPriority="67" w:unhideWhenUsed="0"/>
-    <w:lsdException w:name="Medium Grid 2 Accent 1" w:semiHidden="0" w:uiPriority="68" w:unhideWhenUsed="0"/>
-    <w:lsdException w:name="Medium Grid 3 Accent 1" w:semiHidden="0" w:uiPriority="69" w:unhideWhenUsed="0"/>
-    <w:lsdException w:name="Dark List Accent 1" w:semiHidden="0" w:uiPriority="70" w:unhideWhenUsed="0"/>
-    <w:lsdException w:name="Colorful Shading Accent 1" w:semiHidden="0" w:uiPriority="71" w:unhideWhenUsed="0"/>
-    <w:lsdException w:name="Colorful List Accent 1" w:semiHidden="0" w:uiPriority="72" w:unhideWhenUsed="0"/>
-    <w:lsdException w:name="Colorful Grid Accent 1" w:semiHidden="0" w:uiPriority="73" w:unhideWhenUsed="0"/>
-    <w:lsdException w:name="Light Shading Accent 2" w:semiHidden="0" w:uiPriority="60" w:unhideWhenUsed="0"/>
-    <w:lsdException w:name="Light List Accent 2" w:semiHidden="0" w:uiPriority="61" w:unhideWhenUsed="0"/>
-    <w:lsdException w:name="Light Grid Accent 2" w:semiHidden="0" w:uiPriority="62" w:unhideWhenUsed="0"/>
-    <w:lsdException w:name="Medium Shading 1 Accent 2" w:semiHidden="0" w:uiPriority="63" w:unhideWhenUsed="0"/>
-    <w:lsdException w:name="Medium Shading 2 Accent 2" w:semiHidden="0" w:uiPriority="64" w:unhideWhenUsed="0"/>
-    <w:lsdException w:name="Medium List 1 Accent 2" w:semiHidden="0" w:uiPriority="65" w:unhideWhenUsed="0"/>
-    <w:lsdException w:name="Medium List 2 Accent 2" w:semiHidden="0" w:uiPriority="66" w:unhideWhenUsed="0"/>
-    <w:lsdException w:name="Medium Grid 1 Accent 2" w:semiHidden="0" w:uiPriority="67" w:unhideWhenUsed="0"/>
-    <w:lsdException w:name="Medium Grid 2 Accent 2" w:semiHidden="0" w:uiPriority="68" w:unhideWhenUsed="0"/>
-    <w:lsdException w:name="Medium Grid 3 Accent 2" w:semiHidden="0" w:uiPriority="69" w:unhideWhenUsed="0"/>
-    <w:lsdException w:name="Dark List Accent 2" w:semiHidden="0" w:uiPriority="70" w:unhideWhenUsed="0"/>
-    <w:lsdException w:name="Colorful Shading Accent 2" w:semiHidden="0" w:uiPriority="71" w:unhideWhenUsed="0"/>
-    <w:lsdException w:name="Colorful List Accent 2" w:semiHidden="0" w:uiPriority="72" w:unhideWhenUsed="0"/>
-    <w:lsdException w:name="Colorful Grid Accent 2" w:semiHidden="0" w:uiPriority="73" w:unhideWhenUsed="0"/>
-    <w:lsdException w:name="Light Shading Accent 3" w:semiHidden="0" w:uiPriority="60" w:unhideWhenUsed="0"/>
-    <w:lsdException w:name="Light List Accent 3" w:semiHidden="0" w:uiPriority="61" w:unhideWhenUsed="0"/>
-    <w:lsdException w:name="Light Grid Accent 3" w:semiHidden="0" w:uiPriority="62" w:unhideWhenUsed="0"/>
-    <w:lsdException w:name="Medium Shading 1 Accent 3" w:semiHidden="0" w:uiPriority="63" w:unhideWhenUsed="0"/>
-    <w:lsdException w:name="Medium Shading 2 Accent 3" w:semiHidden="0" w:uiPriority="64" w:unhideWhenUsed="0"/>
-    <w:lsdException w:name="Medium List 1 Accent 3" w:semiHidden="0" w:uiPriority="65" w:unhideWhenUsed="0"/>
-    <w:lsdException w:name="Medium List 2 Accent 3" w:semiHidden="0" w:uiPriority="66" w:unhideWhenUsed="0"/>
-    <w:lsdException w:name="Medium Grid 1 Accent 3" w:semiHidden="0" w:uiPriority="67" w:unhideWhenUsed="0"/>
-    <w:lsdException w:name="Medium Grid 2 Accent 3" w:semiHidden="0" w:uiPriority="68" w:unhideWhenUsed="0"/>
-    <w:lsdException w:name="Medium Grid 3 Accent 3" w:semiHidden="0" w:uiPriority="69" w:unhideWhenUsed="0"/>
-    <w:lsdException w:name="Dark List Accent 3" w:semiHidden="0" w:uiPriority="70" w:unhideWhenUsed="0"/>
-    <w:lsdException w:name="Colorful Shading Accent 3" w:semiHidden="0" w:uiPriority="71" w:unhideWhenUsed="0"/>
-    <w:lsdException w:name="Colorful List Accent 3" w:semiHidden="0" w:uiPriority="72" w:unhideWhenUsed="0"/>
-    <w:lsdException w:name="Colorful Grid Accent 3" w:semiHidden="0" w:uiPriority="73" w:unhideWhenUsed="0"/>
-    <w:lsdException w:name="Light Shading Accent 4" w:semiHidden="0" w:uiPriority="60" w:unhideWhenUsed="0"/>
-    <w:lsdException w:name="Light List Accent 4" w:semiHidden="0" w:uiPriority="61" w:unhideWhenUsed="0"/>
-    <w:lsdException w:name="Light Grid Accent 4" w:semiHidden="0" w:uiPriority="62" w:unhideWhenUsed="0"/>
-    <w:lsdException w:name="Medium Shading 1 Accent 4" w:semiHidden="0" w:uiPriority="63" w:unhideWhenUsed="0"/>
-    <w:lsdException w:name="Medium Shading 2 Accent 4" w:semiHidden="0" w:uiPriority="64" w:unhideWhenUsed="0"/>
-    <w:lsdException w:name="Medium List 1 Accent 4" w:semiHidden="0" w:uiPriority="65" w:unhideWhenUsed="0"/>
-    <w:lsdException w:name="Medium List 2 Accent 4" w:semiHidden="0" w:uiPriority="66" w:unhideWhenUsed="0"/>
-    <w:lsdException w:name="Medium Grid 1 Accent 4" w:semiHidden="0" w:uiPriority="67" w:unhideWhenUsed="0"/>
-    <w:lsdException w:name="Medium Grid 2 Accent 4" w:semiHidden="0" w:uiPriority="68" w:unhideWhenUsed="0"/>
-    <w:lsdException w:name="Medium Grid 3 Accent 4" w:semiHidden="0" w:uiPriority="69" w:unhideWhenUsed="0"/>
-    <w:lsdException w:name="Dark List Accent 4" w:semiHidden="0" w:uiPriority="70" w:unhideWhenUsed="0"/>
-    <w:lsdException w:name="Colorful Shading Accent 4" w:semiHidden="0" w:uiPriority="71" w:unhideWhenUsed="0"/>
-    <w:lsdException w:name="Colorful List Accent 4" w:semiHidden="0" w:uiPriority="72" w:unhideWhenUsed="0"/>
-    <w:lsdException w:name="Colorful Grid Accent 4" w:semiHidden="0" w:uiPriority="73" w:unhideWhenUsed="0"/>
-    <w:lsdException w:name="Light Shading Accent 5" w:semiHidden="0" w:uiPriority="60" w:unhideWhenUsed="0"/>
-    <w:lsdException w:name="Light List Accent 5" w:semiHidden="0" w:uiPriority="61" w:unhideWhenUsed="0"/>
-    <w:lsdException w:name="Light Grid Accent 5" w:semiHidden="0" w:uiPriority="62" w:unhideWhenUsed="0"/>
-    <w:lsdException w:name="Medium Shading 1 Accent 5" w:semiHidden="0" w:uiPriority="63" w:unhideWhenUsed="0"/>
-    <w:lsdException w:name="Medium Shading 2 Accent 5" w:semiHidden="0" w:uiPriority="64" w:unhideWhenUsed="0"/>
-    <w:lsdException w:name="Medium List 1 Accent 5" w:semiHidden="0" w:uiPriority="65" w:unhideWhenUsed="0"/>
-    <w:lsdException w:name="Medium List 2 Accent 5" w:semiHidden="0" w:uiPriority="66" w:unhideWhenUsed="0"/>
-    <w:lsdException w:name="Medium Grid 1 Accent 5" w:semiHidden="0" w:uiPriority="67" w:unhideWhenUsed="0"/>
-    <w:lsdException w:name="Medium Grid 2 Accent 5" w:semiHidden="0" w:uiPriority="68" w:unhideWhenUsed="0"/>
-    <w:lsdException w:name="Medium Grid 3 Accent 5" w:semiHidden="0" w:uiPriority="69" w:unhideWhenUsed="0"/>
-    <w:lsdException w:name="Dark List Accent 5" w:semiHidden="0" w:uiPriority="70" w:unhideWhenUsed="0"/>
-    <w:lsdException w:name="Colorful Shading Accent 5" w:semiHidden="0" w:uiPriority="71" w:unhideWhenUsed="0"/>
-    <w:lsdException w:name="Colorful List Accent 5" w:semiHidden="0" w:uiPriority="72" w:unhideWhenUsed="0"/>
-    <w:lsdException w:name="Colorful Grid Accent 5" w:semiHidden="0" w:uiPriority="73" w:unhideWhenUsed="0"/>
-    <w:lsdException w:name="Light Shading Accent 6" w:semiHidden="0" w:uiPriority="60" w:unhideWhenUsed="0"/>
-    <w:lsdException w:name="Light List Accent 6" w:semiHidden="0" w:uiPriority="61" w:unhideWhenUsed="0"/>
-    <w:lsdException w:name="Light Grid Accent 6" w:semiHidden="0" w:uiPriority="62" w:unhideWhenUsed="0"/>
-    <w:lsdException w:name="Medium Shading 1 Accent 6" w:semiHidden="0" w:uiPriority="63" w:unhideWhenUsed="0"/>
-    <w:lsdException w:name="Medium Shading 2 Accent 6" w:semiHidden="0" w:uiPriority="64" w:unhideWhenUsed="0"/>
-    <w:lsdException w:name="Medium List 1 Accent 6" w:semiHidden="0" w:uiPriority="65" w:unhideWhenUsed="0"/>
-    <w:lsdException w:name="Medium List 2 Accent 6" w:semiHidden="0" w:uiPriority="66" w:unhideWhenUsed="0"/>
-    <w:lsdException w:name="Medium Grid 1 Accent 6" w:semiHidden="0" w:uiPriority="67" w:unhideWhenUsed="0"/>
-    <w:lsdException w:name="Medium Grid 2 Accent 6" w:semiHidden="0" w:uiPriority="68" w:unhideWhenUsed="0"/>
-    <w:lsdException w:name="Medium Grid 3 Accent 6" w:semiHidden="0" w:uiPriority="69" w:unhideWhenUsed="0"/>
-    <w:lsdException w:name="Dark List Accent 6" w:semiHidden="0" w:uiPriority="70" w:unhideWhenUsed="0"/>
-    <w:lsdException w:name="Colorful Shading Accent 6" w:semiHidden="0" w:uiPriority="71" w:unhideWhenUsed="0"/>
-    <w:lsdException w:name="Colorful List Accent 6" w:semiHidden="0" w:uiPriority="72" w:unhideWhenUsed="0"/>
-    <w:lsdException w:name="Colorful Grid Accent 6" w:semiHidden="0" w:uiPriority="73" w:unhideWhenUsed="0"/>
-    <w:lsdException w:name="Subtle Emphasis" w:semiHidden="0" w:uiPriority="19" w:unhideWhenUsed="0" w:qFormat="1"/>
-    <w:lsdException w:name="Intense Emphasis" w:semiHidden="0" w:uiPriority="21" w:unhideWhenUsed="0" w:qFormat="1"/>
-    <w:lsdException w:name="Subtle Reference" w:semiHidden="0" w:uiPriority="31" w:unhideWhenUsed="0" w:qFormat="1"/>
-    <w:lsdException w:name="Intense Reference" w:semiHidden="0" w:uiPriority="32" w:unhideWhenUsed="0" w:qFormat="1"/>
-    <w:lsdException w:name="Book Title" w:semiHidden="0" w:uiPriority="33" w:unhideWhenUsed="0" w:qFormat="1"/>
-    <w:lsdException w:name="Bibliography" w:uiPriority="37"/>
-    <w:lsdException w:name="TOC Heading" w:uiPriority="39" w:qFormat="1"/>
-  </w:latentStyles>
-  <w:style w:type="paragraph" w:default="1" w:styleId="Normal">
-    <w:name w:val="Normal"/>
-    <w:rsid w:val="00362266"/>
-    <w:pPr>
-      <w:spacing w:after="0"/>
-    </w:pPr>
-    <w:rPr>
-      <w:rFonts w:ascii="Arial" w:eastAsia="Arial" w:hAnsi="Arial" w:cs="Arial"/>
-      <w:lang w:val="vi"/>
-    </w:rPr>
-  </w:style>
-  <w:style w:type="paragraph" w:styleId="Heading1">
-    <w:name w:val="heading 1"/>
-    <w:aliases w:val="Chương"/>
-    <w:basedOn w:val="Normal"/>
-    <w:next w:val="Normal"/>
-    <w:link w:val="Heading1Char"/>
-    <w:uiPriority w:val="9"/>
-    <w:qFormat/>
-    <w:rsid w:val="00121C64"/>
-    <w:pPr>
-      <w:keepNext/>
-      <w:keepLines/>
-      <w:spacing w:before="240" w:line="259" w:lineRule="auto"/>
-      <w:outlineLvl w:val="0"/>
-    </w:pPr>
-    <w:rPr>
-      <w:rFonts w:asciiTheme="majorHAnsi" w:eastAsiaTheme="majorEastAsia" w:hAnsiTheme="majorHAnsi" w:cstheme="majorBidi"/>
-      <w:color w:val="365F91" w:themeColor="accent1" w:themeShade="BF"/>
-      <w:sz w:val="32"/>
-      <w:szCs w:val="32"/>
-      <w:lang w:val="en-US"/>
-    </w:rPr>
-  </w:style>
-  <w:style w:type="paragraph" w:styleId="Heading2">
-    <w:name w:val="heading 2"/>
-    <w:basedOn w:val="Normal"/>
-    <w:next w:val="Normal"/>
-    <w:link w:val="Heading2Char"/>
-    <w:uiPriority w:val="9"/>
-    <w:unhideWhenUsed/>
-    <w:qFormat/>
-    <w:rsid w:val="00121C64"/>
-    <w:pPr>
-      <w:keepNext/>
-      <w:keepLines/>
-      <w:spacing w:before="200"/>
-      <w:outlineLvl w:val="1"/>
-    </w:pPr>
-    <w:rPr>
-      <w:rFonts w:asciiTheme="majorHAnsi" w:eastAsiaTheme="majorEastAsia" w:hAnsiTheme="majorHAnsi" w:cstheme="majorBidi"/>
-      <w:b/>
-      <w:bCs/>
-      <w:color w:val="4F81BD" w:themeColor="accent1"/>
-      <w:sz w:val="26"/>
-      <w:szCs w:val="26"/>
-      <w:lang w:val="en-US"/>
-    </w:rPr>
-  </w:style>
-  <w:style w:type="paragraph" w:styleId="Heading3">
-    <w:name w:val="heading 3"/>
-    <w:basedOn w:val="Normal"/>
-    <w:next w:val="Normal"/>
-    <w:link w:val="Heading3Char"/>
-    <w:uiPriority w:val="9"/>
-    <w:semiHidden/>
-    <w:unhideWhenUsed/>
-    <w:qFormat/>
-    <w:rsid w:val="00121C64"/>
-    <w:pPr>
-      <w:keepNext/>
-      <w:keepLines/>
-      <w:spacing w:before="200"/>
-      <w:outlineLvl w:val="2"/>
-    </w:pPr>
-    <w:rPr>
-      <w:rFonts w:asciiTheme="majorHAnsi" w:eastAsiaTheme="majorEastAsia" w:hAnsiTheme="majorHAnsi" w:cstheme="majorBidi"/>
-      <w:b/>
-      <w:bCs/>
-      <w:color w:val="4F81BD" w:themeColor="accent1"/>
-      <w:lang w:val="en-US"/>
-    </w:rPr>
-  </w:style>
-  <w:style w:type="paragraph" w:styleId="Heading7">
-    <w:name w:val="heading 7"/>
-    <w:basedOn w:val="Normal"/>
-    <w:next w:val="Normal"/>
-    <w:link w:val="Heading7Char"/>
-    <w:uiPriority w:val="9"/>
-    <w:semiHidden/>
-    <w:unhideWhenUsed/>
-    <w:qFormat/>
-    <w:rsid w:val="000C6624"/>
-    <w:pPr>
-      <w:keepNext/>
-      <w:keepLines/>
-      <w:spacing w:before="200"/>
-      <w:outlineLvl w:val="6"/>
-    </w:pPr>
-    <w:rPr>
-      <w:rFonts w:asciiTheme="majorHAnsi" w:eastAsiaTheme="majorEastAsia" w:hAnsiTheme="majorHAnsi" w:cstheme="majorBidi"/>
-      <w:i/>
-      <w:iCs/>
-      <w:color w:val="404040" w:themeColor="text1" w:themeTint="BF"/>
-    </w:rPr>
-  </w:style>
-  <w:style w:type="character" w:default="1" w:styleId="DefaultParagraphFont">
-    <w:name w:val="Default Paragraph Font"/>
-    <w:uiPriority w:val="1"/>
-    <w:semiHidden/>
-    <w:unhideWhenUsed/>
-  </w:style>
-  <w:style w:type="table" w:default="1" w:styleId="TableNormal">
-    <w:name w:val="Normal Table"/>
-    <w:uiPriority w:val="99"/>
-    <w:semiHidden/>
-    <w:unhideWhenUsed/>
-    <w:tblPr>
-      <w:tblInd w:w="0" w:type="dxa"/>
-      <w:tblCellMar>
-        <w:top w:w="0" w:type="dxa"/>
-        <w:left w:w="108" w:type="dxa"/>
-        <w:bottom w:w="0" w:type="dxa"/>
-        <w:right w:w="108" w:type="dxa"/>
-      </w:tblCellMar>
-    </w:tblPr>
-  </w:style>
-  <w:style w:type="numbering" w:default="1" w:styleId="NoList">
-    <w:name w:val="No List"/>
-    <w:uiPriority w:val="99"/>
-    <w:semiHidden/>
-    <w:unhideWhenUsed/>
-  </w:style>
-  <w:style w:type="paragraph" w:styleId="ListParagraph">
-    <w:name w:val="List Paragraph"/>
-    <w:aliases w:val="3,abc,binh,CHUAN,chữ thường"/>
-    <w:basedOn w:val="Normal"/>
-    <w:link w:val="ListParagraphChar"/>
-    <w:uiPriority w:val="34"/>
-    <w:qFormat/>
-    <w:rsid w:val="008D1E68"/>
-    <w:pPr>
-      <w:ind w:left="720"/>
-      <w:contextualSpacing/>
-    </w:pPr>
-  </w:style>
-  <w:style w:type="character" w:customStyle="1" w:styleId="Heading1Char">
-    <w:name w:val="Heading 1 Char"/>
-    <w:aliases w:val="Chương Char"/>
-    <w:basedOn w:val="DefaultParagraphFont"/>
-    <w:link w:val="Heading1"/>
-    <w:uiPriority w:val="9"/>
-    <w:rsid w:val="00121C64"/>
-    <w:rPr>
-      <w:rFonts w:asciiTheme="majorHAnsi" w:eastAsiaTheme="majorEastAsia" w:hAnsiTheme="majorHAnsi" w:cstheme="majorBidi"/>
-      <w:color w:val="365F91" w:themeColor="accent1" w:themeShade="BF"/>
-      <w:sz w:val="32"/>
-      <w:szCs w:val="32"/>
-    </w:rPr>
-  </w:style>
-  <w:style w:type="character" w:customStyle="1" w:styleId="Heading2Char">
-    <w:name w:val="Heading 2 Char"/>
-    <w:basedOn w:val="DefaultParagraphFont"/>
-    <w:link w:val="Heading2"/>
-    <w:uiPriority w:val="9"/>
-    <w:rsid w:val="00121C64"/>
-    <w:rPr>
-      <w:rFonts w:asciiTheme="majorHAnsi" w:eastAsiaTheme="majorEastAsia" w:hAnsiTheme="majorHAnsi" w:cstheme="majorBidi"/>
-      <w:b/>
-      <w:bCs/>
-      <w:color w:val="4F81BD" w:themeColor="accent1"/>
-      <w:sz w:val="26"/>
-      <w:szCs w:val="26"/>
-    </w:rPr>
-  </w:style>
-  <w:style w:type="character" w:customStyle="1" w:styleId="Heading3Char">
-    <w:name w:val="Heading 3 Char"/>
-    <w:basedOn w:val="DefaultParagraphFont"/>
-    <w:link w:val="Heading3"/>
-    <w:uiPriority w:val="9"/>
-    <w:semiHidden/>
-    <w:rsid w:val="00121C64"/>
-    <w:rPr>
-      <w:rFonts w:asciiTheme="majorHAnsi" w:eastAsiaTheme="majorEastAsia" w:hAnsiTheme="majorHAnsi" w:cstheme="majorBidi"/>
-      <w:b/>
-      <w:bCs/>
-      <w:color w:val="4F81BD" w:themeColor="accent1"/>
-    </w:rPr>
-  </w:style>
-  <w:style w:type="character" w:customStyle="1" w:styleId="fontstyle01">
-    <w:name w:val="fontstyle01"/>
-    <w:basedOn w:val="DefaultParagraphFont"/>
-    <w:rsid w:val="00121C64"/>
-    <w:rPr>
-      <w:rFonts w:ascii="Times New Roman" w:hAnsi="Times New Roman" w:cs="Times New Roman" w:hint="default"/>
-      <w:b/>
-      <w:bCs/>
-      <w:i w:val="0"/>
-      <w:iCs w:val="0"/>
-      <w:color w:val="000000"/>
-      <w:sz w:val="26"/>
-      <w:szCs w:val="26"/>
-    </w:rPr>
-  </w:style>
-  <w:style w:type="character" w:customStyle="1" w:styleId="fontstyle21">
-    <w:name w:val="fontstyle21"/>
-    <w:basedOn w:val="DefaultParagraphFont"/>
-    <w:rsid w:val="00121C64"/>
-    <w:rPr>
-      <w:rFonts w:ascii="Times New Roman" w:hAnsi="Times New Roman" w:cs="Times New Roman" w:hint="default"/>
-      <w:b w:val="0"/>
-      <w:bCs w:val="0"/>
-      <w:i w:val="0"/>
-      <w:iCs w:val="0"/>
-      <w:color w:val="000000"/>
-      <w:sz w:val="26"/>
-      <w:szCs w:val="26"/>
-    </w:rPr>
-  </w:style>
-  <w:style w:type="character" w:customStyle="1" w:styleId="ListParagraphChar">
-    <w:name w:val="List Paragraph Char"/>
-    <w:aliases w:val="3 Char,abc Char,binh Char,CHUAN Char,chữ thường Char"/>
-    <w:basedOn w:val="DefaultParagraphFont"/>
-    <w:link w:val="ListParagraph"/>
-    <w:uiPriority w:val="34"/>
-    <w:rsid w:val="00121C64"/>
-    <w:rPr>
-      <w:rFonts w:ascii="Arial" w:eastAsia="Arial" w:hAnsi="Arial" w:cs="Arial"/>
-      <w:lang w:val="vi"/>
-    </w:rPr>
-  </w:style>
-  <w:style w:type="paragraph" w:styleId="BalloonText">
-    <w:name w:val="Balloon Text"/>
-    <w:basedOn w:val="Normal"/>
-    <w:link w:val="BalloonTextChar"/>
-    <w:uiPriority w:val="99"/>
-    <w:semiHidden/>
-    <w:unhideWhenUsed/>
-    <w:rsid w:val="000C6624"/>
-    <w:pPr>
-      <w:spacing w:line="240" w:lineRule="auto"/>
-    </w:pPr>
-    <w:rPr>
-      <w:rFonts w:ascii="Tahoma" w:hAnsi="Tahoma" w:cs="Tahoma"/>
-      <w:sz w:val="16"/>
-      <w:szCs w:val="16"/>
-    </w:rPr>
-  </w:style>
-  <w:style w:type="character" w:customStyle="1" w:styleId="BalloonTextChar">
-    <w:name w:val="Balloon Text Char"/>
-    <w:basedOn w:val="DefaultParagraphFont"/>
-    <w:link w:val="BalloonText"/>
-    <w:uiPriority w:val="99"/>
-    <w:semiHidden/>
-    <w:rsid w:val="000C6624"/>
-    <w:rPr>
-      <w:rFonts w:ascii="Tahoma" w:eastAsia="Arial" w:hAnsi="Tahoma" w:cs="Tahoma"/>
-      <w:sz w:val="16"/>
-      <w:szCs w:val="16"/>
-      <w:lang w:val="vi"/>
-    </w:rPr>
-  </w:style>
-  <w:style w:type="character" w:customStyle="1" w:styleId="Heading7Char">
-    <w:name w:val="Heading 7 Char"/>
-    <w:basedOn w:val="DefaultParagraphFont"/>
-    <w:link w:val="Heading7"/>
-    <w:uiPriority w:val="9"/>
-    <w:semiHidden/>
-    <w:rsid w:val="000C6624"/>
-    <w:rPr>
-      <w:rFonts w:asciiTheme="majorHAnsi" w:eastAsiaTheme="majorEastAsia" w:hAnsiTheme="majorHAnsi" w:cstheme="majorBidi"/>
-      <w:i/>
-      <w:iCs/>
-      <w:color w:val="404040" w:themeColor="text1" w:themeTint="BF"/>
-      <w:lang w:val="vi"/>
-    </w:rPr>
-  </w:style>
-</w:styles>
-</file>
-
-<file path=word/stylesWithEffects.xml><?xml version="1.0" encoding="utf-8"?>
-<w:styles xmlns:wpc="http://schemas.microsoft.com/office/word/2010/wordprocessingCanvas" xmlns:mc="http://schemas.openxmlformats.org/markup-compatibility/2006" xmlns:o="urn:schemas-microsoft-com:office:office" xmlns:r="http://schemas.openxmlformats.org/officeDocument/2006/relationships" xmlns:m="http://schemas.openxmlformats.org/officeDocument/2006/math" xmlns:v="urn:schemas-microsoft-com:vml" xmlns:wp14="http://schemas.microsoft.com/office/word/2010/wordprocessingDrawing" xmlns:wp="http://schemas.openxmlformats.org/drawingml/2006/wordprocessingDrawing" xmlns:w10="urn:schemas-microsoft-com:office:word" xmlns:w="http://schemas.openxmlformats.org/wordprocessingml/2006/main" xmlns:w14="http://schemas.microsoft.com/office/word/2010/wordml" xmlns:wpg="http://schemas.microsoft.com/office/word/2010/wordprocessingGroup" xmlns:wpi="http://schemas.microsoft.com/office/word/2010/wordprocessingInk" xmlns:wne="http://schemas.microsoft.com/office/word/2006/wordml" xmlns:wps="http://schemas.microsoft.com/office/word/2010/wordprocessingShape" mc:Ignorable="w14 wp14">
-  <w:docDefaults>
-    <w:rPrDefault>
-      <w:rPr>
-        <w:rFonts w:asciiTheme="minorHAnsi" w:eastAsiaTheme="minorHAnsi" w:hAnsiTheme="minorHAnsi" w:cstheme="minorBidi"/>
-        <w:sz w:val="22"/>
-        <w:szCs w:val="22"/>
-        <w:lang w:val="en-US" w:eastAsia="en-US" w:bidi="ar-SA"/>
-      </w:rPr>
-    </w:rPrDefault>
-    <w:pPrDefault>
-      <w:pPr>
-        <w:spacing w:after="200" w:line="276" w:lineRule="auto"/>
-      </w:pPr>
-    </w:pPrDefault>
-  </w:docDefaults>
-  <w:latentStyles w:defLockedState="0" w:defUIPriority="99" w:defSemiHidden="1" w:defUnhideWhenUsed="1" w:defQFormat="0" w:count="267">
-    <w:lsdException w:name="Normal" w:semiHidden="0" w:uiPriority="0" w:unhideWhenUsed="0" w:qFormat="1"/>
-    <w:lsdException w:name="heading 1" w:semiHidden="0" w:uiPriority="9" w:unhideWhenUsed="0" w:qFormat="1"/>
-    <w:lsdException w:name="heading 2" w:uiPriority="9" w:qFormat="1"/>
-    <w:lsdException w:name="heading 3" w:uiPriority="9" w:qFormat="1"/>
-    <w:lsdException w:name="heading 4" w:uiPriority="9" w:qFormat="1"/>
-    <w:lsdException w:name="heading 5" w:uiPriority="9" w:qFormat="1"/>
-    <w:lsdException w:name="heading 6" w:uiPriority="9" w:qFormat="1"/>
-    <w:lsdException w:name="heading 7" w:uiPriority="9" w:qFormat="1"/>
-    <w:lsdException w:name="heading 8" w:uiPriority="9" w:qFormat="1"/>
-    <w:lsdException w:name="heading 9" w:uiPriority="9" w:qFormat="1"/>
-    <w:lsdException w:name="toc 1" w:uiPriority="39"/>
-    <w:lsdException w:name="toc 2" w:uiPriority="39"/>
-    <w:lsdException w:name="toc 3" w:uiPriority="39"/>
-    <w:lsdException w:name="toc 4" w:uiPriority="39"/>
-    <w:lsdException w:name="toc 5" w:uiPriority="39"/>
-    <w:lsdException w:name="toc 6" w:uiPriority="39"/>
-    <w:lsdException w:name="toc 7" w:uiPriority="39"/>
-    <w:lsdException w:name="toc 8" w:uiPriority="39"/>
-    <w:lsdException w:name="toc 9" w:uiPriority="39"/>
-    <w:lsdException w:name="caption" w:uiPriority="35" w:qFormat="1"/>
-    <w:lsdException w:name="Title" w:semiHidden="0" w:uiPriority="10" w:unhideWhenUsed="0" w:qFormat="1"/>
-    <w:lsdException w:name="Default Paragraph Font" w:uiPriority="1"/>
-    <w:lsdException w:name="Subtitle" w:semiHidden="0" w:uiPriority="11" w:unhideWhenUsed="0" w:qFormat="1"/>
-    <w:lsdException w:name="Strong" w:semiHidden="0" w:uiPriority="22" w:unhideWhenUsed="0" w:qFormat="1"/>
-    <w:lsdException w:name="Emphasis" w:semiHidden="0" w:uiPriority="20" w:unhideWhenUsed="0" w:qFormat="1"/>
-    <w:lsdException w:name="Table Grid" w:semiHidden="0" w:uiPriority="59" w:unhideWhenUsed="0"/>
-    <w:lsdException w:name="Placeholder Text" w:unhideWhenUsed="0"/>
-    <w:lsdException w:name="No Spacing" w:semiHidden="0" w:uiPriority="1" w:unhideWhenUsed="0" w:qFormat="1"/>
-    <w:lsdException w:name="Light Shading" w:semiHidden="0" w:uiPriority="60" w:unhideWhenUsed="0"/>
-    <w:lsdException w:name="Light List" w:semiHidden="0" w:uiPriority="61" w:unhideWhenUsed="0"/>
-    <w:lsdException w:name="Light Grid" w:semiHidden="0" w:uiPriority="62" w:unhideWhenUsed="0"/>
-    <w:lsdException w:name="Medium Shading 1" w:semiHidden="0" w:uiPriority="63" w:unhideWhenUsed="0"/>
-    <w:lsdException w:name="Medium Shading 2" w:semiHidden="0" w:uiPriority="64" w:unhideWhenUsed="0"/>
-    <w:lsdException w:name="Medium List 1" w:semiHidden="0" w:uiPriority="65" w:unhideWhenUsed="0"/>
-    <w:lsdException w:name="Medium List 2" w:semiHidden="0" w:uiPriority="66" w:unhideWhenUsed="0"/>
-    <w:lsdException w:name="Medium Grid 1" w:semiHidden="0" w:uiPriority="67" w:unhideWhenUsed="0"/>
-    <w:lsdException w:name="Medium Grid 2" w:semiHidden="0" w:uiPriority="68" w:unhideWhenUsed="0"/>
-    <w:lsdException w:name="Medium Grid 3" w:semiHidden="0" w:uiPriority="69" w:unhideWhenUsed="0"/>
-    <w:lsdException w:name="Dark List" w:semiHidden="0" w:uiPriority="70" w:unhideWhenUsed="0"/>
-    <w:lsdException w:name="Colorful Shading" w:semiHidden="0" w:uiPriority="71" w:unhideWhenUsed="0"/>
-    <w:lsdException w:name="Colorful List" w:semiHidden="0" w:uiPriority="72" w:unhideWhenUsed="0"/>
-    <w:lsdException w:name="Colorful Grid" w:semiHidden="0" w:uiPriority="73" w:unhideWhenUsed="0"/>
-    <w:lsdException w:name="Light Shading Accent 1" w:semiHidden="0" w:uiPriority="60" w:unhideWhenUsed="0"/>
-    <w:lsdException w:name="Light List Accent 1" w:semiHidden="0" w:uiPriority="61" w:unhideWhenUsed="0"/>
-    <w:lsdException w:name="Light Grid Accent 1" w:semiHidden="0" w:uiPriority="62" w:unhideWhenUsed="0"/>
-    <w:lsdException w:name="Medium Shading 1 Accent 1" w:semiHidden="0" w:uiPriority="63" w:unhideWhenUsed="0"/>
-    <w:lsdException w:name="Medium Shading 2 Accent 1" w:semiHidden="0" w:uiPriority="64" w:unhideWhenUsed="0"/>
-    <w:lsdException w:name="Medium List 1 Accent 1" w:semiHidden="0" w:uiPriority="65" w:unhideWhenUsed="0"/>
-    <w:lsdException w:name="Revision" w:unhideWhenUsed="0"/>
-    <w:lsdException w:name="List Paragraph" w:semiHidden="0" w:uiPriority="34" w:unhideWhenUsed="0" w:qFormat="1"/>
-    <w:lsdException w:name="Quote" w:semiHidden="0" w:uiPriority="29" w:unhideWhenUsed="0" w:qFormat="1"/>
-    <w:lsdException w:name="Intense Quote" w:semiHidden="0" w:uiPriority="30" w:unhideWhenUsed="0" w:qFormat="1"/>
-    <w:lsdException w:name="Medium List 2 Accent 1" w:semiHidden="0" w:uiPriority="66" w:unhideWhenUsed="0"/>
-    <w:lsdException w:name="Medium Grid 1 Accent 1" w:semiHidden="0" w:uiPriority="67" w:unhideWhenUsed="0"/>
-    <w:lsdException w:name="Medium Grid 2 Accent 1" w:semiHidden="0" w:uiPriority="68" w:unhideWhenUsed="0"/>
-    <w:lsdException w:name="Medium Grid 3 Accent 1" w:semiHidden="0" w:uiPriority="69" w:unhideWhenUsed="0"/>
-    <w:lsdException w:name="Dark List Accent 1" w:semiHidden="0" w:uiPriority="70" w:unhideWhenUsed="0"/>
-    <w:lsdException w:name="Colorful Shading Accent 1" w:semiHidden="0" w:uiPriority="71" w:unhideWhenUsed="0"/>
-    <w:lsdException w:name="Colorful List Accent 1" w:semiHidden="0" w:uiPriority="72" w:unhideWhenUsed="0"/>
-    <w:lsdException w:name="Colorful Grid Accent 1" w:semiHidden="0" w:uiPriority="73" w:unhideWhenUsed="0"/>
-    <w:lsdException w:name="Light Shading Accent 2" w:semiHidden="0" w:uiPriority="60" w:unhideWhenUsed="0"/>
-    <w:lsdException w:name="Light List Accent 2" w:semiHidden="0" w:uiPriority="61" w:unhideWhenUsed="0"/>
-    <w:lsdException w:name="Light Grid Accent 2" w:semiHidden="0" w:uiPriority="62" w:unhideWhenUsed="0"/>
-    <w:lsdException w:name="Medium Shading 1 Accent 2" w:semiHidden="0" w:uiPriority="63" w:unhideWhenUsed="0"/>
-    <w:lsdException w:name="Medium Shading 2 Accent 2" w:semiHidden="0" w:uiPriority="64" w:unhideWhenUsed="0"/>
-    <w:lsdException w:name="Medium List 1 Accent 2" w:semiHidden="0" w:uiPriority="65" w:unhideWhenUsed="0"/>
-    <w:lsdException w:name="Medium List 2 Accent 2" w:semiHidden="0" w:uiPriority="66" w:unhideWhenUsed="0"/>
-    <w:lsdException w:name="Medium Grid 1 Accent 2" w:semiHidden="0" w:uiPriority="67" w:unhideWhenUsed="0"/>
-    <w:lsdException w:name="Medium Grid 2 Accent 2" w:semiHidden="0" w:uiPriority="68" w:unhideWhenUsed="0"/>
-    <w:lsdException w:name="Medium Grid 3 Accent 2" w:semiHidden="0" w:uiPriority="69" w:unhideWhenUsed="0"/>
-    <w:lsdException w:name="Dark List Accent 2" w:semiHidden="0" w:uiPriority="70" w:unhideWhenUsed="0"/>
-    <w:lsdException w:name="Colorful Shading Accent 2" w:semiHidden="0" w:uiPriority="71" w:unhideWhenUsed="0"/>
-    <w:lsdException w:name="Colorful List Accent 2" w:semiHidden="0" w:uiPriority="72" w:unhideWhenUsed="0"/>
-    <w:lsdException w:name="Colorful Grid Accent 2" w:semiHidden="0" w:uiPriority="73" w:unhideWhenUsed="0"/>
-    <w:lsdException w:name="Light Shading Accent 3" w:semiHidden="0" w:uiPriority="60" w:unhideWhenUsed="0"/>
-    <w:lsdException w:name="Light List Accent 3" w:semiHidden="0" w:uiPriority="61" w:unhideWhenUsed="0"/>
-    <w:lsdException w:name="Light Grid Accent 3" w:semiHidden="0" w:uiPriority="62" w:unhideWhenUsed="0"/>
-    <w:lsdException w:name="Medium Shading 1 Accent 3" w:semiHidden="0" w:uiPriority="63" w:unhideWhenUsed="0"/>
-    <w:lsdException w:name="Medium Shading 2 Accent 3" w:semiHidden="0" w:uiPriority="64" w:unhideWhenUsed="0"/>
-    <w:lsdException w:name="Medium List 1 Accent 3" w:semiHidden="0" w:uiPriority="65" w:unhideWhenUsed="0"/>
-    <w:lsdException w:name="Medium List 2 Accent 3" w:semiHidden="0" w:uiPriority="66" w:unhideWhenUsed="0"/>
-    <w:lsdException w:name="Medium Grid 1 Accent 3" w:semiHidden="0" w:uiPriority="67" w:unhideWhenUsed="0"/>
-    <w:lsdException w:name="Medium Grid 2 Accent 3" w:semiHidden="0" w:uiPriority="68" w:unhideWhenUsed="0"/>
-    <w:lsdException w:name="Medium Grid 3 Accent 3" w:semiHidden="0" w:uiPriority="69" w:unhideWhenUsed="0"/>
-    <w:lsdException w:name="Dark List Accent 3" w:semiHidden="0" w:uiPriority="70" w:unhideWhenUsed="0"/>
-    <w:lsdException w:name="Colorful Shading Accent 3" w:semiHidden="0" w:uiPriority="71" w:unhideWhenUsed="0"/>
-    <w:lsdException w:name="Colorful List Accent 3" w:semiHidden="0" w:uiPriority="72" w:unhideWhenUsed="0"/>
-    <w:lsdException w:name="Colorful Grid Accent 3" w:semiHidden="0" w:uiPriority="73" w:unhideWhenUsed="0"/>
-    <w:lsdException w:name="Light Shading Accent 4" w:semiHidden="0" w:uiPriority="60" w:unhideWhenUsed="0"/>
-    <w:lsdException w:name="Light List Accent 4" w:semiHidden="0" w:uiPriority="61" w:unhideWhenUsed="0"/>
-    <w:lsdException w:name="Light Grid Accent 4" w:semiHidden="0" w:uiPriority="62" w:unhideWhenUsed="0"/>
-    <w:lsdException w:name="Medium Shading 1 Accent 4" w:semiHidden="0" w:uiPriority="63" w:unhideWhenUsed="0"/>
-    <w:lsdException w:name="Medium Shading 2 Accent 4" w:semiHidden="0" w:uiPriority="64" w:unhideWhenUsed="0"/>
-    <w:lsdException w:name="Medium List 1 Accent 4" w:semiHidden="0" w:uiPriority="65" w:unhideWhenUsed="0"/>
-    <w:lsdException w:name="Medium List 2 Accent 4" w:semiHidden="0" w:uiPriority="66" w:unhideWhenUsed="0"/>
-    <w:lsdException w:name="Medium Grid 1 Accent 4" w:semiHidden="0" w:uiPriority="67" w:unhideWhenUsed="0"/>
-    <w:lsdException w:name="Medium Grid 2 Accent 4" w:semiHidden="0" w:uiPriority="68" w:unhideWhenUsed="0"/>
-    <w:lsdException w:name="Medium Grid 3 Accent 4" w:semiHidden="0" w:uiPriority="69" w:unhideWhenUsed="0"/>
-    <w:lsdException w:name="Dark List Accent 4" w:semiHidden="0" w:uiPriority="70" w:unhideWhenUsed="0"/>
-    <w:lsdException w:name="Colorful Shading Accent 4" w:semiHidden="0" w:uiPriority="71" w:unhideWhenUsed="0"/>
-    <w:lsdException w:name="Colorful List Accent 4" w:semiHidden="0" w:uiPriority="72" w:unhideWhenUsed="0"/>
-    <w:lsdException w:name="Colorful Grid Accent 4" w:semiHidden="0" w:uiPriority="73" w:unhideWhenUsed="0"/>
-    <w:lsdException w:name="Light Shading Accent 5" w:semiHidden="0" w:uiPriority="60" w:unhideWhenUsed="0"/>
-    <w:lsdException w:name="Light List Accent 5" w:semiHidden="0" w:uiPriority="61" w:unhideWhenUsed="0"/>
-    <w:lsdException w:name="Light Grid Accent 5" w:semiHidden="0" w:uiPriority="62" w:unhideWhenUsed="0"/>
-    <w:lsdException w:name="Medium Shading 1 Accent 5" w:semiHidden="0" w:uiPriority="63" w:unhideWhenUsed="0"/>
-    <w:lsdException w:name="Medium Shading 2 Accent 5" w:semiHidden="0" w:uiPriority="64" w:unhideWhenUsed="0"/>
-    <w:lsdException w:name="Medium List 1 Accent 5" w:semiHidden="0" w:uiPriority="65" w:unhideWhenUsed="0"/>
-    <w:lsdException w:name="Medium List 2 Accent 5" w:semiHidden="0" w:uiPriority="66" w:unhideWhenUsed="0"/>
-    <w:lsdException w:name="Medium Grid 1 Accent 5" w:semiHidden="0" w:uiPriority="67" w:unhideWhenUsed="0"/>
-    <w:lsdException w:name="Medium Grid 2 Accent 5" w:semiHidden="0" w:uiPriority="68" w:unhideWhenUsed="0"/>
-    <w:lsdException w:name="Medium Grid 3 Accent 5" w:semiHidden="0" w:uiPriority="69" w:unhideWhenUsed="0"/>
-    <w:lsdException w:name="Dark List Accent 5" w:semiHidden="0" w:uiPriority="70" w:unhideWhenUsed="0"/>
-    <w:lsdException w:name="Colorful Shading Accent 5" w:semiHidden="0" w:uiPriority="71" w:unhideWhenUsed="0"/>
-    <w:lsdException w:name="Colorful List Accent 5" w:semiHidden="0" w:uiPriority="72" w:unhideWhenUsed="0"/>
-    <w:lsdException w:name="Colorful Grid Accent 5" w:semiHidden="0" w:uiPriority="73" w:unhideWhenUsed="0"/>
-    <w:lsdException w:name="Light Shading Accent 6" w:semiHidden="0" w:uiPriority="60" w:unhideWhenUsed="0"/>
-    <w:lsdException w:name="Light List Accent 6" w:semiHidden="0" w:uiPriority="61" w:unhideWhenUsed="0"/>
-    <w:lsdException w:name="Light Grid Accent 6" w:semiHidden="0" w:uiPriority="62" w:unhideWhenUsed="0"/>
-    <w:lsdException w:name="Medium Shading 1 Accent 6" w:semiHidden="0" w:uiPriority="63" w:unhideWhenUsed="0"/>
-    <w:lsdException w:name="Medium Shading 2 Accent 6" w:semiHidden="0" w:uiPriority="64" w:unhideWhenUsed="0"/>
-    <w:lsdException w:name="Medium List 1 Accent 6" w:semiHidden="0" w:uiPriority="65" w:unhideWhenUsed="0"/>
-    <w:lsdException w:name="Medium List 2 Accent 6" w:semiHidden="0" w:uiPriority="66" w:unhideWhenUsed="0"/>
-    <w:lsdException w:name="Medium Grid 1 Accent 6" w:semiHidden="0" w:uiPriority="67" w:unhideWhenUsed="0"/>
-    <w:lsdException w:name="Medium Grid 2 Accent 6" w:semiHidden="0" w:uiPriority="68" w:unhideWhenUsed="0"/>
-    <w:lsdException w:name="Medium Grid 3 Accent 6" w:semiHidden="0" w:uiPriority="69" w:unhideWhenUsed="0"/>
-    <w:lsdException w:name="Dark List Accent 6" w:semiHidden="0" w:uiPriority="70" w:unhideWhenUsed="0"/>
-    <w:lsdException w:name="Colorful Shading Accent 6" w:semiHidden="0" w:uiPriority="71" w:unhideWhenUsed="0"/>
-    <w:lsdException w:name="Colorful List Accent 6" w:semiHidden="0" w:uiPriority="72" w:unhideWhenUsed="0"/>
-    <w:lsdException w:name="Colorful Grid Accent 6" w:semiHidden="0" w:uiPriority="73" w:unhideWhenUsed="0"/>
-    <w:lsdException w:name="Subtle Emphasis" w:semiHidden="0" w:uiPriority="19" w:unhideWhenUsed="0" w:qFormat="1"/>
-    <w:lsdException w:name="Intense Emphasis" w:semiHidden="0" w:uiPriority="21" w:unhideWhenUsed="0" w:qFormat="1"/>
-    <w:lsdException w:name="Subtle Reference" w:semiHidden="0" w:uiPriority="31" w:unhideWhenUsed="0" w:qFormat="1"/>
-    <w:lsdException w:name="Intense Reference" w:semiHidden="0" w:uiPriority="32" w:unhideWhenUsed="0" w:qFormat="1"/>
-    <w:lsdException w:name="Book Title" w:semiHidden="0" w:uiPriority="33" w:unhideWhenUsed="0" w:qFormat="1"/>
-    <w:lsdException w:name="Bibliography" w:uiPriority="37"/>
-    <w:lsdException w:name="TOC Heading" w:uiPriority="39" w:qFormat="1"/>
+  <w:latentStyles w:defLockedState="0" w:defUIPriority="99" w:defSemiHidden="0" w:defUnhideWhenUsed="0" w:defQFormat="0" w:count="371">
+    <w:lsdException w:name="Normal" w:uiPriority="0" w:qFormat="1"/>
+    <w:lsdException w:name="heading 1" w:uiPriority="9" w:qFormat="1"/>
+    <w:lsdException w:name="heading 2" w:semiHidden="1" w:uiPriority="9" w:unhideWhenUsed="1" w:qFormat="1"/>
+    <w:lsdException w:name="heading 3" w:semiHidden="1" w:uiPriority="9" w:unhideWhenUsed="1" w:qFormat="1"/>
+    <w:lsdException w:name="heading 4" w:semiHidden="1" w:uiPriority="9" w:unhideWhenUsed="1" w:qFormat="1"/>
+    <w:lsdException w:name="heading 5" w:semiHidden="1" w:uiPriority="9" w:unhideWhenUsed="1" w:qFormat="1"/>
+    <w:lsdException w:name="heading 6" w:semiHidden="1" w:uiPriority="9" w:unhideWhenUsed="1" w:qFormat="1"/>
+    <w:lsdException w:name="heading 7" w:semiHidden="1" w:uiPriority="9" w:unhideWhenUsed="1" w:qFormat="1"/>
+    <w:lsdException w:name="heading 8" w:semiHidden="1" w:uiPriority="9" w:unhideWhenUsed="1" w:qFormat="1"/>
+    <w:lsdException w:name="heading 9" w:semiHidden="1" w:uiPriority="9" w:unhideWhenUsed="1" w:qFormat="1"/>
+    <w:lsdException w:name="index 1" w:semiHidden="1" w:unhideWhenUsed="1"/>
+    <w:lsdException w:name="index 2" w:semiHidden="1" w:unhideWhenUsed="1"/>
+    <w:lsdException w:name="index 3" w:semiHidden="1" w:unhideWhenUsed="1"/>
+    <w:lsdException w:name="index 4" w:semiHidden="1" w:unhideWhenUsed="1"/>
+    <w:lsdException w:name="index 5" w:semiHidden="1" w:unhideWhenUsed="1"/>
+    <w:lsdException w:name="index 6" w:semiHidden="1" w:unhideWhenUsed="1"/>
+    <w:lsdException w:name="index 7" w:semiHidden="1" w:unhideWhenUsed="1"/>
+    <w:lsdException w:name="index 8" w:semiHidden="1" w:unhideWhenUsed="1"/>
+    <w:lsdException w:name="index 9" w:semiHidden="1" w:unhideWhenUsed="1"/>
+    <w:lsdException w:name="toc 1" w:semiHidden="1" w:uiPriority="39" w:unhideWhenUsed="1"/>
+    <w:lsdException w:name="toc 2" w:semiHidden="1" w:uiPriority="39" w:unhideWhenUsed="1"/>
+    <w:lsdException w:name="toc 3" w:semiHidden="1" w:uiPriority="39" w:unhideWhenUsed="1"/>
+    <w:lsdException w:name="toc 4" w:semiHidden="1" w:uiPriority="39" w:unhideWhenUsed="1"/>
+    <w:lsdException w:name="toc 5" w:semiHidden="1" w:uiPriority="39" w:unhideWhenUsed="1"/>
+    <w:lsdException w:name="toc 6" w:semiHidden="1" w:uiPriority="39" w:unhideWhenUsed="1"/>
+    <w:lsdException w:name="toc 7" w:semiHidden="1" w:uiPriority="39" w:unhideWhenUsed="1"/>
+    <w:lsdException w:name="toc 8" w:semiHidden="1" w:uiPriority="39" w:unhideWhenUsed="1"/>
+    <w:lsdException w:name="toc 9" w:semiHidden="1" w:uiPriority="39" w:unhideWhenUsed="1"/>
+    <w:lsdException w:name="Normal Indent" w:semiHidden="1" w:unhideWhenUsed="1"/>
+    <w:lsdException w:name="footnote text" w:semiHidden="1" w:unhideWhenUsed="1"/>
+    <w:lsdException w:name="annotation text" w:semiHidden="1" w:unhideWhenUsed="1"/>
+    <w:lsdException w:name="header" w:semiHidden="1" w:unhideWhenUsed="1"/>
+    <w:lsdException w:name="footer" w:semiHidden="1" w:unhideWhenUsed="1"/>
+    <w:lsdException w:name="index heading" w:semiHidden="1" w:unhideWhenUsed="1"/>
+    <w:lsdException w:name="caption" w:semiHidden="1" w:uiPriority="35" w:unhideWhenUsed="1" w:qFormat="1"/>
+    <w:lsdException w:name="table of figures" w:semiHidden="1" w:unhideWhenUsed="1"/>
+    <w:lsdException w:name="envelope address" w:semiHidden="1" w:unhideWhenUsed="1"/>
+    <w:lsdException w:name="envelope return" w:semiHidden="1" w:unhideWhenUsed="1"/>
+    <w:lsdException w:name="footnote reference" w:semiHidden="1" w:unhideWhenUsed="1"/>
+    <w:lsdException w:name="annotation reference" w:semiHidden="1" w:unhideWhenUsed="1"/>
+    <w:lsdException w:name="line number" w:semiHidden="1" w:unhideWhenUsed="1"/>
+    <w:lsdException w:name="page number" w:semiHidden="1" w:unhideWhenUsed="1"/>
+    <w:lsdException w:name="endnote reference" w:semiHidden="1" w:unhideWhenUsed="1"/>
+    <w:lsdException w:name="endnote text" w:semiHidden="1" w:unhideWhenUsed="1"/>
+    <w:lsdException w:name="table of authorities" w:semiHidden="1" w:unhideWhenUsed="1"/>
+    <w:lsdException w:name="macro" w:semiHidden="1" w:unhideWhenUsed="1"/>
+    <w:lsdException w:name="toa heading" w:semiHidden="1" w:unhideWhenUsed="1"/>
+    <w:lsdException w:name="List" w:semiHidden="1" w:unhideWhenUsed="1"/>
+    <w:lsdException w:name="List Bullet" w:semiHidden="1" w:unhideWhenUsed="1"/>
+    <w:lsdException w:name="List Number" w:semiHidden="1" w:unhideWhenUsed="1"/>
+    <w:lsdException w:name="List 2" w:semiHidden="1" w:unhideWhenUsed="1"/>
+    <w:lsdException w:name="List 3" w:semiHidden="1" w:unhideWhenUsed="1"/>
+    <w:lsdException w:name="List 4" w:semiHidden="1" w:unhideWhenUsed="1"/>
+    <w:lsdException w:name="List 5" w:semiHidden="1" w:unhideWhenUsed="1"/>
+    <w:lsdException w:name="List Bullet 2" w:semiHidden="1" w:unhideWhenUsed="1"/>
+    <w:lsdException w:name="List Bullet 3" w:semiHidden="1" w:unhideWhenUsed="1"/>
+    <w:lsdException w:name="List Bullet 4" w:semiHidden="1" w:unhideWhenUsed="1"/>
+    <w:lsdException w:name="List Bullet 5" w:semiHidden="1" w:unhideWhenUsed="1"/>
+    <w:lsdException w:name="List Number 2" w:semiHidden="1" w:unhideWhenUsed="1"/>
+    <w:lsdException w:name="List Number 3" w:semiHidden="1" w:unhideWhenUsed="1"/>
+    <w:lsdException w:name="List Number 4" w:semiHidden="1" w:unhideWhenUsed="1"/>
+    <w:lsdException w:name="List Number 5" w:semiHidden="1" w:unhideWhenUsed="1"/>
+    <w:lsdException w:name="Title" w:uiPriority="10" w:qFormat="1"/>
+    <w:lsdException w:name="Closing" w:semiHidden="1" w:unhideWhenUsed="1"/>
+    <w:lsdException w:name="Signature" w:semiHidden="1" w:unhideWhenUsed="1"/>
+    <w:lsdException w:name="Default Paragraph Font" w:semiHidden="1" w:uiPriority="1" w:unhideWhenUsed="1"/>
+    <w:lsdException w:name="Body Text" w:semiHidden="1" w:unhideWhenUsed="1"/>
+    <w:lsdException w:name="Body Text Indent" w:semiHidden="1" w:unhideWhenUsed="1"/>
+    <w:lsdException w:name="List Continue" w:semiHidden="1" w:unhideWhenUsed="1"/>
+    <w:lsdException w:name="List Continue 2" w:semiHidden="1" w:unhideWhenUsed="1"/>
+    <w:lsdException w:name="List Continue 3" w:semiHidden="1" w:unhideWhenUsed="1"/>
+    <w:lsdException w:name="List Continue 4" w:semiHidden="1" w:unhideWhenUsed="1"/>
+    <w:lsdException w:name="List Continue 5" w:semiHidden="1" w:unhideWhenUsed="1"/>
+    <w:lsdException w:name="Message Header" w:semiHidden="1" w:unhideWhenUsed="1"/>
+    <w:lsdException w:name="Subtitle" w:uiPriority="11" w:qFormat="1"/>
+    <w:lsdException w:name="Salutation" w:semiHidden="1" w:unhideWhenUsed="1"/>
+    <w:lsdException w:name="Date" w:semiHidden="1" w:unhideWhenUsed="1"/>
+    <w:lsdException w:name="Body Text First Indent" w:semiHidden="1" w:unhideWhenUsed="1"/>
+    <w:lsdException w:name="Body Text First Indent 2" w:semiHidden="1" w:unhideWhenUsed="1"/>
+    <w:lsdException w:name="Note Heading" w:semiHidden="1" w:unhideWhenUsed="1"/>
+    <w:lsdException w:name="Body Text 2" w:semiHidden="1" w:unhideWhenUsed="1"/>
+    <w:lsdException w:name="Body Text 3" w:semiHidden="1" w:unhideWhenUsed="1"/>
+    <w:lsdException w:name="Body Text Indent 2" w:semiHidden="1" w:unhideWhenUsed="1"/>
+    <w:lsdException w:name="Body Text Indent 3" w:semiHidden="1" w:unhideWhenUsed="1"/>
+    <w:lsdException w:name="Block Text" w:semiHidden="1" w:unhideWhenUsed="1"/>
+    <w:lsdException w:name="Hyperlink" w:semiHidden="1" w:unhideWhenUsed="1"/>
+    <w:lsdException w:name="FollowedHyperlink" w:semiHidden="1" w:unhideWhenUsed="1"/>
+    <w:lsdException w:name="Strong" w:uiPriority="22" w:qFormat="1"/>
+    <w:lsdException w:name="Emphasis" w:uiPriority="20" w:qFormat="1"/>
+    <w:lsdException w:name="Document Map" w:semiHidden="1" w:unhideWhenUsed="1"/>
+    <w:lsdException w:name="Plain Text" w:semiHidden="1" w:unhideWhenUsed="1"/>
+    <w:lsdException w:name="E-mail Signature" w:semiHidden="1" w:unhideWhenUsed="1"/>
+    <w:lsdException w:name="HTML Top of Form" w:semiHidden="1" w:unhideWhenUsed="1"/>
+    <w:lsdException w:name="HTML Bottom of Form" w:semiHidden="1" w:unhideWhenUsed="1"/>
+    <w:lsdException w:name="Normal (Web)" w:semiHidden="1" w:unhideWhenUsed="1"/>
+    <w:lsdException w:name="HTML Acronym" w:semiHidden="1" w:unhideWhenUsed="1"/>
+    <w:lsdException w:name="HTML Address" w:semiHidden="1" w:unhideWhenUsed="1"/>
+    <w:lsdException w:name="HTML Cite" w:semiHidden="1" w:unhideWhenUsed="1"/>
+    <w:lsdException w:name="HTML Code" w:semiHidden="1" w:unhideWhenUsed="1"/>
+    <w:lsdException w:name="HTML Definition" w:semiHidden="1" w:unhideWhenUsed="1"/>
+    <w:lsdException w:name="HTML Keyboard" w:semiHidden="1" w:unhideWhenUsed="1"/>
+    <w:lsdException w:name="HTML Preformatted" w:semiHidden="1" w:unhideWhenUsed="1"/>
+    <w:lsdException w:name="HTML Sample" w:semiHidden="1" w:unhideWhenUsed="1"/>
+    <w:lsdException w:name="HTML Typewriter" w:semiHidden="1" w:unhideWhenUsed="1"/>
+    <w:lsdException w:name="HTML Variable" w:semiHidden="1" w:unhideWhenUsed="1"/>
+    <w:lsdException w:name="Normal Table" w:semiHidden="1" w:unhideWhenUsed="1"/>
+    <w:lsdException w:name="annotation subject" w:semiHidden="1" w:unhideWhenUsed="1"/>
+    <w:lsdException w:name="No List" w:semiHidden="1" w:unhideWhenUsed="1"/>
+    <w:lsdException w:name="Outline List 1" w:semiHidden="1" w:unhideWhenUsed="1"/>
+    <w:lsdException w:name="Outline List 2" w:semiHidden="1" w:unhideWhenUsed="1"/>
+    <w:lsdException w:name="Outline List 3" w:semiHidden="1" w:unhideWhenUsed="1"/>
+    <w:lsdException w:name="Table Simple 1" w:semiHidden="1" w:unhideWhenUsed="1"/>
+    <w:lsdException w:name="Table Simple 2" w:semiHidden="1" w:unhideWhenUsed="1"/>
+    <w:lsdException w:name="Table Simple 3" w:semiHidden="1" w:unhideWhenUsed="1"/>
+    <w:lsdException w:name="Table Classic 1" w:semiHidden="1" w:unhideWhenUsed="1"/>
+    <w:lsdException w:name="Table Classic 2" w:semiHidden="1" w:unhideWhenUsed="1"/>
+    <w:lsdException w:name="Table Classic 3" w:semiHidden="1" w:unhideWhenUsed="1"/>
+    <w:lsdException w:name="Table Classic 4" w:semiHidden="1" w:unhideWhenUsed="1"/>
+    <w:lsdException w:name="Table Colorful 1" w:semiHidden="1" w:unhideWhenUsed="1"/>
+    <w:lsdException w:name="Table Colorful 2" w:semiHidden="1" w:unhideWhenUsed="1"/>
+    <w:lsdException w:name="Table Colorful 3" w:semiHidden="1" w:unhideWhenUsed="1"/>
+    <w:lsdException w:name="Table Columns 1" w:semiHidden="1" w:unhideWhenUsed="1"/>
+    <w:lsdException w:name="Table Columns 2" w:semiHidden="1" w:unhideWhenUsed="1"/>
+    <w:lsdException w:name="Table Columns 3" w:semiHidden="1" w:unhideWhenUsed="1"/>
+    <w:lsdException w:name="Table Columns 4" w:semiHidden="1" w:unhideWhenUsed="1"/>
+    <w:lsdException w:name="Table Columns 5" w:semiHidden="1" w:unhideWhenUsed="1"/>
+    <w:lsdException w:name="Table Grid 1" w:semiHidden="1" w:unhideWhenUsed="1"/>
+    <w:lsdException w:name="Table Grid 2" w:semiHidden="1" w:unhideWhenUsed="1"/>
+    <w:lsdException w:name="Table Grid 3" w:semiHidden="1" w:unhideWhenUsed="1"/>
+    <w:lsdException w:name="Table Grid 4" w:semiHidden="1" w:unhideWhenUsed="1"/>
+    <w:lsdException w:name="Table Grid 5" w:semiHidden="1" w:unhideWhenUsed="1"/>
+    <w:lsdException w:name="Table Grid 6" w:semiHidden="1" w:unhideWhenUsed="1"/>
+    <w:lsdException w:name="Table Grid 7" w:semiHidden="1" w:unhideWhenUsed="1"/>
+    <w:lsdException w:name="Table Grid 8" w:semiHidden="1" w:unhideWhenUsed="1"/>
+    <w:lsdException w:name="Table List 1" w:semiHidden="1" w:unhideWhenUsed="1"/>
+    <w:lsdException w:name="Table List 2" w:semiHidden="1" w:unhideWhenUsed="1"/>
+    <w:lsdException w:name="Table List 3" w:semiHidden="1" w:unhideWhenUsed="1"/>
+    <w:lsdException w:name="Table List 4" w:semiHidden="1" w:unhideWhenUsed="1"/>
+    <w:lsdException w:name="Table List 5" w:semiHidden="1" w:unhideWhenUsed="1"/>
+    <w:lsdException w:name="Table List 6" w:semiHidden="1" w:unhideWhenUsed="1"/>
+    <w:lsdException w:name="Table List 7" w:semiHidden="1" w:unhideWhenUsed="1"/>
+    <w:lsdException w:name="Table List 8" w:semiHidden="1" w:unhideWhenUsed="1"/>
+    <w:lsdException w:name="Table 3D effects 1" w:semiHidden="1" w:unhideWhenUsed="1"/>
+    <w:lsdException w:name="Table 3D effects 2" w:semiHidden="1" w:unhideWhenUsed="1"/>
+    <w:lsdException w:name="Table 3D effects 3" w:semiHidden="1" w:unhideWhenUsed="1"/>
+    <w:lsdException w:name="Table Contemporary" w:semiHidden="1" w:unhideWhenUsed="1"/>
+    <w:lsdException w:name="Table Elegant" w:semiHidden="1" w:unhideWhenUsed="1"/>
+    <w:lsdException w:name="Table Professional" w:semiHidden="1" w:unhideWhenUsed="1"/>
+    <w:lsdException w:name="Table Subtle 1" w:semiHidden="1" w:unhideWhenUsed="1"/>
+    <w:lsdException w:name="Table Subtle 2" w:semiHidden="1" w:unhideWhenUsed="1"/>
+    <w:lsdException w:name="Table Web 1" w:semiHidden="1" w:unhideWhenUsed="1"/>
+    <w:lsdException w:name="Table Web 2" w:semiHidden="1" w:unhideWhenUsed="1"/>
+    <w:lsdException w:name="Table Web 3" w:semiHidden="1" w:unhideWhenUsed="1"/>
+    <w:lsdException w:name="Balloon Text" w:semiHidden="1" w:unhideWhenUsed="1"/>
+    <w:lsdException w:name="Table Grid" w:uiPriority="59"/>
+    <w:lsdException w:name="Table Theme" w:semiHidden="1" w:unhideWhenUsed="1"/>
+    <w:lsdException w:name="Placeholder Text" w:semiHidden="1"/>
+    <w:lsdException w:name="No Spacing" w:uiPriority="1" w:qFormat="1"/>
+    <w:lsdException w:name="Light Shading" w:uiPriority="60"/>
+    <w:lsdException w:name="Light List" w:uiPriority="61"/>
+    <w:lsdException w:name="Light Grid" w:uiPriority="62"/>
+    <w:lsdException w:name="Medium Shading 1" w:uiPriority="63"/>
+    <w:lsdException w:name="Medium Shading 2" w:uiPriority="64"/>
+    <w:lsdException w:name="Medium List 1" w:uiPriority="65"/>
+    <w:lsdException w:name="Medium List 2" w:uiPriority="66"/>
+    <w:lsdException w:name="Medium Grid 1" w:uiPriority="67"/>
+    <w:lsdException w:name="Medium Grid 2" w:uiPriority="68"/>
+    <w:lsdException w:name="Medium Grid 3" w:uiPriority="69"/>
+    <w:lsdException w:name="Dark List" w:uiPriority="70"/>
+    <w:lsdException w:name="Colorful Shading" w:uiPriority="71"/>
+    <w:lsdException w:name="Colorful List" w:uiPriority="72"/>
+    <w:lsdException w:name="Colorful Grid" w:uiPriority="73"/>
+    <w:lsdException w:name="Light Shading Accent 1" w:uiPriority="60"/>
+    <w:lsdException w:name="Light List Accent 1" w:uiPriority="61"/>
+    <w:lsdException w:name="Light Grid Accent 1" w:uiPriority="62"/>
+    <w:lsdException w:name="Medium Shading 1 Accent 1" w:uiPriority="63"/>
+    <w:lsdException w:name="Medium Shading 2 Accent 1" w:uiPriority="64"/>
+    <w:lsdException w:name="Medium List 1 Accent 1" w:uiPriority="65"/>
+    <w:lsdException w:name="Revision" w:semiHidden="1"/>
+    <w:lsdException w:name="List Paragraph" w:uiPriority="34" w:qFormat="1"/>
+    <w:lsdException w:name="Quote" w:uiPriority="29" w:qFormat="1"/>
+    <w:lsdException w:name="Intense Quote" w:uiPriority="30" w:qFormat="1"/>
+    <w:lsdException w:name="Medium List 2 Accent 1" w:uiPriority="66"/>
+    <w:lsdException w:name="Medium Grid 1 Accent 1" w:uiPriority="67"/>
+    <w:lsdException w:name="Medium Grid 2 Accent 1" w:uiPriority="68"/>
+    <w:lsdException w:name="Medium Grid 3 Accent 1" w:uiPriority="69"/>
+    <w:lsdException w:name="Dark List Accent 1" w:uiPriority="70"/>
+    <w:lsdException w:name="Colorful Shading Accent 1" w:uiPriority="71"/>
+    <w:lsdException w:name="Colorful List Accent 1" w:uiPriority="72"/>
+    <w:lsdException w:name="Colorful Grid Accent 1" w:uiPriority="73"/>
+    <w:lsdException w:name="Light Shading Accent 2" w:uiPriority="60"/>
+    <w:lsdException w:name="Light List Accent 2" w:uiPriority="61"/>
+    <w:lsdException w:name="Light Grid Accent 2" w:uiPriority="62"/>
+    <w:lsdException w:name="Medium Shading 1 Accent 2" w:uiPriority="63"/>
+    <w:lsdException w:name="Medium Shading 2 Accent 2" w:uiPriority="64"/>
+    <w:lsdException w:name="Medium List 1 Accent 2" w:uiPriority="65"/>
+    <w:lsdException w:name="Medium List 2 Accent 2" w:uiPriority="66"/>
+    <w:lsdException w:name="Medium Grid 1 Accent 2" w:uiPriority="67"/>
+    <w:lsdException w:name="Medium Grid 2 Accent 2" w:uiPriority="68"/>
+    <w:lsdException w:name="Medium Grid 3 Accent 2" w:uiPriority="69"/>
+    <w:lsdException w:name="Dark List Accent 2" w:uiPriority="70"/>
+    <w:lsdException w:name="Colorful Shading Accent 2" w:uiPriority="71"/>
+    <w:lsdException w:name="Colorful List Accent 2" w:uiPriority="72"/>
+    <w:lsdException w:name="Colorful Grid Accent 2" w:uiPriority="73"/>
+    <w:lsdException w:name="Light Shading Accent 3" w:uiPriority="60"/>
+    <w:lsdException w:name="Light List Accent 3" w:uiPriority="61"/>
+    <w:lsdException w:name="Light Grid Accent 3" w:uiPriority="62"/>
+    <w:lsdException w:name="Medium Shading 1 Accent 3" w:uiPriority="63"/>
+    <w:lsdException w:name="Medium Shading 2 Accent 3" w:uiPriority="64"/>
+    <w:lsdException w:name="Medium List 1 Accent 3" w:uiPriority="65"/>
+    <w:lsdException w:name="Medium List 2 Accent 3" w:uiPriority="66"/>
+    <w:lsdException w:name="Medium Grid 1 Accent 3" w:uiPriority="67"/>
+    <w:lsdException w:name="Medium Grid 2 Accent 3" w:uiPriority="68"/>
+    <w:lsdException w:name="Medium Grid 3 Accent 3" w:uiPriority="69"/>
+    <w:lsdException w:name="Dark List Accent 3" w:uiPriority="70"/>
+    <w:lsdException w:name="Colorful Shading Accent 3" w:uiPriority="71"/>
+    <w:lsdException w:name="Colorful List Accent 3" w:uiPriority="72"/>
+    <w:lsdException w:name="Colorful Grid Accent 3" w:uiPriority="73"/>
+    <w:lsdException w:name="Light Shading Accent 4" w:uiPriority="60"/>
+    <w:lsdException w:name="Light List Accent 4" w:uiPriority="61"/>
+    <w:lsdException w:name="Light Grid Accent 4" w:uiPriority="62"/>
+    <w:lsdException w:name="Medium Shading 1 Accent 4" w:uiPriority="63"/>
+    <w:lsdException w:name="Medium Shading 2 Accent 4" w:uiPriority="64"/>
+    <w:lsdException w:name="Medium List 1 Accent 4" w:uiPriority="65"/>
+    <w:lsdException w:name="Medium List 2 Accent 4" w:uiPriority="66"/>
+    <w:lsdException w:name="Medium Grid 1 Accent 4" w:uiPriority="67"/>
+    <w:lsdException w:name="Medium Grid 2 Accent 4" w:uiPriority="68"/>
+    <w:lsdException w:name="Medium Grid 3 Accent 4" w:uiPriority="69"/>
+    <w:lsdException w:name="Dark List Accent 4" w:uiPriority="70"/>
+    <w:lsdException w:name="Colorful Shading Accent 4" w:uiPriority="71"/>
+    <w:lsdException w:name="Colorful List Accent 4" w:uiPriority="72"/>
+    <w:lsdException w:name="Colorful Grid Accent 4" w:uiPriority="73"/>
+    <w:lsdException w:name="Light Shading Accent 5" w:uiPriority="60"/>
+    <w:lsdException w:name="Light List Accent 5" w:uiPriority="61"/>
+    <w:lsdException w:name="Light Grid Accent 5" w:uiPriority="62"/>
+    <w:lsdException w:name="Medium Shading 1 Accent 5" w:uiPriority="63"/>
+    <w:lsdException w:name="Medium Shading 2 Accent 5" w:uiPriority="64"/>
+    <w:lsdException w:name="Medium List 1 Accent 5" w:uiPriority="65"/>
+    <w:lsdException w:name="Medium List 2 Accent 5" w:uiPriority="66"/>
+    <w:lsdException w:name="Medium Grid 1 Accent 5" w:uiPriority="67"/>
+    <w:lsdException w:name="Medium Grid 2 Accent 5" w:uiPriority="68"/>
+    <w:lsdException w:name="Medium Grid 3 Accent 5" w:uiPriority="69"/>
+    <w:lsdException w:name="Dark List Accent 5" w:uiPriority="70"/>
+    <w:lsdException w:name="Colorful Shading Accent 5" w:uiPriority="71"/>
+    <w:lsdException w:name="Colorful List Accent 5" w:uiPriority="72"/>
+    <w:lsdException w:name="Colorful Grid Accent 5" w:uiPriority="73"/>
+    <w:lsdException w:name="Light Shading Accent 6" w:uiPriority="60"/>
+    <w:lsdException w:name="Light List Accent 6" w:uiPriority="61"/>
+    <w:lsdException w:name="Light Grid Accent 6" w:uiPriority="62"/>
+    <w:lsdException w:name="Medium Shading 1 Accent 6" w:uiPriority="63"/>
+    <w:lsdException w:name="Medium Shading 2 Accent 6" w:uiPriority="64"/>
+    <w:lsdException w:name="Medium List 1 Accent 6" w:uiPriority="65"/>
+    <w:lsdException w:name="Medium List 2 Accent 6" w:uiPriority="66"/>
+    <w:lsdException w:name="Medium Grid 1 Accent 6" w:uiPriority="67"/>
+    <w:lsdException w:name="Medium Grid 2 Accent 6" w:uiPriority="68"/>
+    <w:lsdException w:name="Medium Grid 3 Accent 6" w:uiPriority="69"/>
+    <w:lsdException w:name="Dark List Accent 6" w:uiPriority="70"/>
+    <w:lsdException w:name="Colorful Shading Accent 6" w:uiPriority="71"/>
+    <w:lsdException w:name="Colorful List Accent 6" w:uiPriority="72"/>
+    <w:lsdException w:name="Colorful Grid Accent 6" w:uiPriority="73"/>
+    <w:lsdException w:name="Subtle Emphasis" w:uiPriority="19" w:qFormat="1"/>
+    <w:lsdException w:name="Intense Emphasis" w:uiPriority="21" w:qFormat="1"/>
+    <w:lsdException w:name="Subtle Reference" w:uiPriority="31" w:qFormat="1"/>
+    <w:lsdException w:name="Intense Reference" w:uiPriority="32" w:qFormat="1"/>
+    <w:lsdException w:name="Book Title" w:uiPriority="33" w:qFormat="1"/>
+    <w:lsdException w:name="Bibliography" w:semiHidden="1" w:uiPriority="37" w:unhideWhenUsed="1"/>
+    <w:lsdException w:name="TOC Heading" w:semiHidden="1" w:uiPriority="39" w:unhideWhenUsed="1" w:qFormat="1"/>
+    <w:lsdException w:name="Plain Table 1" w:uiPriority="41"/>
+    <w:lsdException w:name="Plain Table 2" w:uiPriority="42"/>
+    <w:lsdException w:name="Plain Table 3" w:uiPriority="43"/>
+    <w:lsdException w:name="Plain Table 4" w:uiPriority="44"/>
+    <w:lsdException w:name="Plain Table 5" w:uiPriority="45"/>
+    <w:lsdException w:name="Grid Table Light" w:uiPriority="40"/>
+    <w:lsdException w:name="Grid Table 1 Light" w:uiPriority="46"/>
+    <w:lsdException w:name="Grid Table 2" w:uiPriority="47"/>
+    <w:lsdException w:name="Grid Table 3" w:uiPriority="48"/>
+    <w:lsdException w:name="Grid Table 4" w:uiPriority="49"/>
+    <w:lsdException w:name="Grid Table 5 Dark" w:uiPriority="50"/>
+    <w:lsdException w:name="Grid Table 6 Colorful" w:uiPriority="51"/>
+    <w:lsdException w:name="Grid Table 7 Colorful" w:uiPriority="52"/>
+    <w:lsdException w:name="Grid Table 1 Light Accent 1" w:uiPriority="46"/>
+    <w:lsdException w:name="Grid Table 2 Accent 1" w:uiPriority="47"/>
+    <w:lsdException w:name="Grid Table 3 Accent 1" w:uiPriority="48"/>
+    <w:lsdException w:name="Grid Table 4 Accent 1" w:uiPriority="49"/>
+    <w:lsdException w:name="Grid Table 5 Dark Accent 1" w:uiPriority="50"/>
+    <w:lsdException w:name="Grid Table 6 Colorful Accent 1" w:uiPriority="51"/>
+    <w:lsdException w:name="Grid Table 7 Colorful Accent 1" w:uiPriority="52"/>
+    <w:lsdException w:name="Grid Table 1 Light Accent 2" w:uiPriority="46"/>
+    <w:lsdException w:name="Grid Table 2 Accent 2" w:uiPriority="47"/>
+    <w:lsdException w:name="Grid Table 3 Accent 2" w:uiPriority="48"/>
+    <w:lsdException w:name="Grid Table 4 Accent 2" w:uiPriority="49"/>
+    <w:lsdException w:name="Grid Table 5 Dark Accent 2" w:uiPriority="50"/>
+    <w:lsdException w:name="Grid Table 6 Colorful Accent 2" w:uiPriority="51"/>
+    <w:lsdException w:name="Grid Table 7 Colorful Accent 2" w:uiPriority="52"/>
+    <w:lsdException w:name="Grid Table 1 Light Accent 3" w:uiPriority="46"/>
+    <w:lsdException w:name="Grid Table 2 Accent 3" w:uiPriority="47"/>
+    <w:lsdException w:name="Grid Table 3 Accent 3" w:uiPriority="48"/>
+    <w:lsdException w:name="Grid Table 4 Accent 3" w:uiPriority="49"/>
+    <w:lsdException w:name="Grid Table 5 Dark Accent 3" w:uiPriority="50"/>
+    <w:lsdException w:name="Grid Table 6 Colorful Accent 3" w:uiPriority="51"/>
+    <w:lsdException w:name="Grid Table 7 Colorful Accent 3" w:uiPriority="52"/>
+    <w:lsdException w:name="Grid Table 1 Light Accent 4" w:uiPriority="46"/>
+    <w:lsdException w:name="Grid Table 2 Accent 4" w:uiPriority="47"/>
+    <w:lsdException w:name="Grid Table 3 Accent 4" w:uiPriority="48"/>
+    <w:lsdException w:name="Grid Table 4 Accent 4" w:uiPriority="49"/>
+    <w:lsdException w:name="Grid Table 5 Dark Accent 4" w:uiPriority="50"/>
+    <w:lsdException w:name="Grid Table 6 Colorful Accent 4" w:uiPriority="51"/>
+    <w:lsdException w:name="Grid Table 7 Colorful Accent 4" w:uiPriority="52"/>
+    <w:lsdException w:name="Grid Table 1 Light Accent 5" w:uiPriority="46"/>
+    <w:lsdException w:name="Grid Table 2 Accent 5" w:uiPriority="47"/>
+    <w:lsdException w:name="Grid Table 3 Accent 5" w:uiPriority="48"/>
+    <w:lsdException w:name="Grid Table 4 Accent 5" w:uiPriority="49"/>
+    <w:lsdException w:name="Grid Table 5 Dark Accent 5" w:uiPriority="50"/>
+    <w:lsdException w:name="Grid Table 6 Colorful Accent 5" w:uiPriority="51"/>
+    <w:lsdException w:name="Grid Table 7 Colorful Accent 5" w:uiPriority="52"/>
+    <w:lsdException w:name="Grid Table 1 Light Accent 6" w:uiPriority="46"/>
+    <w:lsdException w:name="Grid Table 2 Accent 6" w:uiPriority="47"/>
+    <w:lsdException w:name="Grid Table 3 Accent 6" w:uiPriority="48"/>
+    <w:lsdException w:name="Grid Table 4 Accent 6" w:uiPriority="49"/>
+    <w:lsdException w:name="Grid Table 5 Dark Accent 6" w:uiPriority="50"/>
+    <w:lsdException w:name="Grid Table 6 Colorful Accent 6" w:uiPriority="51"/>
+    <w:lsdException w:name="Grid Table 7 Colorful Accent 6" w:uiPriority="52"/>
+    <w:lsdException w:name="List Table 1 Light" w:uiPriority="46"/>
+    <w:lsdException w:name="List Table 2" w:uiPriority="47"/>
+    <w:lsdException w:name="List Table 3" w:uiPriority="48"/>
+    <w:lsdException w:name="List Table 4" w:uiPriority="49"/>
+    <w:lsdException w:name="List Table 5 Dark" w:uiPriority="50"/>
+    <w:lsdException w:name="List Table 6 Colorful" w:uiPriority="51"/>
+    <w:lsdException w:name="List Table 7 Colorful" w:uiPriority="52"/>
+    <w:lsdException w:name="List Table 1 Light Accent 1" w:uiPriority="46"/>
+    <w:lsdException w:name="List Table 2 Accent 1" w:uiPriority="47"/>
+    <w:lsdException w:name="List Table 3 Accent 1" w:uiPriority="48"/>
+    <w:lsdException w:name="List Table 4 Accent 1" w:uiPriority="49"/>
+    <w:lsdException w:name="List Table 5 Dark Accent 1" w:uiPriority="50"/>
+    <w:lsdException w:name="List Table 6 Colorful Accent 1" w:uiPriority="51"/>
+    <w:lsdException w:name="List Table 7 Colorful Accent 1" w:uiPriority="52"/>
+    <w:lsdException w:name="List Table 1 Light Accent 2" w:uiPriority="46"/>
+    <w:lsdException w:name="List Table 2 Accent 2" w:uiPriority="47"/>
+    <w:lsdException w:name="List Table 3 Accent 2" w:uiPriority="48"/>
+    <w:lsdException w:name="List Table 4 Accent 2" w:uiPriority="49"/>
+    <w:lsdException w:name="List Table 5 Dark Accent 2" w:uiPriority="50"/>
+    <w:lsdException w:name="List Table 6 Colorful Accent 2" w:uiPriority="51"/>
+    <w:lsdException w:name="List Table 7 Colorful Accent 2" w:uiPriority="52"/>
+    <w:lsdException w:name="List Table 1 Light Accent 3" w:uiPriority="46"/>
+    <w:lsdException w:name="List Table 2 Accent 3" w:uiPriority="47"/>
+    <w:lsdException w:name="List Table 3 Accent 3" w:uiPriority="48"/>
+    <w:lsdException w:name="List Table 4 Accent 3" w:uiPriority="49"/>
+    <w:lsdException w:name="List Table 5 Dark Accent 3" w:uiPriority="50"/>
+    <w:lsdException w:name="List Table 6 Colorful Accent 3" w:uiPriority="51"/>
+    <w:lsdException w:name="List Table 7 Colorful Accent 3" w:uiPriority="52"/>
+    <w:lsdException w:name="List Table 1 Light Accent 4" w:uiPriority="46"/>
+    <w:lsdException w:name="List Table 2 Accent 4" w:uiPriority="47"/>
+    <w:lsdException w:name="List Table 3 Accent 4" w:uiPriority="48"/>
+    <w:lsdException w:name="List Table 4 Accent 4" w:uiPriority="49"/>
+    <w:lsdException w:name="List Table 5 Dark Accent 4" w:uiPriority="50"/>
+    <w:lsdException w:name="List Table 6 Colorful Accent 4" w:uiPriority="51"/>
+    <w:lsdException w:name="List Table 7 Colorful Accent 4" w:uiPriority="52"/>
+    <w:lsdException w:name="List Table 1 Light Accent 5" w:uiPriority="46"/>
+    <w:lsdException w:name="List Table 2 Accent 5" w:uiPriority="47"/>
+    <w:lsdException w:name="List Table 3 Accent 5" w:uiPriority="48"/>
+    <w:lsdException w:name="List Table 4 Accent 5" w:uiPriority="49"/>
+    <w:lsdException w:name="List Table 5 Dark Accent 5" w:uiPriority="50"/>
+    <w:lsdException w:name="List Table 6 Colorful Accent 5" w:uiPriority="51"/>
+    <w:lsdException w:name="List Table 7 Colorful Accent 5" w:uiPriority="52"/>
+    <w:lsdException w:name="List Table 1 Light Accent 6" w:uiPriority="46"/>
+    <w:lsdException w:name="List Table 2 Accent 6" w:uiPriority="47"/>
+    <w:lsdException w:name="List Table 3 Accent 6" w:uiPriority="48"/>
+    <w:lsdException w:name="List Table 4 Accent 6" w:uiPriority="49"/>
+    <w:lsdException w:name="List Table 5 Dark Accent 6" w:uiPriority="50"/>
+    <w:lsdException w:name="List Table 6 Colorful Accent 6" w:uiPriority="51"/>
+    <w:lsdException w:name="List Table 7 Colorful Accent 6" w:uiPriority="52"/>
   </w:latentStyles>
   <w:style w:type="paragraph" w:default="1" w:styleId="Normal">
     <w:name w:val="Normal"/>
@@ -7522,7 +7335,7 @@
 </file>
 
 <file path=customXml/itemProps1.xml><?xml version="1.0" encoding="utf-8"?>
-<ds:datastoreItem xmlns:ds="http://schemas.openxmlformats.org/officeDocument/2006/customXml" ds:itemID="{0FC40B70-145A-4438-9281-40206C0401CD}">
+<ds:datastoreItem xmlns:ds="http://schemas.openxmlformats.org/officeDocument/2006/customXml" ds:itemID="{6DE443E4-FEA9-484C-8C23-D9C04ECDED85}">
   <ds:schemaRefs>
     <ds:schemaRef ds:uri="http://schemas.openxmlformats.org/officeDocument/2006/bibliography"/>
   </ds:schemaRefs>
